--- a/Miền Tây/Lịch Miền Tây.docx
+++ b/Miền Tây/Lịch Miền Tây.docx
@@ -8,19 +8,33 @@
         <w:rPr>
           <w:rFonts w:ascii="Times New Roman" w:hAnsi="Times New Roman" w:cs="Times New Roman" w:hint="eastAsia"/>
           <w:b/>
-          <w:sz w:val="28"/>
-          <w:szCs w:val="28"/>
-        </w:rPr>
-      </w:pPr>
-      <w:r>
-        <w:rPr>
-          <w:rFonts w:ascii="Times New Roman" w:hAnsi="Times New Roman" w:cs="Times New Roman" w:hint="eastAsia"/>
-          <w:b/>
-          <w:sz w:val="28"/>
-          <w:szCs w:val="28"/>
+          <w:color w:val="FF0000"/>
+          <w:sz w:val="36"/>
+          <w:szCs w:val="36"/>
+        </w:rPr>
+      </w:pPr>
+      <w:r>
+        <w:rPr>
+          <w:rFonts w:ascii="Times New Roman" w:hAnsi="Times New Roman" w:cs="Times New Roman"/>
+          <w:b/>
+          <w:color w:val="FF0000"/>
+          <w:sz w:val="36"/>
+          <w:szCs w:val="36"/>
         </w:rPr>
         <w:t>LỊCH ĐI MIỀN TÂY</w:t>
       </w:r>
+    </w:p>
+    <w:p>
+      <w:pPr>
+        <w:jc w:val="center"/>
+        <w:rPr>
+          <w:rFonts w:ascii="Times New Roman" w:hAnsi="Times New Roman" w:cs="Times New Roman"/>
+          <w:b/>
+          <w:color w:val="FF0000"/>
+          <w:sz w:val="36"/>
+          <w:szCs w:val="36"/>
+        </w:rPr>
+      </w:pPr>
     </w:p>
     <w:p>
       <w:pPr>
@@ -32,42 +46,42 @@
         <w:ind w:leftChars="0"/>
         <w:rPr>
           <w:rFonts w:ascii="Times New Roman" w:hAnsi="Times New Roman" w:cs="Times New Roman"/>
-          <w:sz w:val="28"/>
-          <w:szCs w:val="28"/>
-        </w:rPr>
-      </w:pPr>
-      <w:proofErr w:type="spellStart"/>
-      <w:r>
-        <w:rPr>
-          <w:rFonts w:ascii="Times New Roman" w:hAnsi="Times New Roman" w:cs="Times New Roman" w:hint="eastAsia"/>
-          <w:sz w:val="28"/>
-          <w:szCs w:val="28"/>
+          <w:sz w:val="26"/>
+          <w:szCs w:val="26"/>
+        </w:rPr>
+      </w:pPr>
+      <w:proofErr w:type="spellStart"/>
+      <w:r>
+        <w:rPr>
+          <w:rFonts w:ascii="Times New Roman" w:hAnsi="Times New Roman" w:cs="Times New Roman"/>
+          <w:sz w:val="26"/>
+          <w:szCs w:val="26"/>
         </w:rPr>
         <w:t>Thứ</w:t>
       </w:r>
       <w:proofErr w:type="spellEnd"/>
       <w:r>
         <w:rPr>
-          <w:rFonts w:ascii="Times New Roman" w:hAnsi="Times New Roman" w:cs="Times New Roman" w:hint="eastAsia"/>
-          <w:sz w:val="28"/>
-          <w:szCs w:val="28"/>
+          <w:rFonts w:ascii="Times New Roman" w:hAnsi="Times New Roman" w:cs="Times New Roman"/>
+          <w:sz w:val="26"/>
+          <w:szCs w:val="26"/>
         </w:rPr>
         <w:t xml:space="preserve"> 6:</w:t>
       </w:r>
       <w:r>
         <w:rPr>
-          <w:rFonts w:ascii="Times New Roman" w:hAnsi="Times New Roman" w:cs="Times New Roman" w:hint="eastAsia"/>
-          <w:sz w:val="28"/>
-          <w:szCs w:val="28"/>
-        </w:rPr>
-        <w:t xml:space="preserve"> </w:t>
-      </w:r>
-      <w:proofErr w:type="spellStart"/>
-      <w:r>
-        <w:rPr>
-          <w:rFonts w:ascii="Times New Roman" w:hAnsi="Times New Roman" w:cs="Times New Roman"/>
-          <w:sz w:val="28"/>
-          <w:szCs w:val="28"/>
+          <w:rFonts w:ascii="Times New Roman" w:hAnsi="Times New Roman" w:cs="Times New Roman"/>
+          <w:sz w:val="26"/>
+          <w:szCs w:val="26"/>
+        </w:rPr>
+        <w:t xml:space="preserve"> </w:t>
+      </w:r>
+      <w:proofErr w:type="spellStart"/>
+      <w:r>
+        <w:rPr>
+          <w:rFonts w:ascii="Times New Roman" w:hAnsi="Times New Roman" w:cs="Times New Roman"/>
+          <w:sz w:val="26"/>
+          <w:szCs w:val="26"/>
         </w:rPr>
         <w:t>Gò</w:t>
       </w:r>
@@ -75,44 +89,44 @@
       <w:r>
         <w:rPr>
           <w:rFonts w:ascii="Times New Roman" w:hAnsi="Times New Roman" w:cs="Times New Roman"/>
-          <w:sz w:val="28"/>
-          <w:szCs w:val="28"/>
-        </w:rPr>
-        <w:t xml:space="preserve"> </w:t>
-      </w:r>
-      <w:proofErr w:type="spellStart"/>
-      <w:r>
-        <w:rPr>
-          <w:rFonts w:ascii="Times New Roman" w:hAnsi="Times New Roman" w:cs="Times New Roman" w:hint="eastAsia"/>
-          <w:sz w:val="28"/>
-          <w:szCs w:val="28"/>
+          <w:sz w:val="26"/>
+          <w:szCs w:val="26"/>
+        </w:rPr>
+        <w:t xml:space="preserve"> </w:t>
+      </w:r>
+      <w:proofErr w:type="spellStart"/>
+      <w:r>
+        <w:rPr>
+          <w:rFonts w:ascii="Times New Roman" w:hAnsi="Times New Roman" w:cs="Times New Roman"/>
+          <w:sz w:val="26"/>
+          <w:szCs w:val="26"/>
         </w:rPr>
         <w:t>Dầu-Cái</w:t>
       </w:r>
       <w:proofErr w:type="spellEnd"/>
       <w:r>
         <w:rPr>
-          <w:rFonts w:ascii="Times New Roman" w:hAnsi="Times New Roman" w:cs="Times New Roman" w:hint="eastAsia"/>
-          <w:sz w:val="28"/>
-          <w:szCs w:val="28"/>
-        </w:rPr>
-        <w:t xml:space="preserve"> </w:t>
-      </w:r>
-      <w:proofErr w:type="spellStart"/>
-      <w:r>
-        <w:rPr>
-          <w:rFonts w:ascii="Times New Roman" w:hAnsi="Times New Roman" w:cs="Times New Roman" w:hint="eastAsia"/>
-          <w:sz w:val="28"/>
-          <w:szCs w:val="28"/>
+          <w:rFonts w:ascii="Times New Roman" w:hAnsi="Times New Roman" w:cs="Times New Roman"/>
+          <w:sz w:val="26"/>
+          <w:szCs w:val="26"/>
+        </w:rPr>
+        <w:t xml:space="preserve"> </w:t>
+      </w:r>
+      <w:proofErr w:type="spellStart"/>
+      <w:r>
+        <w:rPr>
+          <w:rFonts w:ascii="Times New Roman" w:hAnsi="Times New Roman" w:cs="Times New Roman"/>
+          <w:sz w:val="26"/>
+          <w:szCs w:val="26"/>
         </w:rPr>
         <w:t>Răng</w:t>
       </w:r>
       <w:proofErr w:type="spellEnd"/>
       <w:r>
         <w:rPr>
-          <w:rFonts w:ascii="Times New Roman" w:hAnsi="Times New Roman" w:cs="Times New Roman" w:hint="eastAsia"/>
-          <w:sz w:val="28"/>
-          <w:szCs w:val="28"/>
+          <w:rFonts w:ascii="Times New Roman" w:hAnsi="Times New Roman" w:cs="Times New Roman"/>
+          <w:sz w:val="26"/>
+          <w:szCs w:val="26"/>
         </w:rPr>
         <w:t xml:space="preserve">: </w:t>
       </w:r>
@@ -120,69 +134,75 @@
     <w:p>
       <w:pPr>
         <w:pStyle w:val="ListParagraph"/>
-        <w:ind w:leftChars="0" w:left="360"/>
-        <w:rPr>
-          <w:rFonts w:ascii="Times New Roman" w:hAnsi="Times New Roman" w:cs="Times New Roman"/>
-          <w:sz w:val="28"/>
-          <w:szCs w:val="28"/>
-        </w:rPr>
-      </w:pPr>
-      <w:proofErr w:type="gramStart"/>
-      <w:r>
-        <w:rPr>
-          <w:rFonts w:ascii="Times New Roman" w:hAnsi="Times New Roman" w:cs="Times New Roman" w:hint="eastAsia"/>
-          <w:sz w:val="28"/>
-          <w:szCs w:val="28"/>
+        <w:ind w:leftChars="0" w:left="360" w:firstLine="480"/>
+        <w:rPr>
+          <w:rFonts w:ascii="Times New Roman" w:hAnsi="Times New Roman" w:cs="Times New Roman"/>
+          <w:sz w:val="26"/>
+          <w:szCs w:val="26"/>
+        </w:rPr>
+      </w:pPr>
+      <w:r>
+        <w:rPr>
+          <w:rFonts w:ascii="Times New Roman" w:hAnsi="Times New Roman" w:cs="Times New Roman"/>
+          <w:sz w:val="26"/>
+          <w:szCs w:val="26"/>
+        </w:rPr>
+        <w:t xml:space="preserve">+ </w:t>
+      </w:r>
+      <w:r>
+        <w:rPr>
+          <w:rFonts w:ascii="Times New Roman" w:hAnsi="Times New Roman" w:cs="Times New Roman"/>
+          <w:sz w:val="26"/>
+          <w:szCs w:val="26"/>
         </w:rPr>
         <w:t xml:space="preserve">23h-4h: </w:t>
       </w:r>
       <w:proofErr w:type="spellStart"/>
       <w:r>
         <w:rPr>
-          <w:rFonts w:ascii="Times New Roman" w:hAnsi="Times New Roman" w:cs="Times New Roman" w:hint="eastAsia"/>
-          <w:sz w:val="28"/>
-          <w:szCs w:val="28"/>
+          <w:rFonts w:ascii="Times New Roman" w:hAnsi="Times New Roman" w:cs="Times New Roman"/>
+          <w:sz w:val="26"/>
+          <w:szCs w:val="26"/>
         </w:rPr>
         <w:t>Tới</w:t>
       </w:r>
       <w:proofErr w:type="spellEnd"/>
       <w:r>
         <w:rPr>
-          <w:rFonts w:ascii="Times New Roman" w:hAnsi="Times New Roman" w:cs="Times New Roman" w:hint="eastAsia"/>
-          <w:sz w:val="28"/>
-          <w:szCs w:val="28"/>
-        </w:rPr>
-        <w:t xml:space="preserve"> </w:t>
-      </w:r>
-      <w:proofErr w:type="spellStart"/>
-      <w:r>
-        <w:rPr>
-          <w:rFonts w:ascii="Times New Roman" w:hAnsi="Times New Roman" w:cs="Times New Roman" w:hint="eastAsia"/>
-          <w:sz w:val="28"/>
-          <w:szCs w:val="28"/>
+          <w:rFonts w:ascii="Times New Roman" w:hAnsi="Times New Roman" w:cs="Times New Roman"/>
+          <w:sz w:val="26"/>
+          <w:szCs w:val="26"/>
+        </w:rPr>
+        <w:t xml:space="preserve"> </w:t>
+      </w:r>
+      <w:proofErr w:type="spellStart"/>
+      <w:r>
+        <w:rPr>
+          <w:rFonts w:ascii="Times New Roman" w:hAnsi="Times New Roman" w:cs="Times New Roman"/>
+          <w:sz w:val="26"/>
+          <w:szCs w:val="26"/>
         </w:rPr>
         <w:t>chợ</w:t>
       </w:r>
       <w:proofErr w:type="spellEnd"/>
       <w:r>
         <w:rPr>
-          <w:rFonts w:ascii="Times New Roman" w:hAnsi="Times New Roman" w:cs="Times New Roman" w:hint="eastAsia"/>
-          <w:sz w:val="28"/>
-          <w:szCs w:val="28"/>
-        </w:rPr>
-        <w:t xml:space="preserve"> </w:t>
-      </w:r>
-      <w:proofErr w:type="spellStart"/>
-      <w:r>
-        <w:rPr>
-          <w:rFonts w:ascii="Times New Roman" w:hAnsi="Times New Roman" w:cs="Times New Roman" w:hint="eastAsia"/>
-          <w:sz w:val="28"/>
-          <w:szCs w:val="28"/>
+          <w:rFonts w:ascii="Times New Roman" w:hAnsi="Times New Roman" w:cs="Times New Roman"/>
+          <w:sz w:val="26"/>
+          <w:szCs w:val="26"/>
+        </w:rPr>
+        <w:t xml:space="preserve"> </w:t>
+      </w:r>
+      <w:proofErr w:type="spellStart"/>
+      <w:r>
+        <w:rPr>
+          <w:rFonts w:ascii="Times New Roman" w:hAnsi="Times New Roman" w:cs="Times New Roman"/>
+          <w:sz w:val="26"/>
+          <w:szCs w:val="26"/>
         </w:rPr>
         <w:t>nổi</w:t>
       </w:r>
       <w:proofErr w:type="spellEnd"/>
-      <w:proofErr w:type="gramEnd"/>
     </w:p>
     <w:p>
       <w:pPr>
@@ -194,106 +214,106 @@
         <w:ind w:leftChars="0"/>
         <w:rPr>
           <w:rFonts w:ascii="Times New Roman" w:hAnsi="Times New Roman" w:cs="Times New Roman"/>
-          <w:sz w:val="28"/>
-          <w:szCs w:val="28"/>
-        </w:rPr>
-      </w:pPr>
-      <w:proofErr w:type="spellStart"/>
-      <w:r>
-        <w:rPr>
-          <w:rFonts w:ascii="Times New Roman" w:hAnsi="Times New Roman" w:cs="Times New Roman" w:hint="eastAsia"/>
-          <w:sz w:val="28"/>
-          <w:szCs w:val="28"/>
+          <w:sz w:val="26"/>
+          <w:szCs w:val="26"/>
+        </w:rPr>
+      </w:pPr>
+      <w:proofErr w:type="spellStart"/>
+      <w:r>
+        <w:rPr>
+          <w:rFonts w:ascii="Times New Roman" w:hAnsi="Times New Roman" w:cs="Times New Roman"/>
+          <w:sz w:val="26"/>
+          <w:szCs w:val="26"/>
         </w:rPr>
         <w:t>Thứ</w:t>
       </w:r>
       <w:proofErr w:type="spellEnd"/>
       <w:r>
         <w:rPr>
-          <w:rFonts w:ascii="Times New Roman" w:hAnsi="Times New Roman" w:cs="Times New Roman" w:hint="eastAsia"/>
-          <w:sz w:val="28"/>
-          <w:szCs w:val="28"/>
+          <w:rFonts w:ascii="Times New Roman" w:hAnsi="Times New Roman" w:cs="Times New Roman"/>
+          <w:sz w:val="26"/>
+          <w:szCs w:val="26"/>
         </w:rPr>
         <w:t xml:space="preserve"> 7: </w:t>
       </w:r>
       <w:proofErr w:type="spellStart"/>
       <w:r>
         <w:rPr>
-          <w:rFonts w:ascii="Times New Roman" w:hAnsi="Times New Roman" w:cs="Times New Roman" w:hint="eastAsia"/>
-          <w:sz w:val="28"/>
-          <w:szCs w:val="28"/>
+          <w:rFonts w:ascii="Times New Roman" w:hAnsi="Times New Roman" w:cs="Times New Roman"/>
+          <w:sz w:val="26"/>
+          <w:szCs w:val="26"/>
         </w:rPr>
         <w:t>Cái</w:t>
       </w:r>
       <w:proofErr w:type="spellEnd"/>
       <w:r>
         <w:rPr>
-          <w:rFonts w:ascii="Times New Roman" w:hAnsi="Times New Roman" w:cs="Times New Roman" w:hint="eastAsia"/>
-          <w:sz w:val="28"/>
-          <w:szCs w:val="28"/>
-        </w:rPr>
-        <w:t xml:space="preserve"> </w:t>
-      </w:r>
-      <w:proofErr w:type="spellStart"/>
-      <w:r>
-        <w:rPr>
-          <w:rFonts w:ascii="Times New Roman" w:hAnsi="Times New Roman" w:cs="Times New Roman" w:hint="eastAsia"/>
-          <w:sz w:val="28"/>
-          <w:szCs w:val="28"/>
+          <w:rFonts w:ascii="Times New Roman" w:hAnsi="Times New Roman" w:cs="Times New Roman"/>
+          <w:sz w:val="26"/>
+          <w:szCs w:val="26"/>
+        </w:rPr>
+        <w:t xml:space="preserve"> </w:t>
+      </w:r>
+      <w:proofErr w:type="spellStart"/>
+      <w:r>
+        <w:rPr>
+          <w:rFonts w:ascii="Times New Roman" w:hAnsi="Times New Roman" w:cs="Times New Roman"/>
+          <w:sz w:val="26"/>
+          <w:szCs w:val="26"/>
         </w:rPr>
         <w:t>Răng</w:t>
       </w:r>
       <w:proofErr w:type="spellEnd"/>
       <w:r>
         <w:rPr>
-          <w:rFonts w:ascii="Times New Roman" w:hAnsi="Times New Roman" w:cs="Times New Roman" w:hint="eastAsia"/>
-          <w:sz w:val="28"/>
-          <w:szCs w:val="28"/>
+          <w:rFonts w:ascii="Times New Roman" w:hAnsi="Times New Roman" w:cs="Times New Roman"/>
+          <w:sz w:val="26"/>
+          <w:szCs w:val="26"/>
         </w:rPr>
         <w:t xml:space="preserve">- </w:t>
       </w:r>
       <w:proofErr w:type="spellStart"/>
       <w:r>
         <w:rPr>
-          <w:rFonts w:ascii="Times New Roman" w:hAnsi="Times New Roman" w:cs="Times New Roman" w:hint="eastAsia"/>
-          <w:sz w:val="28"/>
-          <w:szCs w:val="28"/>
+          <w:rFonts w:ascii="Times New Roman" w:hAnsi="Times New Roman" w:cs="Times New Roman"/>
+          <w:sz w:val="26"/>
+          <w:szCs w:val="26"/>
         </w:rPr>
         <w:t>Đầm</w:t>
       </w:r>
       <w:proofErr w:type="spellEnd"/>
       <w:r>
         <w:rPr>
-          <w:rFonts w:ascii="Times New Roman" w:hAnsi="Times New Roman" w:cs="Times New Roman" w:hint="eastAsia"/>
-          <w:sz w:val="28"/>
-          <w:szCs w:val="28"/>
-        </w:rPr>
-        <w:t xml:space="preserve"> </w:t>
-      </w:r>
-      <w:proofErr w:type="spellStart"/>
-      <w:r>
-        <w:rPr>
-          <w:rFonts w:ascii="Times New Roman" w:hAnsi="Times New Roman" w:cs="Times New Roman" w:hint="eastAsia"/>
-          <w:sz w:val="28"/>
-          <w:szCs w:val="28"/>
+          <w:rFonts w:ascii="Times New Roman" w:hAnsi="Times New Roman" w:cs="Times New Roman"/>
+          <w:sz w:val="26"/>
+          <w:szCs w:val="26"/>
+        </w:rPr>
+        <w:t xml:space="preserve"> </w:t>
+      </w:r>
+      <w:proofErr w:type="spellStart"/>
+      <w:r>
+        <w:rPr>
+          <w:rFonts w:ascii="Times New Roman" w:hAnsi="Times New Roman" w:cs="Times New Roman"/>
+          <w:sz w:val="26"/>
+          <w:szCs w:val="26"/>
         </w:rPr>
         <w:t>Thị</w:t>
       </w:r>
       <w:proofErr w:type="spellEnd"/>
       <w:r>
         <w:rPr>
-          <w:rFonts w:ascii="Times New Roman" w:hAnsi="Times New Roman" w:cs="Times New Roman" w:hint="eastAsia"/>
-          <w:sz w:val="28"/>
-          <w:szCs w:val="28"/>
-        </w:rPr>
-        <w:t xml:space="preserve"> </w:t>
-      </w:r>
-      <w:proofErr w:type="spellStart"/>
-      <w:r>
-        <w:rPr>
-          <w:rFonts w:ascii="Times New Roman" w:hAnsi="Times New Roman" w:cs="Times New Roman" w:hint="eastAsia"/>
-          <w:sz w:val="28"/>
-          <w:szCs w:val="28"/>
+          <w:rFonts w:ascii="Times New Roman" w:hAnsi="Times New Roman" w:cs="Times New Roman"/>
+          <w:sz w:val="26"/>
+          <w:szCs w:val="26"/>
+        </w:rPr>
+        <w:t xml:space="preserve"> </w:t>
+      </w:r>
+      <w:proofErr w:type="spellStart"/>
+      <w:r>
+        <w:rPr>
+          <w:rFonts w:ascii="Times New Roman" w:hAnsi="Times New Roman" w:cs="Times New Roman"/>
+          <w:sz w:val="26"/>
+          <w:szCs w:val="26"/>
         </w:rPr>
         <w:t>Tường</w:t>
       </w:r>
@@ -302,265 +322,1875 @@
     <w:p>
       <w:pPr>
         <w:pStyle w:val="ListParagraph"/>
-        <w:ind w:leftChars="0" w:left="360"/>
-        <w:rPr>
-          <w:rFonts w:ascii="Times New Roman" w:hAnsi="Times New Roman" w:cs="Times New Roman"/>
-          <w:sz w:val="28"/>
-          <w:szCs w:val="28"/>
-        </w:rPr>
-      </w:pPr>
+        <w:ind w:leftChars="0"/>
+        <w:rPr>
+          <w:rFonts w:ascii="Times New Roman" w:hAnsi="Times New Roman" w:cs="Times New Roman"/>
+          <w:sz w:val="26"/>
+          <w:szCs w:val="26"/>
+        </w:rPr>
+      </w:pPr>
+      <w:r>
+        <w:rPr>
+          <w:rFonts w:ascii="Times New Roman" w:hAnsi="Times New Roman" w:cs="Times New Roman"/>
+          <w:sz w:val="26"/>
+          <w:szCs w:val="26"/>
+        </w:rPr>
+        <w:t xml:space="preserve">+ 4h-4h30: </w:t>
+      </w:r>
+      <w:proofErr w:type="spellStart"/>
+      <w:r>
+        <w:rPr>
+          <w:rFonts w:ascii="Times New Roman" w:hAnsi="Times New Roman" w:cs="Times New Roman"/>
+          <w:sz w:val="26"/>
+          <w:szCs w:val="26"/>
+        </w:rPr>
+        <w:t>Đến</w:t>
+      </w:r>
+      <w:proofErr w:type="spellEnd"/>
+      <w:r>
+        <w:rPr>
+          <w:rFonts w:ascii="Times New Roman" w:hAnsi="Times New Roman" w:cs="Times New Roman"/>
+          <w:sz w:val="26"/>
+          <w:szCs w:val="26"/>
+        </w:rPr>
+        <w:t xml:space="preserve"> </w:t>
+      </w:r>
+      <w:proofErr w:type="spellStart"/>
+      <w:r>
+        <w:rPr>
+          <w:rFonts w:ascii="Times New Roman" w:hAnsi="Times New Roman" w:cs="Times New Roman"/>
+          <w:sz w:val="26"/>
+          <w:szCs w:val="26"/>
+        </w:rPr>
+        <w:t>Chợ</w:t>
+      </w:r>
+      <w:proofErr w:type="spellEnd"/>
+      <w:r>
+        <w:rPr>
+          <w:rFonts w:ascii="Times New Roman" w:hAnsi="Times New Roman" w:cs="Times New Roman"/>
+          <w:sz w:val="26"/>
+          <w:szCs w:val="26"/>
+        </w:rPr>
+        <w:t xml:space="preserve"> </w:t>
+      </w:r>
       <w:proofErr w:type="gramStart"/>
       <w:r>
         <w:rPr>
-          <w:rFonts w:ascii="Times New Roman" w:hAnsi="Times New Roman" w:cs="Times New Roman" w:hint="eastAsia"/>
-          <w:sz w:val="28"/>
-          <w:szCs w:val="28"/>
-        </w:rPr>
-        <w:t xml:space="preserve">4h-5h: </w:t>
-      </w:r>
-      <w:proofErr w:type="spellStart"/>
-      <w:r>
-        <w:rPr>
-          <w:rFonts w:ascii="Times New Roman" w:hAnsi="Times New Roman" w:cs="Times New Roman" w:hint="eastAsia"/>
-          <w:sz w:val="28"/>
-          <w:szCs w:val="28"/>
-        </w:rPr>
-        <w:t>Đi</w:t>
-      </w:r>
-      <w:proofErr w:type="spellEnd"/>
-      <w:r>
-        <w:rPr>
-          <w:rFonts w:ascii="Times New Roman" w:hAnsi="Times New Roman" w:cs="Times New Roman" w:hint="eastAsia"/>
-          <w:sz w:val="28"/>
-          <w:szCs w:val="28"/>
-        </w:rPr>
-        <w:t xml:space="preserve"> </w:t>
-      </w:r>
-      <w:proofErr w:type="spellStart"/>
-      <w:r>
-        <w:rPr>
-          <w:rFonts w:ascii="Times New Roman" w:hAnsi="Times New Roman" w:cs="Times New Roman" w:hint="eastAsia"/>
-          <w:sz w:val="28"/>
-          <w:szCs w:val="28"/>
-        </w:rPr>
-        <w:t>chợ</w:t>
-      </w:r>
-      <w:proofErr w:type="spellEnd"/>
-      <w:r>
-        <w:rPr>
-          <w:rFonts w:ascii="Times New Roman" w:hAnsi="Times New Roman" w:cs="Times New Roman" w:hint="eastAsia"/>
-          <w:sz w:val="28"/>
-          <w:szCs w:val="28"/>
-        </w:rPr>
-        <w:t xml:space="preserve"> </w:t>
-      </w:r>
-      <w:proofErr w:type="spellStart"/>
-      <w:r>
-        <w:rPr>
-          <w:rFonts w:ascii="Times New Roman" w:hAnsi="Times New Roman" w:cs="Times New Roman" w:hint="eastAsia"/>
-          <w:sz w:val="28"/>
-          <w:szCs w:val="28"/>
-        </w:rPr>
-        <w:t>nổi</w:t>
-      </w:r>
-      <w:proofErr w:type="spellEnd"/>
+          <w:rFonts w:ascii="Times New Roman" w:hAnsi="Times New Roman" w:cs="Times New Roman"/>
+          <w:sz w:val="26"/>
+          <w:szCs w:val="26"/>
+        </w:rPr>
+        <w:t>An</w:t>
+      </w:r>
       <w:proofErr w:type="gramEnd"/>
+      <w:r>
+        <w:rPr>
+          <w:rFonts w:ascii="Times New Roman" w:hAnsi="Times New Roman" w:cs="Times New Roman"/>
+          <w:sz w:val="26"/>
+          <w:szCs w:val="26"/>
+        </w:rPr>
+        <w:t xml:space="preserve"> </w:t>
+      </w:r>
+      <w:proofErr w:type="spellStart"/>
+      <w:r>
+        <w:rPr>
+          <w:rFonts w:ascii="Times New Roman" w:hAnsi="Times New Roman" w:cs="Times New Roman"/>
+          <w:sz w:val="26"/>
+          <w:szCs w:val="26"/>
+        </w:rPr>
+        <w:t>Bình</w:t>
+      </w:r>
+      <w:proofErr w:type="spellEnd"/>
     </w:p>
     <w:p>
       <w:pPr>
         <w:pStyle w:val="ListParagraph"/>
-        <w:ind w:leftChars="0" w:left="360"/>
-        <w:rPr>
-          <w:rFonts w:ascii="Times New Roman" w:hAnsi="Times New Roman" w:cs="Times New Roman"/>
-          <w:sz w:val="28"/>
-          <w:szCs w:val="28"/>
-        </w:rPr>
-      </w:pPr>
-      <w:proofErr w:type="gramStart"/>
-      <w:r>
-        <w:rPr>
-          <w:rFonts w:ascii="Times New Roman" w:hAnsi="Times New Roman" w:cs="Times New Roman" w:hint="eastAsia"/>
-          <w:sz w:val="28"/>
-          <w:szCs w:val="28"/>
-        </w:rPr>
-        <w:t xml:space="preserve">9h-3h: </w:t>
-      </w:r>
-      <w:proofErr w:type="spellStart"/>
-      <w:r>
-        <w:rPr>
-          <w:rFonts w:ascii="Times New Roman" w:hAnsi="Times New Roman" w:cs="Times New Roman" w:hint="eastAsia"/>
-          <w:sz w:val="28"/>
-          <w:szCs w:val="28"/>
-        </w:rPr>
-        <w:t>Lên</w:t>
-      </w:r>
-      <w:proofErr w:type="spellEnd"/>
-      <w:r>
-        <w:rPr>
-          <w:rFonts w:ascii="Times New Roman" w:hAnsi="Times New Roman" w:cs="Times New Roman" w:hint="eastAsia"/>
-          <w:sz w:val="28"/>
-          <w:szCs w:val="28"/>
-        </w:rPr>
-        <w:t xml:space="preserve"> </w:t>
-      </w:r>
-      <w:proofErr w:type="spellStart"/>
-      <w:r>
-        <w:rPr>
-          <w:rFonts w:ascii="Times New Roman" w:hAnsi="Times New Roman" w:cs="Times New Roman" w:hint="eastAsia"/>
-          <w:sz w:val="28"/>
-          <w:szCs w:val="28"/>
-        </w:rPr>
-        <w:t>đường</w:t>
-      </w:r>
-      <w:proofErr w:type="spellEnd"/>
-      <w:r>
-        <w:rPr>
-          <w:rFonts w:ascii="Times New Roman" w:hAnsi="Times New Roman" w:cs="Times New Roman" w:hint="eastAsia"/>
-          <w:sz w:val="28"/>
-          <w:szCs w:val="28"/>
-        </w:rPr>
-        <w:t xml:space="preserve"> </w:t>
-      </w:r>
-      <w:proofErr w:type="spellStart"/>
-      <w:r>
-        <w:rPr>
-          <w:rFonts w:ascii="Times New Roman" w:hAnsi="Times New Roman" w:cs="Times New Roman" w:hint="eastAsia"/>
-          <w:sz w:val="28"/>
-          <w:szCs w:val="28"/>
-        </w:rPr>
-        <w:t>đi</w:t>
-      </w:r>
-      <w:proofErr w:type="spellEnd"/>
-      <w:r>
-        <w:rPr>
-          <w:rFonts w:ascii="Times New Roman" w:hAnsi="Times New Roman" w:cs="Times New Roman" w:hint="eastAsia"/>
-          <w:sz w:val="28"/>
-          <w:szCs w:val="28"/>
-        </w:rPr>
-        <w:t xml:space="preserve"> </w:t>
-      </w:r>
-      <w:proofErr w:type="spellStart"/>
-      <w:r>
-        <w:rPr>
-          <w:rFonts w:ascii="Times New Roman" w:hAnsi="Times New Roman" w:cs="Times New Roman" w:hint="eastAsia"/>
-          <w:sz w:val="28"/>
-          <w:szCs w:val="28"/>
-        </w:rPr>
-        <w:t>Đầm</w:t>
-      </w:r>
-      <w:proofErr w:type="spellEnd"/>
-      <w:proofErr w:type="gramEnd"/>
+        <w:ind w:leftChars="0" w:left="360" w:firstLine="480"/>
+        <w:rPr>
+          <w:rFonts w:ascii="Times New Roman" w:hAnsi="Times New Roman" w:cs="Times New Roman"/>
+          <w:sz w:val="26"/>
+          <w:szCs w:val="26"/>
+        </w:rPr>
+      </w:pPr>
+      <w:r>
+        <w:rPr>
+          <w:rFonts w:ascii="Times New Roman" w:hAnsi="Times New Roman" w:cs="Times New Roman"/>
+          <w:sz w:val="26"/>
+          <w:szCs w:val="26"/>
+        </w:rPr>
+        <w:t>+ 5h-6</w:t>
+      </w:r>
+      <w:r>
+        <w:rPr>
+          <w:rFonts w:ascii="Times New Roman" w:hAnsi="Times New Roman" w:cs="Times New Roman"/>
+          <w:sz w:val="26"/>
+          <w:szCs w:val="26"/>
+        </w:rPr>
+        <w:t xml:space="preserve">h: </w:t>
+      </w:r>
+      <w:proofErr w:type="spellStart"/>
+      <w:r>
+        <w:rPr>
+          <w:rFonts w:ascii="Times New Roman" w:hAnsi="Times New Roman" w:cs="Times New Roman"/>
+          <w:sz w:val="26"/>
+          <w:szCs w:val="26"/>
+        </w:rPr>
+        <w:t>Đi</w:t>
+      </w:r>
+      <w:proofErr w:type="spellEnd"/>
+      <w:r>
+        <w:rPr>
+          <w:rFonts w:ascii="Times New Roman" w:hAnsi="Times New Roman" w:cs="Times New Roman"/>
+          <w:sz w:val="26"/>
+          <w:szCs w:val="26"/>
+        </w:rPr>
+        <w:t xml:space="preserve"> </w:t>
+      </w:r>
+      <w:proofErr w:type="spellStart"/>
+      <w:r>
+        <w:rPr>
+          <w:rFonts w:ascii="Times New Roman" w:hAnsi="Times New Roman" w:cs="Times New Roman"/>
+          <w:sz w:val="26"/>
+          <w:szCs w:val="26"/>
+        </w:rPr>
+        <w:t>chợ</w:t>
+      </w:r>
+      <w:proofErr w:type="spellEnd"/>
+      <w:r>
+        <w:rPr>
+          <w:rFonts w:ascii="Times New Roman" w:hAnsi="Times New Roman" w:cs="Times New Roman"/>
+          <w:sz w:val="26"/>
+          <w:szCs w:val="26"/>
+        </w:rPr>
+        <w:t xml:space="preserve"> </w:t>
+      </w:r>
+      <w:proofErr w:type="spellStart"/>
+      <w:r>
+        <w:rPr>
+          <w:rFonts w:ascii="Times New Roman" w:hAnsi="Times New Roman" w:cs="Times New Roman"/>
+          <w:sz w:val="26"/>
+          <w:szCs w:val="26"/>
+        </w:rPr>
+        <w:t>nổi</w:t>
+      </w:r>
+      <w:proofErr w:type="spellEnd"/>
     </w:p>
     <w:p>
       <w:pPr>
         <w:pStyle w:val="ListParagraph"/>
-        <w:ind w:leftChars="0" w:left="360"/>
-        <w:rPr>
-          <w:rFonts w:ascii="Times New Roman" w:hAnsi="Times New Roman" w:cs="Times New Roman"/>
-          <w:sz w:val="28"/>
-          <w:szCs w:val="28"/>
-        </w:rPr>
-      </w:pPr>
-      <w:proofErr w:type="spellStart"/>
-      <w:r>
+        <w:ind w:leftChars="0" w:left="360" w:firstLine="480"/>
         <w:rPr>
           <w:rFonts w:ascii="Times New Roman" w:hAnsi="Times New Roman" w:cs="Times New Roman" w:hint="eastAsia"/>
-          <w:sz w:val="28"/>
-          <w:szCs w:val="28"/>
+          <w:sz w:val="26"/>
+          <w:szCs w:val="26"/>
+        </w:rPr>
+      </w:pPr>
+      <w:r>
+        <w:rPr>
+          <w:rFonts w:ascii="Times New Roman" w:hAnsi="Times New Roman" w:cs="Times New Roman"/>
+          <w:sz w:val="26"/>
+          <w:szCs w:val="26"/>
+        </w:rPr>
+        <w:t xml:space="preserve">+ </w:t>
+      </w:r>
+      <w:r>
+        <w:rPr>
+          <w:rFonts w:ascii="Times New Roman" w:hAnsi="Times New Roman" w:cs="Times New Roman"/>
+          <w:sz w:val="26"/>
+          <w:szCs w:val="26"/>
+        </w:rPr>
+        <w:t xml:space="preserve">9h-3h: </w:t>
+      </w:r>
+      <w:proofErr w:type="spellStart"/>
+      <w:r>
+        <w:rPr>
+          <w:rFonts w:ascii="Times New Roman" w:hAnsi="Times New Roman" w:cs="Times New Roman"/>
+          <w:sz w:val="26"/>
+          <w:szCs w:val="26"/>
+        </w:rPr>
+        <w:t>Lên</w:t>
+      </w:r>
+      <w:proofErr w:type="spellEnd"/>
+      <w:r>
+        <w:rPr>
+          <w:rFonts w:ascii="Times New Roman" w:hAnsi="Times New Roman" w:cs="Times New Roman"/>
+          <w:sz w:val="26"/>
+          <w:szCs w:val="26"/>
+        </w:rPr>
+        <w:t xml:space="preserve"> </w:t>
+      </w:r>
+      <w:proofErr w:type="spellStart"/>
+      <w:r>
+        <w:rPr>
+          <w:rFonts w:ascii="Times New Roman" w:hAnsi="Times New Roman" w:cs="Times New Roman"/>
+          <w:sz w:val="26"/>
+          <w:szCs w:val="26"/>
+        </w:rPr>
+        <w:t>đường</w:t>
+      </w:r>
+      <w:proofErr w:type="spellEnd"/>
+      <w:r>
+        <w:rPr>
+          <w:rFonts w:ascii="Times New Roman" w:hAnsi="Times New Roman" w:cs="Times New Roman"/>
+          <w:sz w:val="26"/>
+          <w:szCs w:val="26"/>
+        </w:rPr>
+        <w:t xml:space="preserve"> </w:t>
+      </w:r>
+      <w:proofErr w:type="spellStart"/>
+      <w:r>
+        <w:rPr>
+          <w:rFonts w:ascii="Times New Roman" w:hAnsi="Times New Roman" w:cs="Times New Roman"/>
+          <w:sz w:val="26"/>
+          <w:szCs w:val="26"/>
+        </w:rPr>
+        <w:t>đi</w:t>
+      </w:r>
+      <w:proofErr w:type="spellEnd"/>
+      <w:r>
+        <w:rPr>
+          <w:rFonts w:ascii="Times New Roman" w:hAnsi="Times New Roman" w:cs="Times New Roman"/>
+          <w:sz w:val="26"/>
+          <w:szCs w:val="26"/>
+        </w:rPr>
+        <w:t xml:space="preserve"> </w:t>
+      </w:r>
+      <w:proofErr w:type="spellStart"/>
+      <w:r>
+        <w:rPr>
+          <w:rFonts w:ascii="Times New Roman" w:hAnsi="Times New Roman" w:cs="Times New Roman"/>
+          <w:sz w:val="26"/>
+          <w:szCs w:val="26"/>
+        </w:rPr>
+        <w:t>Đầm</w:t>
+      </w:r>
+      <w:proofErr w:type="spellEnd"/>
+    </w:p>
+    <w:p>
+      <w:pPr>
+        <w:pStyle w:val="ListParagraph"/>
+        <w:ind w:leftChars="0" w:left="360" w:firstLine="480"/>
+        <w:rPr>
+          <w:rFonts w:ascii="Times New Roman" w:hAnsi="Times New Roman" w:cs="Times New Roman"/>
+          <w:sz w:val="26"/>
+          <w:szCs w:val="26"/>
+        </w:rPr>
+      </w:pPr>
+      <w:r>
+        <w:rPr>
+          <w:rFonts w:ascii="Times New Roman" w:hAnsi="Times New Roman" w:cs="Times New Roman" w:hint="eastAsia"/>
+          <w:sz w:val="26"/>
+          <w:szCs w:val="26"/>
+        </w:rPr>
+        <w:t xml:space="preserve">+ </w:t>
+      </w:r>
+      <w:r>
+        <w:rPr>
+          <w:rFonts w:ascii="Times New Roman" w:hAnsi="Times New Roman" w:cs="Times New Roman" w:hint="eastAsia"/>
+          <w:sz w:val="26"/>
+          <w:szCs w:val="26"/>
+        </w:rPr>
+        <w:t xml:space="preserve">2h: </w:t>
+      </w:r>
+      <w:proofErr w:type="spellStart"/>
+      <w:r>
+        <w:rPr>
+          <w:rFonts w:ascii="Times New Roman" w:hAnsi="Times New Roman" w:cs="Times New Roman" w:hint="eastAsia"/>
+          <w:sz w:val="26"/>
+          <w:szCs w:val="26"/>
+        </w:rPr>
+        <w:t>Căn</w:t>
+      </w:r>
+      <w:proofErr w:type="spellEnd"/>
+      <w:r>
+        <w:rPr>
+          <w:rFonts w:ascii="Times New Roman" w:hAnsi="Times New Roman" w:cs="Times New Roman" w:hint="eastAsia"/>
+          <w:sz w:val="26"/>
+          <w:szCs w:val="26"/>
+        </w:rPr>
+        <w:t xml:space="preserve"> </w:t>
+      </w:r>
+      <w:proofErr w:type="spellStart"/>
+      <w:r>
+        <w:rPr>
+          <w:rFonts w:ascii="Times New Roman" w:hAnsi="Times New Roman" w:cs="Times New Roman" w:hint="eastAsia"/>
+          <w:sz w:val="26"/>
+          <w:szCs w:val="26"/>
+        </w:rPr>
+        <w:t>Cứ</w:t>
+      </w:r>
+      <w:proofErr w:type="spellEnd"/>
+      <w:r>
+        <w:rPr>
+          <w:rFonts w:ascii="Times New Roman" w:hAnsi="Times New Roman" w:cs="Times New Roman" w:hint="eastAsia"/>
+          <w:sz w:val="26"/>
+          <w:szCs w:val="26"/>
+        </w:rPr>
+        <w:t xml:space="preserve"> </w:t>
+      </w:r>
+      <w:proofErr w:type="spellStart"/>
+      <w:r>
+        <w:rPr>
+          <w:rFonts w:ascii="Times New Roman" w:hAnsi="Times New Roman" w:cs="Times New Roman" w:hint="eastAsia"/>
+          <w:sz w:val="26"/>
+          <w:szCs w:val="26"/>
+        </w:rPr>
+        <w:t>Xẻo</w:t>
+      </w:r>
+      <w:proofErr w:type="spellEnd"/>
+      <w:r>
+        <w:rPr>
+          <w:rFonts w:ascii="Times New Roman" w:hAnsi="Times New Roman" w:cs="Times New Roman" w:hint="eastAsia"/>
+          <w:sz w:val="26"/>
+          <w:szCs w:val="26"/>
+        </w:rPr>
+        <w:t xml:space="preserve"> </w:t>
+      </w:r>
+      <w:proofErr w:type="spellStart"/>
+      <w:r>
+        <w:rPr>
+          <w:rFonts w:ascii="Times New Roman" w:hAnsi="Times New Roman" w:cs="Times New Roman" w:hint="eastAsia"/>
+          <w:sz w:val="26"/>
+          <w:szCs w:val="26"/>
+        </w:rPr>
+        <w:t>Đước</w:t>
+      </w:r>
+      <w:proofErr w:type="spellEnd"/>
+    </w:p>
+    <w:p>
+      <w:pPr>
+        <w:pStyle w:val="ListParagraph"/>
+        <w:ind w:leftChars="0" w:left="360" w:firstLine="480"/>
+        <w:rPr>
+          <w:rFonts w:ascii="Times New Roman" w:hAnsi="Times New Roman" w:cs="Times New Roman"/>
+          <w:sz w:val="26"/>
+          <w:szCs w:val="26"/>
+        </w:rPr>
+      </w:pPr>
+      <w:r>
+        <w:rPr>
+          <w:rFonts w:ascii="Times New Roman" w:hAnsi="Times New Roman" w:cs="Times New Roman"/>
+          <w:sz w:val="26"/>
+          <w:szCs w:val="26"/>
+        </w:rPr>
+        <w:t xml:space="preserve">+ </w:t>
+      </w:r>
+      <w:proofErr w:type="spellStart"/>
+      <w:r>
+        <w:rPr>
+          <w:rFonts w:ascii="Times New Roman" w:hAnsi="Times New Roman" w:cs="Times New Roman"/>
+          <w:sz w:val="26"/>
+          <w:szCs w:val="26"/>
         </w:rPr>
         <w:t>Đón</w:t>
       </w:r>
       <w:proofErr w:type="spellEnd"/>
       <w:r>
         <w:rPr>
+          <w:rFonts w:ascii="Times New Roman" w:hAnsi="Times New Roman" w:cs="Times New Roman"/>
+          <w:sz w:val="26"/>
+          <w:szCs w:val="26"/>
+        </w:rPr>
+        <w:t xml:space="preserve"> </w:t>
+      </w:r>
+      <w:proofErr w:type="spellStart"/>
+      <w:r>
+        <w:rPr>
+          <w:rFonts w:ascii="Times New Roman" w:hAnsi="Times New Roman" w:cs="Times New Roman"/>
+          <w:sz w:val="26"/>
+          <w:szCs w:val="26"/>
+        </w:rPr>
+        <w:t>tàu</w:t>
+      </w:r>
+      <w:proofErr w:type="spellEnd"/>
+      <w:r>
+        <w:rPr>
+          <w:rFonts w:ascii="Times New Roman" w:hAnsi="Times New Roman" w:cs="Times New Roman"/>
+          <w:sz w:val="26"/>
+          <w:szCs w:val="26"/>
+        </w:rPr>
+        <w:t xml:space="preserve"> </w:t>
+      </w:r>
+      <w:proofErr w:type="spellStart"/>
+      <w:r>
+        <w:rPr>
+          <w:rFonts w:ascii="Times New Roman" w:hAnsi="Times New Roman" w:cs="Times New Roman"/>
+          <w:sz w:val="26"/>
+          <w:szCs w:val="26"/>
+        </w:rPr>
+        <w:t>vào</w:t>
+      </w:r>
+      <w:proofErr w:type="spellEnd"/>
+      <w:r>
+        <w:rPr>
+          <w:rFonts w:ascii="Times New Roman" w:hAnsi="Times New Roman" w:cs="Times New Roman"/>
+          <w:sz w:val="26"/>
+          <w:szCs w:val="26"/>
+        </w:rPr>
+        <w:t xml:space="preserve"> </w:t>
+      </w:r>
+      <w:proofErr w:type="spellStart"/>
+      <w:r>
+        <w:rPr>
+          <w:rFonts w:ascii="Times New Roman" w:hAnsi="Times New Roman" w:cs="Times New Roman"/>
+          <w:sz w:val="26"/>
+          <w:szCs w:val="26"/>
+        </w:rPr>
+        <w:t>đầm</w:t>
+      </w:r>
+      <w:proofErr w:type="spellEnd"/>
+      <w:r>
+        <w:rPr>
+          <w:rFonts w:ascii="Times New Roman" w:hAnsi="Times New Roman" w:cs="Times New Roman"/>
+          <w:sz w:val="26"/>
+          <w:szCs w:val="26"/>
+        </w:rPr>
+        <w:t xml:space="preserve"> </w:t>
+      </w:r>
+      <w:proofErr w:type="spellStart"/>
+      <w:r>
+        <w:rPr>
+          <w:rFonts w:ascii="Times New Roman" w:hAnsi="Times New Roman" w:cs="Times New Roman"/>
+          <w:sz w:val="26"/>
+          <w:szCs w:val="26"/>
+        </w:rPr>
+        <w:t>ngủ</w:t>
+      </w:r>
+      <w:proofErr w:type="spellEnd"/>
+      <w:r>
+        <w:rPr>
+          <w:rFonts w:ascii="Times New Roman" w:hAnsi="Times New Roman" w:cs="Times New Roman"/>
+          <w:sz w:val="26"/>
+          <w:szCs w:val="26"/>
+        </w:rPr>
+        <w:t xml:space="preserve"> qua </w:t>
+      </w:r>
+      <w:proofErr w:type="spellStart"/>
+      <w:r>
+        <w:rPr>
+          <w:rFonts w:ascii="Times New Roman" w:hAnsi="Times New Roman" w:cs="Times New Roman"/>
+          <w:sz w:val="26"/>
+          <w:szCs w:val="26"/>
+        </w:rPr>
+        <w:t>đêm</w:t>
+      </w:r>
+      <w:proofErr w:type="spellEnd"/>
+      <w:r>
+        <w:rPr>
+          <w:rFonts w:ascii="Times New Roman" w:hAnsi="Times New Roman" w:cs="Times New Roman"/>
+          <w:sz w:val="26"/>
+          <w:szCs w:val="26"/>
+        </w:rPr>
+        <w:t xml:space="preserve">: </w:t>
+      </w:r>
+      <w:proofErr w:type="spellStart"/>
+      <w:r>
+        <w:rPr>
+          <w:rFonts w:ascii="Times New Roman" w:hAnsi="Times New Roman" w:cs="Times New Roman"/>
+          <w:sz w:val="26"/>
+          <w:szCs w:val="26"/>
+        </w:rPr>
+        <w:t>Hai</w:t>
+      </w:r>
+      <w:proofErr w:type="spellEnd"/>
+      <w:r>
+        <w:rPr>
+          <w:rFonts w:ascii="Times New Roman" w:hAnsi="Times New Roman" w:cs="Times New Roman"/>
+          <w:sz w:val="26"/>
+          <w:szCs w:val="26"/>
+        </w:rPr>
+        <w:t xml:space="preserve"> </w:t>
+      </w:r>
+      <w:proofErr w:type="spellStart"/>
+      <w:r>
+        <w:rPr>
+          <w:rFonts w:ascii="Times New Roman" w:hAnsi="Times New Roman" w:cs="Times New Roman"/>
+          <w:sz w:val="26"/>
+          <w:szCs w:val="26"/>
+        </w:rPr>
+        <w:t>Hùng</w:t>
+      </w:r>
+      <w:proofErr w:type="spellEnd"/>
+      <w:r>
+        <w:rPr>
+          <w:rFonts w:ascii="Times New Roman" w:hAnsi="Times New Roman" w:cs="Times New Roman"/>
+          <w:sz w:val="26"/>
+          <w:szCs w:val="26"/>
+        </w:rPr>
+        <w:t xml:space="preserve"> </w:t>
+      </w:r>
+      <w:r>
+        <w:rPr>
+          <w:rFonts w:ascii="Times New Roman" w:hAnsi="Times New Roman" w:cs="Times New Roman"/>
+          <w:b/>
+          <w:sz w:val="26"/>
+          <w:szCs w:val="26"/>
+        </w:rPr>
+        <w:t>0290 6567 770</w:t>
+      </w:r>
+    </w:p>
+    <w:p>
+      <w:pPr>
+        <w:pStyle w:val="ListParagraph"/>
+        <w:numPr>
+          <w:ilvl w:val="0"/>
+          <w:numId w:val="3"/>
+        </w:numPr>
+        <w:ind w:leftChars="0"/>
+        <w:rPr>
+          <w:rFonts w:ascii="Times New Roman" w:hAnsi="Times New Roman" w:cs="Times New Roman"/>
+          <w:sz w:val="26"/>
+          <w:szCs w:val="26"/>
+        </w:rPr>
+      </w:pPr>
+      <w:proofErr w:type="spellStart"/>
+      <w:r>
+        <w:rPr>
+          <w:rFonts w:ascii="Times New Roman" w:hAnsi="Times New Roman" w:cs="Times New Roman"/>
+          <w:sz w:val="26"/>
+          <w:szCs w:val="26"/>
+        </w:rPr>
+        <w:t>Ăn</w:t>
+      </w:r>
+      <w:proofErr w:type="spellEnd"/>
+      <w:r>
+        <w:rPr>
+          <w:rFonts w:ascii="Times New Roman" w:hAnsi="Times New Roman" w:cs="Times New Roman"/>
+          <w:sz w:val="26"/>
+          <w:szCs w:val="26"/>
+        </w:rPr>
+        <w:t xml:space="preserve"> </w:t>
+      </w:r>
+      <w:proofErr w:type="spellStart"/>
+      <w:r>
+        <w:rPr>
+          <w:rFonts w:ascii="Times New Roman" w:hAnsi="Times New Roman" w:cs="Times New Roman"/>
+          <w:sz w:val="26"/>
+          <w:szCs w:val="26"/>
+        </w:rPr>
+        <w:t>uống</w:t>
+      </w:r>
+      <w:proofErr w:type="spellEnd"/>
+      <w:r>
+        <w:rPr>
+          <w:rFonts w:ascii="Times New Roman" w:hAnsi="Times New Roman" w:cs="Times New Roman"/>
+          <w:sz w:val="26"/>
+          <w:szCs w:val="26"/>
+        </w:rPr>
+        <w:t xml:space="preserve">: </w:t>
+      </w:r>
+    </w:p>
+    <w:p>
+      <w:pPr>
+        <w:pStyle w:val="ListParagraph"/>
+        <w:ind w:leftChars="0" w:left="360" w:firstLine="480"/>
+        <w:rPr>
+          <w:rFonts w:ascii="Times New Roman" w:hAnsi="Times New Roman" w:cs="Times New Roman"/>
+          <w:sz w:val="26"/>
+          <w:szCs w:val="26"/>
+        </w:rPr>
+      </w:pPr>
+      <w:r>
+        <w:rPr>
+          <w:rFonts w:ascii="Times New Roman" w:hAnsi="Times New Roman" w:cs="Times New Roman"/>
+          <w:sz w:val="26"/>
+          <w:szCs w:val="26"/>
+        </w:rPr>
+        <w:t xml:space="preserve">+ </w:t>
+      </w:r>
+      <w:proofErr w:type="spellStart"/>
+      <w:r>
+        <w:rPr>
+          <w:rFonts w:ascii="Times New Roman" w:hAnsi="Times New Roman" w:cs="Times New Roman"/>
+          <w:b/>
+          <w:sz w:val="26"/>
+          <w:szCs w:val="26"/>
+        </w:rPr>
+        <w:t>Quán</w:t>
+      </w:r>
+      <w:proofErr w:type="spellEnd"/>
+      <w:r>
+        <w:rPr>
+          <w:rFonts w:ascii="Times New Roman" w:hAnsi="Times New Roman" w:cs="Times New Roman"/>
+          <w:b/>
+          <w:sz w:val="26"/>
+          <w:szCs w:val="26"/>
+        </w:rPr>
+        <w:t xml:space="preserve"> </w:t>
+      </w:r>
+      <w:proofErr w:type="spellStart"/>
+      <w:r>
+        <w:rPr>
+          <w:rFonts w:ascii="Times New Roman" w:hAnsi="Times New Roman" w:cs="Times New Roman"/>
+          <w:b/>
+          <w:sz w:val="26"/>
+          <w:szCs w:val="26"/>
+        </w:rPr>
+        <w:t>chay</w:t>
+      </w:r>
+      <w:proofErr w:type="spellEnd"/>
+      <w:r>
+        <w:rPr>
+          <w:rFonts w:ascii="Times New Roman" w:hAnsi="Times New Roman" w:cs="Times New Roman"/>
+          <w:b/>
+          <w:sz w:val="26"/>
+          <w:szCs w:val="26"/>
+        </w:rPr>
+        <w:t xml:space="preserve"> </w:t>
+      </w:r>
+      <w:proofErr w:type="spellStart"/>
+      <w:r>
+        <w:rPr>
+          <w:rFonts w:ascii="Times New Roman" w:hAnsi="Times New Roman" w:cs="Times New Roman"/>
+          <w:b/>
+          <w:sz w:val="26"/>
+          <w:szCs w:val="26"/>
+        </w:rPr>
+        <w:t>Bách</w:t>
+      </w:r>
+      <w:proofErr w:type="spellEnd"/>
+      <w:r>
+        <w:rPr>
+          <w:rFonts w:ascii="Times New Roman" w:hAnsi="Times New Roman" w:cs="Times New Roman"/>
+          <w:b/>
+          <w:sz w:val="26"/>
+          <w:szCs w:val="26"/>
+        </w:rPr>
+        <w:t xml:space="preserve"> </w:t>
+      </w:r>
+      <w:proofErr w:type="spellStart"/>
+      <w:r>
+        <w:rPr>
+          <w:rFonts w:ascii="Times New Roman" w:hAnsi="Times New Roman" w:cs="Times New Roman"/>
+          <w:b/>
+          <w:sz w:val="26"/>
+          <w:szCs w:val="26"/>
+        </w:rPr>
+        <w:t>Thảo</w:t>
+      </w:r>
+      <w:proofErr w:type="spellEnd"/>
+      <w:r>
+        <w:rPr>
+          <w:rFonts w:ascii="Times New Roman" w:hAnsi="Times New Roman" w:cs="Times New Roman"/>
+          <w:sz w:val="26"/>
+          <w:szCs w:val="26"/>
+        </w:rPr>
+        <w:t xml:space="preserve">, 86E </w:t>
+      </w:r>
+      <w:proofErr w:type="spellStart"/>
+      <w:r>
+        <w:rPr>
+          <w:rFonts w:ascii="Times New Roman" w:hAnsi="Times New Roman" w:cs="Times New Roman"/>
+          <w:sz w:val="26"/>
+          <w:szCs w:val="26"/>
+        </w:rPr>
+        <w:t>Đề</w:t>
+      </w:r>
+      <w:proofErr w:type="spellEnd"/>
+      <w:r>
+        <w:rPr>
+          <w:rFonts w:ascii="Times New Roman" w:hAnsi="Times New Roman" w:cs="Times New Roman"/>
+          <w:sz w:val="26"/>
+          <w:szCs w:val="26"/>
+        </w:rPr>
+        <w:t xml:space="preserve"> </w:t>
+      </w:r>
+      <w:proofErr w:type="spellStart"/>
+      <w:r>
+        <w:rPr>
+          <w:rFonts w:ascii="Times New Roman" w:hAnsi="Times New Roman" w:cs="Times New Roman"/>
+          <w:sz w:val="26"/>
+          <w:szCs w:val="26"/>
+        </w:rPr>
+        <w:t>Thám</w:t>
+      </w:r>
+      <w:proofErr w:type="spellEnd"/>
+      <w:r>
+        <w:rPr>
+          <w:rFonts w:ascii="Times New Roman" w:hAnsi="Times New Roman" w:cs="Times New Roman"/>
+          <w:sz w:val="26"/>
+          <w:szCs w:val="26"/>
+        </w:rPr>
+        <w:t xml:space="preserve">, </w:t>
+      </w:r>
+      <w:proofErr w:type="spellStart"/>
+      <w:r>
+        <w:rPr>
+          <w:rFonts w:ascii="Times New Roman" w:hAnsi="Times New Roman" w:cs="Times New Roman"/>
+          <w:sz w:val="26"/>
+          <w:szCs w:val="26"/>
+        </w:rPr>
+        <w:t>Tân</w:t>
+      </w:r>
+      <w:proofErr w:type="spellEnd"/>
+      <w:r>
+        <w:rPr>
+          <w:rFonts w:ascii="Times New Roman" w:hAnsi="Times New Roman" w:cs="Times New Roman"/>
+          <w:sz w:val="26"/>
+          <w:szCs w:val="26"/>
+        </w:rPr>
+        <w:t xml:space="preserve"> </w:t>
+      </w:r>
+      <w:proofErr w:type="gramStart"/>
+      <w:r>
+        <w:rPr>
+          <w:rFonts w:ascii="Times New Roman" w:hAnsi="Times New Roman" w:cs="Times New Roman"/>
+          <w:sz w:val="26"/>
+          <w:szCs w:val="26"/>
+        </w:rPr>
+        <w:t>An</w:t>
+      </w:r>
+      <w:proofErr w:type="gramEnd"/>
+      <w:r>
+        <w:rPr>
+          <w:rFonts w:ascii="Times New Roman" w:hAnsi="Times New Roman" w:cs="Times New Roman"/>
+          <w:sz w:val="26"/>
+          <w:szCs w:val="26"/>
+        </w:rPr>
+        <w:t xml:space="preserve">, </w:t>
+      </w:r>
+      <w:proofErr w:type="spellStart"/>
+      <w:r>
+        <w:rPr>
+          <w:rFonts w:ascii="Times New Roman" w:hAnsi="Times New Roman" w:cs="Times New Roman"/>
+          <w:sz w:val="26"/>
+          <w:szCs w:val="26"/>
+        </w:rPr>
+        <w:t>Ninh</w:t>
+      </w:r>
+      <w:proofErr w:type="spellEnd"/>
+      <w:r>
+        <w:rPr>
+          <w:rFonts w:ascii="Times New Roman" w:hAnsi="Times New Roman" w:cs="Times New Roman"/>
+          <w:sz w:val="26"/>
+          <w:szCs w:val="26"/>
+        </w:rPr>
+        <w:t xml:space="preserve"> </w:t>
+      </w:r>
+      <w:proofErr w:type="spellStart"/>
+      <w:r>
+        <w:rPr>
+          <w:rFonts w:ascii="Times New Roman" w:hAnsi="Times New Roman" w:cs="Times New Roman"/>
+          <w:sz w:val="26"/>
+          <w:szCs w:val="26"/>
+        </w:rPr>
+        <w:t>Kiều</w:t>
+      </w:r>
+      <w:proofErr w:type="spellEnd"/>
+      <w:r>
+        <w:rPr>
+          <w:rFonts w:ascii="Times New Roman" w:hAnsi="Times New Roman" w:cs="Times New Roman"/>
+          <w:sz w:val="26"/>
+          <w:szCs w:val="26"/>
+        </w:rPr>
+        <w:t xml:space="preserve">: </w:t>
+      </w:r>
+      <w:proofErr w:type="spellStart"/>
+      <w:r>
+        <w:rPr>
+          <w:rFonts w:ascii="Times New Roman" w:hAnsi="Times New Roman" w:cs="Times New Roman"/>
+          <w:sz w:val="26"/>
+          <w:szCs w:val="26"/>
+        </w:rPr>
+        <w:t>Lẫu</w:t>
+      </w:r>
+      <w:proofErr w:type="spellEnd"/>
+      <w:r>
+        <w:rPr>
+          <w:rFonts w:ascii="Times New Roman" w:hAnsi="Times New Roman" w:cs="Times New Roman"/>
+          <w:sz w:val="26"/>
+          <w:szCs w:val="26"/>
+        </w:rPr>
+        <w:t xml:space="preserve"> </w:t>
+      </w:r>
+      <w:proofErr w:type="spellStart"/>
+      <w:r>
+        <w:rPr>
+          <w:rFonts w:ascii="Times New Roman" w:hAnsi="Times New Roman" w:cs="Times New Roman"/>
+          <w:sz w:val="26"/>
+          <w:szCs w:val="26"/>
+        </w:rPr>
+        <w:t>chay</w:t>
+      </w:r>
+      <w:proofErr w:type="spellEnd"/>
+      <w:r>
+        <w:rPr>
+          <w:rFonts w:ascii="Times New Roman" w:hAnsi="Times New Roman" w:cs="Times New Roman"/>
+          <w:sz w:val="26"/>
+          <w:szCs w:val="26"/>
+        </w:rPr>
+        <w:t xml:space="preserve"> 1 </w:t>
+      </w:r>
+      <w:proofErr w:type="spellStart"/>
+      <w:r>
+        <w:rPr>
+          <w:rFonts w:ascii="Times New Roman" w:hAnsi="Times New Roman" w:cs="Times New Roman"/>
+          <w:sz w:val="26"/>
+          <w:szCs w:val="26"/>
+        </w:rPr>
+        <w:t>người</w:t>
+      </w:r>
+      <w:proofErr w:type="spellEnd"/>
+      <w:r>
+        <w:rPr>
+          <w:rFonts w:ascii="Times New Roman" w:hAnsi="Times New Roman" w:cs="Times New Roman"/>
+          <w:sz w:val="26"/>
+          <w:szCs w:val="26"/>
+        </w:rPr>
+        <w:t xml:space="preserve"> (</w:t>
+      </w:r>
+      <w:proofErr w:type="spellStart"/>
+      <w:r>
+        <w:rPr>
+          <w:rFonts w:ascii="Times New Roman" w:hAnsi="Times New Roman" w:cs="Times New Roman"/>
+          <w:sz w:val="26"/>
+          <w:szCs w:val="26"/>
+        </w:rPr>
+        <w:t>ăn</w:t>
+      </w:r>
+      <w:proofErr w:type="spellEnd"/>
+      <w:r>
+        <w:rPr>
+          <w:rFonts w:ascii="Times New Roman" w:hAnsi="Times New Roman" w:cs="Times New Roman"/>
+          <w:sz w:val="26"/>
+          <w:szCs w:val="26"/>
+        </w:rPr>
+        <w:t>)</w:t>
+      </w:r>
+    </w:p>
+    <w:p>
+      <w:pPr>
+        <w:pStyle w:val="ListParagraph"/>
+        <w:ind w:leftChars="0" w:left="360" w:firstLine="480"/>
+        <w:rPr>
+          <w:rFonts w:ascii="Times New Roman" w:hAnsi="Times New Roman" w:cs="Times New Roman"/>
+          <w:sz w:val="26"/>
+          <w:szCs w:val="26"/>
+        </w:rPr>
+      </w:pPr>
+      <w:r>
+        <w:rPr>
+          <w:rFonts w:ascii="Times New Roman" w:hAnsi="Times New Roman" w:cs="Times New Roman"/>
+          <w:sz w:val="26"/>
+          <w:szCs w:val="26"/>
+        </w:rPr>
+        <w:t xml:space="preserve">+ </w:t>
+      </w:r>
+      <w:proofErr w:type="spellStart"/>
+      <w:r>
+        <w:rPr>
+          <w:rFonts w:ascii="Times New Roman" w:hAnsi="Times New Roman" w:cs="Times New Roman"/>
+          <w:sz w:val="26"/>
+          <w:szCs w:val="26"/>
+        </w:rPr>
+        <w:t>Nia</w:t>
+      </w:r>
+      <w:proofErr w:type="spellEnd"/>
+      <w:r>
+        <w:rPr>
+          <w:rFonts w:ascii="Times New Roman" w:hAnsi="Times New Roman" w:cs="Times New Roman"/>
+          <w:sz w:val="26"/>
+          <w:szCs w:val="26"/>
+        </w:rPr>
+        <w:t xml:space="preserve">: </w:t>
+      </w:r>
+      <w:proofErr w:type="spellStart"/>
+      <w:r>
+        <w:rPr>
+          <w:rFonts w:ascii="Times New Roman" w:hAnsi="Times New Roman" w:cs="Times New Roman"/>
+          <w:sz w:val="26"/>
+          <w:szCs w:val="26"/>
+        </w:rPr>
+        <w:t>Quan</w:t>
+      </w:r>
+      <w:proofErr w:type="spellEnd"/>
+      <w:r>
+        <w:rPr>
+          <w:rFonts w:ascii="Times New Roman" w:hAnsi="Times New Roman" w:cs="Times New Roman"/>
+          <w:sz w:val="26"/>
+          <w:szCs w:val="26"/>
+        </w:rPr>
+        <w:t xml:space="preserve"> Bun </w:t>
+      </w:r>
+      <w:proofErr w:type="spellStart"/>
+      <w:r>
+        <w:rPr>
+          <w:rFonts w:ascii="Times New Roman" w:hAnsi="Times New Roman" w:cs="Times New Roman"/>
+          <w:sz w:val="26"/>
+          <w:szCs w:val="26"/>
+        </w:rPr>
+        <w:t>Dau</w:t>
+      </w:r>
+      <w:proofErr w:type="spellEnd"/>
+      <w:r>
+        <w:rPr>
+          <w:rFonts w:ascii="Times New Roman" w:hAnsi="Times New Roman" w:cs="Times New Roman"/>
+          <w:sz w:val="26"/>
+          <w:szCs w:val="26"/>
+        </w:rPr>
+        <w:t xml:space="preserve"> Mam Tom o Can </w:t>
+      </w:r>
+      <w:proofErr w:type="spellStart"/>
+      <w:r>
+        <w:rPr>
+          <w:rFonts w:ascii="Times New Roman" w:hAnsi="Times New Roman" w:cs="Times New Roman"/>
+          <w:sz w:val="26"/>
+          <w:szCs w:val="26"/>
+        </w:rPr>
+        <w:t>Tho</w:t>
+      </w:r>
+      <w:proofErr w:type="spellEnd"/>
+      <w:r>
+        <w:rPr>
+          <w:rFonts w:ascii="Times New Roman" w:hAnsi="Times New Roman" w:cs="Times New Roman"/>
+          <w:sz w:val="26"/>
+          <w:szCs w:val="26"/>
+        </w:rPr>
+        <w:t xml:space="preserve"> - </w:t>
+      </w:r>
+      <w:proofErr w:type="spellStart"/>
+      <w:r>
+        <w:rPr>
+          <w:rFonts w:ascii="Times New Roman" w:hAnsi="Times New Roman" w:cs="Times New Roman"/>
+          <w:sz w:val="26"/>
+          <w:szCs w:val="26"/>
+        </w:rPr>
+        <w:t>Nia</w:t>
+      </w:r>
+      <w:proofErr w:type="spellEnd"/>
+      <w:r>
+        <w:rPr>
+          <w:rFonts w:ascii="Times New Roman" w:hAnsi="Times New Roman" w:cs="Times New Roman"/>
+          <w:sz w:val="26"/>
+          <w:szCs w:val="26"/>
+        </w:rPr>
+        <w:t xml:space="preserve"> Tran </w:t>
+      </w:r>
+      <w:proofErr w:type="spellStart"/>
+      <w:r>
+        <w:rPr>
+          <w:rFonts w:ascii="Times New Roman" w:hAnsi="Times New Roman" w:cs="Times New Roman"/>
+          <w:sz w:val="26"/>
+          <w:szCs w:val="26"/>
+        </w:rPr>
+        <w:t>Khanh</w:t>
+      </w:r>
+      <w:proofErr w:type="spellEnd"/>
+      <w:r>
+        <w:rPr>
+          <w:rFonts w:ascii="Times New Roman" w:hAnsi="Times New Roman" w:cs="Times New Roman"/>
+          <w:sz w:val="26"/>
+          <w:szCs w:val="26"/>
+        </w:rPr>
+        <w:t xml:space="preserve"> Du, 1/1G Tran </w:t>
+      </w:r>
+      <w:proofErr w:type="spellStart"/>
+      <w:r>
+        <w:rPr>
+          <w:rFonts w:ascii="Times New Roman" w:hAnsi="Times New Roman" w:cs="Times New Roman"/>
+          <w:sz w:val="26"/>
+          <w:szCs w:val="26"/>
+        </w:rPr>
+        <w:t>Khanh</w:t>
+      </w:r>
+      <w:proofErr w:type="spellEnd"/>
+      <w:r>
+        <w:rPr>
+          <w:rFonts w:ascii="Times New Roman" w:hAnsi="Times New Roman" w:cs="Times New Roman"/>
+          <w:sz w:val="26"/>
+          <w:szCs w:val="26"/>
+        </w:rPr>
+        <w:t xml:space="preserve"> Du, </w:t>
+      </w:r>
+      <w:proofErr w:type="spellStart"/>
+      <w:r>
+        <w:rPr>
+          <w:rFonts w:ascii="Times New Roman" w:hAnsi="Times New Roman" w:cs="Times New Roman"/>
+          <w:sz w:val="26"/>
+          <w:szCs w:val="26"/>
+        </w:rPr>
+        <w:t>Xuan</w:t>
+      </w:r>
+      <w:proofErr w:type="spellEnd"/>
+      <w:r>
+        <w:rPr>
+          <w:rFonts w:ascii="Times New Roman" w:hAnsi="Times New Roman" w:cs="Times New Roman"/>
+          <w:sz w:val="26"/>
+          <w:szCs w:val="26"/>
+        </w:rPr>
+        <w:t xml:space="preserve"> </w:t>
+      </w:r>
+      <w:proofErr w:type="spellStart"/>
+      <w:r>
+        <w:rPr>
+          <w:rFonts w:ascii="Times New Roman" w:hAnsi="Times New Roman" w:cs="Times New Roman"/>
+          <w:sz w:val="26"/>
+          <w:szCs w:val="26"/>
+        </w:rPr>
+        <w:t>Khanh</w:t>
+      </w:r>
+      <w:proofErr w:type="spellEnd"/>
+      <w:r>
+        <w:rPr>
+          <w:rFonts w:ascii="Times New Roman" w:hAnsi="Times New Roman" w:cs="Times New Roman"/>
+          <w:sz w:val="26"/>
+          <w:szCs w:val="26"/>
+        </w:rPr>
+        <w:t xml:space="preserve">, </w:t>
+      </w:r>
+      <w:proofErr w:type="spellStart"/>
+      <w:r>
+        <w:rPr>
+          <w:rFonts w:ascii="Times New Roman" w:hAnsi="Times New Roman" w:cs="Times New Roman"/>
+          <w:sz w:val="26"/>
+          <w:szCs w:val="26"/>
+        </w:rPr>
+        <w:t>Ninh</w:t>
+      </w:r>
+      <w:proofErr w:type="spellEnd"/>
+      <w:r>
+        <w:rPr>
+          <w:rFonts w:ascii="Times New Roman" w:hAnsi="Times New Roman" w:cs="Times New Roman"/>
+          <w:sz w:val="26"/>
+          <w:szCs w:val="26"/>
+        </w:rPr>
+        <w:t xml:space="preserve"> </w:t>
+      </w:r>
+      <w:proofErr w:type="spellStart"/>
+      <w:r>
+        <w:rPr>
+          <w:rFonts w:ascii="Times New Roman" w:hAnsi="Times New Roman" w:cs="Times New Roman"/>
+          <w:sz w:val="26"/>
+          <w:szCs w:val="26"/>
+        </w:rPr>
+        <w:t>Kieu</w:t>
+      </w:r>
+      <w:proofErr w:type="spellEnd"/>
+      <w:r>
+        <w:rPr>
+          <w:rFonts w:ascii="Times New Roman" w:hAnsi="Times New Roman" w:cs="Times New Roman"/>
+          <w:sz w:val="26"/>
+          <w:szCs w:val="26"/>
+        </w:rPr>
+        <w:t xml:space="preserve">: </w:t>
+      </w:r>
+      <w:proofErr w:type="spellStart"/>
+      <w:r>
+        <w:rPr>
+          <w:rFonts w:ascii="Times New Roman" w:hAnsi="Times New Roman" w:cs="Times New Roman"/>
+          <w:sz w:val="26"/>
+          <w:szCs w:val="26"/>
+        </w:rPr>
+        <w:t>Phần</w:t>
+      </w:r>
+      <w:proofErr w:type="spellEnd"/>
+      <w:r>
+        <w:rPr>
+          <w:rFonts w:ascii="Times New Roman" w:hAnsi="Times New Roman" w:cs="Times New Roman"/>
+          <w:sz w:val="26"/>
+          <w:szCs w:val="26"/>
+        </w:rPr>
+        <w:t xml:space="preserve"> 1 </w:t>
+      </w:r>
+      <w:proofErr w:type="spellStart"/>
+      <w:r>
+        <w:rPr>
+          <w:rFonts w:ascii="Times New Roman" w:hAnsi="Times New Roman" w:cs="Times New Roman"/>
+          <w:sz w:val="26"/>
+          <w:szCs w:val="26"/>
+        </w:rPr>
+        <w:t>người</w:t>
+      </w:r>
+      <w:proofErr w:type="spellEnd"/>
+      <w:r>
+        <w:rPr>
+          <w:rFonts w:ascii="Times New Roman" w:hAnsi="Times New Roman" w:cs="Times New Roman"/>
+          <w:sz w:val="26"/>
+          <w:szCs w:val="26"/>
+        </w:rPr>
+        <w:t xml:space="preserve"> </w:t>
+      </w:r>
+      <w:proofErr w:type="spellStart"/>
+      <w:r>
+        <w:rPr>
+          <w:rFonts w:ascii="Times New Roman" w:hAnsi="Times New Roman" w:cs="Times New Roman"/>
+          <w:sz w:val="26"/>
+          <w:szCs w:val="26"/>
+        </w:rPr>
+        <w:t>mang</w:t>
+      </w:r>
+      <w:proofErr w:type="spellEnd"/>
+      <w:r>
+        <w:rPr>
+          <w:rFonts w:ascii="Times New Roman" w:hAnsi="Times New Roman" w:cs="Times New Roman"/>
+          <w:sz w:val="26"/>
+          <w:szCs w:val="26"/>
+        </w:rPr>
+        <w:t xml:space="preserve"> </w:t>
+      </w:r>
+      <w:proofErr w:type="spellStart"/>
+      <w:r>
+        <w:rPr>
+          <w:rFonts w:ascii="Times New Roman" w:hAnsi="Times New Roman" w:cs="Times New Roman"/>
+          <w:sz w:val="26"/>
+          <w:szCs w:val="26"/>
+        </w:rPr>
+        <w:t>đi</w:t>
+      </w:r>
+      <w:proofErr w:type="spellEnd"/>
+    </w:p>
+    <w:p>
+      <w:pPr>
+        <w:pStyle w:val="ListParagraph"/>
+        <w:ind w:leftChars="0" w:left="360" w:firstLine="480"/>
+        <w:rPr>
           <w:rFonts w:ascii="Times New Roman" w:hAnsi="Times New Roman" w:cs="Times New Roman" w:hint="eastAsia"/>
-          <w:sz w:val="28"/>
-          <w:szCs w:val="28"/>
-        </w:rPr>
-        <w:t xml:space="preserve"> </w:t>
-      </w:r>
-      <w:proofErr w:type="spellStart"/>
+          <w:sz w:val="26"/>
+          <w:szCs w:val="26"/>
+        </w:rPr>
+      </w:pPr>
+      <w:r>
+        <w:rPr>
+          <w:rFonts w:ascii="Times New Roman" w:hAnsi="Times New Roman" w:cs="Times New Roman"/>
+          <w:sz w:val="26"/>
+          <w:szCs w:val="26"/>
+        </w:rPr>
+        <w:t xml:space="preserve">+ </w:t>
+      </w:r>
+      <w:proofErr w:type="spellStart"/>
+      <w:r>
+        <w:rPr>
+          <w:rFonts w:ascii="Times New Roman" w:hAnsi="Times New Roman" w:cs="Times New Roman"/>
+          <w:b/>
+          <w:sz w:val="26"/>
+          <w:szCs w:val="26"/>
+        </w:rPr>
+        <w:t>Bánh</w:t>
+      </w:r>
+      <w:proofErr w:type="spellEnd"/>
+      <w:r>
+        <w:rPr>
+          <w:rFonts w:ascii="Times New Roman" w:hAnsi="Times New Roman" w:cs="Times New Roman"/>
+          <w:b/>
+          <w:sz w:val="26"/>
+          <w:szCs w:val="26"/>
+        </w:rPr>
+        <w:t xml:space="preserve"> </w:t>
+      </w:r>
+      <w:proofErr w:type="spellStart"/>
+      <w:r>
+        <w:rPr>
+          <w:rFonts w:ascii="Times New Roman" w:hAnsi="Times New Roman" w:cs="Times New Roman"/>
+          <w:b/>
+          <w:sz w:val="26"/>
+          <w:szCs w:val="26"/>
+        </w:rPr>
+        <w:t>xèo</w:t>
+      </w:r>
+      <w:proofErr w:type="spellEnd"/>
+      <w:r>
+        <w:rPr>
+          <w:rFonts w:ascii="Times New Roman" w:hAnsi="Times New Roman" w:cs="Times New Roman"/>
+          <w:b/>
+          <w:sz w:val="26"/>
+          <w:szCs w:val="26"/>
+        </w:rPr>
+        <w:t xml:space="preserve"> 7 </w:t>
+      </w:r>
+      <w:proofErr w:type="spellStart"/>
+      <w:r>
+        <w:rPr>
+          <w:rFonts w:ascii="Times New Roman" w:hAnsi="Times New Roman" w:cs="Times New Roman"/>
+          <w:b/>
+          <w:sz w:val="26"/>
+          <w:szCs w:val="26"/>
+        </w:rPr>
+        <w:t>Tới</w:t>
+      </w:r>
+      <w:proofErr w:type="spellEnd"/>
+      <w:r>
+        <w:rPr>
+          <w:rFonts w:ascii="Times New Roman" w:hAnsi="Times New Roman" w:cs="Times New Roman"/>
+          <w:sz w:val="26"/>
+          <w:szCs w:val="26"/>
+        </w:rPr>
+        <w:t xml:space="preserve">: </w:t>
+      </w:r>
+      <w:proofErr w:type="spellStart"/>
+      <w:r>
+        <w:rPr>
+          <w:rFonts w:ascii="Times New Roman" w:hAnsi="Times New Roman" w:cs="Times New Roman"/>
+          <w:sz w:val="26"/>
+          <w:szCs w:val="26"/>
+        </w:rPr>
+        <w:t>Quán</w:t>
+      </w:r>
+      <w:proofErr w:type="spellEnd"/>
+      <w:r>
+        <w:rPr>
+          <w:rFonts w:ascii="Times New Roman" w:hAnsi="Times New Roman" w:cs="Times New Roman"/>
+          <w:sz w:val="26"/>
+          <w:szCs w:val="26"/>
+        </w:rPr>
+        <w:t xml:space="preserve"> </w:t>
+      </w:r>
+      <w:proofErr w:type="spellStart"/>
+      <w:r>
+        <w:rPr>
+          <w:rFonts w:ascii="Times New Roman" w:hAnsi="Times New Roman" w:cs="Times New Roman"/>
+          <w:sz w:val="26"/>
+          <w:szCs w:val="26"/>
+        </w:rPr>
+        <w:t>Bánh</w:t>
+      </w:r>
+      <w:proofErr w:type="spellEnd"/>
+      <w:r>
+        <w:rPr>
+          <w:rFonts w:ascii="Times New Roman" w:hAnsi="Times New Roman" w:cs="Times New Roman"/>
+          <w:sz w:val="26"/>
+          <w:szCs w:val="26"/>
+        </w:rPr>
+        <w:t xml:space="preserve"> </w:t>
+      </w:r>
+      <w:proofErr w:type="spellStart"/>
+      <w:r>
+        <w:rPr>
+          <w:rFonts w:ascii="Times New Roman" w:hAnsi="Times New Roman" w:cs="Times New Roman"/>
+          <w:sz w:val="26"/>
+          <w:szCs w:val="26"/>
+        </w:rPr>
+        <w:t>xèo</w:t>
+      </w:r>
+      <w:proofErr w:type="spellEnd"/>
+      <w:r>
+        <w:rPr>
+          <w:rFonts w:ascii="Times New Roman" w:hAnsi="Times New Roman" w:cs="Times New Roman"/>
+          <w:sz w:val="26"/>
+          <w:szCs w:val="26"/>
+        </w:rPr>
+        <w:t xml:space="preserve"> 7 </w:t>
+      </w:r>
+      <w:proofErr w:type="spellStart"/>
+      <w:r>
+        <w:rPr>
+          <w:rFonts w:ascii="Times New Roman" w:hAnsi="Times New Roman" w:cs="Times New Roman"/>
+          <w:sz w:val="26"/>
+          <w:szCs w:val="26"/>
+        </w:rPr>
+        <w:t>Tới</w:t>
+      </w:r>
+      <w:proofErr w:type="spellEnd"/>
+      <w:r>
+        <w:rPr>
+          <w:rFonts w:ascii="Times New Roman" w:hAnsi="Times New Roman" w:cs="Times New Roman"/>
+          <w:sz w:val="26"/>
+          <w:szCs w:val="26"/>
+        </w:rPr>
+        <w:t xml:space="preserve">, </w:t>
+      </w:r>
+      <w:proofErr w:type="spellStart"/>
+      <w:r>
+        <w:rPr>
+          <w:rFonts w:ascii="Times New Roman" w:hAnsi="Times New Roman" w:cs="Times New Roman"/>
+          <w:sz w:val="26"/>
+          <w:szCs w:val="26"/>
+        </w:rPr>
+        <w:t>Cái</w:t>
+      </w:r>
+      <w:proofErr w:type="spellEnd"/>
+      <w:r>
+        <w:rPr>
+          <w:rFonts w:ascii="Times New Roman" w:hAnsi="Times New Roman" w:cs="Times New Roman"/>
+          <w:sz w:val="26"/>
+          <w:szCs w:val="26"/>
+        </w:rPr>
+        <w:t xml:space="preserve"> </w:t>
+      </w:r>
+      <w:proofErr w:type="spellStart"/>
+      <w:r>
+        <w:rPr>
+          <w:rFonts w:ascii="Times New Roman" w:hAnsi="Times New Roman" w:cs="Times New Roman"/>
+          <w:sz w:val="26"/>
+          <w:szCs w:val="26"/>
+        </w:rPr>
+        <w:t>Sơn</w:t>
+      </w:r>
+      <w:proofErr w:type="spellEnd"/>
+      <w:r>
+        <w:rPr>
+          <w:rFonts w:ascii="Times New Roman" w:hAnsi="Times New Roman" w:cs="Times New Roman"/>
+          <w:sz w:val="26"/>
+          <w:szCs w:val="26"/>
+        </w:rPr>
+        <w:t xml:space="preserve"> </w:t>
+      </w:r>
+      <w:proofErr w:type="spellStart"/>
+      <w:r>
+        <w:rPr>
+          <w:rFonts w:ascii="Times New Roman" w:hAnsi="Times New Roman" w:cs="Times New Roman"/>
+          <w:sz w:val="26"/>
+          <w:szCs w:val="26"/>
+        </w:rPr>
+        <w:t>Hàng</w:t>
+      </w:r>
+      <w:proofErr w:type="spellEnd"/>
+      <w:r>
+        <w:rPr>
+          <w:rFonts w:ascii="Times New Roman" w:hAnsi="Times New Roman" w:cs="Times New Roman"/>
+          <w:sz w:val="26"/>
+          <w:szCs w:val="26"/>
+        </w:rPr>
+        <w:t xml:space="preserve"> </w:t>
+      </w:r>
+      <w:proofErr w:type="spellStart"/>
+      <w:r>
+        <w:rPr>
+          <w:rFonts w:ascii="Times New Roman" w:hAnsi="Times New Roman" w:cs="Times New Roman"/>
+          <w:sz w:val="26"/>
+          <w:szCs w:val="26"/>
+        </w:rPr>
+        <w:t>Bàng</w:t>
+      </w:r>
+      <w:proofErr w:type="spellEnd"/>
+      <w:r>
+        <w:rPr>
+          <w:rFonts w:ascii="Times New Roman" w:hAnsi="Times New Roman" w:cs="Times New Roman"/>
+          <w:sz w:val="26"/>
+          <w:szCs w:val="26"/>
+        </w:rPr>
+        <w:t>:</w:t>
+      </w:r>
+      <w:r>
+        <w:rPr>
+          <w:rFonts w:ascii="Times New Roman" w:hAnsi="Times New Roman" w:cs="Times New Roman"/>
+          <w:sz w:val="26"/>
+          <w:szCs w:val="26"/>
+        </w:rPr>
+        <w:t xml:space="preserve"> </w:t>
+      </w:r>
+      <w:proofErr w:type="spellStart"/>
+      <w:r>
+        <w:rPr>
+          <w:rFonts w:ascii="Times New Roman" w:hAnsi="Times New Roman" w:cs="Times New Roman"/>
+          <w:sz w:val="26"/>
+          <w:szCs w:val="26"/>
+        </w:rPr>
+        <w:t>Bánh</w:t>
+      </w:r>
+      <w:proofErr w:type="spellEnd"/>
+      <w:r>
+        <w:rPr>
+          <w:rFonts w:ascii="Times New Roman" w:hAnsi="Times New Roman" w:cs="Times New Roman"/>
+          <w:sz w:val="26"/>
+          <w:szCs w:val="26"/>
+        </w:rPr>
+        <w:t xml:space="preserve"> </w:t>
+      </w:r>
+      <w:proofErr w:type="spellStart"/>
+      <w:r>
+        <w:rPr>
+          <w:rFonts w:ascii="Times New Roman" w:hAnsi="Times New Roman" w:cs="Times New Roman"/>
+          <w:sz w:val="26"/>
+          <w:szCs w:val="26"/>
+        </w:rPr>
+        <w:t>xèo</w:t>
+      </w:r>
+      <w:proofErr w:type="spellEnd"/>
+      <w:r>
+        <w:rPr>
+          <w:rFonts w:ascii="Times New Roman" w:hAnsi="Times New Roman" w:cs="Times New Roman"/>
+          <w:sz w:val="26"/>
+          <w:szCs w:val="26"/>
+        </w:rPr>
+        <w:t xml:space="preserve"> </w:t>
+      </w:r>
+      <w:proofErr w:type="spellStart"/>
+      <w:r>
+        <w:rPr>
+          <w:rFonts w:ascii="Times New Roman" w:hAnsi="Times New Roman" w:cs="Times New Roman"/>
+          <w:sz w:val="26"/>
+          <w:szCs w:val="26"/>
+        </w:rPr>
+        <w:t>củ</w:t>
+      </w:r>
+      <w:proofErr w:type="spellEnd"/>
+      <w:r>
+        <w:rPr>
+          <w:rFonts w:ascii="Times New Roman" w:hAnsi="Times New Roman" w:cs="Times New Roman"/>
+          <w:sz w:val="26"/>
+          <w:szCs w:val="26"/>
+        </w:rPr>
+        <w:t xml:space="preserve"> </w:t>
+      </w:r>
+      <w:proofErr w:type="spellStart"/>
+      <w:r>
+        <w:rPr>
+          <w:rFonts w:ascii="Times New Roman" w:hAnsi="Times New Roman" w:cs="Times New Roman"/>
+          <w:sz w:val="26"/>
+          <w:szCs w:val="26"/>
+        </w:rPr>
+        <w:t>hủ</w:t>
+      </w:r>
+      <w:proofErr w:type="spellEnd"/>
+      <w:r>
+        <w:rPr>
+          <w:rFonts w:ascii="Times New Roman" w:hAnsi="Times New Roman" w:cs="Times New Roman"/>
+          <w:sz w:val="26"/>
+          <w:szCs w:val="26"/>
+        </w:rPr>
+        <w:t xml:space="preserve"> </w:t>
+      </w:r>
+      <w:proofErr w:type="spellStart"/>
+      <w:proofErr w:type="gramStart"/>
+      <w:r>
+        <w:rPr>
+          <w:rFonts w:ascii="Times New Roman" w:hAnsi="Times New Roman" w:cs="Times New Roman"/>
+          <w:sz w:val="26"/>
+          <w:szCs w:val="26"/>
+        </w:rPr>
+        <w:t>dừa</w:t>
+      </w:r>
+      <w:proofErr w:type="spellEnd"/>
+      <w:r>
+        <w:rPr>
+          <w:rFonts w:ascii="Times New Roman" w:hAnsi="Times New Roman" w:cs="Times New Roman"/>
+          <w:sz w:val="26"/>
+          <w:szCs w:val="26"/>
+        </w:rPr>
+        <w:t>(</w:t>
+      </w:r>
+      <w:proofErr w:type="gramEnd"/>
+      <w:r>
+        <w:rPr>
+          <w:rFonts w:ascii="Times New Roman" w:hAnsi="Times New Roman" w:cs="Times New Roman"/>
+          <w:sz w:val="26"/>
+          <w:szCs w:val="26"/>
+        </w:rPr>
+        <w:t>30k)</w:t>
+      </w:r>
+      <w:r>
+        <w:rPr>
+          <w:rFonts w:ascii="Times New Roman" w:hAnsi="Times New Roman" w:cs="Times New Roman"/>
+          <w:sz w:val="26"/>
+          <w:szCs w:val="26"/>
+        </w:rPr>
+        <w:t xml:space="preserve"> (</w:t>
+      </w:r>
+      <w:proofErr w:type="spellStart"/>
+      <w:r>
+        <w:rPr>
+          <w:rFonts w:ascii="Times New Roman" w:hAnsi="Times New Roman" w:cs="Times New Roman"/>
+          <w:sz w:val="26"/>
+          <w:szCs w:val="26"/>
+        </w:rPr>
+        <w:t>ăn</w:t>
+      </w:r>
+      <w:proofErr w:type="spellEnd"/>
+      <w:r>
+        <w:rPr>
+          <w:rFonts w:ascii="Times New Roman" w:hAnsi="Times New Roman" w:cs="Times New Roman"/>
+          <w:sz w:val="26"/>
+          <w:szCs w:val="26"/>
+        </w:rPr>
+        <w:t>)</w:t>
+      </w:r>
+    </w:p>
+    <w:p>
+      <w:pPr>
+        <w:pStyle w:val="ListParagraph"/>
+        <w:ind w:leftChars="0"/>
+        <w:rPr>
+          <w:rFonts w:ascii="Times New Roman" w:hAnsi="Times New Roman" w:cs="Times New Roman"/>
+          <w:b/>
+          <w:sz w:val="26"/>
+          <w:szCs w:val="26"/>
+        </w:rPr>
+      </w:pPr>
+      <w:r>
+        <w:rPr>
+          <w:rFonts w:ascii="Times New Roman" w:hAnsi="Times New Roman" w:cs="Times New Roman"/>
+          <w:sz w:val="26"/>
+          <w:szCs w:val="26"/>
+        </w:rPr>
+        <w:t xml:space="preserve">+ </w:t>
+      </w:r>
+      <w:proofErr w:type="spellStart"/>
+      <w:r>
+        <w:rPr>
+          <w:rFonts w:ascii="Times New Roman" w:hAnsi="Times New Roman" w:cs="Times New Roman"/>
+          <w:b/>
+          <w:sz w:val="26"/>
+          <w:szCs w:val="26"/>
+        </w:rPr>
+        <w:t>Thanh</w:t>
+      </w:r>
+      <w:proofErr w:type="spellEnd"/>
+      <w:r>
+        <w:rPr>
+          <w:rFonts w:ascii="Times New Roman" w:hAnsi="Times New Roman" w:cs="Times New Roman"/>
+          <w:b/>
+          <w:sz w:val="26"/>
+          <w:szCs w:val="26"/>
+        </w:rPr>
+        <w:t xml:space="preserve"> </w:t>
+      </w:r>
+      <w:proofErr w:type="spellStart"/>
+      <w:r>
+        <w:rPr>
+          <w:rFonts w:ascii="Times New Roman" w:hAnsi="Times New Roman" w:cs="Times New Roman"/>
+          <w:b/>
+          <w:sz w:val="26"/>
+          <w:szCs w:val="26"/>
+        </w:rPr>
+        <w:t>Hương</w:t>
+      </w:r>
+      <w:proofErr w:type="spellEnd"/>
+      <w:r>
+        <w:rPr>
+          <w:rFonts w:ascii="Times New Roman" w:hAnsi="Times New Roman" w:cs="Times New Roman"/>
+          <w:sz w:val="26"/>
+          <w:szCs w:val="26"/>
+        </w:rPr>
+        <w:t xml:space="preserve"> - </w:t>
+      </w:r>
+      <w:proofErr w:type="spellStart"/>
+      <w:r>
+        <w:rPr>
+          <w:rFonts w:ascii="Times New Roman" w:hAnsi="Times New Roman" w:cs="Times New Roman"/>
+          <w:sz w:val="26"/>
+          <w:szCs w:val="26"/>
+        </w:rPr>
+        <w:t>Nem</w:t>
+      </w:r>
+      <w:proofErr w:type="spellEnd"/>
+      <w:r>
+        <w:rPr>
+          <w:rFonts w:ascii="Times New Roman" w:hAnsi="Times New Roman" w:cs="Times New Roman"/>
+          <w:sz w:val="26"/>
+          <w:szCs w:val="26"/>
+        </w:rPr>
+        <w:t xml:space="preserve"> </w:t>
+      </w:r>
+      <w:proofErr w:type="spellStart"/>
+      <w:r>
+        <w:rPr>
+          <w:rFonts w:ascii="Times New Roman" w:hAnsi="Times New Roman" w:cs="Times New Roman"/>
+          <w:sz w:val="26"/>
+          <w:szCs w:val="26"/>
+        </w:rPr>
+        <w:t>Nướng</w:t>
+      </w:r>
+      <w:proofErr w:type="spellEnd"/>
+      <w:r>
+        <w:rPr>
+          <w:rFonts w:ascii="Times New Roman" w:hAnsi="Times New Roman" w:cs="Times New Roman"/>
+          <w:sz w:val="26"/>
+          <w:szCs w:val="26"/>
+        </w:rPr>
+        <w:t xml:space="preserve"> </w:t>
+      </w:r>
+      <w:proofErr w:type="spellStart"/>
+      <w:r>
+        <w:rPr>
+          <w:rFonts w:ascii="Times New Roman" w:hAnsi="Times New Roman" w:cs="Times New Roman"/>
+          <w:sz w:val="26"/>
+          <w:szCs w:val="26"/>
+        </w:rPr>
+        <w:t>Bánh</w:t>
+      </w:r>
+      <w:proofErr w:type="spellEnd"/>
+      <w:r>
+        <w:rPr>
+          <w:rFonts w:ascii="Times New Roman" w:hAnsi="Times New Roman" w:cs="Times New Roman"/>
+          <w:sz w:val="26"/>
+          <w:szCs w:val="26"/>
+        </w:rPr>
+        <w:t xml:space="preserve"> </w:t>
+      </w:r>
+      <w:proofErr w:type="spellStart"/>
+      <w:r>
+        <w:rPr>
+          <w:rFonts w:ascii="Times New Roman" w:hAnsi="Times New Roman" w:cs="Times New Roman"/>
+          <w:sz w:val="26"/>
+          <w:szCs w:val="26"/>
+        </w:rPr>
+        <w:t>Hỏi</w:t>
+      </w:r>
+      <w:proofErr w:type="spellEnd"/>
+      <w:r>
+        <w:rPr>
+          <w:rFonts w:ascii="Times New Roman" w:hAnsi="Times New Roman" w:cs="Times New Roman"/>
+          <w:sz w:val="26"/>
+          <w:szCs w:val="26"/>
+        </w:rPr>
+        <w:t xml:space="preserve"> (</w:t>
+      </w:r>
+      <w:proofErr w:type="spellStart"/>
+      <w:r>
+        <w:rPr>
+          <w:rFonts w:ascii="Times New Roman" w:hAnsi="Times New Roman" w:cs="Times New Roman"/>
+          <w:sz w:val="26"/>
+          <w:szCs w:val="26"/>
+        </w:rPr>
+        <w:t>Nem</w:t>
+      </w:r>
+      <w:proofErr w:type="spellEnd"/>
+      <w:r>
+        <w:rPr>
+          <w:rFonts w:ascii="Times New Roman" w:hAnsi="Times New Roman" w:cs="Times New Roman"/>
+          <w:sz w:val="26"/>
+          <w:szCs w:val="26"/>
+        </w:rPr>
+        <w:t xml:space="preserve"> </w:t>
+      </w:r>
+      <w:proofErr w:type="spellStart"/>
+      <w:r>
+        <w:rPr>
+          <w:rFonts w:ascii="Times New Roman" w:hAnsi="Times New Roman" w:cs="Times New Roman"/>
+          <w:sz w:val="26"/>
+          <w:szCs w:val="26"/>
+        </w:rPr>
+        <w:t>Nướng</w:t>
+      </w:r>
+      <w:proofErr w:type="spellEnd"/>
+      <w:r>
+        <w:rPr>
+          <w:rFonts w:ascii="Times New Roman" w:hAnsi="Times New Roman" w:cs="Times New Roman"/>
+          <w:sz w:val="26"/>
+          <w:szCs w:val="26"/>
+        </w:rPr>
+        <w:t xml:space="preserve"> </w:t>
+      </w:r>
+      <w:proofErr w:type="spellStart"/>
+      <w:r>
+        <w:rPr>
+          <w:rFonts w:ascii="Times New Roman" w:hAnsi="Times New Roman" w:cs="Times New Roman"/>
+          <w:sz w:val="26"/>
+          <w:szCs w:val="26"/>
+        </w:rPr>
+        <w:t>Bánh</w:t>
+      </w:r>
+      <w:proofErr w:type="spellEnd"/>
+      <w:r>
+        <w:rPr>
+          <w:rFonts w:ascii="Times New Roman" w:hAnsi="Times New Roman" w:cs="Times New Roman"/>
+          <w:sz w:val="26"/>
+          <w:szCs w:val="26"/>
+        </w:rPr>
+        <w:t xml:space="preserve"> </w:t>
+      </w:r>
+      <w:proofErr w:type="spellStart"/>
+      <w:r>
+        <w:rPr>
+          <w:rFonts w:ascii="Times New Roman" w:hAnsi="Times New Roman" w:cs="Times New Roman"/>
+          <w:sz w:val="26"/>
+          <w:szCs w:val="26"/>
+        </w:rPr>
+        <w:t>Hỏi</w:t>
+      </w:r>
+      <w:proofErr w:type="spellEnd"/>
+      <w:r>
+        <w:rPr>
+          <w:rFonts w:ascii="Times New Roman" w:hAnsi="Times New Roman" w:cs="Times New Roman"/>
+          <w:sz w:val="26"/>
+          <w:szCs w:val="26"/>
+        </w:rPr>
+        <w:t xml:space="preserve">, </w:t>
+      </w:r>
+      <w:proofErr w:type="spellStart"/>
+      <w:r>
+        <w:rPr>
+          <w:rFonts w:ascii="Times New Roman" w:hAnsi="Times New Roman" w:cs="Times New Roman"/>
+          <w:sz w:val="26"/>
+          <w:szCs w:val="26"/>
+        </w:rPr>
+        <w:t>Bùi</w:t>
+      </w:r>
+      <w:proofErr w:type="spellEnd"/>
+      <w:r>
+        <w:rPr>
+          <w:rFonts w:ascii="Times New Roman" w:hAnsi="Times New Roman" w:cs="Times New Roman"/>
+          <w:sz w:val="26"/>
+          <w:szCs w:val="26"/>
+        </w:rPr>
+        <w:t xml:space="preserve"> </w:t>
+      </w:r>
+      <w:proofErr w:type="spellStart"/>
+      <w:r>
+        <w:rPr>
+          <w:rFonts w:ascii="Times New Roman" w:hAnsi="Times New Roman" w:cs="Times New Roman"/>
+          <w:sz w:val="26"/>
+          <w:szCs w:val="26"/>
+        </w:rPr>
+        <w:t>Thị</w:t>
+      </w:r>
+      <w:proofErr w:type="spellEnd"/>
+      <w:r>
+        <w:rPr>
+          <w:rFonts w:ascii="Times New Roman" w:hAnsi="Times New Roman" w:cs="Times New Roman"/>
+          <w:sz w:val="26"/>
+          <w:szCs w:val="26"/>
+        </w:rPr>
+        <w:t xml:space="preserve"> </w:t>
+      </w:r>
+      <w:proofErr w:type="spellStart"/>
+      <w:r>
+        <w:rPr>
+          <w:rFonts w:ascii="Times New Roman" w:hAnsi="Times New Roman" w:cs="Times New Roman"/>
+          <w:sz w:val="26"/>
+          <w:szCs w:val="26"/>
+        </w:rPr>
+        <w:t>Trường</w:t>
+      </w:r>
+      <w:proofErr w:type="spellEnd"/>
+      <w:r>
+        <w:rPr>
+          <w:rFonts w:ascii="Times New Roman" w:hAnsi="Times New Roman" w:cs="Times New Roman"/>
+          <w:sz w:val="26"/>
+          <w:szCs w:val="26"/>
+        </w:rPr>
+        <w:t xml:space="preserve">, </w:t>
+      </w:r>
+      <w:proofErr w:type="spellStart"/>
+      <w:r>
+        <w:rPr>
+          <w:rFonts w:ascii="Times New Roman" w:hAnsi="Times New Roman" w:cs="Times New Roman"/>
+          <w:sz w:val="26"/>
+          <w:szCs w:val="26"/>
+        </w:rPr>
+        <w:t>Khóm</w:t>
+      </w:r>
+      <w:proofErr w:type="spellEnd"/>
+      <w:r>
+        <w:rPr>
+          <w:rFonts w:ascii="Times New Roman" w:hAnsi="Times New Roman" w:cs="Times New Roman"/>
+          <w:sz w:val="26"/>
+          <w:szCs w:val="26"/>
+        </w:rPr>
+        <w:t xml:space="preserve"> 5, </w:t>
+      </w:r>
+      <w:proofErr w:type="spellStart"/>
+      <w:r>
+        <w:rPr>
+          <w:rFonts w:ascii="Times New Roman" w:hAnsi="Times New Roman" w:cs="Times New Roman"/>
+          <w:sz w:val="26"/>
+          <w:szCs w:val="26"/>
+        </w:rPr>
+        <w:t>Phường</w:t>
+      </w:r>
+      <w:proofErr w:type="spellEnd"/>
+      <w:r>
+        <w:rPr>
+          <w:rFonts w:ascii="Times New Roman" w:hAnsi="Times New Roman" w:cs="Times New Roman"/>
+          <w:sz w:val="26"/>
+          <w:szCs w:val="26"/>
+        </w:rPr>
+        <w:t xml:space="preserve"> 5, </w:t>
+      </w:r>
+      <w:proofErr w:type="spellStart"/>
+      <w:r>
+        <w:rPr>
+          <w:rFonts w:ascii="Times New Roman" w:hAnsi="Times New Roman" w:cs="Times New Roman"/>
+          <w:sz w:val="26"/>
+          <w:szCs w:val="26"/>
+        </w:rPr>
+        <w:t>Ca</w:t>
+      </w:r>
+      <w:proofErr w:type="spellEnd"/>
+      <w:r>
+        <w:rPr>
+          <w:rFonts w:ascii="Times New Roman" w:hAnsi="Times New Roman" w:cs="Times New Roman"/>
+          <w:sz w:val="26"/>
+          <w:szCs w:val="26"/>
+        </w:rPr>
+        <w:t xml:space="preserve"> Mau, </w:t>
+      </w:r>
+      <w:proofErr w:type="spellStart"/>
+      <w:r>
+        <w:rPr>
+          <w:rFonts w:ascii="Times New Roman" w:hAnsi="Times New Roman" w:cs="Times New Roman"/>
+          <w:sz w:val="26"/>
+          <w:szCs w:val="26"/>
+        </w:rPr>
+        <w:t>Cà</w:t>
+      </w:r>
+      <w:proofErr w:type="spellEnd"/>
+      <w:r>
+        <w:rPr>
+          <w:rFonts w:ascii="Times New Roman" w:hAnsi="Times New Roman" w:cs="Times New Roman"/>
+          <w:sz w:val="26"/>
+          <w:szCs w:val="26"/>
+        </w:rPr>
+        <w:t xml:space="preserve"> Mau): 7h-21h</w:t>
+      </w:r>
       <w:r>
         <w:rPr>
           <w:rFonts w:ascii="Times New Roman" w:hAnsi="Times New Roman" w:cs="Times New Roman" w:hint="eastAsia"/>
-          <w:sz w:val="28"/>
-          <w:szCs w:val="28"/>
-        </w:rPr>
-        <w:t>tàu</w:t>
-      </w:r>
-      <w:proofErr w:type="spellEnd"/>
+          <w:sz w:val="26"/>
+          <w:szCs w:val="26"/>
+        </w:rPr>
+        <w:t xml:space="preserve">: </w:t>
+      </w:r>
+      <w:proofErr w:type="spellStart"/>
       <w:r>
         <w:rPr>
           <w:rFonts w:ascii="Times New Roman" w:hAnsi="Times New Roman" w:cs="Times New Roman" w:hint="eastAsia"/>
-          <w:sz w:val="28"/>
-          <w:szCs w:val="28"/>
-        </w:rPr>
-        <w:t xml:space="preserve"> </w:t>
-      </w:r>
-      <w:proofErr w:type="spellStart"/>
+          <w:b/>
+          <w:sz w:val="26"/>
+          <w:szCs w:val="26"/>
+        </w:rPr>
+        <w:t>Ăn</w:t>
+      </w:r>
+      <w:proofErr w:type="spellEnd"/>
       <w:r>
         <w:rPr>
           <w:rFonts w:ascii="Times New Roman" w:hAnsi="Times New Roman" w:cs="Times New Roman" w:hint="eastAsia"/>
-          <w:sz w:val="28"/>
-          <w:szCs w:val="28"/>
-        </w:rPr>
-        <w:t>vào</w:t>
-      </w:r>
-      <w:proofErr w:type="spellEnd"/>
+          <w:b/>
+          <w:sz w:val="26"/>
+          <w:szCs w:val="26"/>
+        </w:rPr>
+        <w:t xml:space="preserve"> </w:t>
+      </w:r>
+      <w:proofErr w:type="spellStart"/>
       <w:r>
         <w:rPr>
           <w:rFonts w:ascii="Times New Roman" w:hAnsi="Times New Roman" w:cs="Times New Roman" w:hint="eastAsia"/>
-          <w:sz w:val="28"/>
-          <w:szCs w:val="28"/>
-        </w:rPr>
-        <w:t xml:space="preserve"> </w:t>
-      </w:r>
-      <w:proofErr w:type="spellStart"/>
+          <w:b/>
+          <w:sz w:val="26"/>
+          <w:szCs w:val="26"/>
+        </w:rPr>
+        <w:t>chiều</w:t>
+      </w:r>
+      <w:proofErr w:type="spellEnd"/>
       <w:r>
         <w:rPr>
           <w:rFonts w:ascii="Times New Roman" w:hAnsi="Times New Roman" w:cs="Times New Roman" w:hint="eastAsia"/>
-          <w:sz w:val="28"/>
-          <w:szCs w:val="28"/>
-        </w:rPr>
-        <w:t>đầm</w:t>
-      </w:r>
-      <w:proofErr w:type="spellEnd"/>
+          <w:b/>
+          <w:sz w:val="26"/>
+          <w:szCs w:val="26"/>
+        </w:rPr>
+        <w:t xml:space="preserve"> </w:t>
+      </w:r>
+      <w:proofErr w:type="spellStart"/>
       <w:r>
         <w:rPr>
           <w:rFonts w:ascii="Times New Roman" w:hAnsi="Times New Roman" w:cs="Times New Roman" w:hint="eastAsia"/>
-          <w:sz w:val="28"/>
-          <w:szCs w:val="28"/>
-        </w:rPr>
-        <w:t xml:space="preserve"> </w:t>
-      </w:r>
-      <w:proofErr w:type="spellStart"/>
+          <w:b/>
+          <w:sz w:val="26"/>
+          <w:szCs w:val="26"/>
+        </w:rPr>
+        <w:t>lúc</w:t>
+      </w:r>
+      <w:proofErr w:type="spellEnd"/>
       <w:r>
         <w:rPr>
           <w:rFonts w:ascii="Times New Roman" w:hAnsi="Times New Roman" w:cs="Times New Roman" w:hint="eastAsia"/>
-          <w:sz w:val="28"/>
-          <w:szCs w:val="28"/>
-        </w:rPr>
-        <w:t>ngủ</w:t>
-      </w:r>
-      <w:proofErr w:type="spellEnd"/>
-      <w:r>
-        <w:rPr>
-          <w:rFonts w:ascii="Times New Roman" w:hAnsi="Times New Roman" w:cs="Times New Roman" w:hint="eastAsia"/>
-          <w:sz w:val="28"/>
-          <w:szCs w:val="28"/>
-        </w:rPr>
-        <w:t xml:space="preserve"> qua </w:t>
-      </w:r>
-      <w:proofErr w:type="spellStart"/>
-      <w:r>
-        <w:rPr>
-          <w:rFonts w:ascii="Times New Roman" w:hAnsi="Times New Roman" w:cs="Times New Roman" w:hint="eastAsia"/>
-          <w:sz w:val="28"/>
-          <w:szCs w:val="28"/>
-        </w:rPr>
-        <w:t>đêm</w:t>
-      </w:r>
-      <w:proofErr w:type="spellEnd"/>
+          <w:b/>
+          <w:sz w:val="26"/>
+          <w:szCs w:val="26"/>
+        </w:rPr>
+        <w:t xml:space="preserve"> 1h</w:t>
+      </w:r>
     </w:p>
     <w:p>
       <w:pPr>
@@ -571,143 +2201,287 @@
         </w:numPr>
         <w:ind w:leftChars="0"/>
         <w:rPr>
-          <w:rFonts w:ascii="Times New Roman" w:hAnsi="Times New Roman" w:cs="Times New Roman"/>
-          <w:sz w:val="28"/>
-          <w:szCs w:val="28"/>
-        </w:rPr>
-      </w:pPr>
-      <w:proofErr w:type="spellStart"/>
-      <w:r>
-        <w:rPr>
           <w:rFonts w:ascii="Times New Roman" w:hAnsi="Times New Roman" w:cs="Times New Roman" w:hint="eastAsia"/>
-          <w:sz w:val="28"/>
-          <w:szCs w:val="28"/>
+          <w:sz w:val="26"/>
+          <w:szCs w:val="26"/>
+        </w:rPr>
+      </w:pPr>
+      <w:proofErr w:type="spellStart"/>
+      <w:r>
+        <w:rPr>
+          <w:rFonts w:ascii="Times New Roman" w:hAnsi="Times New Roman" w:cs="Times New Roman"/>
+          <w:sz w:val="26"/>
+          <w:szCs w:val="26"/>
         </w:rPr>
         <w:t>Chủ</w:t>
       </w:r>
       <w:proofErr w:type="spellEnd"/>
       <w:r>
         <w:rPr>
+          <w:rFonts w:ascii="Times New Roman" w:hAnsi="Times New Roman" w:cs="Times New Roman"/>
+          <w:sz w:val="26"/>
+          <w:szCs w:val="26"/>
+        </w:rPr>
+        <w:t xml:space="preserve"> </w:t>
+      </w:r>
+      <w:proofErr w:type="spellStart"/>
+      <w:r>
+        <w:rPr>
+          <w:rFonts w:ascii="Times New Roman" w:hAnsi="Times New Roman" w:cs="Times New Roman"/>
+          <w:sz w:val="26"/>
+          <w:szCs w:val="26"/>
+        </w:rPr>
+        <w:t>Nhật</w:t>
+      </w:r>
+      <w:proofErr w:type="spellEnd"/>
+      <w:r>
+        <w:rPr>
+          <w:rFonts w:ascii="Times New Roman" w:hAnsi="Times New Roman" w:cs="Times New Roman"/>
+          <w:sz w:val="26"/>
+          <w:szCs w:val="26"/>
+        </w:rPr>
+        <w:t xml:space="preserve">: </w:t>
+      </w:r>
+      <w:proofErr w:type="spellStart"/>
+      <w:r>
+        <w:rPr>
+          <w:rFonts w:ascii="Times New Roman" w:hAnsi="Times New Roman" w:cs="Times New Roman"/>
+          <w:sz w:val="26"/>
+          <w:szCs w:val="26"/>
+        </w:rPr>
+        <w:t>Đầm</w:t>
+      </w:r>
+      <w:proofErr w:type="spellEnd"/>
+      <w:r>
+        <w:rPr>
+          <w:rFonts w:ascii="Times New Roman" w:hAnsi="Times New Roman" w:cs="Times New Roman"/>
+          <w:sz w:val="26"/>
+          <w:szCs w:val="26"/>
+        </w:rPr>
+        <w:t xml:space="preserve"> </w:t>
+      </w:r>
+      <w:proofErr w:type="spellStart"/>
+      <w:r>
+        <w:rPr>
+          <w:rFonts w:ascii="Times New Roman" w:hAnsi="Times New Roman" w:cs="Times New Roman"/>
+          <w:sz w:val="26"/>
+          <w:szCs w:val="26"/>
+        </w:rPr>
+        <w:t>Thị</w:t>
+      </w:r>
+      <w:proofErr w:type="spellEnd"/>
+      <w:r>
+        <w:rPr>
+          <w:rFonts w:ascii="Times New Roman" w:hAnsi="Times New Roman" w:cs="Times New Roman"/>
+          <w:sz w:val="26"/>
+          <w:szCs w:val="26"/>
+        </w:rPr>
+        <w:t xml:space="preserve"> </w:t>
+      </w:r>
+      <w:proofErr w:type="spellStart"/>
+      <w:r>
+        <w:rPr>
+          <w:rFonts w:ascii="Times New Roman" w:hAnsi="Times New Roman" w:cs="Times New Roman"/>
+          <w:sz w:val="26"/>
+          <w:szCs w:val="26"/>
+        </w:rPr>
+        <w:t>Tường</w:t>
+      </w:r>
+      <w:proofErr w:type="spellEnd"/>
+      <w:r>
+        <w:rPr>
+          <w:rFonts w:ascii="Times New Roman" w:hAnsi="Times New Roman" w:cs="Times New Roman"/>
+          <w:sz w:val="26"/>
+          <w:szCs w:val="26"/>
+        </w:rPr>
+        <w:t xml:space="preserve"> - </w:t>
+      </w:r>
+      <w:proofErr w:type="spellStart"/>
+      <w:r>
+        <w:rPr>
+          <w:rFonts w:ascii="Times New Roman" w:hAnsi="Times New Roman" w:cs="Times New Roman"/>
+          <w:sz w:val="26"/>
+          <w:szCs w:val="26"/>
+        </w:rPr>
+        <w:t>Cà</w:t>
+      </w:r>
+      <w:proofErr w:type="spellEnd"/>
+      <w:r>
+        <w:rPr>
+          <w:rFonts w:ascii="Times New Roman" w:hAnsi="Times New Roman" w:cs="Times New Roman"/>
+          <w:sz w:val="26"/>
+          <w:szCs w:val="26"/>
+        </w:rPr>
+        <w:t xml:space="preserve"> Mau</w:t>
+      </w:r>
+    </w:p>
+    <w:p>
+      <w:pPr>
+        <w:pStyle w:val="ListParagraph"/>
+        <w:ind w:leftChars="0" w:left="360" w:firstLine="480"/>
+        <w:rPr>
           <w:rFonts w:ascii="Times New Roman" w:hAnsi="Times New Roman" w:cs="Times New Roman" w:hint="eastAsia"/>
-          <w:sz w:val="28"/>
-          <w:szCs w:val="28"/>
-        </w:rPr>
-        <w:t xml:space="preserve"> </w:t>
-      </w:r>
-      <w:proofErr w:type="spellStart"/>
+          <w:sz w:val="26"/>
+          <w:szCs w:val="26"/>
+        </w:rPr>
+      </w:pPr>
       <w:r>
         <w:rPr>
           <w:rFonts w:ascii="Times New Roman" w:hAnsi="Times New Roman" w:cs="Times New Roman" w:hint="eastAsia"/>
-          <w:sz w:val="28"/>
-          <w:szCs w:val="28"/>
-        </w:rPr>
-        <w:t>Nhật</w:t>
-      </w:r>
-      <w:proofErr w:type="spellEnd"/>
-      <w:r>
-        <w:rPr>
-          <w:rFonts w:ascii="Times New Roman" w:hAnsi="Times New Roman" w:cs="Times New Roman" w:hint="eastAsia"/>
-          <w:sz w:val="28"/>
-          <w:szCs w:val="28"/>
-        </w:rPr>
-        <w:t xml:space="preserve">: </w:t>
-      </w:r>
-      <w:proofErr w:type="spellStart"/>
-      <w:r>
-        <w:rPr>
-          <w:rFonts w:ascii="Times New Roman" w:hAnsi="Times New Roman" w:cs="Times New Roman" w:hint="eastAsia"/>
-          <w:sz w:val="28"/>
-          <w:szCs w:val="28"/>
-        </w:rPr>
-        <w:t>Đầm</w:t>
-      </w:r>
-      <w:proofErr w:type="spellEnd"/>
-      <w:r>
-        <w:rPr>
-          <w:rFonts w:ascii="Times New Roman" w:hAnsi="Times New Roman" w:cs="Times New Roman" w:hint="eastAsia"/>
-          <w:sz w:val="28"/>
-          <w:szCs w:val="28"/>
-        </w:rPr>
-        <w:t xml:space="preserve"> </w:t>
-      </w:r>
-      <w:proofErr w:type="spellStart"/>
-      <w:r>
-        <w:rPr>
-          <w:rFonts w:ascii="Times New Roman" w:hAnsi="Times New Roman" w:cs="Times New Roman" w:hint="eastAsia"/>
-          <w:sz w:val="28"/>
-          <w:szCs w:val="28"/>
-        </w:rPr>
-        <w:t>Thị</w:t>
-      </w:r>
-      <w:proofErr w:type="spellEnd"/>
-      <w:r>
-        <w:rPr>
-          <w:rFonts w:ascii="Times New Roman" w:hAnsi="Times New Roman" w:cs="Times New Roman" w:hint="eastAsia"/>
-          <w:sz w:val="28"/>
-          <w:szCs w:val="28"/>
-        </w:rPr>
-        <w:t xml:space="preserve"> </w:t>
-      </w:r>
-      <w:proofErr w:type="spellStart"/>
-      <w:r>
-        <w:rPr>
-          <w:rFonts w:ascii="Times New Roman" w:hAnsi="Times New Roman" w:cs="Times New Roman" w:hint="eastAsia"/>
-          <w:sz w:val="28"/>
-          <w:szCs w:val="28"/>
-        </w:rPr>
-        <w:t>Tường</w:t>
-      </w:r>
-      <w:proofErr w:type="spellEnd"/>
-      <w:r>
-        <w:rPr>
-          <w:rFonts w:ascii="Times New Roman" w:hAnsi="Times New Roman" w:cs="Times New Roman" w:hint="eastAsia"/>
-          <w:sz w:val="28"/>
-          <w:szCs w:val="28"/>
-        </w:rPr>
-        <w:t xml:space="preserve"> - </w:t>
-      </w:r>
-      <w:proofErr w:type="spellStart"/>
-      <w:r>
-        <w:rPr>
-          <w:rFonts w:ascii="Times New Roman" w:hAnsi="Times New Roman" w:cs="Times New Roman" w:hint="eastAsia"/>
-          <w:sz w:val="28"/>
-          <w:szCs w:val="28"/>
+          <w:sz w:val="26"/>
+          <w:szCs w:val="26"/>
+        </w:rPr>
+        <w:t xml:space="preserve">+ </w:t>
+      </w:r>
+      <w:r>
+        <w:rPr>
+          <w:rFonts w:ascii="Times New Roman" w:hAnsi="Times New Roman" w:cs="Times New Roman"/>
+          <w:sz w:val="26"/>
+          <w:szCs w:val="26"/>
+        </w:rPr>
+        <w:t xml:space="preserve">2h </w:t>
+      </w:r>
+      <w:proofErr w:type="spellStart"/>
+      <w:r>
+        <w:rPr>
+          <w:rFonts w:ascii="Times New Roman" w:hAnsi="Times New Roman" w:cs="Times New Roman"/>
+          <w:sz w:val="26"/>
+          <w:szCs w:val="26"/>
+        </w:rPr>
+        <w:t>ngủ</w:t>
+      </w:r>
+      <w:proofErr w:type="spellEnd"/>
+      <w:r>
+        <w:rPr>
+          <w:rFonts w:ascii="Times New Roman" w:hAnsi="Times New Roman" w:cs="Times New Roman"/>
+          <w:sz w:val="26"/>
+          <w:szCs w:val="26"/>
+        </w:rPr>
+        <w:t xml:space="preserve"> ở </w:t>
+      </w:r>
+      <w:proofErr w:type="spellStart"/>
+      <w:r>
+        <w:rPr>
+          <w:rFonts w:ascii="Times New Roman" w:hAnsi="Times New Roman" w:cs="Times New Roman"/>
+          <w:sz w:val="26"/>
+          <w:szCs w:val="26"/>
         </w:rPr>
         <w:t>Cà</w:t>
       </w:r>
       <w:proofErr w:type="spellEnd"/>
       <w:r>
         <w:rPr>
-          <w:rFonts w:ascii="Times New Roman" w:hAnsi="Times New Roman" w:cs="Times New Roman" w:hint="eastAsia"/>
-          <w:sz w:val="28"/>
-          <w:szCs w:val="28"/>
-        </w:rPr>
-        <w:t xml:space="preserve"> Mau</w:t>
+          <w:rFonts w:ascii="Times New Roman" w:hAnsi="Times New Roman" w:cs="Times New Roman"/>
+          <w:sz w:val="26"/>
+          <w:szCs w:val="26"/>
+        </w:rPr>
+        <w:t xml:space="preserve"> Mau: </w:t>
+      </w:r>
+      <w:proofErr w:type="spellStart"/>
+      <w:r>
+        <w:rPr>
+          <w:rFonts w:ascii="Times New Roman" w:hAnsi="Times New Roman" w:cs="Times New Roman"/>
+          <w:sz w:val="26"/>
+          <w:szCs w:val="26"/>
+        </w:rPr>
+        <w:t>Ngủ</w:t>
+      </w:r>
+      <w:proofErr w:type="spellEnd"/>
+      <w:r>
+        <w:rPr>
+          <w:rFonts w:ascii="Times New Roman" w:hAnsi="Times New Roman" w:cs="Times New Roman"/>
+          <w:sz w:val="26"/>
+          <w:szCs w:val="26"/>
+        </w:rPr>
+        <w:t xml:space="preserve"> qua </w:t>
+      </w:r>
+      <w:proofErr w:type="spellStart"/>
+      <w:r>
+        <w:rPr>
+          <w:rFonts w:ascii="Times New Roman" w:hAnsi="Times New Roman" w:cs="Times New Roman"/>
+          <w:sz w:val="26"/>
+          <w:szCs w:val="26"/>
+        </w:rPr>
+        <w:t>đêm</w:t>
       </w:r>
       <w:bookmarkStart w:id="0" w:name="_GoBack"/>
       <w:bookmarkEnd w:id="0"/>
-      <w:r>
-        <w:rPr>
-          <w:rFonts w:ascii="Times New Roman" w:hAnsi="Times New Roman" w:cs="Times New Roman"/>
-          <w:sz w:val="28"/>
-          <w:szCs w:val="28"/>
-        </w:rPr>
-        <w:br/>
-      </w:r>
+      <w:proofErr w:type="spellEnd"/>
+    </w:p>
+    <w:p>
+      <w:pPr>
+        <w:pStyle w:val="ListParagraph"/>
+        <w:numPr>
+          <w:ilvl w:val="0"/>
+          <w:numId w:val="3"/>
+        </w:numPr>
+        <w:ind w:leftChars="0"/>
+        <w:rPr>
+          <w:rFonts w:ascii="Times New Roman" w:hAnsi="Times New Roman" w:cs="Times New Roman"/>
+          <w:sz w:val="26"/>
+          <w:szCs w:val="26"/>
+        </w:rPr>
+      </w:pPr>
+      <w:proofErr w:type="spellStart"/>
       <w:r>
         <w:rPr>
           <w:rFonts w:ascii="Times New Roman" w:hAnsi="Times New Roman" w:cs="Times New Roman" w:hint="eastAsia"/>
-          <w:sz w:val="28"/>
-          <w:szCs w:val="28"/>
-        </w:rPr>
-        <w:t xml:space="preserve">2h </w:t>
-      </w:r>
-      <w:proofErr w:type="spellStart"/>
+          <w:sz w:val="26"/>
+          <w:szCs w:val="26"/>
+        </w:rPr>
+        <w:t>Chủ</w:t>
+      </w:r>
+      <w:proofErr w:type="spellEnd"/>
       <w:r>
         <w:rPr>
           <w:rFonts w:ascii="Times New Roman" w:hAnsi="Times New Roman" w:cs="Times New Roman" w:hint="eastAsia"/>
-          <w:sz w:val="28"/>
-          <w:szCs w:val="28"/>
+          <w:sz w:val="26"/>
+          <w:szCs w:val="26"/>
+        </w:rPr>
+        <w:t xml:space="preserve"> </w:t>
+      </w:r>
+      <w:proofErr w:type="spellStart"/>
+      <w:r>
+        <w:rPr>
+          <w:rFonts w:ascii="Times New Roman" w:hAnsi="Times New Roman" w:cs="Times New Roman" w:hint="eastAsia"/>
+          <w:sz w:val="26"/>
+          <w:szCs w:val="26"/>
+        </w:rPr>
+        <w:t>yếu</w:t>
+      </w:r>
+      <w:proofErr w:type="spellEnd"/>
+      <w:r>
+        <w:rPr>
+          <w:rFonts w:ascii="Times New Roman" w:hAnsi="Times New Roman" w:cs="Times New Roman" w:hint="eastAsia"/>
+          <w:sz w:val="26"/>
+          <w:szCs w:val="26"/>
+        </w:rPr>
+        <w:t xml:space="preserve"> </w:t>
+      </w:r>
+      <w:proofErr w:type="spellStart"/>
+      <w:r>
+        <w:rPr>
+          <w:rFonts w:ascii="Times New Roman" w:hAnsi="Times New Roman" w:cs="Times New Roman" w:hint="eastAsia"/>
+          <w:sz w:val="26"/>
+          <w:szCs w:val="26"/>
+        </w:rPr>
+        <w:t>là</w:t>
+      </w:r>
+      <w:proofErr w:type="spellEnd"/>
+      <w:r>
+        <w:rPr>
+          <w:rFonts w:ascii="Times New Roman" w:hAnsi="Times New Roman" w:cs="Times New Roman" w:hint="eastAsia"/>
+          <w:sz w:val="26"/>
+          <w:szCs w:val="26"/>
+        </w:rPr>
+        <w:t xml:space="preserve"> </w:t>
+      </w:r>
+      <w:proofErr w:type="spellStart"/>
+      <w:r>
+        <w:rPr>
+          <w:rFonts w:ascii="Times New Roman" w:hAnsi="Times New Roman" w:cs="Times New Roman" w:hint="eastAsia"/>
+          <w:sz w:val="26"/>
+          <w:szCs w:val="26"/>
         </w:rPr>
         <w:t>ngủ</w:t>
       </w:r>
@@ -715,55 +2489,37 @@
       <w:r>
         <w:rPr>
           <w:rFonts w:ascii="Times New Roman" w:hAnsi="Times New Roman" w:cs="Times New Roman" w:hint="eastAsia"/>
-          <w:sz w:val="28"/>
-          <w:szCs w:val="28"/>
-        </w:rPr>
-        <w:t xml:space="preserve"> ở </w:t>
+          <w:sz w:val="26"/>
+          <w:szCs w:val="26"/>
+        </w:rPr>
+        <w:t xml:space="preserve"> </w:t>
       </w:r>
       <w:proofErr w:type="spellStart"/>
       <w:r>
         <w:rPr>
           <w:rFonts w:ascii="Times New Roman" w:hAnsi="Times New Roman" w:cs="Times New Roman" w:hint="eastAsia"/>
-          <w:sz w:val="28"/>
-          <w:szCs w:val="28"/>
-        </w:rPr>
-        <w:t>Cà</w:t>
+          <w:sz w:val="26"/>
+          <w:szCs w:val="26"/>
+        </w:rPr>
+        <w:t>và</w:t>
       </w:r>
       <w:proofErr w:type="spellEnd"/>
       <w:r>
         <w:rPr>
           <w:rFonts w:ascii="Times New Roman" w:hAnsi="Times New Roman" w:cs="Times New Roman" w:hint="eastAsia"/>
-          <w:sz w:val="28"/>
-          <w:szCs w:val="28"/>
-        </w:rPr>
-        <w:t xml:space="preserve"> Mau: </w:t>
+          <w:sz w:val="26"/>
+          <w:szCs w:val="26"/>
+        </w:rPr>
+        <w:t xml:space="preserve"> </w:t>
       </w:r>
       <w:proofErr w:type="spellStart"/>
       <w:r>
         <w:rPr>
           <w:rFonts w:ascii="Times New Roman" w:hAnsi="Times New Roman" w:cs="Times New Roman" w:hint="eastAsia"/>
-          <w:sz w:val="28"/>
-          <w:szCs w:val="28"/>
-        </w:rPr>
-        <w:t>Ngủ</w:t>
-      </w:r>
-      <w:proofErr w:type="spellEnd"/>
-      <w:r>
-        <w:rPr>
-          <w:rFonts w:ascii="Times New Roman" w:hAnsi="Times New Roman" w:cs="Times New Roman" w:hint="eastAsia"/>
-          <w:sz w:val="28"/>
-          <w:szCs w:val="28"/>
-        </w:rPr>
-        <w:t xml:space="preserve"> qua </w:t>
-      </w:r>
-      <w:proofErr w:type="spellStart"/>
-      <w:r>
-        <w:rPr>
-          <w:rFonts w:ascii="Times New Roman" w:hAnsi="Times New Roman" w:cs="Times New Roman" w:hint="eastAsia"/>
-          <w:sz w:val="28"/>
-          <w:szCs w:val="28"/>
-        </w:rPr>
-        <w:t>đêm</w:t>
+          <w:sz w:val="26"/>
+          <w:szCs w:val="26"/>
+        </w:rPr>
+        <w:t>ăn</w:t>
       </w:r>
       <w:proofErr w:type="spellEnd"/>
     </w:p>
@@ -777,130 +2533,106 @@
         <w:ind w:leftChars="0"/>
         <w:rPr>
           <w:rFonts w:ascii="Times New Roman" w:hAnsi="Times New Roman" w:cs="Times New Roman"/>
-          <w:sz w:val="28"/>
-          <w:szCs w:val="28"/>
-        </w:rPr>
-      </w:pPr>
-      <w:proofErr w:type="spellStart"/>
-      <w:r>
-        <w:rPr>
-          <w:rFonts w:ascii="Times New Roman" w:hAnsi="Times New Roman" w:cs="Times New Roman" w:hint="eastAsia"/>
-          <w:sz w:val="28"/>
-          <w:szCs w:val="28"/>
+          <w:sz w:val="26"/>
+          <w:szCs w:val="26"/>
+        </w:rPr>
+      </w:pPr>
+      <w:proofErr w:type="spellStart"/>
+      <w:r>
+        <w:rPr>
+          <w:rFonts w:ascii="Times New Roman" w:hAnsi="Times New Roman" w:cs="Times New Roman"/>
+          <w:sz w:val="26"/>
+          <w:szCs w:val="26"/>
         </w:rPr>
         <w:t>Thứ</w:t>
       </w:r>
       <w:proofErr w:type="spellEnd"/>
       <w:r>
         <w:rPr>
-          <w:rFonts w:ascii="Times New Roman" w:hAnsi="Times New Roman" w:cs="Times New Roman" w:hint="eastAsia"/>
-          <w:sz w:val="28"/>
-          <w:szCs w:val="28"/>
+          <w:rFonts w:ascii="Times New Roman" w:hAnsi="Times New Roman" w:cs="Times New Roman"/>
+          <w:sz w:val="26"/>
+          <w:szCs w:val="26"/>
         </w:rPr>
         <w:t xml:space="preserve"> 2: </w:t>
       </w:r>
       <w:proofErr w:type="spellStart"/>
       <w:r>
         <w:rPr>
-          <w:rFonts w:ascii="Times New Roman" w:hAnsi="Times New Roman" w:cs="Times New Roman" w:hint="eastAsia"/>
-          <w:sz w:val="28"/>
-          <w:szCs w:val="28"/>
+          <w:rFonts w:ascii="Times New Roman" w:hAnsi="Times New Roman" w:cs="Times New Roman"/>
+          <w:sz w:val="26"/>
+          <w:szCs w:val="26"/>
         </w:rPr>
         <w:t>Cà</w:t>
       </w:r>
       <w:proofErr w:type="spellEnd"/>
       <w:r>
         <w:rPr>
-          <w:rFonts w:ascii="Times New Roman" w:hAnsi="Times New Roman" w:cs="Times New Roman" w:hint="eastAsia"/>
-          <w:sz w:val="28"/>
-          <w:szCs w:val="28"/>
-        </w:rPr>
-        <w:t xml:space="preserve"> Mau </w:t>
-      </w:r>
-      <w:r>
-        <w:rPr>
-          <w:rFonts w:ascii="Times New Roman" w:hAnsi="Times New Roman" w:cs="Times New Roman"/>
-          <w:sz w:val="28"/>
-          <w:szCs w:val="28"/>
-        </w:rPr>
-        <w:t>–</w:t>
-      </w:r>
-      <w:r>
-        <w:rPr>
-          <w:rFonts w:ascii="Times New Roman" w:hAnsi="Times New Roman" w:cs="Times New Roman" w:hint="eastAsia"/>
-          <w:sz w:val="28"/>
-          <w:szCs w:val="28"/>
-        </w:rPr>
-        <w:t xml:space="preserve"> </w:t>
-      </w:r>
-      <w:proofErr w:type="spellStart"/>
-      <w:r>
-        <w:rPr>
-          <w:rFonts w:ascii="Times New Roman" w:hAnsi="Times New Roman" w:cs="Times New Roman" w:hint="eastAsia"/>
-          <w:sz w:val="28"/>
-          <w:szCs w:val="28"/>
+          <w:rFonts w:ascii="Times New Roman" w:hAnsi="Times New Roman" w:cs="Times New Roman"/>
+          <w:sz w:val="26"/>
+          <w:szCs w:val="26"/>
+        </w:rPr>
+        <w:t xml:space="preserve"> Mau – </w:t>
+      </w:r>
+      <w:proofErr w:type="spellStart"/>
+      <w:r>
+        <w:rPr>
+          <w:rFonts w:ascii="Times New Roman" w:hAnsi="Times New Roman" w:cs="Times New Roman"/>
+          <w:sz w:val="26"/>
+          <w:szCs w:val="26"/>
         </w:rPr>
         <w:t>Đất</w:t>
       </w:r>
       <w:proofErr w:type="spellEnd"/>
       <w:r>
         <w:rPr>
-          <w:rFonts w:ascii="Times New Roman" w:hAnsi="Times New Roman" w:cs="Times New Roman" w:hint="eastAsia"/>
-          <w:sz w:val="28"/>
-          <w:szCs w:val="28"/>
-        </w:rPr>
-        <w:t xml:space="preserve"> </w:t>
-      </w:r>
-      <w:proofErr w:type="spellStart"/>
-      <w:r>
-        <w:rPr>
-          <w:rFonts w:ascii="Times New Roman" w:hAnsi="Times New Roman" w:cs="Times New Roman" w:hint="eastAsia"/>
-          <w:sz w:val="28"/>
-          <w:szCs w:val="28"/>
+          <w:rFonts w:ascii="Times New Roman" w:hAnsi="Times New Roman" w:cs="Times New Roman"/>
+          <w:sz w:val="26"/>
+          <w:szCs w:val="26"/>
+        </w:rPr>
+        <w:t xml:space="preserve"> </w:t>
+      </w:r>
+      <w:proofErr w:type="spellStart"/>
+      <w:r>
+        <w:rPr>
+          <w:rFonts w:ascii="Times New Roman" w:hAnsi="Times New Roman" w:cs="Times New Roman"/>
+          <w:sz w:val="26"/>
+          <w:szCs w:val="26"/>
         </w:rPr>
         <w:t>Mũi</w:t>
       </w:r>
       <w:proofErr w:type="spellEnd"/>
       <w:r>
         <w:rPr>
-          <w:rFonts w:ascii="Times New Roman" w:hAnsi="Times New Roman" w:cs="Times New Roman" w:hint="eastAsia"/>
-          <w:sz w:val="28"/>
-          <w:szCs w:val="28"/>
-        </w:rPr>
-        <w:t xml:space="preserve"> </w:t>
-      </w:r>
-      <w:r>
-        <w:rPr>
-          <w:rFonts w:ascii="Times New Roman" w:hAnsi="Times New Roman" w:cs="Times New Roman"/>
-          <w:sz w:val="28"/>
-          <w:szCs w:val="28"/>
-        </w:rPr>
-        <w:t>–</w:t>
-      </w:r>
-      <w:proofErr w:type="spellStart"/>
-      <w:r>
-        <w:rPr>
-          <w:rFonts w:ascii="Times New Roman" w:hAnsi="Times New Roman" w:cs="Times New Roman" w:hint="eastAsia"/>
-          <w:sz w:val="28"/>
-          <w:szCs w:val="28"/>
+          <w:rFonts w:ascii="Times New Roman" w:hAnsi="Times New Roman" w:cs="Times New Roman"/>
+          <w:sz w:val="26"/>
+          <w:szCs w:val="26"/>
+        </w:rPr>
+        <w:t xml:space="preserve"> –</w:t>
+      </w:r>
+      <w:proofErr w:type="spellStart"/>
+      <w:r>
+        <w:rPr>
+          <w:rFonts w:ascii="Times New Roman" w:hAnsi="Times New Roman" w:cs="Times New Roman"/>
+          <w:sz w:val="26"/>
+          <w:szCs w:val="26"/>
         </w:rPr>
         <w:t>Bạc</w:t>
       </w:r>
       <w:proofErr w:type="spellEnd"/>
       <w:r>
         <w:rPr>
-          <w:rFonts w:ascii="Times New Roman" w:hAnsi="Times New Roman" w:cs="Times New Roman" w:hint="eastAsia"/>
-          <w:sz w:val="28"/>
-          <w:szCs w:val="28"/>
-        </w:rPr>
-        <w:t xml:space="preserve"> </w:t>
-      </w:r>
-      <w:proofErr w:type="spellStart"/>
-      <w:r>
-        <w:rPr>
-          <w:rFonts w:ascii="Times New Roman" w:hAnsi="Times New Roman" w:cs="Times New Roman" w:hint="eastAsia"/>
-          <w:sz w:val="28"/>
-          <w:szCs w:val="28"/>
+          <w:rFonts w:ascii="Times New Roman" w:hAnsi="Times New Roman" w:cs="Times New Roman"/>
+          <w:sz w:val="26"/>
+          <w:szCs w:val="26"/>
+        </w:rPr>
+        <w:t xml:space="preserve"> </w:t>
+      </w:r>
+      <w:proofErr w:type="spellStart"/>
+      <w:r>
+        <w:rPr>
+          <w:rFonts w:ascii="Times New Roman" w:hAnsi="Times New Roman" w:cs="Times New Roman"/>
+          <w:sz w:val="26"/>
+          <w:szCs w:val="26"/>
         </w:rPr>
         <w:t>Liêu</w:t>
       </w:r>
@@ -915,145 +2647,144 @@
           <w:numId w:val="1"/>
         </w:numPr>
         <w:ind w:leftChars="0"/>
-        <w:jc w:val="left"/>
-        <w:rPr>
-          <w:rFonts w:ascii="Times New Roman" w:hAnsi="Times New Roman" w:cs="Times New Roman"/>
-          <w:sz w:val="28"/>
-          <w:szCs w:val="28"/>
-        </w:rPr>
-      </w:pPr>
-      <w:proofErr w:type="spellStart"/>
-      <w:r>
         <w:rPr>
           <w:rFonts w:ascii="Times New Roman" w:hAnsi="Times New Roman" w:cs="Times New Roman" w:hint="eastAsia"/>
-          <w:sz w:val="28"/>
-          <w:szCs w:val="28"/>
+          <w:sz w:val="26"/>
+          <w:szCs w:val="26"/>
+        </w:rPr>
+      </w:pPr>
+      <w:proofErr w:type="spellStart"/>
+      <w:r>
+        <w:rPr>
+          <w:rFonts w:ascii="Times New Roman" w:hAnsi="Times New Roman" w:cs="Times New Roman"/>
+          <w:sz w:val="26"/>
+          <w:szCs w:val="26"/>
         </w:rPr>
         <w:t>Thứ</w:t>
       </w:r>
       <w:proofErr w:type="spellEnd"/>
       <w:r>
         <w:rPr>
-          <w:rFonts w:ascii="Times New Roman" w:hAnsi="Times New Roman" w:cs="Times New Roman" w:hint="eastAsia"/>
-          <w:sz w:val="28"/>
-          <w:szCs w:val="28"/>
+          <w:rFonts w:ascii="Times New Roman" w:hAnsi="Times New Roman" w:cs="Times New Roman"/>
+          <w:sz w:val="26"/>
+          <w:szCs w:val="26"/>
         </w:rPr>
         <w:t xml:space="preserve"> 3: </w:t>
       </w:r>
       <w:proofErr w:type="spellStart"/>
       <w:r>
         <w:rPr>
-          <w:rFonts w:ascii="Times New Roman" w:hAnsi="Times New Roman" w:cs="Times New Roman" w:hint="eastAsia"/>
-          <w:sz w:val="28"/>
-          <w:szCs w:val="28"/>
+          <w:rFonts w:ascii="Times New Roman" w:hAnsi="Times New Roman" w:cs="Times New Roman"/>
+          <w:sz w:val="26"/>
+          <w:szCs w:val="26"/>
         </w:rPr>
         <w:t>Bạc</w:t>
       </w:r>
       <w:proofErr w:type="spellEnd"/>
       <w:r>
         <w:rPr>
-          <w:rFonts w:ascii="Times New Roman" w:hAnsi="Times New Roman" w:cs="Times New Roman" w:hint="eastAsia"/>
-          <w:sz w:val="28"/>
-          <w:szCs w:val="28"/>
-        </w:rPr>
-        <w:t xml:space="preserve"> </w:t>
-      </w:r>
-      <w:proofErr w:type="spellStart"/>
-      <w:r>
-        <w:rPr>
-          <w:rFonts w:ascii="Times New Roman" w:hAnsi="Times New Roman" w:cs="Times New Roman" w:hint="eastAsia"/>
-          <w:sz w:val="28"/>
-          <w:szCs w:val="28"/>
+          <w:rFonts w:ascii="Times New Roman" w:hAnsi="Times New Roman" w:cs="Times New Roman"/>
+          <w:sz w:val="26"/>
+          <w:szCs w:val="26"/>
+        </w:rPr>
+        <w:t xml:space="preserve"> </w:t>
+      </w:r>
+      <w:proofErr w:type="spellStart"/>
+      <w:r>
+        <w:rPr>
+          <w:rFonts w:ascii="Times New Roman" w:hAnsi="Times New Roman" w:cs="Times New Roman"/>
+          <w:sz w:val="26"/>
+          <w:szCs w:val="26"/>
         </w:rPr>
         <w:t>Liêu</w:t>
       </w:r>
       <w:proofErr w:type="spellEnd"/>
       <w:r>
         <w:rPr>
-          <w:rFonts w:ascii="Times New Roman" w:hAnsi="Times New Roman" w:cs="Times New Roman" w:hint="eastAsia"/>
-          <w:sz w:val="28"/>
-          <w:szCs w:val="28"/>
+          <w:rFonts w:ascii="Times New Roman" w:hAnsi="Times New Roman" w:cs="Times New Roman"/>
+          <w:sz w:val="26"/>
+          <w:szCs w:val="26"/>
         </w:rPr>
         <w:t xml:space="preserve">- </w:t>
       </w:r>
       <w:proofErr w:type="spellStart"/>
       <w:r>
         <w:rPr>
-          <w:rFonts w:ascii="Times New Roman" w:hAnsi="Times New Roman" w:cs="Times New Roman" w:hint="eastAsia"/>
-          <w:sz w:val="28"/>
-          <w:szCs w:val="28"/>
+          <w:rFonts w:ascii="Times New Roman" w:hAnsi="Times New Roman" w:cs="Times New Roman"/>
+          <w:sz w:val="26"/>
+          <w:szCs w:val="26"/>
         </w:rPr>
         <w:t>Làng</w:t>
       </w:r>
       <w:proofErr w:type="spellEnd"/>
       <w:r>
         <w:rPr>
-          <w:rFonts w:ascii="Times New Roman" w:hAnsi="Times New Roman" w:cs="Times New Roman" w:hint="eastAsia"/>
-          <w:sz w:val="28"/>
-          <w:szCs w:val="28"/>
-        </w:rPr>
-        <w:t xml:space="preserve"> </w:t>
-      </w:r>
-      <w:proofErr w:type="spellStart"/>
-      <w:r>
-        <w:rPr>
-          <w:rFonts w:ascii="Times New Roman" w:hAnsi="Times New Roman" w:cs="Times New Roman" w:hint="eastAsia"/>
-          <w:sz w:val="28"/>
-          <w:szCs w:val="28"/>
+          <w:rFonts w:ascii="Times New Roman" w:hAnsi="Times New Roman" w:cs="Times New Roman"/>
+          <w:sz w:val="26"/>
+          <w:szCs w:val="26"/>
+        </w:rPr>
+        <w:t xml:space="preserve"> </w:t>
+      </w:r>
+      <w:proofErr w:type="spellStart"/>
+      <w:r>
+        <w:rPr>
+          <w:rFonts w:ascii="Times New Roman" w:hAnsi="Times New Roman" w:cs="Times New Roman"/>
+          <w:sz w:val="26"/>
+          <w:szCs w:val="26"/>
         </w:rPr>
         <w:t>Hoa</w:t>
       </w:r>
       <w:proofErr w:type="spellEnd"/>
       <w:r>
         <w:rPr>
-          <w:rFonts w:ascii="Times New Roman" w:hAnsi="Times New Roman" w:cs="Times New Roman" w:hint="eastAsia"/>
-          <w:sz w:val="28"/>
-          <w:szCs w:val="28"/>
-        </w:rPr>
-        <w:t xml:space="preserve"> </w:t>
-      </w:r>
-      <w:proofErr w:type="spellStart"/>
-      <w:r>
-        <w:rPr>
-          <w:rFonts w:ascii="Times New Roman" w:hAnsi="Times New Roman" w:cs="Times New Roman" w:hint="eastAsia"/>
-          <w:sz w:val="28"/>
-          <w:szCs w:val="28"/>
+          <w:rFonts w:ascii="Times New Roman" w:hAnsi="Times New Roman" w:cs="Times New Roman"/>
+          <w:sz w:val="26"/>
+          <w:szCs w:val="26"/>
+        </w:rPr>
+        <w:t xml:space="preserve"> </w:t>
+      </w:r>
+      <w:proofErr w:type="spellStart"/>
+      <w:r>
+        <w:rPr>
+          <w:rFonts w:ascii="Times New Roman" w:hAnsi="Times New Roman" w:cs="Times New Roman"/>
+          <w:sz w:val="26"/>
+          <w:szCs w:val="26"/>
         </w:rPr>
         <w:t>Tân</w:t>
       </w:r>
       <w:proofErr w:type="spellEnd"/>
       <w:r>
         <w:rPr>
-          <w:rFonts w:ascii="Times New Roman" w:hAnsi="Times New Roman" w:cs="Times New Roman" w:hint="eastAsia"/>
-          <w:sz w:val="28"/>
-          <w:szCs w:val="28"/>
-        </w:rPr>
-        <w:t xml:space="preserve"> </w:t>
-      </w:r>
-      <w:proofErr w:type="spellStart"/>
-      <w:r>
-        <w:rPr>
-          <w:rFonts w:ascii="Times New Roman" w:hAnsi="Times New Roman" w:cs="Times New Roman" w:hint="eastAsia"/>
-          <w:sz w:val="28"/>
-          <w:szCs w:val="28"/>
+          <w:rFonts w:ascii="Times New Roman" w:hAnsi="Times New Roman" w:cs="Times New Roman"/>
+          <w:sz w:val="26"/>
+          <w:szCs w:val="26"/>
+        </w:rPr>
+        <w:t xml:space="preserve"> </w:t>
+      </w:r>
+      <w:proofErr w:type="spellStart"/>
+      <w:r>
+        <w:rPr>
+          <w:rFonts w:ascii="Times New Roman" w:hAnsi="Times New Roman" w:cs="Times New Roman"/>
+          <w:sz w:val="26"/>
+          <w:szCs w:val="26"/>
         </w:rPr>
         <w:t>Lập-Tây</w:t>
       </w:r>
       <w:proofErr w:type="spellEnd"/>
       <w:r>
         <w:rPr>
-          <w:rFonts w:ascii="Times New Roman" w:hAnsi="Times New Roman" w:cs="Times New Roman" w:hint="eastAsia"/>
-          <w:sz w:val="28"/>
-          <w:szCs w:val="28"/>
-        </w:rPr>
-        <w:t xml:space="preserve"> </w:t>
-      </w:r>
-      <w:proofErr w:type="spellStart"/>
-      <w:r>
-        <w:rPr>
-          <w:rFonts w:ascii="Times New Roman" w:hAnsi="Times New Roman" w:cs="Times New Roman" w:hint="eastAsia"/>
-          <w:sz w:val="28"/>
-          <w:szCs w:val="28"/>
+          <w:rFonts w:ascii="Times New Roman" w:hAnsi="Times New Roman" w:cs="Times New Roman"/>
+          <w:sz w:val="26"/>
+          <w:szCs w:val="26"/>
+        </w:rPr>
+        <w:t xml:space="preserve"> </w:t>
+      </w:r>
+      <w:proofErr w:type="spellStart"/>
+      <w:r>
+        <w:rPr>
+          <w:rFonts w:ascii="Times New Roman" w:hAnsi="Times New Roman" w:cs="Times New Roman"/>
+          <w:sz w:val="26"/>
+          <w:szCs w:val="26"/>
         </w:rPr>
         <w:t>Ninh</w:t>
       </w:r>
@@ -1062,35 +2793,1415 @@
     <w:p>
       <w:pPr>
         <w:widowControl/>
-        <w:jc w:val="left"/>
-        <w:rPr>
-          <w:rFonts w:ascii="Times New Roman" w:hAnsi="Times New Roman" w:cs="Times New Roman"/>
-          <w:sz w:val="28"/>
-          <w:szCs w:val="28"/>
-        </w:rPr>
-      </w:pPr>
-      <w:r>
-        <w:rPr>
-          <w:rFonts w:ascii="Times New Roman" w:hAnsi="Times New Roman" w:cs="Times New Roman"/>
-          <w:sz w:val="28"/>
-          <w:szCs w:val="28"/>
-        </w:rPr>
-        <w:br w:type="page"/>
+        <w:shd w:val="clear" w:color="auto" w:fill="FFFFFF"/>
+        <w:spacing w:line="276" w:lineRule="auto"/>
+        <w:ind w:firstLine="840"/>
+        <w:rPr>
+          <w:rFonts w:ascii="Times New Roman" w:eastAsia="ＭＳ Ｐゴシック" w:hAnsi="Times New Roman" w:cs="Times New Roman"/>
+          <w:kern w:val="0"/>
+          <w:sz w:val="26"/>
+          <w:szCs w:val="26"/>
+        </w:rPr>
+      </w:pPr>
+      <w:r>
+        <w:rPr>
+          <w:rFonts w:ascii="Times New Roman" w:hAnsi="Times New Roman" w:cs="Times New Roman"/>
+          <w:sz w:val="26"/>
+          <w:szCs w:val="26"/>
+        </w:rPr>
+        <w:t xml:space="preserve">+ </w:t>
+      </w:r>
+      <w:proofErr w:type="spellStart"/>
+      <w:r>
+        <w:rPr>
+          <w:rFonts w:ascii="Times New Roman" w:eastAsia="ＭＳ Ｐゴシック" w:hAnsi="Times New Roman" w:cs="Times New Roman"/>
+          <w:kern w:val="0"/>
+          <w:sz w:val="26"/>
+          <w:szCs w:val="26"/>
+        </w:rPr>
+        <w:t>Hủ</w:t>
+      </w:r>
+      <w:proofErr w:type="spellEnd"/>
+      <w:r>
+        <w:rPr>
+          <w:rFonts w:ascii="Times New Roman" w:eastAsia="ＭＳ Ｐゴシック" w:hAnsi="Times New Roman" w:cs="Times New Roman"/>
+          <w:kern w:val="0"/>
+          <w:sz w:val="26"/>
+          <w:szCs w:val="26"/>
+        </w:rPr>
+        <w:t xml:space="preserve"> </w:t>
+      </w:r>
+      <w:proofErr w:type="spellStart"/>
+      <w:r>
+        <w:rPr>
+          <w:rFonts w:ascii="Times New Roman" w:eastAsia="ＭＳ Ｐゴシック" w:hAnsi="Times New Roman" w:cs="Times New Roman"/>
+          <w:kern w:val="0"/>
+          <w:sz w:val="26"/>
+          <w:szCs w:val="26"/>
+        </w:rPr>
+        <w:t>tiếu</w:t>
+      </w:r>
+      <w:proofErr w:type="spellEnd"/>
+      <w:r>
+        <w:rPr>
+          <w:rFonts w:ascii="Times New Roman" w:eastAsia="ＭＳ Ｐゴシック" w:hAnsi="Times New Roman" w:cs="Times New Roman"/>
+          <w:kern w:val="0"/>
+          <w:sz w:val="26"/>
+          <w:szCs w:val="26"/>
+        </w:rPr>
+        <w:t xml:space="preserve"> </w:t>
+      </w:r>
+      <w:proofErr w:type="spellStart"/>
+      <w:r>
+        <w:rPr>
+          <w:rFonts w:ascii="Times New Roman" w:eastAsia="ＭＳ Ｐゴシック" w:hAnsi="Times New Roman" w:cs="Times New Roman"/>
+          <w:kern w:val="0"/>
+          <w:sz w:val="26"/>
+          <w:szCs w:val="26"/>
+        </w:rPr>
+        <w:t>bà</w:t>
+      </w:r>
+      <w:proofErr w:type="spellEnd"/>
+      <w:r>
+        <w:rPr>
+          <w:rFonts w:ascii="Times New Roman" w:eastAsia="ＭＳ Ｐゴシック" w:hAnsi="Times New Roman" w:cs="Times New Roman"/>
+          <w:kern w:val="0"/>
+          <w:sz w:val="26"/>
+          <w:szCs w:val="26"/>
+        </w:rPr>
+        <w:t xml:space="preserve"> </w:t>
+      </w:r>
+      <w:proofErr w:type="spellStart"/>
+      <w:r>
+        <w:rPr>
+          <w:rFonts w:ascii="Times New Roman" w:eastAsia="ＭＳ Ｐゴシック" w:hAnsi="Times New Roman" w:cs="Times New Roman"/>
+          <w:kern w:val="0"/>
+          <w:sz w:val="26"/>
+          <w:szCs w:val="26"/>
+        </w:rPr>
+        <w:t>Sẩm</w:t>
+      </w:r>
+      <w:proofErr w:type="spellEnd"/>
+      <w:r>
+        <w:rPr>
+          <w:rFonts w:ascii="Times New Roman" w:eastAsia="ＭＳ Ｐゴシック" w:hAnsi="Times New Roman" w:cs="Times New Roman"/>
+          <w:kern w:val="0"/>
+          <w:sz w:val="26"/>
+          <w:szCs w:val="26"/>
+        </w:rPr>
+        <w:t xml:space="preserve">: 188 </w:t>
+      </w:r>
+      <w:proofErr w:type="spellStart"/>
+      <w:r>
+        <w:rPr>
+          <w:rFonts w:ascii="Times New Roman" w:eastAsia="ＭＳ Ｐゴシック" w:hAnsi="Times New Roman" w:cs="Times New Roman"/>
+          <w:kern w:val="0"/>
+          <w:sz w:val="26"/>
+          <w:szCs w:val="26"/>
+        </w:rPr>
+        <w:t>Trần</w:t>
+      </w:r>
+      <w:proofErr w:type="spellEnd"/>
+      <w:r>
+        <w:rPr>
+          <w:rFonts w:ascii="Times New Roman" w:eastAsia="ＭＳ Ｐゴシック" w:hAnsi="Times New Roman" w:cs="Times New Roman"/>
+          <w:kern w:val="0"/>
+          <w:sz w:val="26"/>
+          <w:szCs w:val="26"/>
+        </w:rPr>
+        <w:t xml:space="preserve"> </w:t>
+      </w:r>
+      <w:proofErr w:type="spellStart"/>
+      <w:r>
+        <w:rPr>
+          <w:rFonts w:ascii="Times New Roman" w:eastAsia="ＭＳ Ｐゴシック" w:hAnsi="Times New Roman" w:cs="Times New Roman"/>
+          <w:kern w:val="0"/>
+          <w:sz w:val="26"/>
+          <w:szCs w:val="26"/>
+        </w:rPr>
+        <w:t>Hưng</w:t>
+      </w:r>
+      <w:proofErr w:type="spellEnd"/>
+      <w:r>
+        <w:rPr>
+          <w:rFonts w:ascii="Times New Roman" w:eastAsia="ＭＳ Ｐゴシック" w:hAnsi="Times New Roman" w:cs="Times New Roman"/>
+          <w:kern w:val="0"/>
+          <w:sz w:val="26"/>
+          <w:szCs w:val="26"/>
+        </w:rPr>
+        <w:t xml:space="preserve"> </w:t>
+      </w:r>
+      <w:proofErr w:type="spellStart"/>
+      <w:r>
+        <w:rPr>
+          <w:rFonts w:ascii="Times New Roman" w:eastAsia="ＭＳ Ｐゴシック" w:hAnsi="Times New Roman" w:cs="Times New Roman"/>
+          <w:kern w:val="0"/>
+          <w:sz w:val="26"/>
+          <w:szCs w:val="26"/>
+        </w:rPr>
+        <w:t>Đạo</w:t>
+      </w:r>
+      <w:proofErr w:type="spellEnd"/>
+      <w:r>
+        <w:rPr>
+          <w:rFonts w:ascii="Times New Roman" w:eastAsia="ＭＳ Ｐゴシック" w:hAnsi="Times New Roman" w:cs="Times New Roman"/>
+          <w:kern w:val="0"/>
+          <w:sz w:val="26"/>
+          <w:szCs w:val="26"/>
+        </w:rPr>
+        <w:t xml:space="preserve">, </w:t>
+      </w:r>
+      <w:proofErr w:type="spellStart"/>
+      <w:r>
+        <w:rPr>
+          <w:rFonts w:ascii="Times New Roman" w:eastAsia="ＭＳ Ｐゴシック" w:hAnsi="Times New Roman" w:cs="Times New Roman"/>
+          <w:kern w:val="0"/>
+          <w:sz w:val="26"/>
+          <w:szCs w:val="26"/>
+        </w:rPr>
+        <w:t>Khóm</w:t>
+      </w:r>
+      <w:proofErr w:type="spellEnd"/>
+      <w:r>
+        <w:rPr>
+          <w:rFonts w:ascii="Times New Roman" w:eastAsia="ＭＳ Ｐゴシック" w:hAnsi="Times New Roman" w:cs="Times New Roman"/>
+          <w:kern w:val="0"/>
+          <w:sz w:val="26"/>
+          <w:szCs w:val="26"/>
+        </w:rPr>
+        <w:t xml:space="preserve"> 1, P.1, </w:t>
+      </w:r>
+      <w:proofErr w:type="spellStart"/>
+      <w:r>
+        <w:rPr>
+          <w:rFonts w:ascii="Times New Roman" w:eastAsia="ＭＳ Ｐゴシック" w:hAnsi="Times New Roman" w:cs="Times New Roman"/>
+          <w:kern w:val="0"/>
+          <w:sz w:val="26"/>
+          <w:szCs w:val="26"/>
+        </w:rPr>
+        <w:t>TP.Sa</w:t>
+      </w:r>
+      <w:proofErr w:type="spellEnd"/>
+      <w:r>
+        <w:rPr>
+          <w:rFonts w:ascii="Times New Roman" w:eastAsia="ＭＳ Ｐゴシック" w:hAnsi="Times New Roman" w:cs="Times New Roman"/>
+          <w:kern w:val="0"/>
+          <w:sz w:val="26"/>
+          <w:szCs w:val="26"/>
+        </w:rPr>
+        <w:t xml:space="preserve"> </w:t>
+      </w:r>
+      <w:proofErr w:type="spellStart"/>
+      <w:r>
+        <w:rPr>
+          <w:rFonts w:ascii="Times New Roman" w:eastAsia="ＭＳ Ｐゴシック" w:hAnsi="Times New Roman" w:cs="Times New Roman"/>
+          <w:kern w:val="0"/>
+          <w:sz w:val="26"/>
+          <w:szCs w:val="26"/>
+        </w:rPr>
+        <w:t>Đéc</w:t>
+      </w:r>
+      <w:proofErr w:type="spellEnd"/>
+      <w:r>
+        <w:rPr>
+          <w:rFonts w:ascii="Times New Roman" w:eastAsia="ＭＳ Ｐゴシック" w:hAnsi="Times New Roman" w:cs="Times New Roman"/>
+          <w:kern w:val="0"/>
+          <w:sz w:val="26"/>
+          <w:szCs w:val="26"/>
+        </w:rPr>
+        <w:t xml:space="preserve">, </w:t>
+      </w:r>
+      <w:proofErr w:type="spellStart"/>
+      <w:r>
+        <w:rPr>
+          <w:rFonts w:ascii="Times New Roman" w:eastAsia="ＭＳ Ｐゴシック" w:hAnsi="Times New Roman" w:cs="Times New Roman"/>
+          <w:kern w:val="0"/>
+          <w:sz w:val="26"/>
+          <w:szCs w:val="26"/>
+        </w:rPr>
+        <w:t>Đồng</w:t>
+      </w:r>
+      <w:proofErr w:type="spellEnd"/>
+      <w:r>
+        <w:rPr>
+          <w:rFonts w:ascii="Times New Roman" w:eastAsia="ＭＳ Ｐゴシック" w:hAnsi="Times New Roman" w:cs="Times New Roman"/>
+          <w:kern w:val="0"/>
+          <w:sz w:val="26"/>
+          <w:szCs w:val="26"/>
+        </w:rPr>
+        <w:t xml:space="preserve"> </w:t>
+      </w:r>
+      <w:proofErr w:type="spellStart"/>
+      <w:r>
+        <w:rPr>
+          <w:rFonts w:ascii="Times New Roman" w:eastAsia="ＭＳ Ｐゴシック" w:hAnsi="Times New Roman" w:cs="Times New Roman"/>
+          <w:kern w:val="0"/>
+          <w:sz w:val="26"/>
+          <w:szCs w:val="26"/>
+        </w:rPr>
+        <w:t>Tháp</w:t>
+      </w:r>
+      <w:proofErr w:type="spellEnd"/>
+      <w:r>
+        <w:rPr>
+          <w:rFonts w:ascii="Times New Roman" w:eastAsia="ＭＳ Ｐゴシック" w:hAnsi="Times New Roman" w:cs="Times New Roman"/>
+          <w:kern w:val="0"/>
+          <w:sz w:val="26"/>
+          <w:szCs w:val="26"/>
+        </w:rPr>
+        <w:t>.</w:t>
       </w:r>
     </w:p>
     <w:p>
       <w:pPr>
+        <w:widowControl/>
+        <w:shd w:val="clear" w:color="auto" w:fill="FFFFFF"/>
+        <w:spacing w:line="276" w:lineRule="auto"/>
+        <w:ind w:firstLine="840"/>
+        <w:rPr>
+          <w:rFonts w:ascii="Times New Roman" w:eastAsia="ＭＳ Ｐゴシック" w:hAnsi="Times New Roman" w:cs="Times New Roman"/>
+          <w:kern w:val="36"/>
+          <w:sz w:val="26"/>
+          <w:szCs w:val="26"/>
+        </w:rPr>
+      </w:pPr>
+      <w:r>
+        <w:rPr>
+          <w:rFonts w:ascii="Times New Roman" w:eastAsia="ＭＳ Ｐゴシック" w:hAnsi="Times New Roman" w:cs="Times New Roman"/>
+          <w:kern w:val="0"/>
+          <w:sz w:val="26"/>
+          <w:szCs w:val="26"/>
+        </w:rPr>
+        <w:t>+</w:t>
+      </w:r>
+      <w:r>
+        <w:rPr>
+          <w:rStyle w:val="NormalWeb"/>
+          <w:rFonts w:ascii="Times New Roman" w:hAnsi="Times New Roman" w:cs="Times New Roman"/>
+          <w:sz w:val="26"/>
+          <w:szCs w:val="26"/>
+          <w:shd w:val="clear" w:color="auto" w:fill="FFFFFF"/>
+        </w:rPr>
+        <w:t xml:space="preserve"> </w:t>
+      </w:r>
+      <w:proofErr w:type="spellStart"/>
+      <w:r>
+        <w:rPr>
+          <w:rStyle w:val="Strong"/>
+          <w:rFonts w:ascii="Times New Roman" w:hAnsi="Times New Roman" w:cs="Times New Roman"/>
+          <w:b w:val="0"/>
+          <w:sz w:val="26"/>
+          <w:szCs w:val="26"/>
+          <w:shd w:val="clear" w:color="auto" w:fill="FFFFFF"/>
+        </w:rPr>
+        <w:t>Làng</w:t>
+      </w:r>
+      <w:proofErr w:type="spellEnd"/>
+      <w:r>
+        <w:rPr>
+          <w:rStyle w:val="Strong"/>
+          <w:rFonts w:ascii="Times New Roman" w:hAnsi="Times New Roman" w:cs="Times New Roman"/>
+          <w:b w:val="0"/>
+          <w:sz w:val="26"/>
+          <w:szCs w:val="26"/>
+          <w:shd w:val="clear" w:color="auto" w:fill="FFFFFF"/>
+        </w:rPr>
+        <w:t xml:space="preserve"> </w:t>
+      </w:r>
+      <w:proofErr w:type="spellStart"/>
+      <w:r>
+        <w:rPr>
+          <w:rStyle w:val="Strong"/>
+          <w:rFonts w:ascii="Times New Roman" w:hAnsi="Times New Roman" w:cs="Times New Roman"/>
+          <w:b w:val="0"/>
+          <w:sz w:val="26"/>
+          <w:szCs w:val="26"/>
+          <w:shd w:val="clear" w:color="auto" w:fill="FFFFFF"/>
+        </w:rPr>
+        <w:t>hoa</w:t>
+      </w:r>
+      <w:proofErr w:type="spellEnd"/>
+      <w:r>
+        <w:rPr>
+          <w:rStyle w:val="Strong"/>
+          <w:rFonts w:ascii="Times New Roman" w:hAnsi="Times New Roman" w:cs="Times New Roman"/>
+          <w:b w:val="0"/>
+          <w:sz w:val="26"/>
+          <w:szCs w:val="26"/>
+          <w:shd w:val="clear" w:color="auto" w:fill="FFFFFF"/>
+        </w:rPr>
+        <w:t xml:space="preserve"> </w:t>
+      </w:r>
+      <w:proofErr w:type="spellStart"/>
+      <w:r>
+        <w:rPr>
+          <w:rStyle w:val="Strong"/>
+          <w:rFonts w:ascii="Times New Roman" w:hAnsi="Times New Roman" w:cs="Times New Roman"/>
+          <w:b w:val="0"/>
+          <w:sz w:val="26"/>
+          <w:szCs w:val="26"/>
+          <w:shd w:val="clear" w:color="auto" w:fill="FFFFFF"/>
+        </w:rPr>
+        <w:t>Tân</w:t>
+      </w:r>
+      <w:proofErr w:type="spellEnd"/>
+      <w:r>
+        <w:rPr>
+          <w:rStyle w:val="Strong"/>
+          <w:rFonts w:ascii="Times New Roman" w:hAnsi="Times New Roman" w:cs="Times New Roman"/>
+          <w:b w:val="0"/>
+          <w:sz w:val="26"/>
+          <w:szCs w:val="26"/>
+          <w:shd w:val="clear" w:color="auto" w:fill="FFFFFF"/>
+        </w:rPr>
+        <w:t xml:space="preserve"> </w:t>
+      </w:r>
+      <w:proofErr w:type="spellStart"/>
+      <w:r>
+        <w:rPr>
+          <w:rStyle w:val="Strong"/>
+          <w:rFonts w:ascii="Times New Roman" w:hAnsi="Times New Roman" w:cs="Times New Roman"/>
+          <w:b w:val="0"/>
+          <w:sz w:val="26"/>
+          <w:szCs w:val="26"/>
+          <w:shd w:val="clear" w:color="auto" w:fill="FFFFFF"/>
+        </w:rPr>
+        <w:t>Qu</w:t>
+      </w:r>
+      <w:r>
+        <w:rPr>
+          <w:rStyle w:val="Strong"/>
+          <w:rFonts w:ascii="Times New Roman" w:hAnsi="Times New Roman" w:cs="Times New Roman"/>
+          <w:b w:val="0"/>
+          <w:sz w:val="26"/>
+          <w:szCs w:val="26"/>
+          <w:shd w:val="clear" w:color="auto" w:fill="FFFFFF"/>
+        </w:rPr>
+        <w:t>y</w:t>
+      </w:r>
+      <w:proofErr w:type="spellEnd"/>
+      <w:r>
+        <w:rPr>
+          <w:rStyle w:val="Strong"/>
+          <w:rFonts w:ascii="Times New Roman" w:hAnsi="Times New Roman" w:cs="Times New Roman"/>
+          <w:b w:val="0"/>
+          <w:sz w:val="26"/>
+          <w:szCs w:val="26"/>
+          <w:shd w:val="clear" w:color="auto" w:fill="FFFFFF"/>
+        </w:rPr>
+        <w:t xml:space="preserve"> </w:t>
+      </w:r>
+      <w:proofErr w:type="spellStart"/>
+      <w:r>
+        <w:rPr>
+          <w:rStyle w:val="Strong"/>
+          <w:rFonts w:ascii="Times New Roman" w:hAnsi="Times New Roman" w:cs="Times New Roman"/>
+          <w:b w:val="0"/>
+          <w:sz w:val="26"/>
+          <w:szCs w:val="26"/>
+          <w:shd w:val="clear" w:color="auto" w:fill="FFFFFF"/>
+        </w:rPr>
+        <w:t>Đông</w:t>
+      </w:r>
+      <w:proofErr w:type="spellEnd"/>
+    </w:p>
+    <w:p>
+      <w:pPr>
+        <w:pStyle w:val="ListParagraph"/>
+        <w:widowControl/>
+        <w:shd w:val="clear" w:color="auto" w:fill="FFFFFF"/>
+        <w:spacing w:line="276" w:lineRule="auto"/>
+        <w:ind w:leftChars="0" w:left="420" w:firstLine="420"/>
+        <w:textAlignment w:val="baseline"/>
+        <w:outlineLvl w:val="0"/>
+        <w:rPr>
+          <w:rFonts w:ascii="Times New Roman" w:hAnsi="Times New Roman" w:cs="Times New Roman"/>
+          <w:sz w:val="26"/>
+          <w:szCs w:val="26"/>
+        </w:rPr>
+      </w:pPr>
+      <w:r>
+        <w:rPr>
+          <w:rFonts w:ascii="Times New Roman" w:hAnsi="Times New Roman" w:cs="Times New Roman"/>
+          <w:sz w:val="26"/>
+          <w:szCs w:val="26"/>
+        </w:rPr>
+        <w:t xml:space="preserve">+ </w:t>
+      </w:r>
+      <w:proofErr w:type="spellStart"/>
+      <w:r>
+        <w:rPr>
+          <w:rFonts w:ascii="Times New Roman" w:hAnsi="Times New Roman" w:cs="Times New Roman"/>
+          <w:sz w:val="26"/>
+          <w:szCs w:val="26"/>
+        </w:rPr>
+        <w:t>Lẩu</w:t>
+      </w:r>
+      <w:proofErr w:type="spellEnd"/>
+      <w:r>
+        <w:rPr>
+          <w:rFonts w:ascii="Times New Roman" w:hAnsi="Times New Roman" w:cs="Times New Roman"/>
+          <w:sz w:val="26"/>
+          <w:szCs w:val="26"/>
+        </w:rPr>
+        <w:t xml:space="preserve"> </w:t>
+      </w:r>
+      <w:proofErr w:type="spellStart"/>
+      <w:r>
+        <w:rPr>
+          <w:rFonts w:ascii="Times New Roman" w:hAnsi="Times New Roman" w:cs="Times New Roman"/>
+          <w:sz w:val="26"/>
+          <w:szCs w:val="26"/>
+        </w:rPr>
+        <w:t>cá</w:t>
+      </w:r>
+      <w:proofErr w:type="spellEnd"/>
+      <w:r>
+        <w:rPr>
+          <w:rFonts w:ascii="Times New Roman" w:hAnsi="Times New Roman" w:cs="Times New Roman"/>
+          <w:sz w:val="26"/>
+          <w:szCs w:val="26"/>
+        </w:rPr>
+        <w:t xml:space="preserve"> </w:t>
+      </w:r>
+      <w:proofErr w:type="spellStart"/>
+      <w:r>
+        <w:rPr>
+          <w:rFonts w:ascii="Times New Roman" w:hAnsi="Times New Roman" w:cs="Times New Roman"/>
+          <w:sz w:val="26"/>
+          <w:szCs w:val="26"/>
+        </w:rPr>
+        <w:t>linh</w:t>
+      </w:r>
+      <w:proofErr w:type="spellEnd"/>
+      <w:r>
+        <w:rPr>
+          <w:rFonts w:ascii="Times New Roman" w:hAnsi="Times New Roman" w:cs="Times New Roman"/>
+          <w:sz w:val="26"/>
+          <w:szCs w:val="26"/>
+        </w:rPr>
+        <w:t xml:space="preserve"> </w:t>
+      </w:r>
+      <w:proofErr w:type="spellStart"/>
+      <w:r>
+        <w:rPr>
+          <w:rFonts w:ascii="Times New Roman" w:hAnsi="Times New Roman" w:cs="Times New Roman"/>
+          <w:sz w:val="26"/>
+          <w:szCs w:val="26"/>
+        </w:rPr>
+        <w:t>bông</w:t>
+      </w:r>
+      <w:proofErr w:type="spellEnd"/>
+      <w:r>
+        <w:rPr>
+          <w:rFonts w:ascii="Times New Roman" w:hAnsi="Times New Roman" w:cs="Times New Roman"/>
+          <w:sz w:val="26"/>
+          <w:szCs w:val="26"/>
+        </w:rPr>
+        <w:t xml:space="preserve"> </w:t>
+      </w:r>
+      <w:proofErr w:type="spellStart"/>
+      <w:r>
+        <w:rPr>
+          <w:rFonts w:ascii="Times New Roman" w:hAnsi="Times New Roman" w:cs="Times New Roman"/>
+          <w:sz w:val="26"/>
+          <w:szCs w:val="26"/>
+        </w:rPr>
+        <w:t>điên</w:t>
+      </w:r>
+      <w:proofErr w:type="spellEnd"/>
+      <w:r>
+        <w:rPr>
+          <w:rFonts w:ascii="Times New Roman" w:hAnsi="Times New Roman" w:cs="Times New Roman"/>
+          <w:sz w:val="26"/>
+          <w:szCs w:val="26"/>
+        </w:rPr>
+        <w:t xml:space="preserve"> </w:t>
+      </w:r>
+      <w:proofErr w:type="spellStart"/>
+      <w:r>
+        <w:rPr>
+          <w:rFonts w:ascii="Times New Roman" w:hAnsi="Times New Roman" w:cs="Times New Roman"/>
+          <w:sz w:val="26"/>
+          <w:szCs w:val="26"/>
+        </w:rPr>
+        <w:t>điển</w:t>
+      </w:r>
+      <w:proofErr w:type="spellEnd"/>
+      <w:r>
+        <w:rPr>
+          <w:rFonts w:ascii="Times New Roman" w:hAnsi="Times New Roman" w:cs="Times New Roman"/>
+          <w:sz w:val="26"/>
+          <w:szCs w:val="26"/>
+        </w:rPr>
+        <w:t xml:space="preserve">: </w:t>
+      </w:r>
+      <w:hyperlink r:id="rId6" w:tgtFrame="_blank" w:history="1">
+        <w:r>
+          <w:rPr>
+            <w:rStyle w:val="Hyperlink"/>
+            <w:rFonts w:ascii="Times New Roman" w:hAnsi="Times New Roman" w:cs="Times New Roman"/>
+            <w:color w:val="auto"/>
+            <w:sz w:val="26"/>
+            <w:szCs w:val="26"/>
+            <w:u w:val="none"/>
+            <w:shd w:val="clear" w:color="auto" w:fill="FFFFFF"/>
+          </w:rPr>
+          <w:t>Nhà hàng Tám Thành</w:t>
+        </w:r>
+      </w:hyperlink>
+      <w:r>
+        <w:rPr>
+          <w:rStyle w:val="apple-converted-space"/>
+          <w:rFonts w:ascii="Times New Roman" w:hAnsi="Times New Roman" w:cs="Times New Roman"/>
+          <w:sz w:val="26"/>
+          <w:szCs w:val="26"/>
+          <w:shd w:val="clear" w:color="auto" w:fill="FFFFFF"/>
+        </w:rPr>
+        <w:t> </w:t>
+      </w:r>
+      <w:r>
+        <w:rPr>
+          <w:rFonts w:ascii="Times New Roman" w:hAnsi="Times New Roman" w:cs="Times New Roman"/>
+          <w:sz w:val="26"/>
+          <w:szCs w:val="26"/>
+          <w:shd w:val="clear" w:color="auto" w:fill="FFFFFF"/>
+        </w:rPr>
+        <w:t>-</w:t>
+      </w:r>
+      <w:r>
+        <w:rPr>
+          <w:rStyle w:val="apple-converted-space"/>
+          <w:rFonts w:ascii="Times New Roman" w:hAnsi="Times New Roman" w:cs="Times New Roman"/>
+          <w:sz w:val="26"/>
+          <w:szCs w:val="26"/>
+          <w:shd w:val="clear" w:color="auto" w:fill="FFFFFF"/>
+        </w:rPr>
+        <w:t> </w:t>
+      </w:r>
+      <w:hyperlink r:id="rId7" w:tgtFrame="_blank" w:history="1">
+        <w:r>
+          <w:rPr>
+            <w:rStyle w:val="Hyperlink"/>
+            <w:rFonts w:ascii="Times New Roman" w:hAnsi="Times New Roman" w:cs="Times New Roman"/>
+            <w:color w:val="auto"/>
+            <w:sz w:val="26"/>
+            <w:szCs w:val="26"/>
+            <w:u w:val="none"/>
+            <w:shd w:val="clear" w:color="auto" w:fill="FFFFFF"/>
+          </w:rPr>
+          <w:t>Nguyễn Tất Thành, Thị Xã Sa Đéc, Tỉnh Đồng Tháp, tp. Sa Đéc, Đồng Tháp, Việt Nam</w:t>
+        </w:r>
+      </w:hyperlink>
+    </w:p>
+    <w:p>
+      <w:pPr>
+        <w:pStyle w:val="ListParagraph"/>
+        <w:widowControl/>
+        <w:shd w:val="clear" w:color="auto" w:fill="FFFFFF"/>
+        <w:spacing w:line="276" w:lineRule="auto"/>
+        <w:ind w:leftChars="0" w:left="420" w:firstLine="420"/>
+        <w:textAlignment w:val="baseline"/>
+        <w:outlineLvl w:val="0"/>
+        <w:rPr>
+          <w:rFonts w:ascii="Times New Roman" w:hAnsi="Times New Roman" w:cs="Times New Roman" w:hint="eastAsia"/>
+          <w:sz w:val="26"/>
+          <w:szCs w:val="26"/>
+          <w:lang w:val="vi-VN"/>
+        </w:rPr>
+      </w:pPr>
+      <w:r>
+        <w:rPr>
+          <w:rFonts w:ascii="Times New Roman" w:hAnsi="Times New Roman" w:cs="Times New Roman" w:hint="eastAsia"/>
+          <w:sz w:val="26"/>
+          <w:szCs w:val="26"/>
+        </w:rPr>
+        <w:t xml:space="preserve">+ </w:t>
+      </w:r>
+      <w:r>
+        <w:rPr>
+          <w:rFonts w:ascii="Times New Roman" w:hAnsi="Times New Roman" w:cs="Times New Roman"/>
+          <w:sz w:val="26"/>
+          <w:szCs w:val="26"/>
+        </w:rPr>
+        <w:t>C</w:t>
+      </w:r>
+      <w:r>
+        <w:rPr>
+          <w:rFonts w:ascii="Times New Roman" w:hAnsi="Times New Roman" w:cs="Times New Roman"/>
+          <w:sz w:val="26"/>
+          <w:szCs w:val="26"/>
+          <w:lang w:val="vi-VN"/>
+        </w:rPr>
+        <w:t>ơm gói lá sen</w:t>
+      </w:r>
+    </w:p>
+    <w:p>
+      <w:pPr>
+        <w:pStyle w:val="ListParagraph"/>
+        <w:widowControl/>
+        <w:shd w:val="clear" w:color="auto" w:fill="FFFFFF"/>
+        <w:spacing w:line="276" w:lineRule="auto"/>
+        <w:ind w:leftChars="0" w:left="420" w:firstLine="420"/>
+        <w:textAlignment w:val="baseline"/>
+        <w:outlineLvl w:val="0"/>
+        <w:rPr>
+          <w:rFonts w:ascii="Times New Roman" w:hAnsi="Times New Roman" w:cs="Times New Roman"/>
+          <w:sz w:val="26"/>
+          <w:szCs w:val="26"/>
+          <w:lang w:val="vi-VN"/>
+        </w:rPr>
+      </w:pPr>
+      <w:r>
+        <w:rPr>
+          <w:rFonts w:ascii="Times New Roman" w:hAnsi="Times New Roman" w:cs="Times New Roman" w:hint="eastAsia"/>
+          <w:sz w:val="26"/>
+          <w:szCs w:val="26"/>
+          <w:lang w:val="vi-VN"/>
+        </w:rPr>
+        <w:t>+ Cù Lao Tân Phong</w:t>
+      </w:r>
+      <w:r>
+        <w:rPr>
+          <w:rFonts w:ascii="Times New Roman" w:hAnsi="Times New Roman" w:cs="Times New Roman"/>
+          <w:sz w:val="26"/>
+          <w:szCs w:val="26"/>
+          <w:lang w:val="vi-VN"/>
+        </w:rPr>
+        <w:br/>
+      </w:r>
+    </w:p>
+    <w:p>
+      <w:pPr>
+        <w:widowControl/>
+        <w:jc w:val="left"/>
+        <w:rPr>
+          <w:rFonts w:ascii="Times New Roman" w:hAnsi="Times New Roman" w:cs="Times New Roman" w:hint="eastAsia"/>
+          <w:sz w:val="26"/>
+          <w:szCs w:val="26"/>
+          <w:lang w:val="vi-VN"/>
+        </w:rPr>
+      </w:pPr>
+      <w:r>
+        <w:rPr>
+          <w:rFonts w:ascii="Times New Roman" w:hAnsi="Times New Roman" w:cs="Times New Roman"/>
+          <w:sz w:val="26"/>
+          <w:szCs w:val="26"/>
+          <w:lang w:val="vi-VN"/>
+        </w:rPr>
+        <w:lastRenderedPageBreak/>
+        <w:t>N</w:t>
+      </w:r>
+      <w:r>
+        <w:rPr>
+          <w:rFonts w:ascii="Times New Roman" w:hAnsi="Times New Roman" w:cs="Times New Roman" w:hint="eastAsia"/>
+          <w:sz w:val="26"/>
+          <w:szCs w:val="26"/>
+          <w:lang w:val="vi-VN"/>
+        </w:rPr>
+        <w:t>gày 1</w:t>
+      </w:r>
+    </w:p>
+    <w:p>
+      <w:pPr>
+        <w:widowControl/>
+        <w:jc w:val="left"/>
+        <w:rPr>
+          <w:rFonts w:ascii="Times New Roman" w:hAnsi="Times New Roman" w:cs="Times New Roman" w:hint="eastAsia"/>
+          <w:sz w:val="26"/>
+          <w:szCs w:val="26"/>
+          <w:u w:val="single"/>
+          <w:lang w:val="vi-VN"/>
+        </w:rPr>
+      </w:pPr>
+      <w:r>
+        <w:rPr>
+          <w:rFonts w:ascii="Times New Roman" w:hAnsi="Times New Roman" w:cs="Times New Roman"/>
+          <w:sz w:val="26"/>
+          <w:szCs w:val="26"/>
+          <w:u w:val="single"/>
+          <w:lang w:val="vi-VN"/>
+        </w:rPr>
+        <w:t>https://www.google.com/maps/dir/11.1534952,106.24477/Bến+Ninh+Kiều/Quán+chay+Bách+Thảo,+Đề+Thám,+Cần+Th</w:t>
+      </w:r>
+      <w:r>
+        <w:rPr>
+          <w:rFonts w:ascii="Times New Roman" w:hAnsi="Times New Roman" w:cs="Times New Roman" w:hint="cs"/>
+          <w:sz w:val="26"/>
+          <w:szCs w:val="26"/>
+          <w:u w:val="single"/>
+          <w:lang w:val="vi-VN"/>
+        </w:rPr>
+        <w:t>ơ</w:t>
+      </w:r>
+      <w:r>
+        <w:rPr>
+          <w:rFonts w:ascii="Times New Roman" w:hAnsi="Times New Roman" w:cs="Times New Roman"/>
+          <w:sz w:val="26"/>
+          <w:szCs w:val="26"/>
+          <w:u w:val="single"/>
+          <w:lang w:val="vi-VN"/>
+        </w:rPr>
+        <w:t>,+Việt+Nam/Quan+Bun+Dau+Mam+Tom+o+Can+Tho+-+Nia+Tran+Khanh+Du/Bến+tàu+đi+Chợ+Nổi/Chợ+An+Bình,+ĐT923,+Ninh+Kiều,+Cần+Th</w:t>
+      </w:r>
+      <w:r>
+        <w:rPr>
+          <w:rFonts w:ascii="Times New Roman" w:hAnsi="Times New Roman" w:cs="Times New Roman" w:hint="cs"/>
+          <w:sz w:val="26"/>
+          <w:szCs w:val="26"/>
+          <w:u w:val="single"/>
+          <w:lang w:val="vi-VN"/>
+        </w:rPr>
+        <w:t>ơ</w:t>
+      </w:r>
+      <w:r>
+        <w:rPr>
+          <w:rFonts w:ascii="Times New Roman" w:hAnsi="Times New Roman" w:cs="Times New Roman"/>
+          <w:sz w:val="26"/>
+          <w:szCs w:val="26"/>
+          <w:u w:val="single"/>
+          <w:lang w:val="vi-VN"/>
+        </w:rPr>
+        <w:t>,+Việt+Nam/Quán+Bánh+xèo+7+Tới,+Cần+Th</w:t>
+      </w:r>
+      <w:r>
+        <w:rPr>
+          <w:rFonts w:ascii="Times New Roman" w:hAnsi="Times New Roman" w:cs="Times New Roman" w:hint="cs"/>
+          <w:sz w:val="26"/>
+          <w:szCs w:val="26"/>
+          <w:u w:val="single"/>
+          <w:lang w:val="vi-VN"/>
+        </w:rPr>
+        <w:t>ơ</w:t>
+      </w:r>
+      <w:r>
+        <w:rPr>
+          <w:rFonts w:ascii="Times New Roman" w:hAnsi="Times New Roman" w:cs="Times New Roman"/>
+          <w:sz w:val="26"/>
+          <w:szCs w:val="26"/>
+          <w:u w:val="single"/>
+          <w:lang w:val="vi-VN"/>
+        </w:rPr>
+        <w:t>,+Việt+Nam/@10.5889071,105.7649031,10z/data=!4m44!4m43!1m5!3m4!1m2!1d105.7806255!2d10.0261943!3s0x31a0882737eaa1fd:0xcc576551e13404c3!1m5!1m1!1s0x0:0xc6a64bdac582285d!2m2!1d105.7880562!2d10.0321822!1m5!1m1!1s0x31a0881fd0b89e2f:0x48d626cb5875d7fe!2m2!1d105.7816384!2d10.0347527!1m5!1m1!1s0x0:0xb4989c2f8b33a91c!2m2!1d105.773979!2d10.025799!1m5!1m1!1s0x0:0x9044df2b02a6c800!2m2!1d105.7487354!2d10.0075217!1m5!1m1!1s0x31a089b225801515:0x2cb1a5edb300acdc!2m2!1d105.7488708!2d10.0076342!1m5!1m1!1s0x31a0885d175a92d9:0xbf9dc5fa0d07329f!2m2!1d105.7472653!2d10.0096448!3e0</w:t>
+      </w:r>
+    </w:p>
+    <w:p>
+      <w:pPr>
+        <w:widowControl/>
+        <w:jc w:val="left"/>
+        <w:rPr>
+          <w:rFonts w:ascii="Times New Roman" w:hAnsi="Times New Roman" w:cs="Times New Roman" w:hint="eastAsia"/>
+          <w:sz w:val="26"/>
+          <w:szCs w:val="26"/>
+          <w:lang w:val="vi-VN"/>
+        </w:rPr>
+      </w:pPr>
+    </w:p>
+    <w:p>
+      <w:pPr>
+        <w:widowControl/>
+        <w:jc w:val="left"/>
+        <w:rPr>
+          <w:rFonts w:ascii="Times New Roman" w:hAnsi="Times New Roman" w:cs="Times New Roman" w:hint="eastAsia"/>
+          <w:sz w:val="26"/>
+          <w:szCs w:val="26"/>
+          <w:lang w:val="vi-VN"/>
+        </w:rPr>
+      </w:pPr>
+      <w:r>
+        <w:rPr>
+          <w:rFonts w:ascii="Times New Roman" w:hAnsi="Times New Roman" w:cs="Times New Roman" w:hint="eastAsia"/>
+          <w:sz w:val="26"/>
+          <w:szCs w:val="26"/>
+          <w:lang w:val="vi-VN"/>
+        </w:rPr>
+        <w:t>ngày 2</w:t>
+      </w:r>
+    </w:p>
+    <w:p>
+      <w:pPr>
+        <w:widowControl/>
+        <w:jc w:val="left"/>
+        <w:rPr>
+          <w:rFonts w:ascii="Times New Roman" w:hAnsi="Times New Roman" w:cs="Times New Roman"/>
+          <w:sz w:val="26"/>
+          <w:szCs w:val="26"/>
+          <w:u w:val="single"/>
+          <w:lang w:val="vi-VN"/>
+        </w:rPr>
+      </w:pPr>
+      <w:r>
+        <w:rPr>
+          <w:rFonts w:ascii="Times New Roman" w:hAnsi="Times New Roman" w:cs="Times New Roman"/>
+          <w:sz w:val="26"/>
+          <w:szCs w:val="26"/>
+          <w:u w:val="single"/>
+          <w:lang w:val="vi-VN"/>
+        </w:rPr>
+        <w:t>https://www.google.com/maps/dir/Quán+Bánh+xèo+7+Tới,+Cái+S</w:t>
+      </w:r>
+      <w:r>
+        <w:rPr>
+          <w:rFonts w:ascii="Times New Roman" w:hAnsi="Times New Roman" w:cs="Times New Roman" w:hint="cs"/>
+          <w:sz w:val="26"/>
+          <w:szCs w:val="26"/>
+          <w:u w:val="single"/>
+          <w:lang w:val="vi-VN"/>
+        </w:rPr>
+        <w:t>ơ</w:t>
+      </w:r>
+      <w:r>
+        <w:rPr>
+          <w:rFonts w:ascii="Times New Roman" w:hAnsi="Times New Roman" w:cs="Times New Roman"/>
+          <w:sz w:val="26"/>
+          <w:szCs w:val="26"/>
+          <w:u w:val="single"/>
+          <w:lang w:val="vi-VN"/>
+        </w:rPr>
+        <w:t>n+Hàng+Bàng,+Quận+Ninh+Kiều,+Cần+Th</w:t>
+      </w:r>
+      <w:r>
+        <w:rPr>
+          <w:rFonts w:ascii="Times New Roman" w:hAnsi="Times New Roman" w:cs="Times New Roman" w:hint="cs"/>
+          <w:sz w:val="26"/>
+          <w:szCs w:val="26"/>
+          <w:u w:val="single"/>
+          <w:lang w:val="vi-VN"/>
+        </w:rPr>
+        <w:t>ơ</w:t>
+      </w:r>
+      <w:r>
+        <w:rPr>
+          <w:rFonts w:ascii="Times New Roman" w:hAnsi="Times New Roman" w:cs="Times New Roman"/>
+          <w:sz w:val="26"/>
+          <w:szCs w:val="26"/>
+          <w:u w:val="single"/>
+          <w:lang w:val="vi-VN"/>
+        </w:rPr>
+        <w:t>,+Việt+Nam/Nem+N</w:t>
+      </w:r>
+      <w:r>
+        <w:rPr>
+          <w:rFonts w:ascii="Times New Roman" w:hAnsi="Times New Roman" w:cs="Times New Roman" w:hint="cs"/>
+          <w:sz w:val="26"/>
+          <w:szCs w:val="26"/>
+          <w:u w:val="single"/>
+          <w:lang w:val="vi-VN"/>
+        </w:rPr>
+        <w:t>ư</w:t>
+      </w:r>
+      <w:r>
+        <w:rPr>
+          <w:rFonts w:ascii="Times New Roman" w:hAnsi="Times New Roman" w:cs="Times New Roman"/>
+          <w:sz w:val="26"/>
+          <w:szCs w:val="26"/>
+          <w:u w:val="single"/>
+          <w:lang w:val="vi-VN"/>
+        </w:rPr>
+        <w:t>ớng+Bánh+Hỏi,+Bùi+Thị+Tr</w:t>
+      </w:r>
+      <w:r>
+        <w:rPr>
+          <w:rFonts w:ascii="Times New Roman" w:hAnsi="Times New Roman" w:cs="Times New Roman" w:hint="cs"/>
+          <w:sz w:val="26"/>
+          <w:szCs w:val="26"/>
+          <w:u w:val="single"/>
+          <w:lang w:val="vi-VN"/>
+        </w:rPr>
+        <w:t>ư</w:t>
+      </w:r>
+      <w:r>
+        <w:rPr>
+          <w:rFonts w:ascii="Times New Roman" w:hAnsi="Times New Roman" w:cs="Times New Roman"/>
+          <w:sz w:val="26"/>
+          <w:szCs w:val="26"/>
+          <w:u w:val="single"/>
+          <w:lang w:val="vi-VN"/>
+        </w:rPr>
+        <w:t>ờng,+Ph</w:t>
+      </w:r>
+      <w:r>
+        <w:rPr>
+          <w:rFonts w:ascii="Times New Roman" w:hAnsi="Times New Roman" w:cs="Times New Roman" w:hint="cs"/>
+          <w:sz w:val="26"/>
+          <w:szCs w:val="26"/>
+          <w:u w:val="single"/>
+          <w:lang w:val="vi-VN"/>
+        </w:rPr>
+        <w:t>ư</w:t>
+      </w:r>
+      <w:r>
+        <w:rPr>
+          <w:rFonts w:ascii="Times New Roman" w:hAnsi="Times New Roman" w:cs="Times New Roman"/>
+          <w:sz w:val="26"/>
+          <w:szCs w:val="26"/>
+          <w:u w:val="single"/>
+          <w:lang w:val="vi-VN"/>
+        </w:rPr>
+        <w:t>ờng+5,+Cà+Mau,+Việt+Nam/Di+Tích+Lịch+Sử+Căn+Cứ+Tỉnh+Ủy+Tại+Xẻo+Đ</w:t>
+      </w:r>
+      <w:r>
+        <w:rPr>
+          <w:rFonts w:ascii="Times New Roman" w:hAnsi="Times New Roman" w:cs="Times New Roman" w:hint="cs"/>
+          <w:sz w:val="26"/>
+          <w:szCs w:val="26"/>
+          <w:u w:val="single"/>
+          <w:lang w:val="vi-VN"/>
+        </w:rPr>
+        <w:t>ươ</w:t>
+      </w:r>
+      <w:r>
+        <w:rPr>
+          <w:rFonts w:ascii="Times New Roman" w:hAnsi="Times New Roman" w:cs="Times New Roman"/>
+          <w:sz w:val="26"/>
+          <w:szCs w:val="26"/>
+          <w:u w:val="single"/>
+          <w:lang w:val="vi-VN"/>
+        </w:rPr>
+        <w:t>c,+Phú+Mỹ,+Phú+Tân,+Cà+Mau,+Việt+Nam/Đầm+Thị+T</w:t>
+      </w:r>
+      <w:r>
+        <w:rPr>
+          <w:rFonts w:ascii="Times New Roman" w:hAnsi="Times New Roman" w:cs="Times New Roman" w:hint="cs"/>
+          <w:sz w:val="26"/>
+          <w:szCs w:val="26"/>
+          <w:u w:val="single"/>
+          <w:lang w:val="vi-VN"/>
+        </w:rPr>
+        <w:t>ư</w:t>
+      </w:r>
+      <w:r>
+        <w:rPr>
+          <w:rFonts w:ascii="Times New Roman" w:hAnsi="Times New Roman" w:cs="Times New Roman"/>
+          <w:sz w:val="26"/>
+          <w:szCs w:val="26"/>
+          <w:u w:val="single"/>
+          <w:lang w:val="vi-VN"/>
+        </w:rPr>
+        <w:t>ờng/@9.4963621,104.9745262,9z/data=!4m26!4m25!1m5!1m1!1s0x31a0885d175a92d9:0xbf9dc5fa0d07329f!2m2!1d105.7472653!2d10.0096448!1m5!1m1!1s0x31a149a14e700e51:0xd2c6b51aa54f66dd!2m2!1d105.1547554!2d9.1805384!1m5!1m1!1s0x31a6ae9cffffffff:0x975524cbb124b3b!2m2!1d104.9292961!2d9.0004954!1m5!1m1!1s0x31a6ae9b46ca149b:0xf3deac72daab1d!2m2!1d104.935965!2d8.9997794!3e0</w:t>
+      </w:r>
+      <w:r>
+        <w:rPr>
+          <w:rFonts w:ascii="Times New Roman" w:hAnsi="Times New Roman" w:cs="Times New Roman"/>
+          <w:sz w:val="26"/>
+          <w:szCs w:val="26"/>
+          <w:u w:val="single"/>
+          <w:lang w:val="vi-VN"/>
+        </w:rPr>
+        <w:br w:type="page"/>
+      </w:r>
+    </w:p>
+    <w:p>
+      <w:pPr>
+        <w:pStyle w:val="ListParagraph"/>
+        <w:widowControl/>
+        <w:shd w:val="clear" w:color="auto" w:fill="FFFFFF"/>
+        <w:spacing w:line="276" w:lineRule="auto"/>
+        <w:ind w:leftChars="0" w:left="420" w:firstLine="420"/>
         <w:jc w:val="center"/>
-        <w:rPr>
-          <w:rFonts w:ascii="Times New Roman" w:hAnsi="Times New Roman" w:cs="Times New Roman"/>
-          <w:b/>
-          <w:sz w:val="28"/>
-          <w:szCs w:val="28"/>
-        </w:rPr>
-      </w:pPr>
-      <w:r>
-        <w:rPr>
-          <w:rFonts w:ascii="Times New Roman" w:hAnsi="Times New Roman" w:cs="Times New Roman" w:hint="eastAsia"/>
+        <w:textAlignment w:val="baseline"/>
+        <w:outlineLvl w:val="0"/>
+        <w:rPr>
+          <w:rFonts w:ascii="Times New Roman" w:hAnsi="Times New Roman" w:cs="Times New Roman"/>
+          <w:sz w:val="28"/>
+          <w:szCs w:val="28"/>
+        </w:rPr>
+      </w:pPr>
+      <w:r>
+        <w:rPr>
+          <w:rFonts w:ascii="Times New Roman" w:hAnsi="Times New Roman" w:cs="Times New Roman"/>
+          <w:sz w:val="28"/>
+          <w:szCs w:val="28"/>
+        </w:rPr>
+        <w:lastRenderedPageBreak/>
+        <w:t>ĐỒ DÙNG</w:t>
+      </w:r>
+    </w:p>
+    <w:p>
+      <w:pPr>
+        <w:pStyle w:val="ListParagraph"/>
+        <w:widowControl/>
+        <w:ind w:leftChars="0" w:left="360"/>
+        <w:jc w:val="left"/>
+        <w:rPr>
+          <w:rFonts w:ascii="Times New Roman" w:hAnsi="Times New Roman" w:cs="Times New Roman"/>
+          <w:sz w:val="28"/>
+          <w:szCs w:val="28"/>
+        </w:rPr>
+      </w:pPr>
+    </w:p>
+    <w:p>
+      <w:pPr>
+        <w:pStyle w:val="ListParagraph"/>
+        <w:widowControl/>
+        <w:ind w:leftChars="0" w:left="360"/>
+        <w:jc w:val="left"/>
+        <w:rPr>
+          <w:rFonts w:ascii="Times New Roman" w:hAnsi="Times New Roman" w:cs="Times New Roman"/>
+          <w:sz w:val="28"/>
+          <w:szCs w:val="28"/>
+        </w:rPr>
+      </w:pPr>
+      <w:proofErr w:type="spellStart"/>
+      <w:r>
+        <w:rPr>
+          <w:rFonts w:ascii="Times New Roman" w:hAnsi="Times New Roman" w:cs="Times New Roman"/>
+          <w:sz w:val="28"/>
+          <w:szCs w:val="28"/>
+        </w:rPr>
+        <w:t>Giày</w:t>
+      </w:r>
+      <w:proofErr w:type="spellEnd"/>
+      <w:r>
+        <w:rPr>
+          <w:rFonts w:ascii="Times New Roman" w:hAnsi="Times New Roman" w:cs="Times New Roman"/>
+          <w:sz w:val="28"/>
+          <w:szCs w:val="28"/>
+        </w:rPr>
+        <w:t xml:space="preserve">, </w:t>
+      </w:r>
+      <w:proofErr w:type="spellStart"/>
+      <w:r>
+        <w:rPr>
+          <w:rFonts w:ascii="Times New Roman" w:hAnsi="Times New Roman" w:cs="Times New Roman"/>
+          <w:sz w:val="28"/>
+          <w:szCs w:val="28"/>
+        </w:rPr>
+        <w:t>dép</w:t>
+      </w:r>
+      <w:proofErr w:type="spellEnd"/>
+    </w:p>
+    <w:p>
+      <w:pPr>
+        <w:pStyle w:val="ListParagraph"/>
+        <w:widowControl/>
+        <w:ind w:leftChars="0" w:left="360"/>
+        <w:jc w:val="left"/>
+        <w:rPr>
+          <w:rFonts w:ascii="Times New Roman" w:hAnsi="Times New Roman" w:cs="Times New Roman"/>
+          <w:sz w:val="28"/>
+          <w:szCs w:val="28"/>
+        </w:rPr>
+      </w:pPr>
+      <w:r>
+        <w:rPr>
+          <w:rFonts w:ascii="Times New Roman" w:hAnsi="Times New Roman" w:cs="Times New Roman"/>
+          <w:sz w:val="28"/>
+          <w:szCs w:val="28"/>
+        </w:rPr>
+        <w:t xml:space="preserve">3 </w:t>
+      </w:r>
+      <w:proofErr w:type="spellStart"/>
+      <w:r>
+        <w:rPr>
+          <w:rFonts w:ascii="Times New Roman" w:hAnsi="Times New Roman" w:cs="Times New Roman"/>
+          <w:sz w:val="28"/>
+          <w:szCs w:val="28"/>
+        </w:rPr>
+        <w:t>cái</w:t>
+      </w:r>
+      <w:proofErr w:type="spellEnd"/>
+      <w:r>
+        <w:rPr>
+          <w:rFonts w:ascii="Times New Roman" w:hAnsi="Times New Roman" w:cs="Times New Roman"/>
+          <w:sz w:val="28"/>
+          <w:szCs w:val="28"/>
+        </w:rPr>
+        <w:t xml:space="preserve"> </w:t>
+      </w:r>
+      <w:proofErr w:type="spellStart"/>
+      <w:r>
+        <w:rPr>
+          <w:rFonts w:ascii="Times New Roman" w:hAnsi="Times New Roman" w:cs="Times New Roman"/>
+          <w:sz w:val="28"/>
+          <w:szCs w:val="28"/>
+        </w:rPr>
+        <w:t>áo</w:t>
+      </w:r>
+      <w:proofErr w:type="spellEnd"/>
+      <w:r>
+        <w:rPr>
+          <w:rFonts w:ascii="Times New Roman" w:hAnsi="Times New Roman" w:cs="Times New Roman"/>
+          <w:sz w:val="28"/>
+          <w:szCs w:val="28"/>
+        </w:rPr>
+        <w:t xml:space="preserve"> </w:t>
+      </w:r>
+      <w:proofErr w:type="spellStart"/>
+      <w:r>
+        <w:rPr>
+          <w:rFonts w:ascii="Times New Roman" w:hAnsi="Times New Roman" w:cs="Times New Roman"/>
+          <w:sz w:val="28"/>
+          <w:szCs w:val="28"/>
+        </w:rPr>
+        <w:t>thung</w:t>
+      </w:r>
+      <w:proofErr w:type="spellEnd"/>
+      <w:r>
+        <w:rPr>
+          <w:rFonts w:ascii="Times New Roman" w:hAnsi="Times New Roman" w:cs="Times New Roman"/>
+          <w:sz w:val="28"/>
+          <w:szCs w:val="28"/>
+        </w:rPr>
+        <w:t xml:space="preserve">, 2 </w:t>
+      </w:r>
+      <w:proofErr w:type="spellStart"/>
+      <w:r>
+        <w:rPr>
+          <w:rFonts w:ascii="Times New Roman" w:hAnsi="Times New Roman" w:cs="Times New Roman"/>
+          <w:sz w:val="28"/>
+          <w:szCs w:val="28"/>
+        </w:rPr>
+        <w:t>quần</w:t>
+      </w:r>
+      <w:proofErr w:type="spellEnd"/>
+      <w:r>
+        <w:rPr>
+          <w:rFonts w:ascii="Times New Roman" w:hAnsi="Times New Roman" w:cs="Times New Roman"/>
+          <w:sz w:val="28"/>
+          <w:szCs w:val="28"/>
+        </w:rPr>
+        <w:t xml:space="preserve"> </w:t>
+      </w:r>
+      <w:proofErr w:type="spellStart"/>
+      <w:r>
+        <w:rPr>
+          <w:rFonts w:ascii="Times New Roman" w:hAnsi="Times New Roman" w:cs="Times New Roman"/>
+          <w:sz w:val="28"/>
+          <w:szCs w:val="28"/>
+        </w:rPr>
+        <w:t>dài</w:t>
+      </w:r>
+      <w:proofErr w:type="spellEnd"/>
+      <w:r>
+        <w:rPr>
+          <w:rFonts w:ascii="Times New Roman" w:hAnsi="Times New Roman" w:cs="Times New Roman"/>
+          <w:sz w:val="28"/>
+          <w:szCs w:val="28"/>
+        </w:rPr>
+        <w:t xml:space="preserve">, 1 </w:t>
+      </w:r>
+      <w:proofErr w:type="spellStart"/>
+      <w:r>
+        <w:rPr>
+          <w:rFonts w:ascii="Times New Roman" w:hAnsi="Times New Roman" w:cs="Times New Roman"/>
+          <w:sz w:val="28"/>
+          <w:szCs w:val="28"/>
+        </w:rPr>
+        <w:t>bộ</w:t>
+      </w:r>
+      <w:proofErr w:type="spellEnd"/>
+      <w:r>
+        <w:rPr>
+          <w:rFonts w:ascii="Times New Roman" w:hAnsi="Times New Roman" w:cs="Times New Roman"/>
+          <w:sz w:val="28"/>
+          <w:szCs w:val="28"/>
+        </w:rPr>
+        <w:t xml:space="preserve"> </w:t>
+      </w:r>
+      <w:proofErr w:type="spellStart"/>
+      <w:r>
+        <w:rPr>
+          <w:rFonts w:ascii="Times New Roman" w:hAnsi="Times New Roman" w:cs="Times New Roman"/>
+          <w:sz w:val="28"/>
+          <w:szCs w:val="28"/>
+        </w:rPr>
+        <w:t>đồ</w:t>
+      </w:r>
+      <w:proofErr w:type="spellEnd"/>
+      <w:r>
+        <w:rPr>
+          <w:rFonts w:ascii="Times New Roman" w:hAnsi="Times New Roman" w:cs="Times New Roman"/>
+          <w:sz w:val="28"/>
+          <w:szCs w:val="28"/>
+        </w:rPr>
+        <w:t xml:space="preserve"> </w:t>
+      </w:r>
+      <w:proofErr w:type="spellStart"/>
+      <w:r>
+        <w:rPr>
+          <w:rFonts w:ascii="Times New Roman" w:hAnsi="Times New Roman" w:cs="Times New Roman"/>
+          <w:sz w:val="28"/>
+          <w:szCs w:val="28"/>
+        </w:rPr>
+        <w:t>ngủ</w:t>
+      </w:r>
+      <w:proofErr w:type="spellEnd"/>
+    </w:p>
+    <w:p>
+      <w:pPr>
+        <w:pStyle w:val="ListParagraph"/>
+        <w:widowControl/>
+        <w:ind w:leftChars="0" w:left="360"/>
+        <w:jc w:val="left"/>
+        <w:rPr>
+          <w:rFonts w:ascii="Times New Roman" w:hAnsi="Times New Roman" w:cs="Times New Roman"/>
+          <w:sz w:val="28"/>
+          <w:szCs w:val="28"/>
+        </w:rPr>
+      </w:pPr>
+      <w:proofErr w:type="spellStart"/>
+      <w:r>
+        <w:rPr>
+          <w:rFonts w:ascii="Times New Roman" w:hAnsi="Times New Roman" w:cs="Times New Roman"/>
+          <w:sz w:val="28"/>
+          <w:szCs w:val="28"/>
+        </w:rPr>
+        <w:t>Máy</w:t>
+      </w:r>
+      <w:proofErr w:type="spellEnd"/>
+      <w:r>
+        <w:rPr>
+          <w:rFonts w:ascii="Times New Roman" w:hAnsi="Times New Roman" w:cs="Times New Roman"/>
+          <w:sz w:val="28"/>
+          <w:szCs w:val="28"/>
+        </w:rPr>
+        <w:t xml:space="preserve"> </w:t>
+      </w:r>
+      <w:proofErr w:type="spellStart"/>
+      <w:r>
+        <w:rPr>
+          <w:rFonts w:ascii="Times New Roman" w:hAnsi="Times New Roman" w:cs="Times New Roman"/>
+          <w:sz w:val="28"/>
+          <w:szCs w:val="28"/>
+        </w:rPr>
+        <w:t>ảnh</w:t>
+      </w:r>
+      <w:proofErr w:type="spellEnd"/>
+      <w:r>
+        <w:rPr>
+          <w:rFonts w:ascii="Times New Roman" w:hAnsi="Times New Roman" w:cs="Times New Roman"/>
+          <w:sz w:val="28"/>
+          <w:szCs w:val="28"/>
+        </w:rPr>
+        <w:t xml:space="preserve"> </w:t>
+      </w:r>
+    </w:p>
+    <w:p>
+      <w:pPr>
+        <w:pStyle w:val="ListParagraph"/>
+        <w:widowControl/>
+        <w:ind w:leftChars="0" w:left="360"/>
+        <w:jc w:val="left"/>
+        <w:rPr>
+          <w:rFonts w:ascii="Times New Roman" w:hAnsi="Times New Roman" w:cs="Times New Roman"/>
+          <w:sz w:val="28"/>
+          <w:szCs w:val="28"/>
+        </w:rPr>
+      </w:pPr>
+      <w:r>
+        <w:rPr>
+          <w:rFonts w:ascii="Times New Roman" w:hAnsi="Times New Roman" w:cs="Times New Roman"/>
+          <w:sz w:val="28"/>
+          <w:szCs w:val="28"/>
+        </w:rPr>
+        <w:t>Loa</w:t>
+      </w:r>
+    </w:p>
+    <w:p>
+      <w:pPr>
+        <w:pStyle w:val="ListParagraph"/>
+        <w:widowControl/>
+        <w:ind w:leftChars="0" w:left="360"/>
+        <w:jc w:val="left"/>
+        <w:rPr>
+          <w:rFonts w:ascii="Times New Roman" w:hAnsi="Times New Roman" w:cs="Times New Roman"/>
+          <w:sz w:val="28"/>
+          <w:szCs w:val="28"/>
+        </w:rPr>
+      </w:pPr>
+      <w:proofErr w:type="spellStart"/>
+      <w:r>
+        <w:rPr>
+          <w:rFonts w:ascii="Times New Roman" w:hAnsi="Times New Roman" w:cs="Times New Roman"/>
+          <w:sz w:val="28"/>
+          <w:szCs w:val="28"/>
+        </w:rPr>
+        <w:t>Sạc</w:t>
+      </w:r>
+      <w:proofErr w:type="spellEnd"/>
+      <w:r>
+        <w:rPr>
+          <w:rFonts w:ascii="Times New Roman" w:hAnsi="Times New Roman" w:cs="Times New Roman"/>
+          <w:sz w:val="28"/>
+          <w:szCs w:val="28"/>
+        </w:rPr>
+        <w:t xml:space="preserve"> </w:t>
+      </w:r>
+      <w:proofErr w:type="spellStart"/>
+      <w:r>
+        <w:rPr>
+          <w:rFonts w:ascii="Times New Roman" w:hAnsi="Times New Roman" w:cs="Times New Roman"/>
+          <w:sz w:val="28"/>
+          <w:szCs w:val="28"/>
+        </w:rPr>
+        <w:t>dự</w:t>
+      </w:r>
+      <w:proofErr w:type="spellEnd"/>
+      <w:r>
+        <w:rPr>
+          <w:rFonts w:ascii="Times New Roman" w:hAnsi="Times New Roman" w:cs="Times New Roman"/>
+          <w:sz w:val="28"/>
+          <w:szCs w:val="28"/>
+        </w:rPr>
+        <w:t xml:space="preserve"> </w:t>
+      </w:r>
+      <w:proofErr w:type="spellStart"/>
+      <w:r>
+        <w:rPr>
+          <w:rFonts w:ascii="Times New Roman" w:hAnsi="Times New Roman" w:cs="Times New Roman"/>
+          <w:sz w:val="28"/>
+          <w:szCs w:val="28"/>
+        </w:rPr>
+        <w:t>phòng</w:t>
+      </w:r>
+      <w:proofErr w:type="spellEnd"/>
+    </w:p>
+    <w:p>
+      <w:pPr>
+        <w:pStyle w:val="ListParagraph"/>
+        <w:widowControl/>
+        <w:ind w:leftChars="0" w:left="360"/>
+        <w:jc w:val="left"/>
+        <w:rPr>
+          <w:rFonts w:ascii="Times New Roman" w:hAnsi="Times New Roman" w:cs="Times New Roman"/>
+          <w:sz w:val="28"/>
+          <w:szCs w:val="28"/>
+        </w:rPr>
+      </w:pPr>
+    </w:p>
+    <w:p>
+      <w:pPr>
+        <w:widowControl/>
+        <w:jc w:val="left"/>
+        <w:rPr>
+          <w:rFonts w:ascii="Times New Roman" w:hAnsi="Times New Roman" w:cs="Times New Roman"/>
+          <w:sz w:val="28"/>
+          <w:szCs w:val="28"/>
+        </w:rPr>
+      </w:pPr>
+      <w:r>
+        <w:rPr>
+          <w:rFonts w:ascii="Times New Roman" w:hAnsi="Times New Roman" w:cs="Times New Roman"/>
+          <w:sz w:val="28"/>
+          <w:szCs w:val="28"/>
+        </w:rPr>
+        <w:br w:type="page"/>
+      </w:r>
+    </w:p>
+    <w:p>
+      <w:pPr>
+        <w:jc w:val="center"/>
+        <w:rPr>
+          <w:rFonts w:ascii="Times New Roman" w:hAnsi="Times New Roman" w:cs="Times New Roman"/>
+          <w:b/>
+          <w:sz w:val="28"/>
+          <w:szCs w:val="28"/>
+        </w:rPr>
+      </w:pPr>
+      <w:r>
+        <w:rPr>
+          <w:rFonts w:ascii="Times New Roman" w:hAnsi="Times New Roman" w:cs="Times New Roman"/>
           <w:b/>
           <w:sz w:val="28"/>
           <w:szCs w:val="28"/>
@@ -1129,20 +4240,12 @@
           <w:sz w:val="28"/>
           <w:szCs w:val="28"/>
         </w:rPr>
-        <w:t>K</w:t>
-      </w:r>
-      <w:r>
-        <w:rPr>
-          <w:rFonts w:ascii="Times New Roman" w:hAnsi="Times New Roman" w:cs="Times New Roman" w:hint="eastAsia"/>
-          <w:sz w:val="28"/>
-          <w:szCs w:val="28"/>
-        </w:rPr>
-        <w:t xml:space="preserve">DL </w:t>
-      </w:r>
-      <w:proofErr w:type="spellStart"/>
-      <w:r>
-        <w:rPr>
-          <w:rFonts w:ascii="Times New Roman" w:hAnsi="Times New Roman" w:cs="Times New Roman" w:hint="eastAsia"/>
+        <w:t xml:space="preserve">KDL </w:t>
+      </w:r>
+      <w:proofErr w:type="spellStart"/>
+      <w:r>
+        <w:rPr>
+          <w:rFonts w:ascii="Times New Roman" w:hAnsi="Times New Roman" w:cs="Times New Roman"/>
           <w:sz w:val="28"/>
           <w:szCs w:val="28"/>
         </w:rPr>
@@ -1151,16 +4254,16 @@
       <w:proofErr w:type="spellEnd"/>
       <w:r>
         <w:rPr>
-          <w:rFonts w:ascii="Times New Roman" w:hAnsi="Times New Roman" w:cs="Times New Roman" w:hint="eastAsia"/>
-          <w:sz w:val="28"/>
-          <w:szCs w:val="28"/>
-        </w:rPr>
-        <w:t xml:space="preserve"> </w:t>
-      </w:r>
-      <w:proofErr w:type="spellStart"/>
-      <w:r>
-        <w:rPr>
-          <w:rFonts w:ascii="Times New Roman" w:hAnsi="Times New Roman" w:cs="Times New Roman" w:hint="eastAsia"/>
+          <w:rFonts w:ascii="Times New Roman" w:hAnsi="Times New Roman" w:cs="Times New Roman"/>
+          <w:sz w:val="28"/>
+          <w:szCs w:val="28"/>
+        </w:rPr>
+        <w:t xml:space="preserve"> </w:t>
+      </w:r>
+      <w:proofErr w:type="spellStart"/>
+      <w:r>
+        <w:rPr>
+          <w:rFonts w:ascii="Times New Roman" w:hAnsi="Times New Roman" w:cs="Times New Roman"/>
           <w:sz w:val="28"/>
           <w:szCs w:val="28"/>
         </w:rPr>
@@ -1185,7 +4288,7 @@
       <w:proofErr w:type="spellStart"/>
       <w:r>
         <w:rPr>
-          <w:rFonts w:ascii="Times New Roman" w:hAnsi="Times New Roman" w:cs="Times New Roman" w:hint="eastAsia"/>
+          <w:rFonts w:ascii="Times New Roman" w:hAnsi="Times New Roman" w:cs="Times New Roman"/>
           <w:sz w:val="28"/>
           <w:szCs w:val="28"/>
         </w:rPr>
@@ -1194,16 +4297,16 @@
       <w:proofErr w:type="spellEnd"/>
       <w:r>
         <w:rPr>
-          <w:rFonts w:ascii="Times New Roman" w:hAnsi="Times New Roman" w:cs="Times New Roman" w:hint="eastAsia"/>
-          <w:sz w:val="28"/>
-          <w:szCs w:val="28"/>
-        </w:rPr>
-        <w:t xml:space="preserve"> </w:t>
-      </w:r>
-      <w:proofErr w:type="spellStart"/>
-      <w:r>
-        <w:rPr>
-          <w:rFonts w:ascii="Times New Roman" w:hAnsi="Times New Roman" w:cs="Times New Roman" w:hint="eastAsia"/>
+          <w:rFonts w:ascii="Times New Roman" w:hAnsi="Times New Roman" w:cs="Times New Roman"/>
+          <w:sz w:val="28"/>
+          <w:szCs w:val="28"/>
+        </w:rPr>
+        <w:t xml:space="preserve"> </w:t>
+      </w:r>
+      <w:proofErr w:type="spellStart"/>
+      <w:r>
+        <w:rPr>
+          <w:rFonts w:ascii="Times New Roman" w:hAnsi="Times New Roman" w:cs="Times New Roman"/>
           <w:sz w:val="28"/>
           <w:szCs w:val="28"/>
         </w:rPr>
@@ -1212,16 +4315,16 @@
       <w:proofErr w:type="spellEnd"/>
       <w:r>
         <w:rPr>
-          <w:rFonts w:ascii="Times New Roman" w:hAnsi="Times New Roman" w:cs="Times New Roman" w:hint="eastAsia"/>
-          <w:sz w:val="28"/>
-          <w:szCs w:val="28"/>
-        </w:rPr>
-        <w:t xml:space="preserve"> </w:t>
-      </w:r>
-      <w:proofErr w:type="spellStart"/>
-      <w:r>
-        <w:rPr>
-          <w:rFonts w:ascii="Times New Roman" w:hAnsi="Times New Roman" w:cs="Times New Roman" w:hint="eastAsia"/>
+          <w:rFonts w:ascii="Times New Roman" w:hAnsi="Times New Roman" w:cs="Times New Roman"/>
+          <w:sz w:val="28"/>
+          <w:szCs w:val="28"/>
+        </w:rPr>
+        <w:t xml:space="preserve"> </w:t>
+      </w:r>
+      <w:proofErr w:type="spellStart"/>
+      <w:r>
+        <w:rPr>
+          <w:rFonts w:ascii="Times New Roman" w:hAnsi="Times New Roman" w:cs="Times New Roman"/>
           <w:sz w:val="28"/>
           <w:szCs w:val="28"/>
         </w:rPr>
@@ -1246,7 +4349,7 @@
       <w:proofErr w:type="spellStart"/>
       <w:r>
         <w:rPr>
-          <w:rFonts w:ascii="Times New Roman" w:hAnsi="Times New Roman" w:cs="Times New Roman" w:hint="eastAsia"/>
+          <w:rFonts w:ascii="Times New Roman" w:hAnsi="Times New Roman" w:cs="Times New Roman"/>
           <w:sz w:val="28"/>
           <w:szCs w:val="28"/>
         </w:rPr>
@@ -1255,16 +4358,16 @@
       <w:proofErr w:type="spellEnd"/>
       <w:r>
         <w:rPr>
-          <w:rFonts w:ascii="Times New Roman" w:hAnsi="Times New Roman" w:cs="Times New Roman" w:hint="eastAsia"/>
-          <w:sz w:val="28"/>
-          <w:szCs w:val="28"/>
-        </w:rPr>
-        <w:t xml:space="preserve"> </w:t>
-      </w:r>
-      <w:proofErr w:type="spellStart"/>
-      <w:r>
-        <w:rPr>
-          <w:rFonts w:ascii="Times New Roman" w:hAnsi="Times New Roman" w:cs="Times New Roman" w:hint="eastAsia"/>
+          <w:rFonts w:ascii="Times New Roman" w:hAnsi="Times New Roman" w:cs="Times New Roman"/>
+          <w:sz w:val="28"/>
+          <w:szCs w:val="28"/>
+        </w:rPr>
+        <w:t xml:space="preserve"> </w:t>
+      </w:r>
+      <w:proofErr w:type="spellStart"/>
+      <w:r>
+        <w:rPr>
+          <w:rFonts w:ascii="Times New Roman" w:hAnsi="Times New Roman" w:cs="Times New Roman"/>
           <w:sz w:val="28"/>
           <w:szCs w:val="28"/>
         </w:rPr>
@@ -1273,16 +4376,16 @@
       <w:proofErr w:type="spellEnd"/>
       <w:r>
         <w:rPr>
-          <w:rFonts w:ascii="Times New Roman" w:hAnsi="Times New Roman" w:cs="Times New Roman" w:hint="eastAsia"/>
-          <w:sz w:val="28"/>
-          <w:szCs w:val="28"/>
-        </w:rPr>
-        <w:t xml:space="preserve"> </w:t>
-      </w:r>
-      <w:proofErr w:type="spellStart"/>
-      <w:r>
-        <w:rPr>
-          <w:rFonts w:ascii="Times New Roman" w:hAnsi="Times New Roman" w:cs="Times New Roman" w:hint="eastAsia"/>
+          <w:rFonts w:ascii="Times New Roman" w:hAnsi="Times New Roman" w:cs="Times New Roman"/>
+          <w:sz w:val="28"/>
+          <w:szCs w:val="28"/>
+        </w:rPr>
+        <w:t xml:space="preserve"> </w:t>
+      </w:r>
+      <w:proofErr w:type="spellStart"/>
+      <w:r>
+        <w:rPr>
+          <w:rFonts w:ascii="Times New Roman" w:hAnsi="Times New Roman" w:cs="Times New Roman"/>
           <w:sz w:val="28"/>
           <w:szCs w:val="28"/>
         </w:rPr>
@@ -1291,16 +4394,16 @@
       <w:proofErr w:type="spellEnd"/>
       <w:r>
         <w:rPr>
-          <w:rFonts w:ascii="Times New Roman" w:hAnsi="Times New Roman" w:cs="Times New Roman" w:hint="eastAsia"/>
-          <w:sz w:val="28"/>
-          <w:szCs w:val="28"/>
-        </w:rPr>
-        <w:t xml:space="preserve"> </w:t>
-      </w:r>
-      <w:proofErr w:type="spellStart"/>
-      <w:r>
-        <w:rPr>
-          <w:rFonts w:ascii="Times New Roman" w:hAnsi="Times New Roman" w:cs="Times New Roman" w:hint="eastAsia"/>
+          <w:rFonts w:ascii="Times New Roman" w:hAnsi="Times New Roman" w:cs="Times New Roman"/>
+          <w:sz w:val="28"/>
+          <w:szCs w:val="28"/>
+        </w:rPr>
+        <w:t xml:space="preserve"> </w:t>
+      </w:r>
+      <w:proofErr w:type="spellStart"/>
+      <w:r>
+        <w:rPr>
+          <w:rFonts w:ascii="Times New Roman" w:hAnsi="Times New Roman" w:cs="Times New Roman"/>
           <w:sz w:val="28"/>
           <w:szCs w:val="28"/>
         </w:rPr>
@@ -1324,7 +4427,7 @@
       </w:pPr>
       <w:r>
         <w:rPr>
-          <w:rFonts w:ascii="Times New Roman" w:hAnsi="Times New Roman" w:cs="Times New Roman" w:hint="eastAsia"/>
+          <w:rFonts w:ascii="Times New Roman" w:hAnsi="Times New Roman" w:cs="Times New Roman"/>
           <w:sz w:val="28"/>
           <w:szCs w:val="28"/>
         </w:rPr>
@@ -1333,7 +4436,7 @@
       <w:proofErr w:type="spellStart"/>
       <w:r>
         <w:rPr>
-          <w:rFonts w:ascii="Times New Roman" w:hAnsi="Times New Roman" w:cs="Times New Roman" w:hint="eastAsia"/>
+          <w:rFonts w:ascii="Times New Roman" w:hAnsi="Times New Roman" w:cs="Times New Roman"/>
           <w:sz w:val="28"/>
           <w:szCs w:val="28"/>
         </w:rPr>
@@ -1342,16 +4445,16 @@
       <w:proofErr w:type="spellEnd"/>
       <w:r>
         <w:rPr>
-          <w:rFonts w:ascii="Times New Roman" w:hAnsi="Times New Roman" w:cs="Times New Roman" w:hint="eastAsia"/>
-          <w:sz w:val="28"/>
-          <w:szCs w:val="28"/>
-        </w:rPr>
-        <w:t xml:space="preserve"> </w:t>
-      </w:r>
-      <w:proofErr w:type="spellStart"/>
-      <w:r>
-        <w:rPr>
-          <w:rFonts w:ascii="Times New Roman" w:hAnsi="Times New Roman" w:cs="Times New Roman" w:hint="eastAsia"/>
+          <w:rFonts w:ascii="Times New Roman" w:hAnsi="Times New Roman" w:cs="Times New Roman"/>
+          <w:sz w:val="28"/>
+          <w:szCs w:val="28"/>
+        </w:rPr>
+        <w:t xml:space="preserve"> </w:t>
+      </w:r>
+      <w:proofErr w:type="spellStart"/>
+      <w:r>
+        <w:rPr>
+          <w:rFonts w:ascii="Times New Roman" w:hAnsi="Times New Roman" w:cs="Times New Roman"/>
           <w:sz w:val="28"/>
           <w:szCs w:val="28"/>
         </w:rPr>
@@ -1360,16 +4463,16 @@
       <w:proofErr w:type="spellEnd"/>
       <w:r>
         <w:rPr>
-          <w:rFonts w:ascii="Times New Roman" w:hAnsi="Times New Roman" w:cs="Times New Roman" w:hint="eastAsia"/>
-          <w:sz w:val="28"/>
-          <w:szCs w:val="28"/>
-        </w:rPr>
-        <w:t xml:space="preserve"> </w:t>
-      </w:r>
-      <w:proofErr w:type="spellStart"/>
-      <w:r>
-        <w:rPr>
-          <w:rFonts w:ascii="Times New Roman" w:hAnsi="Times New Roman" w:cs="Times New Roman" w:hint="eastAsia"/>
+          <w:rFonts w:ascii="Times New Roman" w:hAnsi="Times New Roman" w:cs="Times New Roman"/>
+          <w:sz w:val="28"/>
+          <w:szCs w:val="28"/>
+        </w:rPr>
+        <w:t xml:space="preserve"> </w:t>
+      </w:r>
+      <w:proofErr w:type="spellStart"/>
+      <w:r>
+        <w:rPr>
+          <w:rFonts w:ascii="Times New Roman" w:hAnsi="Times New Roman" w:cs="Times New Roman"/>
           <w:sz w:val="28"/>
           <w:szCs w:val="28"/>
         </w:rPr>
@@ -1378,16 +4481,16 @@
       <w:proofErr w:type="spellEnd"/>
       <w:r>
         <w:rPr>
-          <w:rFonts w:ascii="Times New Roman" w:hAnsi="Times New Roman" w:cs="Times New Roman" w:hint="eastAsia"/>
-          <w:sz w:val="28"/>
-          <w:szCs w:val="28"/>
-        </w:rPr>
-        <w:t xml:space="preserve"> </w:t>
-      </w:r>
-      <w:proofErr w:type="spellStart"/>
-      <w:r>
-        <w:rPr>
-          <w:rFonts w:ascii="Times New Roman" w:hAnsi="Times New Roman" w:cs="Times New Roman" w:hint="eastAsia"/>
+          <w:rFonts w:ascii="Times New Roman" w:hAnsi="Times New Roman" w:cs="Times New Roman"/>
+          <w:sz w:val="28"/>
+          <w:szCs w:val="28"/>
+        </w:rPr>
+        <w:t xml:space="preserve"> </w:t>
+      </w:r>
+      <w:proofErr w:type="spellStart"/>
+      <w:r>
+        <w:rPr>
+          <w:rFonts w:ascii="Times New Roman" w:hAnsi="Times New Roman" w:cs="Times New Roman"/>
           <w:sz w:val="28"/>
           <w:szCs w:val="28"/>
         </w:rPr>
@@ -1396,7 +4499,7 @@
       <w:proofErr w:type="spellEnd"/>
       <w:r>
         <w:rPr>
-          <w:rFonts w:ascii="Times New Roman" w:hAnsi="Times New Roman" w:cs="Times New Roman" w:hint="eastAsia"/>
+          <w:rFonts w:ascii="Times New Roman" w:hAnsi="Times New Roman" w:cs="Times New Roman"/>
           <w:sz w:val="28"/>
           <w:szCs w:val="28"/>
         </w:rPr>
@@ -1405,7 +4508,7 @@
       <w:proofErr w:type="spellStart"/>
       <w:r>
         <w:rPr>
-          <w:rFonts w:ascii="Times New Roman" w:hAnsi="Times New Roman" w:cs="Times New Roman" w:hint="eastAsia"/>
+          <w:rFonts w:ascii="Times New Roman" w:hAnsi="Times New Roman" w:cs="Times New Roman"/>
           <w:sz w:val="28"/>
           <w:szCs w:val="28"/>
         </w:rPr>
@@ -1431,7 +4534,7 @@
       <w:proofErr w:type="spellStart"/>
       <w:r>
         <w:rPr>
-          <w:rFonts w:ascii="Times New Roman" w:hAnsi="Times New Roman" w:cs="Times New Roman" w:hint="eastAsia"/>
+          <w:rFonts w:ascii="Times New Roman" w:hAnsi="Times New Roman" w:cs="Times New Roman"/>
           <w:b/>
           <w:sz w:val="28"/>
           <w:szCs w:val="28"/>
@@ -1441,17 +4544,17 @@
       <w:proofErr w:type="spellEnd"/>
       <w:r>
         <w:rPr>
-          <w:rFonts w:ascii="Times New Roman" w:hAnsi="Times New Roman" w:cs="Times New Roman" w:hint="eastAsia"/>
-          <w:b/>
-          <w:sz w:val="28"/>
-          <w:szCs w:val="28"/>
-        </w:rPr>
-        <w:t xml:space="preserve"> </w:t>
-      </w:r>
-      <w:proofErr w:type="spellStart"/>
-      <w:r>
-        <w:rPr>
-          <w:rFonts w:ascii="Times New Roman" w:hAnsi="Times New Roman" w:cs="Times New Roman" w:hint="eastAsia"/>
+          <w:rFonts w:ascii="Times New Roman" w:hAnsi="Times New Roman" w:cs="Times New Roman"/>
+          <w:b/>
+          <w:sz w:val="28"/>
+          <w:szCs w:val="28"/>
+        </w:rPr>
+        <w:t xml:space="preserve"> </w:t>
+      </w:r>
+      <w:proofErr w:type="spellStart"/>
+      <w:r>
+        <w:rPr>
+          <w:rFonts w:ascii="Times New Roman" w:hAnsi="Times New Roman" w:cs="Times New Roman"/>
           <w:b/>
           <w:sz w:val="28"/>
           <w:szCs w:val="28"/>
@@ -1461,17 +4564,17 @@
       <w:proofErr w:type="spellEnd"/>
       <w:r>
         <w:rPr>
-          <w:rFonts w:ascii="Times New Roman" w:hAnsi="Times New Roman" w:cs="Times New Roman" w:hint="eastAsia"/>
-          <w:b/>
-          <w:sz w:val="28"/>
-          <w:szCs w:val="28"/>
-        </w:rPr>
-        <w:t xml:space="preserve"> </w:t>
-      </w:r>
-      <w:proofErr w:type="spellStart"/>
-      <w:r>
-        <w:rPr>
-          <w:rFonts w:ascii="Times New Roman" w:hAnsi="Times New Roman" w:cs="Times New Roman" w:hint="eastAsia"/>
+          <w:rFonts w:ascii="Times New Roman" w:hAnsi="Times New Roman" w:cs="Times New Roman"/>
+          <w:b/>
+          <w:sz w:val="28"/>
+          <w:szCs w:val="28"/>
+        </w:rPr>
+        <w:t xml:space="preserve"> </w:t>
+      </w:r>
+      <w:proofErr w:type="spellStart"/>
+      <w:r>
+        <w:rPr>
+          <w:rFonts w:ascii="Times New Roman" w:hAnsi="Times New Roman" w:cs="Times New Roman"/>
           <w:b/>
           <w:sz w:val="28"/>
           <w:szCs w:val="28"/>
@@ -1481,7 +4584,7 @@
       <w:proofErr w:type="spellEnd"/>
       <w:r>
         <w:rPr>
-          <w:rFonts w:ascii="Times New Roman" w:hAnsi="Times New Roman" w:cs="Times New Roman" w:hint="eastAsia"/>
+          <w:rFonts w:ascii="Times New Roman" w:hAnsi="Times New Roman" w:cs="Times New Roman"/>
           <w:b/>
           <w:sz w:val="28"/>
           <w:szCs w:val="28"/>
@@ -1491,7 +4594,7 @@
       <w:proofErr w:type="spellStart"/>
       <w:r>
         <w:rPr>
-          <w:rFonts w:ascii="Times New Roman" w:hAnsi="Times New Roman" w:cs="Times New Roman" w:hint="eastAsia"/>
+          <w:rFonts w:ascii="Times New Roman" w:hAnsi="Times New Roman" w:cs="Times New Roman"/>
           <w:b/>
           <w:sz w:val="28"/>
           <w:szCs w:val="28"/>
@@ -1501,7 +4604,7 @@
       <w:proofErr w:type="spellEnd"/>
       <w:r>
         <w:rPr>
-          <w:rFonts w:ascii="Times New Roman" w:hAnsi="Times New Roman" w:cs="Times New Roman" w:hint="eastAsia"/>
+          <w:rFonts w:ascii="Times New Roman" w:hAnsi="Times New Roman" w:cs="Times New Roman"/>
           <w:b/>
           <w:sz w:val="28"/>
           <w:szCs w:val="28"/>
@@ -1511,8 +4614,7 @@
       <w:proofErr w:type="spellStart"/>
       <w:r>
         <w:rPr>
-          <w:rFonts w:ascii="Arial" w:hAnsi="Arial" w:cs="Arial"/>
-          <w:color w:val="545454"/>
+          <w:rFonts w:ascii="Times New Roman" w:hAnsi="Times New Roman" w:cs="Times New Roman"/>
           <w:shd w:val="clear" w:color="auto" w:fill="FFFFFF"/>
         </w:rPr>
         <w:t>Thiền</w:t>
@@ -1520,8 +4622,7 @@
       <w:proofErr w:type="spellEnd"/>
       <w:r>
         <w:rPr>
-          <w:rFonts w:ascii="Arial" w:hAnsi="Arial" w:cs="Arial"/>
-          <w:color w:val="545454"/>
+          <w:rFonts w:ascii="Times New Roman" w:hAnsi="Times New Roman" w:cs="Times New Roman"/>
           <w:shd w:val="clear" w:color="auto" w:fill="FFFFFF"/>
         </w:rPr>
         <w:t xml:space="preserve"> </w:t>
@@ -1529,8 +4630,7 @@
       <w:proofErr w:type="spellStart"/>
       <w:r>
         <w:rPr>
-          <w:rFonts w:ascii="Arial" w:hAnsi="Arial" w:cs="Arial"/>
-          <w:color w:val="545454"/>
+          <w:rFonts w:ascii="Times New Roman" w:hAnsi="Times New Roman" w:cs="Times New Roman"/>
           <w:shd w:val="clear" w:color="auto" w:fill="FFFFFF"/>
         </w:rPr>
         <w:t>viện</w:t>
@@ -1538,8 +4638,7 @@
       <w:proofErr w:type="spellEnd"/>
       <w:r>
         <w:rPr>
-          <w:rFonts w:ascii="Arial" w:hAnsi="Arial" w:cs="Arial"/>
-          <w:color w:val="545454"/>
+          <w:rFonts w:ascii="Times New Roman" w:hAnsi="Times New Roman" w:cs="Times New Roman"/>
           <w:shd w:val="clear" w:color="auto" w:fill="FFFFFF"/>
         </w:rPr>
         <w:t xml:space="preserve"> </w:t>
@@ -1547,8 +4646,7 @@
       <w:proofErr w:type="spellStart"/>
       <w:r>
         <w:rPr>
-          <w:rFonts w:ascii="Arial" w:hAnsi="Arial" w:cs="Arial"/>
-          <w:color w:val="545454"/>
+          <w:rFonts w:ascii="Times New Roman" w:hAnsi="Times New Roman" w:cs="Times New Roman"/>
           <w:shd w:val="clear" w:color="auto" w:fill="FFFFFF"/>
         </w:rPr>
         <w:t>Đông</w:t>
@@ -1556,8 +4654,7 @@
       <w:proofErr w:type="spellEnd"/>
       <w:r>
         <w:rPr>
-          <w:rFonts w:ascii="Arial" w:hAnsi="Arial" w:cs="Arial"/>
-          <w:color w:val="545454"/>
+          <w:rFonts w:ascii="Times New Roman" w:hAnsi="Times New Roman" w:cs="Times New Roman"/>
           <w:shd w:val="clear" w:color="auto" w:fill="FFFFFF"/>
         </w:rPr>
         <w:t xml:space="preserve"> Lai</w:t>
@@ -1565,8 +4662,7 @@
       <w:r>
         <w:rPr>
           <w:rStyle w:val="apple-converted-space"/>
-          <w:rFonts w:ascii="Arial" w:hAnsi="Arial" w:cs="Arial"/>
-          <w:color w:val="545454"/>
+          <w:rFonts w:ascii="Times New Roman" w:hAnsi="Times New Roman" w:cs="Times New Roman"/>
           <w:shd w:val="clear" w:color="auto" w:fill="FFFFFF"/>
         </w:rPr>
         <w:t> </w:t>
@@ -1589,7 +4685,7 @@
       <w:proofErr w:type="spellStart"/>
       <w:r>
         <w:rPr>
-          <w:rFonts w:ascii="Times New Roman" w:hAnsi="Times New Roman" w:cs="Times New Roman" w:hint="eastAsia"/>
+          <w:rFonts w:ascii="Times New Roman" w:hAnsi="Times New Roman" w:cs="Times New Roman"/>
           <w:sz w:val="28"/>
           <w:szCs w:val="28"/>
         </w:rPr>
@@ -1598,16 +4694,16 @@
       <w:proofErr w:type="spellEnd"/>
       <w:r>
         <w:rPr>
-          <w:rFonts w:ascii="Times New Roman" w:hAnsi="Times New Roman" w:cs="Times New Roman" w:hint="eastAsia"/>
-          <w:sz w:val="28"/>
-          <w:szCs w:val="28"/>
-        </w:rPr>
-        <w:t xml:space="preserve"> </w:t>
-      </w:r>
-      <w:proofErr w:type="spellStart"/>
-      <w:r>
-        <w:rPr>
-          <w:rFonts w:ascii="Times New Roman" w:hAnsi="Times New Roman" w:cs="Times New Roman" w:hint="eastAsia"/>
+          <w:rFonts w:ascii="Times New Roman" w:hAnsi="Times New Roman" w:cs="Times New Roman"/>
+          <w:sz w:val="28"/>
+          <w:szCs w:val="28"/>
+        </w:rPr>
+        <w:t xml:space="preserve"> </w:t>
+      </w:r>
+      <w:proofErr w:type="spellStart"/>
+      <w:r>
+        <w:rPr>
+          <w:rFonts w:ascii="Times New Roman" w:hAnsi="Times New Roman" w:cs="Times New Roman"/>
           <w:sz w:val="28"/>
           <w:szCs w:val="28"/>
         </w:rPr>
@@ -1616,16 +4712,16 @@
       <w:proofErr w:type="spellEnd"/>
       <w:r>
         <w:rPr>
-          <w:rFonts w:ascii="Times New Roman" w:hAnsi="Times New Roman" w:cs="Times New Roman" w:hint="eastAsia"/>
-          <w:sz w:val="28"/>
-          <w:szCs w:val="28"/>
-        </w:rPr>
-        <w:t xml:space="preserve"> </w:t>
-      </w:r>
-      <w:proofErr w:type="spellStart"/>
-      <w:r>
-        <w:rPr>
-          <w:rFonts w:ascii="Times New Roman" w:hAnsi="Times New Roman" w:cs="Times New Roman" w:hint="eastAsia"/>
+          <w:rFonts w:ascii="Times New Roman" w:hAnsi="Times New Roman" w:cs="Times New Roman"/>
+          <w:sz w:val="28"/>
+          <w:szCs w:val="28"/>
+        </w:rPr>
+        <w:t xml:space="preserve"> </w:t>
+      </w:r>
+      <w:proofErr w:type="spellStart"/>
+      <w:r>
+        <w:rPr>
+          <w:rFonts w:ascii="Times New Roman" w:hAnsi="Times New Roman" w:cs="Times New Roman"/>
           <w:sz w:val="28"/>
           <w:szCs w:val="28"/>
         </w:rPr>
@@ -1634,16 +4730,16 @@
       <w:proofErr w:type="spellEnd"/>
       <w:r>
         <w:rPr>
-          <w:rFonts w:ascii="Times New Roman" w:hAnsi="Times New Roman" w:cs="Times New Roman" w:hint="eastAsia"/>
-          <w:sz w:val="28"/>
-          <w:szCs w:val="28"/>
-        </w:rPr>
-        <w:t xml:space="preserve"> </w:t>
-      </w:r>
-      <w:proofErr w:type="spellStart"/>
-      <w:r>
-        <w:rPr>
-          <w:rFonts w:ascii="Times New Roman" w:hAnsi="Times New Roman" w:cs="Times New Roman" w:hint="eastAsia"/>
+          <w:rFonts w:ascii="Times New Roman" w:hAnsi="Times New Roman" w:cs="Times New Roman"/>
+          <w:sz w:val="28"/>
+          <w:szCs w:val="28"/>
+        </w:rPr>
+        <w:t xml:space="preserve"> </w:t>
+      </w:r>
+      <w:proofErr w:type="spellStart"/>
+      <w:r>
+        <w:rPr>
+          <w:rFonts w:ascii="Times New Roman" w:hAnsi="Times New Roman" w:cs="Times New Roman"/>
           <w:sz w:val="28"/>
           <w:szCs w:val="28"/>
         </w:rPr>
@@ -1652,16 +4748,16 @@
       <w:proofErr w:type="spellEnd"/>
       <w:r>
         <w:rPr>
-          <w:rFonts w:ascii="Times New Roman" w:hAnsi="Times New Roman" w:cs="Times New Roman" w:hint="eastAsia"/>
-          <w:sz w:val="28"/>
-          <w:szCs w:val="28"/>
-        </w:rPr>
-        <w:t xml:space="preserve"> </w:t>
-      </w:r>
-      <w:proofErr w:type="spellStart"/>
-      <w:r>
-        <w:rPr>
-          <w:rFonts w:ascii="Times New Roman" w:hAnsi="Times New Roman" w:cs="Times New Roman" w:hint="eastAsia"/>
+          <w:rFonts w:ascii="Times New Roman" w:hAnsi="Times New Roman" w:cs="Times New Roman"/>
+          <w:sz w:val="28"/>
+          <w:szCs w:val="28"/>
+        </w:rPr>
+        <w:t xml:space="preserve"> </w:t>
+      </w:r>
+      <w:proofErr w:type="spellStart"/>
+      <w:r>
+        <w:rPr>
+          <w:rFonts w:ascii="Times New Roman" w:hAnsi="Times New Roman" w:cs="Times New Roman"/>
           <w:sz w:val="28"/>
           <w:szCs w:val="28"/>
         </w:rPr>
@@ -1686,106 +4782,87 @@
       <w:proofErr w:type="spellStart"/>
       <w:r>
         <w:rPr>
-          <w:rFonts w:ascii="Arial" w:hAnsi="Arial" w:cs="Arial" w:hint="eastAsia"/>
-          <w:color w:val="000000"/>
+          <w:rFonts w:ascii="Times New Roman" w:hAnsi="Times New Roman" w:cs="Times New Roman"/>
           <w:sz w:val="30"/>
           <w:szCs w:val="30"/>
           <w:shd w:val="clear" w:color="auto" w:fill="FFFFFF"/>
         </w:rPr>
-        <w:t>B</w:t>
-      </w:r>
-      <w:r>
-        <w:rPr>
-          <w:rFonts w:ascii="Arial" w:hAnsi="Arial" w:cs="Arial"/>
-          <w:color w:val="000000"/>
+        <w:t>Bánh</w:t>
+      </w:r>
+      <w:proofErr w:type="spellEnd"/>
+      <w:r>
+        <w:rPr>
+          <w:rFonts w:ascii="Times New Roman" w:hAnsi="Times New Roman" w:cs="Times New Roman"/>
           <w:sz w:val="30"/>
           <w:szCs w:val="30"/>
           <w:shd w:val="clear" w:color="auto" w:fill="FFFFFF"/>
         </w:rPr>
-        <w:t>ánh</w:t>
-      </w:r>
-      <w:proofErr w:type="spellEnd"/>
-      <w:r>
-        <w:rPr>
-          <w:rFonts w:ascii="Arial" w:hAnsi="Arial" w:cs="Arial"/>
-          <w:color w:val="000000"/>
+        <w:t xml:space="preserve"> </w:t>
+      </w:r>
+      <w:proofErr w:type="spellStart"/>
+      <w:r>
+        <w:rPr>
+          <w:rFonts w:ascii="Times New Roman" w:hAnsi="Times New Roman" w:cs="Times New Roman"/>
           <w:sz w:val="30"/>
           <w:szCs w:val="30"/>
           <w:shd w:val="clear" w:color="auto" w:fill="FFFFFF"/>
         </w:rPr>
-        <w:t xml:space="preserve"> </w:t>
-      </w:r>
-      <w:proofErr w:type="spellStart"/>
-      <w:r>
-        <w:rPr>
-          <w:rFonts w:ascii="Arial" w:hAnsi="Arial" w:cs="Arial"/>
-          <w:color w:val="000000"/>
+        <w:t>xèo</w:t>
+      </w:r>
+      <w:proofErr w:type="spellEnd"/>
+      <w:r>
+        <w:rPr>
+          <w:rFonts w:ascii="Times New Roman" w:hAnsi="Times New Roman" w:cs="Times New Roman"/>
           <w:sz w:val="30"/>
           <w:szCs w:val="30"/>
           <w:shd w:val="clear" w:color="auto" w:fill="FFFFFF"/>
         </w:rPr>
-        <w:t>xèo</w:t>
-      </w:r>
-      <w:proofErr w:type="spellEnd"/>
-      <w:r>
-        <w:rPr>
-          <w:rFonts w:ascii="Arial" w:hAnsi="Arial" w:cs="Arial"/>
-          <w:color w:val="000000"/>
+        <w:t xml:space="preserve"> A </w:t>
+      </w:r>
+      <w:proofErr w:type="spellStart"/>
+      <w:r>
+        <w:rPr>
+          <w:rFonts w:ascii="Times New Roman" w:hAnsi="Times New Roman" w:cs="Times New Roman"/>
           <w:sz w:val="30"/>
           <w:szCs w:val="30"/>
           <w:shd w:val="clear" w:color="auto" w:fill="FFFFFF"/>
         </w:rPr>
-        <w:t xml:space="preserve"> A </w:t>
-      </w:r>
-      <w:proofErr w:type="spellStart"/>
-      <w:r>
-        <w:rPr>
-          <w:rFonts w:ascii="Arial" w:hAnsi="Arial" w:cs="Arial"/>
-          <w:color w:val="000000"/>
+        <w:t>Mật</w:t>
+      </w:r>
+      <w:proofErr w:type="spellEnd"/>
+      <w:r>
+        <w:rPr>
+          <w:rFonts w:ascii="Times New Roman" w:hAnsi="Times New Roman" w:cs="Times New Roman"/>
           <w:sz w:val="30"/>
           <w:szCs w:val="30"/>
           <w:shd w:val="clear" w:color="auto" w:fill="FFFFFF"/>
         </w:rPr>
-        <w:t>Mật</w:t>
-      </w:r>
-      <w:proofErr w:type="spellEnd"/>
-      <w:r>
-        <w:rPr>
-          <w:rFonts w:ascii="Arial" w:hAnsi="Arial" w:cs="Arial"/>
-          <w:color w:val="000000"/>
+        <w:t xml:space="preserve"> - </w:t>
+      </w:r>
+      <w:proofErr w:type="spellStart"/>
+      <w:r>
+        <w:rPr>
+          <w:rFonts w:ascii="Times New Roman" w:hAnsi="Times New Roman" w:cs="Times New Roman"/>
           <w:sz w:val="30"/>
           <w:szCs w:val="30"/>
           <w:shd w:val="clear" w:color="auto" w:fill="FFFFFF"/>
         </w:rPr>
-        <w:t xml:space="preserve"> - </w:t>
-      </w:r>
-      <w:proofErr w:type="spellStart"/>
-      <w:r>
-        <w:rPr>
-          <w:rFonts w:ascii="Arial" w:hAnsi="Arial" w:cs="Arial"/>
-          <w:color w:val="000000"/>
+        <w:t>Bạc</w:t>
+      </w:r>
+      <w:proofErr w:type="spellEnd"/>
+      <w:r>
+        <w:rPr>
+          <w:rFonts w:ascii="Times New Roman" w:hAnsi="Times New Roman" w:cs="Times New Roman"/>
           <w:sz w:val="30"/>
           <w:szCs w:val="30"/>
           <w:shd w:val="clear" w:color="auto" w:fill="FFFFFF"/>
         </w:rPr>
-        <w:t>Bạc</w:t>
-      </w:r>
-      <w:proofErr w:type="spellEnd"/>
-      <w:r>
-        <w:rPr>
-          <w:rFonts w:ascii="Arial" w:hAnsi="Arial" w:cs="Arial"/>
-          <w:color w:val="000000"/>
-          <w:sz w:val="30"/>
-          <w:szCs w:val="30"/>
-          <w:shd w:val="clear" w:color="auto" w:fill="FFFFFF"/>
-        </w:rPr>
-        <w:t xml:space="preserve"> </w:t>
-      </w:r>
-      <w:proofErr w:type="spellStart"/>
-      <w:r>
-        <w:rPr>
-          <w:rFonts w:ascii="Arial" w:hAnsi="Arial" w:cs="Arial"/>
-          <w:color w:val="000000"/>
+        <w:t xml:space="preserve"> </w:t>
+      </w:r>
+      <w:proofErr w:type="spellStart"/>
+      <w:r>
+        <w:rPr>
+          <w:rFonts w:ascii="Times New Roman" w:hAnsi="Times New Roman" w:cs="Times New Roman"/>
           <w:sz w:val="30"/>
           <w:szCs w:val="30"/>
           <w:shd w:val="clear" w:color="auto" w:fill="FFFFFF"/>
@@ -1811,7 +4888,7 @@
       <w:proofErr w:type="spellStart"/>
       <w:r>
         <w:rPr>
-          <w:rFonts w:ascii="Times New Roman" w:hAnsi="Times New Roman" w:cs="Times New Roman" w:hint="eastAsia"/>
+          <w:rFonts w:ascii="Times New Roman" w:hAnsi="Times New Roman" w:cs="Times New Roman"/>
           <w:sz w:val="28"/>
           <w:szCs w:val="28"/>
         </w:rPr>
@@ -1820,16 +4897,16 @@
       <w:proofErr w:type="spellEnd"/>
       <w:r>
         <w:rPr>
-          <w:rFonts w:ascii="Times New Roman" w:hAnsi="Times New Roman" w:cs="Times New Roman" w:hint="eastAsia"/>
-          <w:sz w:val="28"/>
-          <w:szCs w:val="28"/>
-        </w:rPr>
-        <w:t xml:space="preserve"> </w:t>
-      </w:r>
-      <w:proofErr w:type="spellStart"/>
-      <w:r>
-        <w:rPr>
-          <w:rFonts w:ascii="Times New Roman" w:hAnsi="Times New Roman" w:cs="Times New Roman" w:hint="eastAsia"/>
+          <w:rFonts w:ascii="Times New Roman" w:hAnsi="Times New Roman" w:cs="Times New Roman"/>
+          <w:sz w:val="28"/>
+          <w:szCs w:val="28"/>
+        </w:rPr>
+        <w:t xml:space="preserve"> </w:t>
+      </w:r>
+      <w:proofErr w:type="spellStart"/>
+      <w:r>
+        <w:rPr>
+          <w:rFonts w:ascii="Times New Roman" w:hAnsi="Times New Roman" w:cs="Times New Roman"/>
           <w:sz w:val="28"/>
           <w:szCs w:val="28"/>
         </w:rPr>
@@ -1838,16 +4915,16 @@
       <w:proofErr w:type="spellEnd"/>
       <w:r>
         <w:rPr>
-          <w:rFonts w:ascii="Times New Roman" w:hAnsi="Times New Roman" w:cs="Times New Roman" w:hint="eastAsia"/>
-          <w:sz w:val="28"/>
-          <w:szCs w:val="28"/>
-        </w:rPr>
-        <w:t xml:space="preserve"> </w:t>
-      </w:r>
-      <w:proofErr w:type="spellStart"/>
-      <w:r>
-        <w:rPr>
-          <w:rFonts w:ascii="Times New Roman" w:hAnsi="Times New Roman" w:cs="Times New Roman" w:hint="eastAsia"/>
+          <w:rFonts w:ascii="Times New Roman" w:hAnsi="Times New Roman" w:cs="Times New Roman"/>
+          <w:sz w:val="28"/>
+          <w:szCs w:val="28"/>
+        </w:rPr>
+        <w:t xml:space="preserve"> </w:t>
+      </w:r>
+      <w:proofErr w:type="spellStart"/>
+      <w:r>
+        <w:rPr>
+          <w:rFonts w:ascii="Times New Roman" w:hAnsi="Times New Roman" w:cs="Times New Roman"/>
           <w:sz w:val="28"/>
           <w:szCs w:val="28"/>
         </w:rPr>
@@ -1856,16 +4933,16 @@
       <w:proofErr w:type="spellEnd"/>
       <w:r>
         <w:rPr>
-          <w:rFonts w:ascii="Times New Roman" w:hAnsi="Times New Roman" w:cs="Times New Roman" w:hint="eastAsia"/>
-          <w:sz w:val="28"/>
-          <w:szCs w:val="28"/>
-        </w:rPr>
-        <w:t xml:space="preserve"> </w:t>
-      </w:r>
-      <w:proofErr w:type="spellStart"/>
-      <w:r>
-        <w:rPr>
-          <w:rFonts w:ascii="Times New Roman" w:hAnsi="Times New Roman" w:cs="Times New Roman" w:hint="eastAsia"/>
+          <w:rFonts w:ascii="Times New Roman" w:hAnsi="Times New Roman" w:cs="Times New Roman"/>
+          <w:sz w:val="28"/>
+          <w:szCs w:val="28"/>
+        </w:rPr>
+        <w:t xml:space="preserve"> </w:t>
+      </w:r>
+      <w:proofErr w:type="spellStart"/>
+      <w:r>
+        <w:rPr>
+          <w:rFonts w:ascii="Times New Roman" w:hAnsi="Times New Roman" w:cs="Times New Roman"/>
           <w:sz w:val="28"/>
           <w:szCs w:val="28"/>
         </w:rPr>
@@ -1874,16 +4951,16 @@
       <w:proofErr w:type="spellEnd"/>
       <w:r>
         <w:rPr>
-          <w:rFonts w:ascii="Times New Roman" w:hAnsi="Times New Roman" w:cs="Times New Roman" w:hint="eastAsia"/>
-          <w:sz w:val="28"/>
-          <w:szCs w:val="28"/>
-        </w:rPr>
-        <w:t xml:space="preserve"> </w:t>
-      </w:r>
-      <w:proofErr w:type="spellStart"/>
-      <w:r>
-        <w:rPr>
-          <w:rFonts w:ascii="Times New Roman" w:hAnsi="Times New Roman" w:cs="Times New Roman" w:hint="eastAsia"/>
+          <w:rFonts w:ascii="Times New Roman" w:hAnsi="Times New Roman" w:cs="Times New Roman"/>
+          <w:sz w:val="28"/>
+          <w:szCs w:val="28"/>
+        </w:rPr>
+        <w:t xml:space="preserve"> </w:t>
+      </w:r>
+      <w:proofErr w:type="spellStart"/>
+      <w:r>
+        <w:rPr>
+          <w:rFonts w:ascii="Times New Roman" w:hAnsi="Times New Roman" w:cs="Times New Roman"/>
           <w:sz w:val="28"/>
           <w:szCs w:val="28"/>
         </w:rPr>
@@ -1892,16 +4969,16 @@
       <w:proofErr w:type="spellEnd"/>
       <w:r>
         <w:rPr>
-          <w:rFonts w:ascii="Times New Roman" w:hAnsi="Times New Roman" w:cs="Times New Roman" w:hint="eastAsia"/>
-          <w:sz w:val="28"/>
-          <w:szCs w:val="28"/>
-        </w:rPr>
-        <w:t xml:space="preserve"> </w:t>
-      </w:r>
-      <w:proofErr w:type="spellStart"/>
-      <w:r>
-        <w:rPr>
-          <w:rFonts w:ascii="Times New Roman" w:hAnsi="Times New Roman" w:cs="Times New Roman" w:hint="eastAsia"/>
+          <w:rFonts w:ascii="Times New Roman" w:hAnsi="Times New Roman" w:cs="Times New Roman"/>
+          <w:sz w:val="28"/>
+          <w:szCs w:val="28"/>
+        </w:rPr>
+        <w:t xml:space="preserve"> </w:t>
+      </w:r>
+      <w:proofErr w:type="spellStart"/>
+      <w:r>
+        <w:rPr>
+          <w:rFonts w:ascii="Times New Roman" w:hAnsi="Times New Roman" w:cs="Times New Roman"/>
           <w:sz w:val="28"/>
           <w:szCs w:val="28"/>
         </w:rPr>
@@ -1926,7 +5003,7 @@
       <w:proofErr w:type="spellStart"/>
       <w:r>
         <w:rPr>
-          <w:rFonts w:ascii="Times New Roman" w:hAnsi="Times New Roman" w:cs="Times New Roman" w:hint="eastAsia"/>
+          <w:rFonts w:ascii="Times New Roman" w:hAnsi="Times New Roman" w:cs="Times New Roman"/>
           <w:sz w:val="28"/>
           <w:szCs w:val="28"/>
         </w:rPr>
@@ -1935,16 +5012,16 @@
       <w:proofErr w:type="spellEnd"/>
       <w:r>
         <w:rPr>
-          <w:rFonts w:ascii="Times New Roman" w:hAnsi="Times New Roman" w:cs="Times New Roman" w:hint="eastAsia"/>
-          <w:sz w:val="28"/>
-          <w:szCs w:val="28"/>
-        </w:rPr>
-        <w:t xml:space="preserve"> </w:t>
-      </w:r>
-      <w:proofErr w:type="spellStart"/>
-      <w:r>
-        <w:rPr>
-          <w:rFonts w:ascii="Times New Roman" w:hAnsi="Times New Roman" w:cs="Times New Roman" w:hint="eastAsia"/>
+          <w:rFonts w:ascii="Times New Roman" w:hAnsi="Times New Roman" w:cs="Times New Roman"/>
+          <w:sz w:val="28"/>
+          <w:szCs w:val="28"/>
+        </w:rPr>
+        <w:t xml:space="preserve"> </w:t>
+      </w:r>
+      <w:proofErr w:type="spellStart"/>
+      <w:r>
+        <w:rPr>
+          <w:rFonts w:ascii="Times New Roman" w:hAnsi="Times New Roman" w:cs="Times New Roman"/>
           <w:sz w:val="28"/>
           <w:szCs w:val="28"/>
         </w:rPr>
@@ -1953,7 +5030,7 @@
       <w:proofErr w:type="spellEnd"/>
       <w:r>
         <w:rPr>
-          <w:rFonts w:ascii="Times New Roman" w:hAnsi="Times New Roman" w:cs="Times New Roman" w:hint="eastAsia"/>
+          <w:rFonts w:ascii="Times New Roman" w:hAnsi="Times New Roman" w:cs="Times New Roman"/>
           <w:sz w:val="28"/>
           <w:szCs w:val="28"/>
         </w:rPr>
@@ -1962,7 +5039,7 @@
       <w:proofErr w:type="spellStart"/>
       <w:r>
         <w:rPr>
-          <w:rFonts w:ascii="Times New Roman" w:hAnsi="Times New Roman" w:cs="Times New Roman" w:hint="eastAsia"/>
+          <w:rFonts w:ascii="Times New Roman" w:hAnsi="Times New Roman" w:cs="Times New Roman"/>
           <w:sz w:val="28"/>
           <w:szCs w:val="28"/>
         </w:rPr>
@@ -1971,16 +5048,16 @@
       <w:proofErr w:type="spellEnd"/>
       <w:r>
         <w:rPr>
-          <w:rFonts w:ascii="Times New Roman" w:hAnsi="Times New Roman" w:cs="Times New Roman" w:hint="eastAsia"/>
-          <w:sz w:val="28"/>
-          <w:szCs w:val="28"/>
-        </w:rPr>
-        <w:t xml:space="preserve"> </w:t>
-      </w:r>
-      <w:proofErr w:type="spellStart"/>
-      <w:r>
-        <w:rPr>
-          <w:rFonts w:ascii="Times New Roman" w:hAnsi="Times New Roman" w:cs="Times New Roman" w:hint="eastAsia"/>
+          <w:rFonts w:ascii="Times New Roman" w:hAnsi="Times New Roman" w:cs="Times New Roman"/>
+          <w:sz w:val="28"/>
+          <w:szCs w:val="28"/>
+        </w:rPr>
+        <w:t xml:space="preserve"> </w:t>
+      </w:r>
+      <w:proofErr w:type="spellStart"/>
+      <w:r>
+        <w:rPr>
+          <w:rFonts w:ascii="Times New Roman" w:hAnsi="Times New Roman" w:cs="Times New Roman"/>
           <w:sz w:val="28"/>
           <w:szCs w:val="28"/>
         </w:rPr>
@@ -1989,16 +5066,16 @@
       <w:proofErr w:type="spellEnd"/>
       <w:r>
         <w:rPr>
-          <w:rFonts w:ascii="Times New Roman" w:hAnsi="Times New Roman" w:cs="Times New Roman" w:hint="eastAsia"/>
-          <w:sz w:val="28"/>
-          <w:szCs w:val="28"/>
-        </w:rPr>
-        <w:t xml:space="preserve"> </w:t>
-      </w:r>
-      <w:proofErr w:type="spellStart"/>
-      <w:r>
-        <w:rPr>
-          <w:rFonts w:ascii="Times New Roman" w:hAnsi="Times New Roman" w:cs="Times New Roman" w:hint="eastAsia"/>
+          <w:rFonts w:ascii="Times New Roman" w:hAnsi="Times New Roman" w:cs="Times New Roman"/>
+          <w:sz w:val="28"/>
+          <w:szCs w:val="28"/>
+        </w:rPr>
+        <w:t xml:space="preserve"> </w:t>
+      </w:r>
+      <w:proofErr w:type="spellStart"/>
+      <w:r>
+        <w:rPr>
+          <w:rFonts w:ascii="Times New Roman" w:hAnsi="Times New Roman" w:cs="Times New Roman"/>
           <w:sz w:val="28"/>
           <w:szCs w:val="28"/>
         </w:rPr>
@@ -2007,7 +5084,7 @@
       <w:proofErr w:type="spellEnd"/>
       <w:r>
         <w:rPr>
-          <w:rFonts w:ascii="Times New Roman" w:hAnsi="Times New Roman" w:cs="Times New Roman" w:hint="eastAsia"/>
+          <w:rFonts w:ascii="Times New Roman" w:hAnsi="Times New Roman" w:cs="Times New Roman"/>
           <w:sz w:val="28"/>
           <w:szCs w:val="28"/>
         </w:rPr>
@@ -2016,7 +5093,7 @@
       <w:proofErr w:type="spellStart"/>
       <w:r>
         <w:rPr>
-          <w:rFonts w:ascii="Times New Roman" w:hAnsi="Times New Roman" w:cs="Times New Roman" w:hint="eastAsia"/>
+          <w:rFonts w:ascii="Times New Roman" w:hAnsi="Times New Roman" w:cs="Times New Roman"/>
           <w:sz w:val="28"/>
           <w:szCs w:val="28"/>
         </w:rPr>
@@ -2024,7 +5101,7 @@
       </w:r>
       <w:r>
         <w:rPr>
-          <w:rFonts w:ascii="Times New Roman" w:hAnsi="Times New Roman" w:cs="Times New Roman" w:hint="eastAsia"/>
+          <w:rFonts w:ascii="Times New Roman" w:hAnsi="Times New Roman" w:cs="Times New Roman"/>
           <w:sz w:val="28"/>
           <w:szCs w:val="28"/>
         </w:rPr>
@@ -2033,16 +5110,16 @@
       <w:proofErr w:type="spellEnd"/>
       <w:r>
         <w:rPr>
-          <w:rFonts w:ascii="Times New Roman" w:hAnsi="Times New Roman" w:cs="Times New Roman" w:hint="eastAsia"/>
-          <w:sz w:val="28"/>
-          <w:szCs w:val="28"/>
-        </w:rPr>
-        <w:t xml:space="preserve"> </w:t>
-      </w:r>
-      <w:proofErr w:type="spellStart"/>
-      <w:r>
-        <w:rPr>
-          <w:rFonts w:ascii="Times New Roman" w:hAnsi="Times New Roman" w:cs="Times New Roman" w:hint="eastAsia"/>
+          <w:rFonts w:ascii="Times New Roman" w:hAnsi="Times New Roman" w:cs="Times New Roman"/>
+          <w:sz w:val="28"/>
+          <w:szCs w:val="28"/>
+        </w:rPr>
+        <w:t xml:space="preserve"> </w:t>
+      </w:r>
+      <w:proofErr w:type="spellStart"/>
+      <w:r>
+        <w:rPr>
+          <w:rFonts w:ascii="Times New Roman" w:hAnsi="Times New Roman" w:cs="Times New Roman"/>
           <w:sz w:val="28"/>
           <w:szCs w:val="28"/>
         </w:rPr>
@@ -2071,20 +5148,12 @@
           <w:sz w:val="28"/>
           <w:szCs w:val="28"/>
         </w:rPr>
-        <w:t>C</w:t>
-      </w:r>
-      <w:r>
-        <w:rPr>
-          <w:rFonts w:ascii="Times New Roman" w:hAnsi="Times New Roman" w:cs="Times New Roman" w:hint="eastAsia"/>
-          <w:sz w:val="28"/>
-          <w:szCs w:val="28"/>
-        </w:rPr>
-        <w:t>hùa</w:t>
-      </w:r>
-      <w:proofErr w:type="spellEnd"/>
-      <w:r>
-        <w:rPr>
-          <w:rFonts w:ascii="Times New Roman" w:hAnsi="Times New Roman" w:cs="Times New Roman" w:hint="eastAsia"/>
+        <w:t>Chùa</w:t>
+      </w:r>
+      <w:proofErr w:type="spellEnd"/>
+      <w:r>
+        <w:rPr>
+          <w:rFonts w:ascii="Times New Roman" w:hAnsi="Times New Roman" w:cs="Times New Roman"/>
           <w:sz w:val="28"/>
           <w:szCs w:val="28"/>
         </w:rPr>
@@ -2093,7 +5162,7 @@
       <w:proofErr w:type="spellStart"/>
       <w:r>
         <w:rPr>
-          <w:rFonts w:ascii="Times New Roman" w:hAnsi="Times New Roman" w:cs="Times New Roman" w:hint="eastAsia"/>
+          <w:rFonts w:ascii="Times New Roman" w:hAnsi="Times New Roman" w:cs="Times New Roman"/>
           <w:sz w:val="28"/>
           <w:szCs w:val="28"/>
         </w:rPr>
@@ -2118,7 +5187,7 @@
       <w:proofErr w:type="spellStart"/>
       <w:r>
         <w:rPr>
-          <w:rFonts w:ascii="Times New Roman" w:hAnsi="Times New Roman" w:cs="Times New Roman" w:hint="eastAsia"/>
+          <w:rFonts w:ascii="Times New Roman" w:hAnsi="Times New Roman" w:cs="Times New Roman"/>
           <w:sz w:val="28"/>
           <w:szCs w:val="28"/>
         </w:rPr>
@@ -2127,16 +5196,16 @@
       <w:proofErr w:type="spellEnd"/>
       <w:r>
         <w:rPr>
-          <w:rFonts w:ascii="Times New Roman" w:hAnsi="Times New Roman" w:cs="Times New Roman" w:hint="eastAsia"/>
-          <w:sz w:val="28"/>
-          <w:szCs w:val="28"/>
-        </w:rPr>
-        <w:t xml:space="preserve"> </w:t>
-      </w:r>
-      <w:proofErr w:type="spellStart"/>
-      <w:r>
-        <w:rPr>
-          <w:rFonts w:ascii="Times New Roman" w:hAnsi="Times New Roman" w:cs="Times New Roman" w:hint="eastAsia"/>
+          <w:rFonts w:ascii="Times New Roman" w:hAnsi="Times New Roman" w:cs="Times New Roman"/>
+          <w:sz w:val="28"/>
+          <w:szCs w:val="28"/>
+        </w:rPr>
+        <w:t xml:space="preserve"> </w:t>
+      </w:r>
+      <w:proofErr w:type="spellStart"/>
+      <w:r>
+        <w:rPr>
+          <w:rFonts w:ascii="Times New Roman" w:hAnsi="Times New Roman" w:cs="Times New Roman"/>
           <w:sz w:val="28"/>
           <w:szCs w:val="28"/>
         </w:rPr>
@@ -2145,16 +5214,16 @@
       <w:proofErr w:type="spellEnd"/>
       <w:r>
         <w:rPr>
-          <w:rFonts w:ascii="Times New Roman" w:hAnsi="Times New Roman" w:cs="Times New Roman" w:hint="eastAsia"/>
-          <w:sz w:val="28"/>
-          <w:szCs w:val="28"/>
-        </w:rPr>
-        <w:t xml:space="preserve"> </w:t>
-      </w:r>
-      <w:proofErr w:type="spellStart"/>
-      <w:r>
-        <w:rPr>
-          <w:rFonts w:ascii="Times New Roman" w:hAnsi="Times New Roman" w:cs="Times New Roman" w:hint="eastAsia"/>
+          <w:rFonts w:ascii="Times New Roman" w:hAnsi="Times New Roman" w:cs="Times New Roman"/>
+          <w:sz w:val="28"/>
+          <w:szCs w:val="28"/>
+        </w:rPr>
+        <w:t xml:space="preserve"> </w:t>
+      </w:r>
+      <w:proofErr w:type="spellStart"/>
+      <w:r>
+        <w:rPr>
+          <w:rFonts w:ascii="Times New Roman" w:hAnsi="Times New Roman" w:cs="Times New Roman"/>
           <w:sz w:val="28"/>
           <w:szCs w:val="28"/>
         </w:rPr>
@@ -2163,7 +5232,7 @@
       <w:proofErr w:type="spellEnd"/>
       <w:r>
         <w:rPr>
-          <w:rFonts w:ascii="Times New Roman" w:hAnsi="Times New Roman" w:cs="Times New Roman" w:hint="eastAsia"/>
+          <w:rFonts w:ascii="Times New Roman" w:hAnsi="Times New Roman" w:cs="Times New Roman"/>
           <w:sz w:val="28"/>
           <w:szCs w:val="28"/>
         </w:rPr>
@@ -2172,7 +5241,7 @@
       <w:proofErr w:type="spellStart"/>
       <w:r>
         <w:rPr>
-          <w:rFonts w:ascii="Times New Roman" w:hAnsi="Times New Roman" w:cs="Times New Roman" w:hint="eastAsia"/>
+          <w:rFonts w:ascii="Times New Roman" w:hAnsi="Times New Roman" w:cs="Times New Roman"/>
           <w:sz w:val="28"/>
           <w:szCs w:val="28"/>
         </w:rPr>
@@ -2181,7 +5250,7 @@
       <w:proofErr w:type="spellEnd"/>
       <w:r>
         <w:rPr>
-          <w:rFonts w:ascii="Times New Roman" w:hAnsi="Times New Roman" w:cs="Times New Roman" w:hint="eastAsia"/>
+          <w:rFonts w:ascii="Times New Roman" w:hAnsi="Times New Roman" w:cs="Times New Roman"/>
           <w:sz w:val="28"/>
           <w:szCs w:val="28"/>
         </w:rPr>
@@ -2190,7 +5259,7 @@
       <w:proofErr w:type="spellStart"/>
       <w:r>
         <w:rPr>
-          <w:rFonts w:ascii="Times New Roman" w:hAnsi="Times New Roman" w:cs="Times New Roman" w:hint="eastAsia"/>
+          <w:rFonts w:ascii="Times New Roman" w:hAnsi="Times New Roman" w:cs="Times New Roman"/>
           <w:sz w:val="28"/>
           <w:szCs w:val="28"/>
         </w:rPr>
@@ -2214,7 +5283,7 @@
       </w:pPr>
       <w:r>
         <w:rPr>
-          <w:rFonts w:ascii="Times New Roman" w:hAnsi="Times New Roman" w:cs="Times New Roman" w:hint="eastAsia"/>
+          <w:rFonts w:ascii="Times New Roman" w:hAnsi="Times New Roman" w:cs="Times New Roman"/>
           <w:sz w:val="28"/>
           <w:szCs w:val="28"/>
         </w:rPr>
@@ -2223,7 +5292,7 @@
       <w:proofErr w:type="spellStart"/>
       <w:r>
         <w:rPr>
-          <w:rFonts w:ascii="Times New Roman" w:hAnsi="Times New Roman" w:cs="Times New Roman" w:hint="eastAsia"/>
+          <w:rFonts w:ascii="Times New Roman" w:hAnsi="Times New Roman" w:cs="Times New Roman"/>
           <w:sz w:val="28"/>
           <w:szCs w:val="28"/>
         </w:rPr>
@@ -2232,16 +5301,16 @@
       <w:proofErr w:type="spellEnd"/>
       <w:r>
         <w:rPr>
-          <w:rFonts w:ascii="Times New Roman" w:hAnsi="Times New Roman" w:cs="Times New Roman" w:hint="eastAsia"/>
-          <w:sz w:val="28"/>
-          <w:szCs w:val="28"/>
-        </w:rPr>
-        <w:t xml:space="preserve"> </w:t>
-      </w:r>
-      <w:proofErr w:type="spellStart"/>
-      <w:r>
-        <w:rPr>
-          <w:rFonts w:ascii="Times New Roman" w:hAnsi="Times New Roman" w:cs="Times New Roman" w:hint="eastAsia"/>
+          <w:rFonts w:ascii="Times New Roman" w:hAnsi="Times New Roman" w:cs="Times New Roman"/>
+          <w:sz w:val="28"/>
+          <w:szCs w:val="28"/>
+        </w:rPr>
+        <w:t xml:space="preserve"> </w:t>
+      </w:r>
+      <w:proofErr w:type="spellStart"/>
+      <w:r>
+        <w:rPr>
+          <w:rFonts w:ascii="Times New Roman" w:hAnsi="Times New Roman" w:cs="Times New Roman"/>
           <w:sz w:val="28"/>
           <w:szCs w:val="28"/>
         </w:rPr>
@@ -2250,16 +5319,16 @@
       <w:proofErr w:type="spellEnd"/>
       <w:r>
         <w:rPr>
-          <w:rFonts w:ascii="Times New Roman" w:hAnsi="Times New Roman" w:cs="Times New Roman" w:hint="eastAsia"/>
-          <w:sz w:val="28"/>
-          <w:szCs w:val="28"/>
-        </w:rPr>
-        <w:t xml:space="preserve"> </w:t>
-      </w:r>
-      <w:proofErr w:type="spellStart"/>
-      <w:r>
-        <w:rPr>
-          <w:rFonts w:ascii="Times New Roman" w:hAnsi="Times New Roman" w:cs="Times New Roman" w:hint="eastAsia"/>
+          <w:rFonts w:ascii="Times New Roman" w:hAnsi="Times New Roman" w:cs="Times New Roman"/>
+          <w:sz w:val="28"/>
+          <w:szCs w:val="28"/>
+        </w:rPr>
+        <w:t xml:space="preserve"> </w:t>
+      </w:r>
+      <w:proofErr w:type="spellStart"/>
+      <w:r>
+        <w:rPr>
+          <w:rFonts w:ascii="Times New Roman" w:hAnsi="Times New Roman" w:cs="Times New Roman"/>
           <w:sz w:val="28"/>
           <w:szCs w:val="28"/>
         </w:rPr>
@@ -2284,7 +5353,7 @@
       <w:proofErr w:type="spellStart"/>
       <w:r>
         <w:rPr>
-          <w:rFonts w:ascii="Times New Roman" w:hAnsi="Times New Roman" w:cs="Times New Roman" w:hint="eastAsia"/>
+          <w:rFonts w:ascii="Times New Roman" w:hAnsi="Times New Roman" w:cs="Times New Roman"/>
           <w:sz w:val="28"/>
           <w:szCs w:val="28"/>
         </w:rPr>
@@ -2293,16 +5362,16 @@
       <w:proofErr w:type="spellEnd"/>
       <w:r>
         <w:rPr>
-          <w:rFonts w:ascii="Times New Roman" w:hAnsi="Times New Roman" w:cs="Times New Roman" w:hint="eastAsia"/>
-          <w:sz w:val="28"/>
-          <w:szCs w:val="28"/>
-        </w:rPr>
-        <w:t xml:space="preserve"> </w:t>
-      </w:r>
-      <w:proofErr w:type="spellStart"/>
-      <w:r>
-        <w:rPr>
-          <w:rFonts w:ascii="Times New Roman" w:hAnsi="Times New Roman" w:cs="Times New Roman" w:hint="eastAsia"/>
+          <w:rFonts w:ascii="Times New Roman" w:hAnsi="Times New Roman" w:cs="Times New Roman"/>
+          <w:sz w:val="28"/>
+          <w:szCs w:val="28"/>
+        </w:rPr>
+        <w:t xml:space="preserve"> </w:t>
+      </w:r>
+      <w:proofErr w:type="spellStart"/>
+      <w:r>
+        <w:rPr>
+          <w:rFonts w:ascii="Times New Roman" w:hAnsi="Times New Roman" w:cs="Times New Roman"/>
           <w:sz w:val="28"/>
           <w:szCs w:val="28"/>
         </w:rPr>
@@ -2311,16 +5380,16 @@
       <w:proofErr w:type="spellEnd"/>
       <w:r>
         <w:rPr>
-          <w:rFonts w:ascii="Times New Roman" w:hAnsi="Times New Roman" w:cs="Times New Roman" w:hint="eastAsia"/>
-          <w:sz w:val="28"/>
-          <w:szCs w:val="28"/>
-        </w:rPr>
-        <w:t xml:space="preserve"> </w:t>
-      </w:r>
-      <w:proofErr w:type="spellStart"/>
-      <w:r>
-        <w:rPr>
-          <w:rFonts w:ascii="Times New Roman" w:hAnsi="Times New Roman" w:cs="Times New Roman" w:hint="eastAsia"/>
+          <w:rFonts w:ascii="Times New Roman" w:hAnsi="Times New Roman" w:cs="Times New Roman"/>
+          <w:sz w:val="28"/>
+          <w:szCs w:val="28"/>
+        </w:rPr>
+        <w:t xml:space="preserve"> </w:t>
+      </w:r>
+      <w:proofErr w:type="spellStart"/>
+      <w:r>
+        <w:rPr>
+          <w:rFonts w:ascii="Times New Roman" w:hAnsi="Times New Roman" w:cs="Times New Roman"/>
           <w:sz w:val="28"/>
           <w:szCs w:val="28"/>
         </w:rPr>
@@ -2329,16 +5398,16 @@
       <w:proofErr w:type="spellEnd"/>
       <w:r>
         <w:rPr>
-          <w:rFonts w:ascii="Times New Roman" w:hAnsi="Times New Roman" w:cs="Times New Roman" w:hint="eastAsia"/>
-          <w:sz w:val="28"/>
-          <w:szCs w:val="28"/>
-        </w:rPr>
-        <w:t xml:space="preserve"> </w:t>
-      </w:r>
-      <w:proofErr w:type="spellStart"/>
-      <w:r>
-        <w:rPr>
-          <w:rFonts w:ascii="Times New Roman" w:hAnsi="Times New Roman" w:cs="Times New Roman" w:hint="eastAsia"/>
+          <w:rFonts w:ascii="Times New Roman" w:hAnsi="Times New Roman" w:cs="Times New Roman"/>
+          <w:sz w:val="28"/>
+          <w:szCs w:val="28"/>
+        </w:rPr>
+        <w:t xml:space="preserve"> </w:t>
+      </w:r>
+      <w:proofErr w:type="spellStart"/>
+      <w:r>
+        <w:rPr>
+          <w:rFonts w:ascii="Times New Roman" w:hAnsi="Times New Roman" w:cs="Times New Roman"/>
           <w:sz w:val="28"/>
           <w:szCs w:val="28"/>
         </w:rPr>
@@ -2347,16 +5416,16 @@
       <w:proofErr w:type="spellEnd"/>
       <w:r>
         <w:rPr>
-          <w:rFonts w:ascii="Times New Roman" w:hAnsi="Times New Roman" w:cs="Times New Roman" w:hint="eastAsia"/>
-          <w:sz w:val="28"/>
-          <w:szCs w:val="28"/>
-        </w:rPr>
-        <w:t xml:space="preserve"> </w:t>
-      </w:r>
-      <w:proofErr w:type="spellStart"/>
-      <w:r>
-        <w:rPr>
-          <w:rFonts w:ascii="Times New Roman" w:hAnsi="Times New Roman" w:cs="Times New Roman" w:hint="eastAsia"/>
+          <w:rFonts w:ascii="Times New Roman" w:hAnsi="Times New Roman" w:cs="Times New Roman"/>
+          <w:sz w:val="28"/>
+          <w:szCs w:val="28"/>
+        </w:rPr>
+        <w:t xml:space="preserve"> </w:t>
+      </w:r>
+      <w:proofErr w:type="spellStart"/>
+      <w:r>
+        <w:rPr>
+          <w:rFonts w:ascii="Times New Roman" w:hAnsi="Times New Roman" w:cs="Times New Roman"/>
           <w:sz w:val="28"/>
           <w:szCs w:val="28"/>
         </w:rPr>
@@ -2365,24 +5434,16 @@
       <w:proofErr w:type="spellEnd"/>
       <w:r>
         <w:rPr>
-          <w:rFonts w:ascii="Times New Roman" w:hAnsi="Times New Roman" w:cs="Times New Roman" w:hint="eastAsia"/>
-          <w:sz w:val="28"/>
-          <w:szCs w:val="28"/>
-        </w:rPr>
-        <w:t xml:space="preserve"> </w:t>
-      </w:r>
-      <w:r>
-        <w:rPr>
-          <w:rFonts w:ascii="Times New Roman" w:hAnsi="Times New Roman" w:cs="Times New Roman"/>
-          <w:sz w:val="28"/>
-          <w:szCs w:val="28"/>
-        </w:rPr>
-        <w:t>–</w:t>
-      </w:r>
-      <w:proofErr w:type="spellStart"/>
-      <w:r>
-        <w:rPr>
-          <w:rFonts w:ascii="Times New Roman" w:hAnsi="Times New Roman" w:cs="Times New Roman" w:hint="eastAsia"/>
+          <w:rFonts w:ascii="Times New Roman" w:hAnsi="Times New Roman" w:cs="Times New Roman"/>
+          <w:sz w:val="28"/>
+          <w:szCs w:val="28"/>
+        </w:rPr>
+        <w:t xml:space="preserve"> –</w:t>
+      </w:r>
+      <w:proofErr w:type="spellStart"/>
+      <w:r>
+        <w:rPr>
+          <w:rFonts w:ascii="Times New Roman" w:hAnsi="Times New Roman" w:cs="Times New Roman"/>
           <w:sz w:val="28"/>
           <w:szCs w:val="28"/>
         </w:rPr>
@@ -2391,16 +5452,16 @@
       <w:proofErr w:type="spellEnd"/>
       <w:r>
         <w:rPr>
-          <w:rFonts w:ascii="Times New Roman" w:hAnsi="Times New Roman" w:cs="Times New Roman" w:hint="eastAsia"/>
-          <w:sz w:val="28"/>
-          <w:szCs w:val="28"/>
-        </w:rPr>
-        <w:t xml:space="preserve"> </w:t>
-      </w:r>
-      <w:proofErr w:type="spellStart"/>
-      <w:r>
-        <w:rPr>
-          <w:rFonts w:ascii="Times New Roman" w:hAnsi="Times New Roman" w:cs="Times New Roman" w:hint="eastAsia"/>
+          <w:rFonts w:ascii="Times New Roman" w:hAnsi="Times New Roman" w:cs="Times New Roman"/>
+          <w:sz w:val="28"/>
+          <w:szCs w:val="28"/>
+        </w:rPr>
+        <w:t xml:space="preserve"> </w:t>
+      </w:r>
+      <w:proofErr w:type="spellStart"/>
+      <w:r>
+        <w:rPr>
+          <w:rFonts w:ascii="Times New Roman" w:hAnsi="Times New Roman" w:cs="Times New Roman"/>
           <w:sz w:val="28"/>
           <w:szCs w:val="28"/>
         </w:rPr>
@@ -2425,7 +5486,7 @@
       <w:proofErr w:type="spellStart"/>
       <w:r>
         <w:rPr>
-          <w:rFonts w:ascii="Times New Roman" w:hAnsi="Times New Roman" w:cs="Times New Roman" w:hint="eastAsia"/>
+          <w:rFonts w:ascii="Times New Roman" w:hAnsi="Times New Roman" w:cs="Times New Roman"/>
           <w:sz w:val="28"/>
           <w:szCs w:val="28"/>
         </w:rPr>
@@ -2434,16 +5495,16 @@
       <w:proofErr w:type="spellEnd"/>
       <w:r>
         <w:rPr>
-          <w:rFonts w:ascii="Times New Roman" w:hAnsi="Times New Roman" w:cs="Times New Roman" w:hint="eastAsia"/>
-          <w:sz w:val="28"/>
-          <w:szCs w:val="28"/>
-        </w:rPr>
-        <w:t xml:space="preserve"> </w:t>
-      </w:r>
-      <w:proofErr w:type="spellStart"/>
-      <w:r>
-        <w:rPr>
-          <w:rFonts w:ascii="Times New Roman" w:hAnsi="Times New Roman" w:cs="Times New Roman" w:hint="eastAsia"/>
+          <w:rFonts w:ascii="Times New Roman" w:hAnsi="Times New Roman" w:cs="Times New Roman"/>
+          <w:sz w:val="28"/>
+          <w:szCs w:val="28"/>
+        </w:rPr>
+        <w:t xml:space="preserve"> </w:t>
+      </w:r>
+      <w:proofErr w:type="spellStart"/>
+      <w:r>
+        <w:rPr>
+          <w:rFonts w:ascii="Times New Roman" w:hAnsi="Times New Roman" w:cs="Times New Roman"/>
           <w:sz w:val="28"/>
           <w:szCs w:val="28"/>
         </w:rPr>
@@ -2452,16 +5513,16 @@
       <w:proofErr w:type="spellEnd"/>
       <w:r>
         <w:rPr>
-          <w:rFonts w:ascii="Times New Roman" w:hAnsi="Times New Roman" w:cs="Times New Roman" w:hint="eastAsia"/>
-          <w:sz w:val="28"/>
-          <w:szCs w:val="28"/>
-        </w:rPr>
-        <w:t xml:space="preserve"> </w:t>
-      </w:r>
-      <w:proofErr w:type="spellStart"/>
-      <w:r>
-        <w:rPr>
-          <w:rFonts w:ascii="Times New Roman" w:hAnsi="Times New Roman" w:cs="Times New Roman" w:hint="eastAsia"/>
+          <w:rFonts w:ascii="Times New Roman" w:hAnsi="Times New Roman" w:cs="Times New Roman"/>
+          <w:sz w:val="28"/>
+          <w:szCs w:val="28"/>
+        </w:rPr>
+        <w:t xml:space="preserve"> </w:t>
+      </w:r>
+      <w:proofErr w:type="spellStart"/>
+      <w:r>
+        <w:rPr>
+          <w:rFonts w:ascii="Times New Roman" w:hAnsi="Times New Roman" w:cs="Times New Roman"/>
           <w:sz w:val="28"/>
           <w:szCs w:val="28"/>
         </w:rPr>
@@ -2470,16 +5531,16 @@
       <w:proofErr w:type="spellEnd"/>
       <w:r>
         <w:rPr>
-          <w:rFonts w:ascii="Times New Roman" w:hAnsi="Times New Roman" w:cs="Times New Roman" w:hint="eastAsia"/>
-          <w:sz w:val="28"/>
-          <w:szCs w:val="28"/>
-        </w:rPr>
-        <w:t xml:space="preserve"> </w:t>
-      </w:r>
-      <w:proofErr w:type="spellStart"/>
-      <w:r>
-        <w:rPr>
-          <w:rFonts w:ascii="Times New Roman" w:hAnsi="Times New Roman" w:cs="Times New Roman" w:hint="eastAsia"/>
+          <w:rFonts w:ascii="Times New Roman" w:hAnsi="Times New Roman" w:cs="Times New Roman"/>
+          <w:sz w:val="28"/>
+          <w:szCs w:val="28"/>
+        </w:rPr>
+        <w:t xml:space="preserve"> </w:t>
+      </w:r>
+      <w:proofErr w:type="spellStart"/>
+      <w:r>
+        <w:rPr>
+          <w:rFonts w:ascii="Times New Roman" w:hAnsi="Times New Roman" w:cs="Times New Roman"/>
           <w:sz w:val="28"/>
           <w:szCs w:val="28"/>
         </w:rPr>
@@ -2488,16 +5549,16 @@
       <w:proofErr w:type="spellEnd"/>
       <w:r>
         <w:rPr>
-          <w:rFonts w:ascii="Times New Roman" w:hAnsi="Times New Roman" w:cs="Times New Roman" w:hint="eastAsia"/>
-          <w:sz w:val="28"/>
-          <w:szCs w:val="28"/>
-        </w:rPr>
-        <w:t xml:space="preserve"> </w:t>
-      </w:r>
-      <w:proofErr w:type="spellStart"/>
-      <w:r>
-        <w:rPr>
-          <w:rFonts w:ascii="Times New Roman" w:hAnsi="Times New Roman" w:cs="Times New Roman" w:hint="eastAsia"/>
+          <w:rFonts w:ascii="Times New Roman" w:hAnsi="Times New Roman" w:cs="Times New Roman"/>
+          <w:sz w:val="28"/>
+          <w:szCs w:val="28"/>
+        </w:rPr>
+        <w:t xml:space="preserve"> </w:t>
+      </w:r>
+      <w:proofErr w:type="spellStart"/>
+      <w:r>
+        <w:rPr>
+          <w:rFonts w:ascii="Times New Roman" w:hAnsi="Times New Roman" w:cs="Times New Roman"/>
           <w:sz w:val="28"/>
           <w:szCs w:val="28"/>
         </w:rPr>
@@ -2523,7 +5584,7 @@
       <w:proofErr w:type="spellStart"/>
       <w:r>
         <w:rPr>
-          <w:rFonts w:ascii="Times New Roman" w:hAnsi="Times New Roman" w:cs="Times New Roman" w:hint="eastAsia"/>
+          <w:rFonts w:ascii="Times New Roman" w:hAnsi="Times New Roman" w:cs="Times New Roman"/>
           <w:b/>
           <w:sz w:val="28"/>
           <w:szCs w:val="28"/>
@@ -2533,7 +5594,7 @@
       <w:proofErr w:type="spellEnd"/>
       <w:r>
         <w:rPr>
-          <w:rFonts w:ascii="Times New Roman" w:hAnsi="Times New Roman" w:cs="Times New Roman" w:hint="eastAsia"/>
+          <w:rFonts w:ascii="Times New Roman" w:hAnsi="Times New Roman" w:cs="Times New Roman"/>
           <w:b/>
           <w:sz w:val="28"/>
           <w:szCs w:val="28"/>
@@ -2543,7 +5604,7 @@
       <w:proofErr w:type="spellStart"/>
       <w:r>
         <w:rPr>
-          <w:rFonts w:ascii="Times New Roman" w:hAnsi="Times New Roman" w:cs="Times New Roman" w:hint="eastAsia"/>
+          <w:rFonts w:ascii="Times New Roman" w:hAnsi="Times New Roman" w:cs="Times New Roman"/>
           <w:b/>
           <w:sz w:val="28"/>
           <w:szCs w:val="28"/>
@@ -2553,17 +5614,17 @@
       <w:proofErr w:type="spellEnd"/>
       <w:r>
         <w:rPr>
-          <w:rFonts w:ascii="Times New Roman" w:hAnsi="Times New Roman" w:cs="Times New Roman" w:hint="eastAsia"/>
-          <w:b/>
-          <w:sz w:val="28"/>
-          <w:szCs w:val="28"/>
-        </w:rPr>
-        <w:t xml:space="preserve"> </w:t>
-      </w:r>
-      <w:proofErr w:type="spellStart"/>
-      <w:r>
-        <w:rPr>
-          <w:rFonts w:ascii="Times New Roman" w:hAnsi="Times New Roman" w:cs="Times New Roman" w:hint="eastAsia"/>
+          <w:rFonts w:ascii="Times New Roman" w:hAnsi="Times New Roman" w:cs="Times New Roman"/>
+          <w:b/>
+          <w:sz w:val="28"/>
+          <w:szCs w:val="28"/>
+        </w:rPr>
+        <w:t xml:space="preserve"> </w:t>
+      </w:r>
+      <w:proofErr w:type="spellStart"/>
+      <w:r>
+        <w:rPr>
+          <w:rFonts w:ascii="Times New Roman" w:hAnsi="Times New Roman" w:cs="Times New Roman"/>
           <w:b/>
           <w:sz w:val="28"/>
           <w:szCs w:val="28"/>
@@ -2573,7 +5634,7 @@
       <w:proofErr w:type="spellEnd"/>
       <w:r>
         <w:rPr>
-          <w:rFonts w:ascii="Times New Roman" w:hAnsi="Times New Roman" w:cs="Times New Roman" w:hint="eastAsia"/>
+          <w:rFonts w:ascii="Times New Roman" w:hAnsi="Times New Roman" w:cs="Times New Roman"/>
           <w:b/>
           <w:sz w:val="28"/>
           <w:szCs w:val="28"/>
@@ -2583,7 +5644,7 @@
       <w:proofErr w:type="spellStart"/>
       <w:r>
         <w:rPr>
-          <w:rFonts w:ascii="Times New Roman" w:hAnsi="Times New Roman" w:cs="Times New Roman" w:hint="eastAsia"/>
+          <w:rFonts w:ascii="Times New Roman" w:hAnsi="Times New Roman" w:cs="Times New Roman"/>
           <w:b/>
           <w:sz w:val="28"/>
           <w:szCs w:val="28"/>
@@ -2593,17 +5654,17 @@
       <w:proofErr w:type="spellEnd"/>
       <w:r>
         <w:rPr>
-          <w:rFonts w:ascii="Times New Roman" w:hAnsi="Times New Roman" w:cs="Times New Roman" w:hint="eastAsia"/>
-          <w:b/>
-          <w:sz w:val="28"/>
-          <w:szCs w:val="28"/>
-        </w:rPr>
-        <w:t xml:space="preserve"> </w:t>
-      </w:r>
-      <w:proofErr w:type="spellStart"/>
-      <w:r>
-        <w:rPr>
-          <w:rFonts w:ascii="Times New Roman" w:hAnsi="Times New Roman" w:cs="Times New Roman" w:hint="eastAsia"/>
+          <w:rFonts w:ascii="Times New Roman" w:hAnsi="Times New Roman" w:cs="Times New Roman"/>
+          <w:b/>
+          <w:sz w:val="28"/>
+          <w:szCs w:val="28"/>
+        </w:rPr>
+        <w:t xml:space="preserve"> </w:t>
+      </w:r>
+      <w:proofErr w:type="spellStart"/>
+      <w:r>
+        <w:rPr>
+          <w:rFonts w:ascii="Times New Roman" w:hAnsi="Times New Roman" w:cs="Times New Roman"/>
           <w:b/>
           <w:sz w:val="28"/>
           <w:szCs w:val="28"/>
@@ -2613,7 +5674,7 @@
       <w:proofErr w:type="spellEnd"/>
       <w:r>
         <w:rPr>
-          <w:rFonts w:ascii="Times New Roman" w:hAnsi="Times New Roman" w:cs="Times New Roman" w:hint="eastAsia"/>
+          <w:rFonts w:ascii="Times New Roman" w:hAnsi="Times New Roman" w:cs="Times New Roman"/>
           <w:b/>
           <w:sz w:val="28"/>
           <w:szCs w:val="28"/>
@@ -2623,7 +5684,7 @@
       <w:proofErr w:type="spellStart"/>
       <w:r>
         <w:rPr>
-          <w:rFonts w:ascii="Times New Roman" w:hAnsi="Times New Roman" w:cs="Times New Roman" w:hint="eastAsia"/>
+          <w:rFonts w:ascii="Times New Roman" w:hAnsi="Times New Roman" w:cs="Times New Roman"/>
           <w:b/>
           <w:sz w:val="28"/>
           <w:szCs w:val="28"/>
@@ -2633,17 +5694,17 @@
       <w:proofErr w:type="spellEnd"/>
       <w:r>
         <w:rPr>
-          <w:rFonts w:ascii="Times New Roman" w:hAnsi="Times New Roman" w:cs="Times New Roman" w:hint="eastAsia"/>
-          <w:b/>
-          <w:sz w:val="28"/>
-          <w:szCs w:val="28"/>
-        </w:rPr>
-        <w:t xml:space="preserve"> </w:t>
-      </w:r>
-      <w:proofErr w:type="spellStart"/>
-      <w:r>
-        <w:rPr>
-          <w:rFonts w:ascii="Times New Roman" w:hAnsi="Times New Roman" w:cs="Times New Roman" w:hint="eastAsia"/>
+          <w:rFonts w:ascii="Times New Roman" w:hAnsi="Times New Roman" w:cs="Times New Roman"/>
+          <w:b/>
+          <w:sz w:val="28"/>
+          <w:szCs w:val="28"/>
+        </w:rPr>
+        <w:t xml:space="preserve"> </w:t>
+      </w:r>
+      <w:proofErr w:type="spellStart"/>
+      <w:r>
+        <w:rPr>
+          <w:rFonts w:ascii="Times New Roman" w:hAnsi="Times New Roman" w:cs="Times New Roman"/>
           <w:b/>
           <w:sz w:val="28"/>
           <w:szCs w:val="28"/>
@@ -2669,7 +5730,7 @@
       <w:proofErr w:type="spellStart"/>
       <w:r>
         <w:rPr>
-          <w:rFonts w:ascii="Times New Roman" w:hAnsi="Times New Roman" w:cs="Times New Roman" w:hint="eastAsia"/>
+          <w:rFonts w:ascii="Times New Roman" w:hAnsi="Times New Roman" w:cs="Times New Roman"/>
           <w:sz w:val="28"/>
           <w:szCs w:val="28"/>
         </w:rPr>
@@ -2678,16 +5739,16 @@
       <w:proofErr w:type="spellEnd"/>
       <w:r>
         <w:rPr>
-          <w:rFonts w:ascii="Times New Roman" w:hAnsi="Times New Roman" w:cs="Times New Roman" w:hint="eastAsia"/>
-          <w:sz w:val="28"/>
-          <w:szCs w:val="28"/>
-        </w:rPr>
-        <w:t xml:space="preserve"> </w:t>
-      </w:r>
-      <w:proofErr w:type="spellStart"/>
-      <w:r>
-        <w:rPr>
-          <w:rFonts w:ascii="Times New Roman" w:hAnsi="Times New Roman" w:cs="Times New Roman" w:hint="eastAsia"/>
+          <w:rFonts w:ascii="Times New Roman" w:hAnsi="Times New Roman" w:cs="Times New Roman"/>
+          <w:sz w:val="28"/>
+          <w:szCs w:val="28"/>
+        </w:rPr>
+        <w:t xml:space="preserve"> </w:t>
+      </w:r>
+      <w:proofErr w:type="spellStart"/>
+      <w:r>
+        <w:rPr>
+          <w:rFonts w:ascii="Times New Roman" w:hAnsi="Times New Roman" w:cs="Times New Roman"/>
           <w:sz w:val="28"/>
           <w:szCs w:val="28"/>
         </w:rPr>
@@ -2696,16 +5757,16 @@
       <w:proofErr w:type="spellEnd"/>
       <w:r>
         <w:rPr>
-          <w:rFonts w:ascii="Times New Roman" w:hAnsi="Times New Roman" w:cs="Times New Roman" w:hint="eastAsia"/>
-          <w:sz w:val="28"/>
-          <w:szCs w:val="28"/>
-        </w:rPr>
-        <w:t xml:space="preserve"> </w:t>
-      </w:r>
-      <w:proofErr w:type="spellStart"/>
-      <w:r>
-        <w:rPr>
-          <w:rFonts w:ascii="Times New Roman" w:hAnsi="Times New Roman" w:cs="Times New Roman" w:hint="eastAsia"/>
+          <w:rFonts w:ascii="Times New Roman" w:hAnsi="Times New Roman" w:cs="Times New Roman"/>
+          <w:sz w:val="28"/>
+          <w:szCs w:val="28"/>
+        </w:rPr>
+        <w:t xml:space="preserve"> </w:t>
+      </w:r>
+      <w:proofErr w:type="spellStart"/>
+      <w:r>
+        <w:rPr>
+          <w:rFonts w:ascii="Times New Roman" w:hAnsi="Times New Roman" w:cs="Times New Roman"/>
           <w:sz w:val="28"/>
           <w:szCs w:val="28"/>
         </w:rPr>
@@ -2714,32 +5775,16 @@
       <w:proofErr w:type="spellEnd"/>
       <w:r>
         <w:rPr>
-          <w:rFonts w:ascii="Times New Roman" w:hAnsi="Times New Roman" w:cs="Times New Roman" w:hint="eastAsia"/>
-          <w:sz w:val="28"/>
-          <w:szCs w:val="28"/>
-        </w:rPr>
-        <w:t xml:space="preserve"> </w:t>
-      </w:r>
-      <w:r>
-        <w:rPr>
-          <w:rFonts w:ascii="Times New Roman" w:hAnsi="Times New Roman" w:cs="Times New Roman"/>
-          <w:sz w:val="28"/>
-          <w:szCs w:val="28"/>
-        </w:rPr>
-        <w:t>tram</w:t>
-      </w:r>
-      <w:r>
-        <w:rPr>
-          <w:rFonts w:ascii="Times New Roman" w:hAnsi="Times New Roman" w:cs="Times New Roman" w:hint="eastAsia"/>
-          <w:sz w:val="28"/>
-          <w:szCs w:val="28"/>
-        </w:rPr>
-        <w:t xml:space="preserve"> </w:t>
-      </w:r>
-      <w:proofErr w:type="spellStart"/>
-      <w:r>
-        <w:rPr>
-          <w:rFonts w:ascii="Times New Roman" w:hAnsi="Times New Roman" w:cs="Times New Roman" w:hint="eastAsia"/>
+          <w:rFonts w:ascii="Times New Roman" w:hAnsi="Times New Roman" w:cs="Times New Roman"/>
+          <w:sz w:val="28"/>
+          <w:szCs w:val="28"/>
+        </w:rPr>
+        <w:t xml:space="preserve"> tram </w:t>
+      </w:r>
+      <w:proofErr w:type="spellStart"/>
+      <w:r>
+        <w:rPr>
+          <w:rFonts w:ascii="Times New Roman" w:hAnsi="Times New Roman" w:cs="Times New Roman"/>
           <w:sz w:val="28"/>
           <w:szCs w:val="28"/>
         </w:rPr>
@@ -2748,16 +5793,16 @@
       <w:proofErr w:type="spellEnd"/>
       <w:r>
         <w:rPr>
-          <w:rFonts w:ascii="Times New Roman" w:hAnsi="Times New Roman" w:cs="Times New Roman" w:hint="eastAsia"/>
-          <w:sz w:val="28"/>
-          <w:szCs w:val="28"/>
-        </w:rPr>
-        <w:t xml:space="preserve"> </w:t>
-      </w:r>
-      <w:proofErr w:type="spellStart"/>
-      <w:r>
-        <w:rPr>
-          <w:rFonts w:ascii="Times New Roman" w:hAnsi="Times New Roman" w:cs="Times New Roman" w:hint="eastAsia"/>
+          <w:rFonts w:ascii="Times New Roman" w:hAnsi="Times New Roman" w:cs="Times New Roman"/>
+          <w:sz w:val="28"/>
+          <w:szCs w:val="28"/>
+        </w:rPr>
+        <w:t xml:space="preserve"> </w:t>
+      </w:r>
+      <w:proofErr w:type="spellStart"/>
+      <w:r>
+        <w:rPr>
+          <w:rFonts w:ascii="Times New Roman" w:hAnsi="Times New Roman" w:cs="Times New Roman"/>
           <w:sz w:val="28"/>
           <w:szCs w:val="28"/>
         </w:rPr>
@@ -2782,7 +5827,7 @@
       <w:proofErr w:type="spellStart"/>
       <w:r>
         <w:rPr>
-          <w:rFonts w:ascii="Times New Roman" w:hAnsi="Times New Roman" w:cs="Times New Roman" w:hint="eastAsia"/>
+          <w:rFonts w:ascii="Times New Roman" w:hAnsi="Times New Roman" w:cs="Times New Roman"/>
           <w:sz w:val="28"/>
           <w:szCs w:val="28"/>
         </w:rPr>
@@ -2791,7 +5836,7 @@
       <w:proofErr w:type="spellEnd"/>
       <w:r>
         <w:rPr>
-          <w:rFonts w:ascii="Times New Roman" w:hAnsi="Times New Roman" w:cs="Times New Roman" w:hint="eastAsia"/>
+          <w:rFonts w:ascii="Times New Roman" w:hAnsi="Times New Roman" w:cs="Times New Roman"/>
           <w:sz w:val="28"/>
           <w:szCs w:val="28"/>
         </w:rPr>
@@ -2818,7 +5863,7 @@
       <w:proofErr w:type="spellStart"/>
       <w:r>
         <w:rPr>
-          <w:rFonts w:ascii="Times New Roman" w:hAnsi="Times New Roman" w:cs="Times New Roman" w:hint="eastAsia"/>
+          <w:rFonts w:ascii="Times New Roman" w:hAnsi="Times New Roman" w:cs="Times New Roman"/>
           <w:sz w:val="28"/>
           <w:szCs w:val="28"/>
         </w:rPr>
@@ -2827,16 +5872,16 @@
       <w:proofErr w:type="spellEnd"/>
       <w:r>
         <w:rPr>
-          <w:rFonts w:ascii="Times New Roman" w:hAnsi="Times New Roman" w:cs="Times New Roman" w:hint="eastAsia"/>
-          <w:sz w:val="28"/>
-          <w:szCs w:val="28"/>
-        </w:rPr>
-        <w:t xml:space="preserve"> </w:t>
-      </w:r>
-      <w:proofErr w:type="spellStart"/>
-      <w:r>
-        <w:rPr>
-          <w:rFonts w:ascii="Times New Roman" w:hAnsi="Times New Roman" w:cs="Times New Roman" w:hint="eastAsia"/>
+          <w:rFonts w:ascii="Times New Roman" w:hAnsi="Times New Roman" w:cs="Times New Roman"/>
+          <w:sz w:val="28"/>
+          <w:szCs w:val="28"/>
+        </w:rPr>
+        <w:t xml:space="preserve"> </w:t>
+      </w:r>
+      <w:proofErr w:type="spellStart"/>
+      <w:r>
+        <w:rPr>
+          <w:rFonts w:ascii="Times New Roman" w:hAnsi="Times New Roman" w:cs="Times New Roman"/>
           <w:sz w:val="28"/>
           <w:szCs w:val="28"/>
         </w:rPr>
@@ -2862,7 +5907,7 @@
       <w:proofErr w:type="spellStart"/>
       <w:r>
         <w:rPr>
-          <w:rFonts w:ascii="Times New Roman" w:hAnsi="Times New Roman" w:cs="Times New Roman" w:hint="eastAsia"/>
+          <w:rFonts w:ascii="Times New Roman" w:hAnsi="Times New Roman" w:cs="Times New Roman"/>
           <w:b/>
           <w:sz w:val="28"/>
           <w:szCs w:val="28"/>
@@ -2872,17 +5917,17 @@
       <w:proofErr w:type="spellEnd"/>
       <w:r>
         <w:rPr>
-          <w:rFonts w:ascii="Times New Roman" w:hAnsi="Times New Roman" w:cs="Times New Roman" w:hint="eastAsia"/>
-          <w:b/>
-          <w:sz w:val="28"/>
-          <w:szCs w:val="28"/>
-        </w:rPr>
-        <w:t xml:space="preserve"> </w:t>
-      </w:r>
-      <w:proofErr w:type="spellStart"/>
-      <w:r>
-        <w:rPr>
-          <w:rFonts w:ascii="Times New Roman" w:hAnsi="Times New Roman" w:cs="Times New Roman" w:hint="eastAsia"/>
+          <w:rFonts w:ascii="Times New Roman" w:hAnsi="Times New Roman" w:cs="Times New Roman"/>
+          <w:b/>
+          <w:sz w:val="28"/>
+          <w:szCs w:val="28"/>
+        </w:rPr>
+        <w:t xml:space="preserve"> </w:t>
+      </w:r>
+      <w:proofErr w:type="spellStart"/>
+      <w:r>
+        <w:rPr>
+          <w:rFonts w:ascii="Times New Roman" w:hAnsi="Times New Roman" w:cs="Times New Roman"/>
           <w:b/>
           <w:sz w:val="28"/>
           <w:szCs w:val="28"/>
@@ -2892,17 +5937,17 @@
       <w:proofErr w:type="spellEnd"/>
       <w:r>
         <w:rPr>
-          <w:rFonts w:ascii="Times New Roman" w:hAnsi="Times New Roman" w:cs="Times New Roman" w:hint="eastAsia"/>
-          <w:b/>
-          <w:sz w:val="28"/>
-          <w:szCs w:val="28"/>
-        </w:rPr>
-        <w:t xml:space="preserve"> </w:t>
-      </w:r>
-      <w:proofErr w:type="spellStart"/>
-      <w:r>
-        <w:rPr>
-          <w:rFonts w:ascii="Times New Roman" w:hAnsi="Times New Roman" w:cs="Times New Roman" w:hint="eastAsia"/>
+          <w:rFonts w:ascii="Times New Roman" w:hAnsi="Times New Roman" w:cs="Times New Roman"/>
+          <w:b/>
+          <w:sz w:val="28"/>
+          <w:szCs w:val="28"/>
+        </w:rPr>
+        <w:t xml:space="preserve"> </w:t>
+      </w:r>
+      <w:proofErr w:type="spellStart"/>
+      <w:r>
+        <w:rPr>
+          <w:rFonts w:ascii="Times New Roman" w:hAnsi="Times New Roman" w:cs="Times New Roman"/>
           <w:b/>
           <w:sz w:val="28"/>
           <w:szCs w:val="28"/>
@@ -2912,17 +5957,17 @@
       <w:proofErr w:type="spellEnd"/>
       <w:r>
         <w:rPr>
-          <w:rFonts w:ascii="Times New Roman" w:hAnsi="Times New Roman" w:cs="Times New Roman" w:hint="eastAsia"/>
-          <w:b/>
-          <w:sz w:val="28"/>
-          <w:szCs w:val="28"/>
-        </w:rPr>
-        <w:t xml:space="preserve"> </w:t>
-      </w:r>
-      <w:proofErr w:type="spellStart"/>
-      <w:r>
-        <w:rPr>
-          <w:rFonts w:ascii="Times New Roman" w:hAnsi="Times New Roman" w:cs="Times New Roman" w:hint="eastAsia"/>
+          <w:rFonts w:ascii="Times New Roman" w:hAnsi="Times New Roman" w:cs="Times New Roman"/>
+          <w:b/>
+          <w:sz w:val="28"/>
+          <w:szCs w:val="28"/>
+        </w:rPr>
+        <w:t xml:space="preserve"> </w:t>
+      </w:r>
+      <w:proofErr w:type="spellStart"/>
+      <w:r>
+        <w:rPr>
+          <w:rFonts w:ascii="Times New Roman" w:hAnsi="Times New Roman" w:cs="Times New Roman"/>
           <w:b/>
           <w:sz w:val="28"/>
           <w:szCs w:val="28"/>
@@ -2932,17 +5977,17 @@
       <w:proofErr w:type="spellEnd"/>
       <w:r>
         <w:rPr>
-          <w:rFonts w:ascii="Times New Roman" w:hAnsi="Times New Roman" w:cs="Times New Roman" w:hint="eastAsia"/>
-          <w:b/>
-          <w:sz w:val="28"/>
-          <w:szCs w:val="28"/>
-        </w:rPr>
-        <w:t xml:space="preserve"> </w:t>
-      </w:r>
-      <w:proofErr w:type="spellStart"/>
-      <w:r>
-        <w:rPr>
-          <w:rFonts w:ascii="Times New Roman" w:hAnsi="Times New Roman" w:cs="Times New Roman" w:hint="eastAsia"/>
+          <w:rFonts w:ascii="Times New Roman" w:hAnsi="Times New Roman" w:cs="Times New Roman"/>
+          <w:b/>
+          <w:sz w:val="28"/>
+          <w:szCs w:val="28"/>
+        </w:rPr>
+        <w:t xml:space="preserve"> </w:t>
+      </w:r>
+      <w:proofErr w:type="spellStart"/>
+      <w:r>
+        <w:rPr>
+          <w:rFonts w:ascii="Times New Roman" w:hAnsi="Times New Roman" w:cs="Times New Roman"/>
           <w:b/>
           <w:sz w:val="28"/>
           <w:szCs w:val="28"/>
@@ -2952,17 +5997,17 @@
       <w:proofErr w:type="spellEnd"/>
       <w:r>
         <w:rPr>
-          <w:rFonts w:ascii="Times New Roman" w:hAnsi="Times New Roman" w:cs="Times New Roman" w:hint="eastAsia"/>
-          <w:b/>
-          <w:sz w:val="28"/>
-          <w:szCs w:val="28"/>
-        </w:rPr>
-        <w:t xml:space="preserve"> </w:t>
-      </w:r>
-      <w:proofErr w:type="spellStart"/>
-      <w:r>
-        <w:rPr>
-          <w:rFonts w:ascii="Times New Roman" w:hAnsi="Times New Roman" w:cs="Times New Roman" w:hint="eastAsia"/>
+          <w:rFonts w:ascii="Times New Roman" w:hAnsi="Times New Roman" w:cs="Times New Roman"/>
+          <w:b/>
+          <w:sz w:val="28"/>
+          <w:szCs w:val="28"/>
+        </w:rPr>
+        <w:t xml:space="preserve"> </w:t>
+      </w:r>
+      <w:proofErr w:type="spellStart"/>
+      <w:r>
+        <w:rPr>
+          <w:rFonts w:ascii="Times New Roman" w:hAnsi="Times New Roman" w:cs="Times New Roman"/>
           <w:b/>
           <w:sz w:val="28"/>
           <w:szCs w:val="28"/>
@@ -2972,7 +6017,7 @@
       <w:proofErr w:type="spellEnd"/>
       <w:r>
         <w:rPr>
-          <w:rFonts w:ascii="Times New Roman" w:hAnsi="Times New Roman" w:cs="Times New Roman" w:hint="eastAsia"/>
+          <w:rFonts w:ascii="Times New Roman" w:hAnsi="Times New Roman" w:cs="Times New Roman"/>
           <w:b/>
           <w:sz w:val="28"/>
           <w:szCs w:val="28"/>
@@ -2991,8 +6036,7 @@
         <w:textAlignment w:val="baseline"/>
         <w:outlineLvl w:val="0"/>
         <w:rPr>
-          <w:rFonts w:ascii="Arial" w:eastAsia="ＭＳ Ｐゴシック" w:hAnsi="Arial" w:cs="Arial"/>
-          <w:color w:val="000000"/>
+          <w:rFonts w:ascii="Times New Roman" w:eastAsia="ＭＳ Ｐゴシック" w:hAnsi="Times New Roman" w:cs="Times New Roman"/>
           <w:kern w:val="36"/>
           <w:sz w:val="24"/>
           <w:szCs w:val="24"/>
@@ -3002,8 +6046,7 @@
       <w:proofErr w:type="gramStart"/>
       <w:r>
         <w:rPr>
-          <w:rFonts w:ascii="Arial" w:eastAsia="ＭＳ Ｐゴシック" w:hAnsi="Arial" w:cs="Arial"/>
-          <w:color w:val="000000"/>
+          <w:rFonts w:ascii="Times New Roman" w:eastAsia="ＭＳ Ｐゴシック" w:hAnsi="Times New Roman" w:cs="Times New Roman"/>
           <w:kern w:val="36"/>
           <w:sz w:val="24"/>
           <w:szCs w:val="24"/>
@@ -3014,8 +6057,7 @@
       <w:proofErr w:type="gramEnd"/>
       <w:r>
         <w:rPr>
-          <w:rFonts w:ascii="Arial" w:eastAsia="ＭＳ Ｐゴシック" w:hAnsi="Arial" w:cs="Arial"/>
-          <w:color w:val="000000"/>
+          <w:rFonts w:ascii="Times New Roman" w:eastAsia="ＭＳ Ｐゴシック" w:hAnsi="Times New Roman" w:cs="Times New Roman"/>
           <w:kern w:val="36"/>
           <w:sz w:val="24"/>
           <w:szCs w:val="24"/>
@@ -3025,8 +6067,7 @@
       <w:proofErr w:type="spellStart"/>
       <w:r>
         <w:rPr>
-          <w:rFonts w:ascii="Arial" w:eastAsia="ＭＳ Ｐゴシック" w:hAnsi="Arial" w:cs="Arial"/>
-          <w:color w:val="000000"/>
+          <w:rFonts w:ascii="Times New Roman" w:eastAsia="ＭＳ Ｐゴシック" w:hAnsi="Times New Roman" w:cs="Times New Roman"/>
           <w:kern w:val="36"/>
           <w:sz w:val="24"/>
           <w:szCs w:val="24"/>
@@ -3036,8 +6077,7 @@
       <w:proofErr w:type="spellEnd"/>
       <w:r>
         <w:rPr>
-          <w:rFonts w:ascii="Arial" w:eastAsia="ＭＳ Ｐゴシック" w:hAnsi="Arial" w:cs="Arial"/>
-          <w:color w:val="000000"/>
+          <w:rFonts w:ascii="Times New Roman" w:eastAsia="ＭＳ Ｐゴシック" w:hAnsi="Times New Roman" w:cs="Times New Roman"/>
           <w:kern w:val="36"/>
           <w:sz w:val="24"/>
           <w:szCs w:val="24"/>
@@ -3047,8 +6087,7 @@
       <w:proofErr w:type="spellStart"/>
       <w:r>
         <w:rPr>
-          <w:rFonts w:ascii="Arial" w:eastAsia="ＭＳ Ｐゴシック" w:hAnsi="Arial" w:cs="Arial"/>
-          <w:color w:val="000000"/>
+          <w:rFonts w:ascii="Times New Roman" w:eastAsia="ＭＳ Ｐゴシック" w:hAnsi="Times New Roman" w:cs="Times New Roman"/>
           <w:kern w:val="36"/>
           <w:sz w:val="24"/>
           <w:szCs w:val="24"/>
@@ -3058,8 +6097,7 @@
       <w:proofErr w:type="spellEnd"/>
       <w:r>
         <w:rPr>
-          <w:rFonts w:ascii="Arial" w:eastAsia="ＭＳ Ｐゴシック" w:hAnsi="Arial" w:cs="Arial"/>
-          <w:color w:val="000000"/>
+          <w:rFonts w:ascii="Times New Roman" w:eastAsia="ＭＳ Ｐゴシック" w:hAnsi="Times New Roman" w:cs="Times New Roman"/>
           <w:kern w:val="36"/>
           <w:sz w:val="24"/>
           <w:szCs w:val="24"/>
@@ -3069,8 +6107,7 @@
       <w:proofErr w:type="spellStart"/>
       <w:r>
         <w:rPr>
-          <w:rFonts w:ascii="Arial" w:eastAsia="ＭＳ Ｐゴシック" w:hAnsi="Arial" w:cs="Arial"/>
-          <w:color w:val="000000"/>
+          <w:rFonts w:ascii="Times New Roman" w:eastAsia="ＭＳ Ｐゴシック" w:hAnsi="Times New Roman" w:cs="Times New Roman"/>
           <w:kern w:val="36"/>
           <w:sz w:val="24"/>
           <w:szCs w:val="24"/>
@@ -3080,8 +6117,7 @@
       <w:proofErr w:type="spellEnd"/>
       <w:r>
         <w:rPr>
-          <w:rFonts w:ascii="Arial" w:eastAsia="ＭＳ Ｐゴシック" w:hAnsi="Arial" w:cs="Arial"/>
-          <w:color w:val="000000"/>
+          <w:rFonts w:ascii="Times New Roman" w:eastAsia="ＭＳ Ｐゴシック" w:hAnsi="Times New Roman" w:cs="Times New Roman"/>
           <w:kern w:val="36"/>
           <w:sz w:val="24"/>
           <w:szCs w:val="24"/>
@@ -3091,8 +6127,7 @@
       <w:proofErr w:type="spellStart"/>
       <w:r>
         <w:rPr>
-          <w:rFonts w:ascii="Arial" w:eastAsia="ＭＳ Ｐゴシック" w:hAnsi="Arial" w:cs="Arial"/>
-          <w:color w:val="000000"/>
+          <w:rFonts w:ascii="Times New Roman" w:eastAsia="ＭＳ Ｐゴシック" w:hAnsi="Times New Roman" w:cs="Times New Roman"/>
           <w:kern w:val="36"/>
           <w:sz w:val="24"/>
           <w:szCs w:val="24"/>
@@ -3102,8 +6137,7 @@
       <w:proofErr w:type="spellEnd"/>
       <w:r>
         <w:rPr>
-          <w:rFonts w:ascii="Arial" w:eastAsia="ＭＳ Ｐゴシック" w:hAnsi="Arial" w:cs="Arial"/>
-          <w:color w:val="000000"/>
+          <w:rFonts w:ascii="Times New Roman" w:eastAsia="ＭＳ Ｐゴシック" w:hAnsi="Times New Roman" w:cs="Times New Roman"/>
           <w:kern w:val="36"/>
           <w:sz w:val="24"/>
           <w:szCs w:val="24"/>
@@ -3113,8 +6147,7 @@
       <w:proofErr w:type="spellStart"/>
       <w:r>
         <w:rPr>
-          <w:rFonts w:ascii="Arial" w:eastAsia="ＭＳ Ｐゴシック" w:hAnsi="Arial" w:cs="Arial"/>
-          <w:color w:val="000000"/>
+          <w:rFonts w:ascii="Times New Roman" w:eastAsia="ＭＳ Ｐゴシック" w:hAnsi="Times New Roman" w:cs="Times New Roman"/>
           <w:kern w:val="36"/>
           <w:sz w:val="24"/>
           <w:szCs w:val="24"/>
@@ -3124,8 +6157,7 @@
       <w:proofErr w:type="spellEnd"/>
       <w:r>
         <w:rPr>
-          <w:rFonts w:ascii="Arial" w:eastAsia="ＭＳ Ｐゴシック" w:hAnsi="Arial" w:cs="Arial"/>
-          <w:color w:val="000000"/>
+          <w:rFonts w:ascii="Times New Roman" w:eastAsia="ＭＳ Ｐゴシック" w:hAnsi="Times New Roman" w:cs="Times New Roman"/>
           <w:kern w:val="36"/>
           <w:sz w:val="24"/>
           <w:szCs w:val="24"/>
@@ -3135,8 +6167,7 @@
       <w:proofErr w:type="spellStart"/>
       <w:r>
         <w:rPr>
-          <w:rFonts w:ascii="Arial" w:eastAsia="ＭＳ Ｐゴシック" w:hAnsi="Arial" w:cs="Arial"/>
-          <w:color w:val="000000"/>
+          <w:rFonts w:ascii="Times New Roman" w:eastAsia="ＭＳ Ｐゴシック" w:hAnsi="Times New Roman" w:cs="Times New Roman"/>
           <w:kern w:val="36"/>
           <w:sz w:val="24"/>
           <w:szCs w:val="24"/>
@@ -3146,8 +6177,7 @@
       <w:proofErr w:type="spellEnd"/>
       <w:r>
         <w:rPr>
-          <w:rFonts w:ascii="Arial" w:eastAsia="ＭＳ Ｐゴシック" w:hAnsi="Arial" w:cs="Arial"/>
-          <w:color w:val="000000"/>
+          <w:rFonts w:ascii="Times New Roman" w:eastAsia="ＭＳ Ｐゴシック" w:hAnsi="Times New Roman" w:cs="Times New Roman"/>
           <w:kern w:val="36"/>
           <w:sz w:val="24"/>
           <w:szCs w:val="24"/>
@@ -3157,8 +6187,7 @@
       <w:proofErr w:type="spellStart"/>
       <w:r>
         <w:rPr>
-          <w:rFonts w:ascii="Arial" w:eastAsia="ＭＳ Ｐゴシック" w:hAnsi="Arial" w:cs="Arial"/>
-          <w:color w:val="000000"/>
+          <w:rFonts w:ascii="Times New Roman" w:eastAsia="ＭＳ Ｐゴシック" w:hAnsi="Times New Roman" w:cs="Times New Roman"/>
           <w:kern w:val="36"/>
           <w:sz w:val="24"/>
           <w:szCs w:val="24"/>
@@ -3177,103 +6206,100 @@
         <w:jc w:val="left"/>
         <w:textAlignment w:val="baseline"/>
         <w:outlineLvl w:val="0"/>
-      </w:pPr>
-      <w:proofErr w:type="spellStart"/>
-      <w:r>
-        <w:rPr>
-          <w:rFonts w:hint="eastAsia"/>
-        </w:rPr>
-        <w:t>L</w:t>
-      </w:r>
-      <w:r>
-        <w:rPr>
-          <w:rFonts w:ascii="Times New Roman" w:hAnsi="Times New Roman" w:cs="Times New Roman" w:hint="eastAsia"/>
-        </w:rPr>
-        <w:t>ẩu</w:t>
-      </w:r>
-      <w:proofErr w:type="spellEnd"/>
-      <w:r>
-        <w:rPr>
-          <w:rFonts w:ascii="Times New Roman" w:hAnsi="Times New Roman" w:cs="Times New Roman" w:hint="eastAsia"/>
-        </w:rPr>
-        <w:t xml:space="preserve"> </w:t>
-      </w:r>
-      <w:proofErr w:type="spellStart"/>
-      <w:r>
-        <w:rPr>
-          <w:rFonts w:ascii="Times New Roman" w:hAnsi="Times New Roman" w:cs="Times New Roman" w:hint="eastAsia"/>
+        <w:rPr>
+          <w:rFonts w:ascii="Times New Roman" w:hAnsi="Times New Roman" w:cs="Times New Roman"/>
+        </w:rPr>
+      </w:pPr>
+      <w:proofErr w:type="spellStart"/>
+      <w:r>
+        <w:rPr>
+          <w:rFonts w:ascii="Times New Roman" w:hAnsi="Times New Roman" w:cs="Times New Roman"/>
+        </w:rPr>
+        <w:t>Lẩu</w:t>
+      </w:r>
+      <w:proofErr w:type="spellEnd"/>
+      <w:r>
+        <w:rPr>
+          <w:rFonts w:ascii="Times New Roman" w:hAnsi="Times New Roman" w:cs="Times New Roman"/>
+        </w:rPr>
+        <w:t xml:space="preserve"> </w:t>
+      </w:r>
+      <w:proofErr w:type="spellStart"/>
+      <w:r>
+        <w:rPr>
+          <w:rFonts w:ascii="Times New Roman" w:hAnsi="Times New Roman" w:cs="Times New Roman"/>
         </w:rPr>
         <w:t>cá</w:t>
       </w:r>
       <w:proofErr w:type="spellEnd"/>
       <w:r>
         <w:rPr>
-          <w:rFonts w:ascii="Times New Roman" w:hAnsi="Times New Roman" w:cs="Times New Roman" w:hint="eastAsia"/>
-        </w:rPr>
-        <w:t xml:space="preserve"> </w:t>
-      </w:r>
-      <w:proofErr w:type="spellStart"/>
-      <w:r>
-        <w:rPr>
-          <w:rFonts w:ascii="Times New Roman" w:hAnsi="Times New Roman" w:cs="Times New Roman" w:hint="eastAsia"/>
+          <w:rFonts w:ascii="Times New Roman" w:hAnsi="Times New Roman" w:cs="Times New Roman"/>
+        </w:rPr>
+        <w:t xml:space="preserve"> </w:t>
+      </w:r>
+      <w:proofErr w:type="spellStart"/>
+      <w:r>
+        <w:rPr>
+          <w:rFonts w:ascii="Times New Roman" w:hAnsi="Times New Roman" w:cs="Times New Roman"/>
         </w:rPr>
         <w:t>linh</w:t>
       </w:r>
       <w:proofErr w:type="spellEnd"/>
       <w:r>
         <w:rPr>
-          <w:rFonts w:ascii="Times New Roman" w:hAnsi="Times New Roman" w:cs="Times New Roman" w:hint="eastAsia"/>
-        </w:rPr>
-        <w:t xml:space="preserve"> </w:t>
-      </w:r>
-      <w:proofErr w:type="spellStart"/>
-      <w:r>
-        <w:rPr>
-          <w:rFonts w:ascii="Times New Roman" w:hAnsi="Times New Roman" w:cs="Times New Roman" w:hint="eastAsia"/>
+          <w:rFonts w:ascii="Times New Roman" w:hAnsi="Times New Roman" w:cs="Times New Roman"/>
+        </w:rPr>
+        <w:t xml:space="preserve"> </w:t>
+      </w:r>
+      <w:proofErr w:type="spellStart"/>
+      <w:r>
+        <w:rPr>
+          <w:rFonts w:ascii="Times New Roman" w:hAnsi="Times New Roman" w:cs="Times New Roman"/>
         </w:rPr>
         <w:t>bông</w:t>
       </w:r>
       <w:proofErr w:type="spellEnd"/>
       <w:r>
         <w:rPr>
-          <w:rFonts w:ascii="Times New Roman" w:hAnsi="Times New Roman" w:cs="Times New Roman" w:hint="eastAsia"/>
-        </w:rPr>
-        <w:t xml:space="preserve"> </w:t>
-      </w:r>
-      <w:proofErr w:type="spellStart"/>
-      <w:r>
-        <w:rPr>
-          <w:rFonts w:ascii="Times New Roman" w:hAnsi="Times New Roman" w:cs="Times New Roman" w:hint="eastAsia"/>
+          <w:rFonts w:ascii="Times New Roman" w:hAnsi="Times New Roman" w:cs="Times New Roman"/>
+        </w:rPr>
+        <w:t xml:space="preserve"> </w:t>
+      </w:r>
+      <w:proofErr w:type="spellStart"/>
+      <w:r>
+        <w:rPr>
+          <w:rFonts w:ascii="Times New Roman" w:hAnsi="Times New Roman" w:cs="Times New Roman"/>
         </w:rPr>
         <w:t>điên</w:t>
       </w:r>
       <w:proofErr w:type="spellEnd"/>
       <w:r>
         <w:rPr>
-          <w:rFonts w:ascii="Times New Roman" w:hAnsi="Times New Roman" w:cs="Times New Roman" w:hint="eastAsia"/>
-        </w:rPr>
-        <w:t xml:space="preserve"> </w:t>
-      </w:r>
-      <w:proofErr w:type="spellStart"/>
-      <w:r>
-        <w:rPr>
-          <w:rFonts w:ascii="Times New Roman" w:hAnsi="Times New Roman" w:cs="Times New Roman" w:hint="eastAsia"/>
+          <w:rFonts w:ascii="Times New Roman" w:hAnsi="Times New Roman" w:cs="Times New Roman"/>
+        </w:rPr>
+        <w:t xml:space="preserve"> </w:t>
+      </w:r>
+      <w:proofErr w:type="spellStart"/>
+      <w:r>
+        <w:rPr>
+          <w:rFonts w:ascii="Times New Roman" w:hAnsi="Times New Roman" w:cs="Times New Roman"/>
         </w:rPr>
         <w:t>điển</w:t>
       </w:r>
       <w:proofErr w:type="spellEnd"/>
       <w:r>
         <w:rPr>
-          <w:rFonts w:ascii="Times New Roman" w:hAnsi="Times New Roman" w:cs="Times New Roman" w:hint="eastAsia"/>
+          <w:rFonts w:ascii="Times New Roman" w:hAnsi="Times New Roman" w:cs="Times New Roman"/>
         </w:rPr>
         <w:t xml:space="preserve">: </w:t>
       </w:r>
-      <w:hyperlink r:id="rId6" w:tgtFrame="_blank" w:history="1">
+      <w:hyperlink r:id="rId8" w:tgtFrame="_blank" w:history="1">
         <w:r>
           <w:rPr>
             <w:rStyle w:val="Hyperlink"/>
-            <w:rFonts w:ascii="robotoyongbold" w:hAnsi="robotoyongbold"/>
-            <w:color w:val="000000"/>
+            <w:rFonts w:ascii="Times New Roman" w:hAnsi="Times New Roman" w:cs="Times New Roman"/>
+            <w:color w:val="auto"/>
             <w:sz w:val="23"/>
             <w:szCs w:val="23"/>
             <w:shd w:val="clear" w:color="auto" w:fill="FFFFFF"/>
@@ -3284,8 +6310,7 @@
       <w:r>
         <w:rPr>
           <w:rStyle w:val="apple-converted-space"/>
-          <w:rFonts w:ascii="robotoyong" w:hAnsi="robotoyong"/>
-          <w:color w:val="333333"/>
+          <w:rFonts w:ascii="Times New Roman" w:hAnsi="Times New Roman" w:cs="Times New Roman"/>
           <w:sz w:val="23"/>
           <w:szCs w:val="23"/>
           <w:shd w:val="clear" w:color="auto" w:fill="FFFFFF"/>
@@ -3294,8 +6319,7 @@
       </w:r>
       <w:r>
         <w:rPr>
-          <w:rFonts w:ascii="robotoyong" w:hAnsi="robotoyong"/>
-          <w:color w:val="333333"/>
+          <w:rFonts w:ascii="Times New Roman" w:hAnsi="Times New Roman" w:cs="Times New Roman"/>
           <w:sz w:val="23"/>
           <w:szCs w:val="23"/>
           <w:shd w:val="clear" w:color="auto" w:fill="FFFFFF"/>
@@ -3305,20 +6329,19 @@
       <w:r>
         <w:rPr>
           <w:rStyle w:val="apple-converted-space"/>
-          <w:rFonts w:ascii="robotoyong" w:hAnsi="robotoyong"/>
-          <w:color w:val="333333"/>
+          <w:rFonts w:ascii="Times New Roman" w:hAnsi="Times New Roman" w:cs="Times New Roman"/>
           <w:sz w:val="23"/>
           <w:szCs w:val="23"/>
           <w:shd w:val="clear" w:color="auto" w:fill="FFFFFF"/>
         </w:rPr>
         <w:t> </w:t>
       </w:r>
-      <w:hyperlink r:id="rId7" w:tgtFrame="_blank" w:history="1">
+      <w:hyperlink r:id="rId9" w:tgtFrame="_blank" w:history="1">
         <w:r>
           <w:rPr>
             <w:rStyle w:val="Hyperlink"/>
-            <w:rFonts w:ascii="robotoyong" w:hAnsi="robotoyong"/>
-            <w:color w:val="000000"/>
+            <w:rFonts w:ascii="Times New Roman" w:hAnsi="Times New Roman" w:cs="Times New Roman"/>
+            <w:color w:val="auto"/>
             <w:sz w:val="23"/>
             <w:szCs w:val="23"/>
             <w:shd w:val="clear" w:color="auto" w:fill="FFFFFF"/>
@@ -3346,7 +6369,7 @@
       </w:pPr>
       <w:r>
         <w:rPr>
-          <w:rFonts w:hint="eastAsia"/>
+          <w:rFonts w:ascii="Times New Roman" w:hAnsi="Times New Roman" w:cs="Times New Roman"/>
         </w:rPr>
         <w:t>C</w:t>
       </w:r>
@@ -3376,7 +6399,7 @@
       <w:proofErr w:type="spellStart"/>
       <w:r>
         <w:rPr>
-          <w:rFonts w:ascii="Times New Roman" w:hAnsi="Times New Roman" w:cs="Times New Roman" w:hint="eastAsia"/>
+          <w:rFonts w:ascii="Times New Roman" w:hAnsi="Times New Roman" w:cs="Times New Roman"/>
           <w:b/>
           <w:sz w:val="28"/>
           <w:szCs w:val="28"/>
@@ -3386,17 +6409,17 @@
       <w:proofErr w:type="spellEnd"/>
       <w:r>
         <w:rPr>
-          <w:rFonts w:ascii="Times New Roman" w:hAnsi="Times New Roman" w:cs="Times New Roman" w:hint="eastAsia"/>
-          <w:b/>
-          <w:sz w:val="28"/>
-          <w:szCs w:val="28"/>
-        </w:rPr>
-        <w:t xml:space="preserve"> </w:t>
-      </w:r>
-      <w:proofErr w:type="spellStart"/>
-      <w:r>
-        <w:rPr>
-          <w:rFonts w:ascii="Times New Roman" w:hAnsi="Times New Roman" w:cs="Times New Roman" w:hint="eastAsia"/>
+          <w:rFonts w:ascii="Times New Roman" w:hAnsi="Times New Roman" w:cs="Times New Roman"/>
+          <w:b/>
+          <w:sz w:val="28"/>
+          <w:szCs w:val="28"/>
+        </w:rPr>
+        <w:t xml:space="preserve"> </w:t>
+      </w:r>
+      <w:proofErr w:type="spellStart"/>
+      <w:r>
+        <w:rPr>
+          <w:rFonts w:ascii="Times New Roman" w:hAnsi="Times New Roman" w:cs="Times New Roman"/>
           <w:b/>
           <w:sz w:val="28"/>
           <w:szCs w:val="28"/>
@@ -3406,17 +6429,17 @@
       <w:proofErr w:type="spellEnd"/>
       <w:r>
         <w:rPr>
-          <w:rFonts w:ascii="Times New Roman" w:hAnsi="Times New Roman" w:cs="Times New Roman" w:hint="eastAsia"/>
-          <w:b/>
-          <w:sz w:val="28"/>
-          <w:szCs w:val="28"/>
-        </w:rPr>
-        <w:t xml:space="preserve"> </w:t>
-      </w:r>
-      <w:proofErr w:type="spellStart"/>
-      <w:r>
-        <w:rPr>
-          <w:rFonts w:ascii="Times New Roman" w:hAnsi="Times New Roman" w:cs="Times New Roman" w:hint="eastAsia"/>
+          <w:rFonts w:ascii="Times New Roman" w:hAnsi="Times New Roman" w:cs="Times New Roman"/>
+          <w:b/>
+          <w:sz w:val="28"/>
+          <w:szCs w:val="28"/>
+        </w:rPr>
+        <w:t xml:space="preserve"> </w:t>
+      </w:r>
+      <w:proofErr w:type="spellStart"/>
+      <w:r>
+        <w:rPr>
+          <w:rFonts w:ascii="Times New Roman" w:hAnsi="Times New Roman" w:cs="Times New Roman"/>
           <w:b/>
           <w:sz w:val="28"/>
           <w:szCs w:val="28"/>
@@ -3439,7 +6462,7 @@
       <w:proofErr w:type="spellStart"/>
       <w:r>
         <w:rPr>
-          <w:rFonts w:ascii="Times New Roman" w:hAnsi="Times New Roman" w:cs="Times New Roman" w:hint="eastAsia"/>
+          <w:rFonts w:ascii="Times New Roman" w:hAnsi="Times New Roman" w:cs="Times New Roman"/>
           <w:b/>
           <w:sz w:val="28"/>
           <w:szCs w:val="28"/>
@@ -3449,17 +6472,17 @@
       <w:proofErr w:type="spellEnd"/>
       <w:r>
         <w:rPr>
-          <w:rFonts w:ascii="Times New Roman" w:hAnsi="Times New Roman" w:cs="Times New Roman" w:hint="eastAsia"/>
-          <w:b/>
-          <w:sz w:val="28"/>
-          <w:szCs w:val="28"/>
-        </w:rPr>
-        <w:t xml:space="preserve"> </w:t>
-      </w:r>
-      <w:proofErr w:type="spellStart"/>
-      <w:r>
-        <w:rPr>
-          <w:rFonts w:ascii="Times New Roman" w:hAnsi="Times New Roman" w:cs="Times New Roman" w:hint="eastAsia"/>
+          <w:rFonts w:ascii="Times New Roman" w:hAnsi="Times New Roman" w:cs="Times New Roman"/>
+          <w:b/>
+          <w:sz w:val="28"/>
+          <w:szCs w:val="28"/>
+        </w:rPr>
+        <w:t xml:space="preserve"> </w:t>
+      </w:r>
+      <w:proofErr w:type="spellStart"/>
+      <w:r>
+        <w:rPr>
+          <w:rFonts w:ascii="Times New Roman" w:hAnsi="Times New Roman" w:cs="Times New Roman"/>
           <w:b/>
           <w:sz w:val="28"/>
           <w:szCs w:val="28"/>
@@ -3469,7 +6492,7 @@
       <w:proofErr w:type="spellEnd"/>
       <w:r>
         <w:rPr>
-          <w:rFonts w:ascii="Times New Roman" w:hAnsi="Times New Roman" w:cs="Times New Roman" w:hint="eastAsia"/>
+          <w:rFonts w:ascii="Times New Roman" w:hAnsi="Times New Roman" w:cs="Times New Roman"/>
           <w:b/>
           <w:sz w:val="28"/>
           <w:szCs w:val="28"/>
@@ -3478,17 +6501,17 @@
       </w:r>
       <w:r>
         <w:rPr>
-          <w:rFonts w:ascii="Times New Roman" w:hAnsi="Times New Roman" w:cs="Times New Roman" w:hint="eastAsia"/>
-          <w:b/>
-          <w:sz w:val="28"/>
-          <w:szCs w:val="28"/>
-        </w:rPr>
-        <w:t xml:space="preserve"> </w:t>
-      </w:r>
-      <w:proofErr w:type="spellStart"/>
-      <w:r>
-        <w:rPr>
-          <w:rFonts w:ascii="Times New Roman" w:hAnsi="Times New Roman" w:cs="Times New Roman" w:hint="eastAsia"/>
+          <w:rFonts w:ascii="Times New Roman" w:hAnsi="Times New Roman" w:cs="Times New Roman"/>
+          <w:b/>
+          <w:sz w:val="28"/>
+          <w:szCs w:val="28"/>
+        </w:rPr>
+        <w:t xml:space="preserve"> </w:t>
+      </w:r>
+      <w:proofErr w:type="spellStart"/>
+      <w:r>
+        <w:rPr>
+          <w:rFonts w:ascii="Times New Roman" w:hAnsi="Times New Roman" w:cs="Times New Roman"/>
           <w:b/>
           <w:sz w:val="28"/>
           <w:szCs w:val="28"/>
@@ -3498,17 +6521,17 @@
       <w:proofErr w:type="spellEnd"/>
       <w:r>
         <w:rPr>
-          <w:rFonts w:ascii="Times New Roman" w:hAnsi="Times New Roman" w:cs="Times New Roman" w:hint="eastAsia"/>
-          <w:b/>
-          <w:sz w:val="28"/>
-          <w:szCs w:val="28"/>
-        </w:rPr>
-        <w:t xml:space="preserve"> </w:t>
-      </w:r>
-      <w:proofErr w:type="spellStart"/>
-      <w:r>
-        <w:rPr>
-          <w:rFonts w:ascii="Times New Roman" w:hAnsi="Times New Roman" w:cs="Times New Roman" w:hint="eastAsia"/>
+          <w:rFonts w:ascii="Times New Roman" w:hAnsi="Times New Roman" w:cs="Times New Roman"/>
+          <w:b/>
+          <w:sz w:val="28"/>
+          <w:szCs w:val="28"/>
+        </w:rPr>
+        <w:t xml:space="preserve"> </w:t>
+      </w:r>
+      <w:proofErr w:type="spellStart"/>
+      <w:r>
+        <w:rPr>
+          <w:rFonts w:ascii="Times New Roman" w:hAnsi="Times New Roman" w:cs="Times New Roman"/>
           <w:b/>
           <w:sz w:val="28"/>
           <w:szCs w:val="28"/>
@@ -3518,17 +6541,17 @@
       <w:proofErr w:type="spellEnd"/>
       <w:r>
         <w:rPr>
-          <w:rFonts w:ascii="Times New Roman" w:hAnsi="Times New Roman" w:cs="Times New Roman" w:hint="eastAsia"/>
-          <w:b/>
-          <w:sz w:val="28"/>
-          <w:szCs w:val="28"/>
-        </w:rPr>
-        <w:t xml:space="preserve"> </w:t>
-      </w:r>
-      <w:proofErr w:type="spellStart"/>
-      <w:r>
-        <w:rPr>
-          <w:rFonts w:ascii="Times New Roman" w:hAnsi="Times New Roman" w:cs="Times New Roman" w:hint="eastAsia"/>
+          <w:rFonts w:ascii="Times New Roman" w:hAnsi="Times New Roman" w:cs="Times New Roman"/>
+          <w:b/>
+          <w:sz w:val="28"/>
+          <w:szCs w:val="28"/>
+        </w:rPr>
+        <w:t xml:space="preserve"> </w:t>
+      </w:r>
+      <w:proofErr w:type="spellStart"/>
+      <w:r>
+        <w:rPr>
+          <w:rFonts w:ascii="Times New Roman" w:hAnsi="Times New Roman" w:cs="Times New Roman"/>
           <w:b/>
           <w:sz w:val="28"/>
           <w:szCs w:val="28"/>
@@ -3537,7 +6560,7 @@
       </w:r>
       <w:r>
         <w:rPr>
-          <w:rFonts w:ascii="Times New Roman" w:hAnsi="Times New Roman" w:cs="Times New Roman" w:hint="eastAsia"/>
+          <w:rFonts w:ascii="Times New Roman" w:hAnsi="Times New Roman" w:cs="Times New Roman"/>
           <w:b/>
           <w:sz w:val="28"/>
           <w:szCs w:val="28"/>
@@ -3547,17 +6570,17 @@
       <w:proofErr w:type="spellEnd"/>
       <w:r>
         <w:rPr>
-          <w:rFonts w:ascii="Times New Roman" w:hAnsi="Times New Roman" w:cs="Times New Roman" w:hint="eastAsia"/>
-          <w:b/>
-          <w:sz w:val="28"/>
-          <w:szCs w:val="28"/>
-        </w:rPr>
-        <w:t xml:space="preserve"> </w:t>
-      </w:r>
-      <w:proofErr w:type="spellStart"/>
-      <w:r>
-        <w:rPr>
-          <w:rFonts w:ascii="Times New Roman" w:hAnsi="Times New Roman" w:cs="Times New Roman" w:hint="eastAsia"/>
+          <w:rFonts w:ascii="Times New Roman" w:hAnsi="Times New Roman" w:cs="Times New Roman"/>
+          <w:b/>
+          <w:sz w:val="28"/>
+          <w:szCs w:val="28"/>
+        </w:rPr>
+        <w:t xml:space="preserve"> </w:t>
+      </w:r>
+      <w:proofErr w:type="spellStart"/>
+      <w:r>
+        <w:rPr>
+          <w:rFonts w:ascii="Times New Roman" w:hAnsi="Times New Roman" w:cs="Times New Roman"/>
           <w:b/>
           <w:sz w:val="28"/>
           <w:szCs w:val="28"/>
@@ -3566,7 +6589,7 @@
       </w:r>
       <w:r>
         <w:rPr>
-          <w:rFonts w:ascii="Times New Roman" w:hAnsi="Times New Roman" w:cs="Times New Roman" w:hint="eastAsia"/>
+          <w:rFonts w:ascii="Times New Roman" w:hAnsi="Times New Roman" w:cs="Times New Roman"/>
           <w:b/>
           <w:sz w:val="28"/>
           <w:szCs w:val="28"/>
@@ -3576,17 +6599,17 @@
       <w:proofErr w:type="spellEnd"/>
       <w:r>
         <w:rPr>
-          <w:rFonts w:ascii="Times New Roman" w:hAnsi="Times New Roman" w:cs="Times New Roman" w:hint="eastAsia"/>
-          <w:b/>
-          <w:sz w:val="28"/>
-          <w:szCs w:val="28"/>
-        </w:rPr>
-        <w:t xml:space="preserve"> </w:t>
-      </w:r>
-      <w:proofErr w:type="spellStart"/>
-      <w:r>
-        <w:rPr>
-          <w:rFonts w:ascii="Times New Roman" w:hAnsi="Times New Roman" w:cs="Times New Roman" w:hint="eastAsia"/>
+          <w:rFonts w:ascii="Times New Roman" w:hAnsi="Times New Roman" w:cs="Times New Roman"/>
+          <w:b/>
+          <w:sz w:val="28"/>
+          <w:szCs w:val="28"/>
+        </w:rPr>
+        <w:t xml:space="preserve"> </w:t>
+      </w:r>
+      <w:proofErr w:type="spellStart"/>
+      <w:r>
+        <w:rPr>
+          <w:rFonts w:ascii="Times New Roman" w:hAnsi="Times New Roman" w:cs="Times New Roman"/>
           <w:b/>
           <w:sz w:val="28"/>
           <w:szCs w:val="28"/>
@@ -3596,17 +6619,17 @@
       <w:proofErr w:type="spellEnd"/>
       <w:r>
         <w:rPr>
-          <w:rFonts w:ascii="Times New Roman" w:hAnsi="Times New Roman" w:cs="Times New Roman" w:hint="eastAsia"/>
-          <w:b/>
-          <w:sz w:val="28"/>
-          <w:szCs w:val="28"/>
-        </w:rPr>
-        <w:t xml:space="preserve"> </w:t>
-      </w:r>
-      <w:proofErr w:type="spellStart"/>
-      <w:r>
-        <w:rPr>
-          <w:rFonts w:ascii="Times New Roman" w:hAnsi="Times New Roman" w:cs="Times New Roman" w:hint="eastAsia"/>
+          <w:rFonts w:ascii="Times New Roman" w:hAnsi="Times New Roman" w:cs="Times New Roman"/>
+          <w:b/>
+          <w:sz w:val="28"/>
+          <w:szCs w:val="28"/>
+        </w:rPr>
+        <w:t xml:space="preserve"> </w:t>
+      </w:r>
+      <w:proofErr w:type="spellStart"/>
+      <w:r>
+        <w:rPr>
+          <w:rFonts w:ascii="Times New Roman" w:hAnsi="Times New Roman" w:cs="Times New Roman"/>
           <w:b/>
           <w:sz w:val="28"/>
           <w:szCs w:val="28"/>
@@ -3616,7 +6639,7 @@
       <w:proofErr w:type="spellEnd"/>
       <w:r>
         <w:rPr>
-          <w:rFonts w:ascii="Times New Roman" w:hAnsi="Times New Roman" w:cs="Times New Roman" w:hint="eastAsia"/>
+          <w:rFonts w:ascii="Times New Roman" w:hAnsi="Times New Roman" w:cs="Times New Roman"/>
           <w:b/>
           <w:sz w:val="28"/>
           <w:szCs w:val="28"/>
@@ -3625,7 +6648,7 @@
       </w:r>
       <w:r>
         <w:rPr>
-          <w:rFonts w:ascii="Times New Roman" w:hAnsi="Times New Roman" w:cs="Times New Roman" w:hint="eastAsia"/>
+          <w:rFonts w:ascii="Times New Roman" w:hAnsi="Times New Roman" w:cs="Times New Roman"/>
           <w:b/>
           <w:sz w:val="28"/>
           <w:szCs w:val="28"/>
@@ -3635,7 +6658,7 @@
       <w:proofErr w:type="spellStart"/>
       <w:r>
         <w:rPr>
-          <w:rFonts w:ascii="Times New Roman" w:hAnsi="Times New Roman" w:cs="Times New Roman" w:hint="eastAsia"/>
+          <w:rFonts w:ascii="Times New Roman" w:hAnsi="Times New Roman" w:cs="Times New Roman"/>
           <w:b/>
           <w:sz w:val="28"/>
           <w:szCs w:val="28"/>
@@ -3645,17 +6668,17 @@
       <w:proofErr w:type="spellEnd"/>
       <w:r>
         <w:rPr>
-          <w:rFonts w:ascii="Times New Roman" w:hAnsi="Times New Roman" w:cs="Times New Roman" w:hint="eastAsia"/>
-          <w:b/>
-          <w:sz w:val="28"/>
-          <w:szCs w:val="28"/>
-        </w:rPr>
-        <w:t xml:space="preserve"> </w:t>
-      </w:r>
-      <w:proofErr w:type="spellStart"/>
-      <w:r>
-        <w:rPr>
-          <w:rFonts w:ascii="Times New Roman" w:hAnsi="Times New Roman" w:cs="Times New Roman" w:hint="eastAsia"/>
+          <w:rFonts w:ascii="Times New Roman" w:hAnsi="Times New Roman" w:cs="Times New Roman"/>
+          <w:b/>
+          <w:sz w:val="28"/>
+          <w:szCs w:val="28"/>
+        </w:rPr>
+        <w:t xml:space="preserve"> </w:t>
+      </w:r>
+      <w:proofErr w:type="spellStart"/>
+      <w:r>
+        <w:rPr>
+          <w:rFonts w:ascii="Times New Roman" w:hAnsi="Times New Roman" w:cs="Times New Roman"/>
           <w:b/>
           <w:sz w:val="28"/>
           <w:szCs w:val="28"/>
@@ -3665,21 +6688,30 @@
       <w:proofErr w:type="spellEnd"/>
       <w:r>
         <w:rPr>
-          <w:rFonts w:ascii="Times New Roman" w:hAnsi="Times New Roman" w:cs="Times New Roman" w:hint="eastAsia"/>
-          <w:b/>
-          <w:sz w:val="28"/>
-          <w:szCs w:val="28"/>
-        </w:rPr>
-        <w:t xml:space="preserve"> </w:t>
-      </w:r>
-      <w:r>
-        <w:rPr>
-          <w:rFonts w:ascii="Times New Roman" w:hAnsi="Times New Roman" w:cs="Times New Roman" w:hint="eastAsia"/>
-          <w:b/>
-          <w:sz w:val="28"/>
-          <w:szCs w:val="28"/>
-        </w:rPr>
-        <w:t>0780 6567 770</w:t>
+          <w:rFonts w:ascii="Times New Roman" w:hAnsi="Times New Roman" w:cs="Times New Roman"/>
+          <w:b/>
+          <w:sz w:val="28"/>
+          <w:szCs w:val="28"/>
+        </w:rPr>
+        <w:t xml:space="preserve"> </w:t>
+      </w:r>
+      <w:r>
+        <w:rPr>
+          <w:rFonts w:ascii="Times New Roman" w:hAnsi="Times New Roman" w:cs="Times New Roman"/>
+          <w:b/>
+          <w:sz w:val="28"/>
+          <w:szCs w:val="28"/>
+        </w:rPr>
+        <w:t>029</w:t>
+      </w:r>
+      <w:r>
+        <w:rPr>
+          <w:rFonts w:ascii="Times New Roman" w:hAnsi="Times New Roman" w:cs="Times New Roman"/>
+          <w:b/>
+          <w:sz w:val="28"/>
+          <w:szCs w:val="28"/>
+        </w:rPr>
+        <w:t>0 6567 770</w:t>
       </w:r>
     </w:p>
     <w:p>
@@ -3696,7 +6728,7 @@
       <w:proofErr w:type="spellStart"/>
       <w:r>
         <w:rPr>
-          <w:rFonts w:ascii="Times New Roman" w:hAnsi="Times New Roman" w:cs="Times New Roman" w:hint="eastAsia"/>
+          <w:rFonts w:ascii="Times New Roman" w:hAnsi="Times New Roman" w:cs="Times New Roman"/>
           <w:b/>
           <w:sz w:val="28"/>
           <w:szCs w:val="28"/>
@@ -3706,7 +6738,7 @@
       <w:proofErr w:type="spellEnd"/>
       <w:r>
         <w:rPr>
-          <w:rFonts w:ascii="Times New Roman" w:hAnsi="Times New Roman" w:cs="Times New Roman" w:hint="eastAsia"/>
+          <w:rFonts w:ascii="Times New Roman" w:hAnsi="Times New Roman" w:cs="Times New Roman"/>
           <w:b/>
           <w:sz w:val="28"/>
           <w:szCs w:val="28"/>
@@ -3716,7 +6748,7 @@
       <w:proofErr w:type="spellStart"/>
       <w:r>
         <w:rPr>
-          <w:rFonts w:ascii="Times New Roman" w:hAnsi="Times New Roman" w:cs="Times New Roman" w:hint="eastAsia"/>
+          <w:rFonts w:ascii="Times New Roman" w:hAnsi="Times New Roman" w:cs="Times New Roman"/>
           <w:b/>
           <w:sz w:val="28"/>
           <w:szCs w:val="28"/>
@@ -3726,17 +6758,17 @@
       <w:proofErr w:type="spellEnd"/>
       <w:r>
         <w:rPr>
-          <w:rFonts w:ascii="Times New Roman" w:hAnsi="Times New Roman" w:cs="Times New Roman" w:hint="eastAsia"/>
-          <w:b/>
-          <w:sz w:val="28"/>
-          <w:szCs w:val="28"/>
-        </w:rPr>
-        <w:t xml:space="preserve"> </w:t>
-      </w:r>
-      <w:proofErr w:type="spellStart"/>
-      <w:r>
-        <w:rPr>
-          <w:rFonts w:ascii="Times New Roman" w:hAnsi="Times New Roman" w:cs="Times New Roman" w:hint="eastAsia"/>
+          <w:rFonts w:ascii="Times New Roman" w:hAnsi="Times New Roman" w:cs="Times New Roman"/>
+          <w:b/>
+          <w:sz w:val="28"/>
+          <w:szCs w:val="28"/>
+        </w:rPr>
+        <w:t xml:space="preserve"> </w:t>
+      </w:r>
+      <w:proofErr w:type="spellStart"/>
+      <w:r>
+        <w:rPr>
+          <w:rFonts w:ascii="Times New Roman" w:hAnsi="Times New Roman" w:cs="Times New Roman"/>
           <w:b/>
           <w:sz w:val="28"/>
           <w:szCs w:val="28"/>
@@ -3746,17 +6778,17 @@
       <w:proofErr w:type="spellEnd"/>
       <w:r>
         <w:rPr>
-          <w:rFonts w:ascii="Times New Roman" w:hAnsi="Times New Roman" w:cs="Times New Roman" w:hint="eastAsia"/>
-          <w:b/>
-          <w:sz w:val="28"/>
-          <w:szCs w:val="28"/>
-        </w:rPr>
-        <w:t xml:space="preserve"> </w:t>
-      </w:r>
-      <w:proofErr w:type="spellStart"/>
-      <w:r>
-        <w:rPr>
-          <w:rFonts w:ascii="Times New Roman" w:hAnsi="Times New Roman" w:cs="Times New Roman" w:hint="eastAsia"/>
+          <w:rFonts w:ascii="Times New Roman" w:hAnsi="Times New Roman" w:cs="Times New Roman"/>
+          <w:b/>
+          <w:sz w:val="28"/>
+          <w:szCs w:val="28"/>
+        </w:rPr>
+        <w:t xml:space="preserve"> </w:t>
+      </w:r>
+      <w:proofErr w:type="spellStart"/>
+      <w:r>
+        <w:rPr>
+          <w:rFonts w:ascii="Times New Roman" w:hAnsi="Times New Roman" w:cs="Times New Roman"/>
           <w:b/>
           <w:sz w:val="28"/>
           <w:szCs w:val="28"/>
@@ -3766,17 +6798,17 @@
       <w:proofErr w:type="spellEnd"/>
       <w:r>
         <w:rPr>
-          <w:rFonts w:ascii="Times New Roman" w:hAnsi="Times New Roman" w:cs="Times New Roman" w:hint="eastAsia"/>
-          <w:b/>
-          <w:sz w:val="28"/>
-          <w:szCs w:val="28"/>
-        </w:rPr>
-        <w:t xml:space="preserve"> </w:t>
-      </w:r>
-      <w:proofErr w:type="spellStart"/>
-      <w:r>
-        <w:rPr>
-          <w:rFonts w:ascii="Times New Roman" w:hAnsi="Times New Roman" w:cs="Times New Roman" w:hint="eastAsia"/>
+          <w:rFonts w:ascii="Times New Roman" w:hAnsi="Times New Roman" w:cs="Times New Roman"/>
+          <w:b/>
+          <w:sz w:val="28"/>
+          <w:szCs w:val="28"/>
+        </w:rPr>
+        <w:t xml:space="preserve"> </w:t>
+      </w:r>
+      <w:proofErr w:type="spellStart"/>
+      <w:r>
+        <w:rPr>
+          <w:rFonts w:ascii="Times New Roman" w:hAnsi="Times New Roman" w:cs="Times New Roman"/>
           <w:b/>
           <w:sz w:val="28"/>
           <w:szCs w:val="28"/>
@@ -3786,17 +6818,17 @@
       <w:proofErr w:type="spellEnd"/>
       <w:r>
         <w:rPr>
-          <w:rFonts w:ascii="Times New Roman" w:hAnsi="Times New Roman" w:cs="Times New Roman" w:hint="eastAsia"/>
-          <w:b/>
-          <w:sz w:val="28"/>
-          <w:szCs w:val="28"/>
-        </w:rPr>
-        <w:t xml:space="preserve"> </w:t>
-      </w:r>
-      <w:proofErr w:type="spellStart"/>
-      <w:r>
-        <w:rPr>
-          <w:rFonts w:ascii="Times New Roman" w:hAnsi="Times New Roman" w:cs="Times New Roman" w:hint="eastAsia"/>
+          <w:rFonts w:ascii="Times New Roman" w:hAnsi="Times New Roman" w:cs="Times New Roman"/>
+          <w:b/>
+          <w:sz w:val="28"/>
+          <w:szCs w:val="28"/>
+        </w:rPr>
+        <w:t xml:space="preserve"> </w:t>
+      </w:r>
+      <w:proofErr w:type="spellStart"/>
+      <w:r>
+        <w:rPr>
+          <w:rFonts w:ascii="Times New Roman" w:hAnsi="Times New Roman" w:cs="Times New Roman"/>
           <w:b/>
           <w:sz w:val="28"/>
           <w:szCs w:val="28"/>
@@ -3822,7 +6854,7 @@
       <w:proofErr w:type="spellStart"/>
       <w:r>
         <w:rPr>
-          <w:rFonts w:ascii="Times New Roman" w:hAnsi="Times New Roman" w:cs="Times New Roman" w:hint="eastAsia"/>
+          <w:rFonts w:ascii="Times New Roman" w:hAnsi="Times New Roman" w:cs="Times New Roman"/>
           <w:sz w:val="28"/>
           <w:szCs w:val="28"/>
         </w:rPr>
@@ -3831,7 +6863,7 @@
       <w:proofErr w:type="spellEnd"/>
       <w:r>
         <w:rPr>
-          <w:rFonts w:ascii="Times New Roman" w:hAnsi="Times New Roman" w:cs="Times New Roman" w:hint="eastAsia"/>
+          <w:rFonts w:ascii="Times New Roman" w:hAnsi="Times New Roman" w:cs="Times New Roman"/>
           <w:sz w:val="28"/>
           <w:szCs w:val="28"/>
         </w:rPr>
@@ -3861,7 +6893,7 @@
       <w:proofErr w:type="spellStart"/>
       <w:r>
         <w:rPr>
-          <w:rFonts w:ascii="Times New Roman" w:hAnsi="Times New Roman" w:cs="Times New Roman" w:hint="eastAsia"/>
+          <w:rFonts w:ascii="Times New Roman" w:hAnsi="Times New Roman" w:cs="Times New Roman"/>
           <w:sz w:val="28"/>
           <w:szCs w:val="28"/>
         </w:rPr>
@@ -3870,16 +6902,16 @@
       <w:proofErr w:type="spellEnd"/>
       <w:r>
         <w:rPr>
-          <w:rFonts w:ascii="Times New Roman" w:hAnsi="Times New Roman" w:cs="Times New Roman" w:hint="eastAsia"/>
-          <w:sz w:val="28"/>
-          <w:szCs w:val="28"/>
-        </w:rPr>
-        <w:t xml:space="preserve"> </w:t>
-      </w:r>
-      <w:proofErr w:type="spellStart"/>
-      <w:r>
-        <w:rPr>
-          <w:rFonts w:ascii="Times New Roman" w:hAnsi="Times New Roman" w:cs="Times New Roman" w:hint="eastAsia"/>
+          <w:rFonts w:ascii="Times New Roman" w:hAnsi="Times New Roman" w:cs="Times New Roman"/>
+          <w:sz w:val="28"/>
+          <w:szCs w:val="28"/>
+        </w:rPr>
+        <w:t xml:space="preserve"> </w:t>
+      </w:r>
+      <w:proofErr w:type="spellStart"/>
+      <w:r>
+        <w:rPr>
+          <w:rFonts w:ascii="Times New Roman" w:hAnsi="Times New Roman" w:cs="Times New Roman"/>
           <w:sz w:val="28"/>
           <w:szCs w:val="28"/>
         </w:rPr>
@@ -3888,16 +6920,16 @@
       <w:proofErr w:type="spellEnd"/>
       <w:r>
         <w:rPr>
-          <w:rFonts w:ascii="Times New Roman" w:hAnsi="Times New Roman" w:cs="Times New Roman" w:hint="eastAsia"/>
-          <w:sz w:val="28"/>
-          <w:szCs w:val="28"/>
-        </w:rPr>
-        <w:t xml:space="preserve"> </w:t>
-      </w:r>
-      <w:proofErr w:type="spellStart"/>
-      <w:r>
-        <w:rPr>
-          <w:rFonts w:ascii="Times New Roman" w:hAnsi="Times New Roman" w:cs="Times New Roman" w:hint="eastAsia"/>
+          <w:rFonts w:ascii="Times New Roman" w:hAnsi="Times New Roman" w:cs="Times New Roman"/>
+          <w:sz w:val="28"/>
+          <w:szCs w:val="28"/>
+        </w:rPr>
+        <w:t xml:space="preserve"> </w:t>
+      </w:r>
+      <w:proofErr w:type="spellStart"/>
+      <w:r>
+        <w:rPr>
+          <w:rFonts w:ascii="Times New Roman" w:hAnsi="Times New Roman" w:cs="Times New Roman"/>
           <w:sz w:val="28"/>
           <w:szCs w:val="28"/>
         </w:rPr>
@@ -3906,16 +6938,16 @@
       <w:proofErr w:type="spellEnd"/>
       <w:r>
         <w:rPr>
-          <w:rFonts w:ascii="Times New Roman" w:hAnsi="Times New Roman" w:cs="Times New Roman" w:hint="eastAsia"/>
-          <w:sz w:val="28"/>
-          <w:szCs w:val="28"/>
-        </w:rPr>
-        <w:t xml:space="preserve"> </w:t>
-      </w:r>
-      <w:proofErr w:type="spellStart"/>
-      <w:r>
-        <w:rPr>
-          <w:rFonts w:ascii="Times New Roman" w:hAnsi="Times New Roman" w:cs="Times New Roman" w:hint="eastAsia"/>
+          <w:rFonts w:ascii="Times New Roman" w:hAnsi="Times New Roman" w:cs="Times New Roman"/>
+          <w:sz w:val="28"/>
+          <w:szCs w:val="28"/>
+        </w:rPr>
+        <w:t xml:space="preserve"> </w:t>
+      </w:r>
+      <w:proofErr w:type="spellStart"/>
+      <w:r>
+        <w:rPr>
+          <w:rFonts w:ascii="Times New Roman" w:hAnsi="Times New Roman" w:cs="Times New Roman"/>
           <w:sz w:val="28"/>
           <w:szCs w:val="28"/>
         </w:rPr>
@@ -3924,16 +6956,16 @@
       <w:proofErr w:type="spellEnd"/>
       <w:r>
         <w:rPr>
-          <w:rFonts w:ascii="Times New Roman" w:hAnsi="Times New Roman" w:cs="Times New Roman" w:hint="eastAsia"/>
-          <w:sz w:val="28"/>
-          <w:szCs w:val="28"/>
-        </w:rPr>
-        <w:t xml:space="preserve"> </w:t>
-      </w:r>
-      <w:proofErr w:type="spellStart"/>
-      <w:r>
-        <w:rPr>
-          <w:rFonts w:ascii="Times New Roman" w:hAnsi="Times New Roman" w:cs="Times New Roman" w:hint="eastAsia"/>
+          <w:rFonts w:ascii="Times New Roman" w:hAnsi="Times New Roman" w:cs="Times New Roman"/>
+          <w:sz w:val="28"/>
+          <w:szCs w:val="28"/>
+        </w:rPr>
+        <w:t xml:space="preserve"> </w:t>
+      </w:r>
+      <w:proofErr w:type="spellStart"/>
+      <w:r>
+        <w:rPr>
+          <w:rFonts w:ascii="Times New Roman" w:hAnsi="Times New Roman" w:cs="Times New Roman"/>
           <w:sz w:val="28"/>
           <w:szCs w:val="28"/>
         </w:rPr>
@@ -3942,16 +6974,16 @@
       <w:proofErr w:type="spellEnd"/>
       <w:r>
         <w:rPr>
-          <w:rFonts w:ascii="Times New Roman" w:hAnsi="Times New Roman" w:cs="Times New Roman" w:hint="eastAsia"/>
-          <w:sz w:val="28"/>
-          <w:szCs w:val="28"/>
-        </w:rPr>
-        <w:t xml:space="preserve"> </w:t>
-      </w:r>
-      <w:proofErr w:type="spellStart"/>
-      <w:r>
-        <w:rPr>
-          <w:rFonts w:ascii="Times New Roman" w:hAnsi="Times New Roman" w:cs="Times New Roman" w:hint="eastAsia"/>
+          <w:rFonts w:ascii="Times New Roman" w:hAnsi="Times New Roman" w:cs="Times New Roman"/>
+          <w:sz w:val="28"/>
+          <w:szCs w:val="28"/>
+        </w:rPr>
+        <w:t xml:space="preserve"> </w:t>
+      </w:r>
+      <w:proofErr w:type="spellStart"/>
+      <w:r>
+        <w:rPr>
+          <w:rFonts w:ascii="Times New Roman" w:hAnsi="Times New Roman" w:cs="Times New Roman"/>
           <w:sz w:val="28"/>
           <w:szCs w:val="28"/>
         </w:rPr>
@@ -3973,7 +7005,7 @@
       <w:proofErr w:type="spellStart"/>
       <w:r>
         <w:rPr>
-          <w:rFonts w:ascii="Times New Roman" w:hAnsi="Times New Roman" w:cs="Times New Roman" w:hint="eastAsia"/>
+          <w:rFonts w:ascii="Times New Roman" w:hAnsi="Times New Roman" w:cs="Times New Roman"/>
           <w:sz w:val="28"/>
           <w:szCs w:val="28"/>
         </w:rPr>
@@ -3982,16 +7014,16 @@
       <w:proofErr w:type="spellEnd"/>
       <w:r>
         <w:rPr>
-          <w:rFonts w:ascii="Times New Roman" w:hAnsi="Times New Roman" w:cs="Times New Roman" w:hint="eastAsia"/>
-          <w:sz w:val="28"/>
-          <w:szCs w:val="28"/>
-        </w:rPr>
-        <w:t xml:space="preserve"> </w:t>
-      </w:r>
-      <w:proofErr w:type="spellStart"/>
-      <w:r>
-        <w:rPr>
-          <w:rFonts w:ascii="Times New Roman" w:hAnsi="Times New Roman" w:cs="Times New Roman" w:hint="eastAsia"/>
+          <w:rFonts w:ascii="Times New Roman" w:hAnsi="Times New Roman" w:cs="Times New Roman"/>
+          <w:sz w:val="28"/>
+          <w:szCs w:val="28"/>
+        </w:rPr>
+        <w:t xml:space="preserve"> </w:t>
+      </w:r>
+      <w:proofErr w:type="spellStart"/>
+      <w:r>
+        <w:rPr>
+          <w:rFonts w:ascii="Times New Roman" w:hAnsi="Times New Roman" w:cs="Times New Roman"/>
           <w:sz w:val="28"/>
           <w:szCs w:val="28"/>
         </w:rPr>
@@ -4000,16 +7032,16 @@
       <w:proofErr w:type="spellEnd"/>
       <w:r>
         <w:rPr>
-          <w:rFonts w:ascii="Times New Roman" w:hAnsi="Times New Roman" w:cs="Times New Roman" w:hint="eastAsia"/>
-          <w:sz w:val="28"/>
-          <w:szCs w:val="28"/>
-        </w:rPr>
-        <w:t xml:space="preserve"> </w:t>
-      </w:r>
-      <w:proofErr w:type="spellStart"/>
-      <w:r>
-        <w:rPr>
-          <w:rFonts w:ascii="Times New Roman" w:hAnsi="Times New Roman" w:cs="Times New Roman" w:hint="eastAsia"/>
+          <w:rFonts w:ascii="Times New Roman" w:hAnsi="Times New Roman" w:cs="Times New Roman"/>
+          <w:sz w:val="28"/>
+          <w:szCs w:val="28"/>
+        </w:rPr>
+        <w:t xml:space="preserve"> </w:t>
+      </w:r>
+      <w:proofErr w:type="spellStart"/>
+      <w:r>
+        <w:rPr>
+          <w:rFonts w:ascii="Times New Roman" w:hAnsi="Times New Roman" w:cs="Times New Roman"/>
           <w:sz w:val="28"/>
           <w:szCs w:val="28"/>
         </w:rPr>
@@ -4018,16 +7050,16 @@
       <w:proofErr w:type="spellEnd"/>
       <w:r>
         <w:rPr>
-          <w:rFonts w:ascii="Times New Roman" w:hAnsi="Times New Roman" w:cs="Times New Roman" w:hint="eastAsia"/>
-          <w:sz w:val="28"/>
-          <w:szCs w:val="28"/>
-        </w:rPr>
-        <w:t xml:space="preserve"> </w:t>
-      </w:r>
-      <w:proofErr w:type="spellStart"/>
-      <w:r>
-        <w:rPr>
-          <w:rFonts w:ascii="Times New Roman" w:hAnsi="Times New Roman" w:cs="Times New Roman" w:hint="eastAsia"/>
+          <w:rFonts w:ascii="Times New Roman" w:hAnsi="Times New Roman" w:cs="Times New Roman"/>
+          <w:sz w:val="28"/>
+          <w:szCs w:val="28"/>
+        </w:rPr>
+        <w:t xml:space="preserve"> </w:t>
+      </w:r>
+      <w:proofErr w:type="spellStart"/>
+      <w:r>
+        <w:rPr>
+          <w:rFonts w:ascii="Times New Roman" w:hAnsi="Times New Roman" w:cs="Times New Roman"/>
           <w:sz w:val="28"/>
           <w:szCs w:val="28"/>
         </w:rPr>
@@ -4036,16 +7068,16 @@
       <w:proofErr w:type="spellEnd"/>
       <w:r>
         <w:rPr>
-          <w:rFonts w:ascii="Times New Roman" w:hAnsi="Times New Roman" w:cs="Times New Roman" w:hint="eastAsia"/>
-          <w:sz w:val="28"/>
-          <w:szCs w:val="28"/>
-        </w:rPr>
-        <w:t xml:space="preserve"> </w:t>
-      </w:r>
-      <w:proofErr w:type="spellStart"/>
-      <w:r>
-        <w:rPr>
-          <w:rFonts w:ascii="Times New Roman" w:hAnsi="Times New Roman" w:cs="Times New Roman" w:hint="eastAsia"/>
+          <w:rFonts w:ascii="Times New Roman" w:hAnsi="Times New Roman" w:cs="Times New Roman"/>
+          <w:sz w:val="28"/>
+          <w:szCs w:val="28"/>
+        </w:rPr>
+        <w:t xml:space="preserve"> </w:t>
+      </w:r>
+      <w:proofErr w:type="spellStart"/>
+      <w:r>
+        <w:rPr>
+          <w:rFonts w:ascii="Times New Roman" w:hAnsi="Times New Roman" w:cs="Times New Roman"/>
           <w:sz w:val="28"/>
           <w:szCs w:val="28"/>
         </w:rPr>
@@ -4054,16 +7086,16 @@
       <w:proofErr w:type="spellEnd"/>
       <w:r>
         <w:rPr>
-          <w:rFonts w:ascii="Times New Roman" w:hAnsi="Times New Roman" w:cs="Times New Roman" w:hint="eastAsia"/>
-          <w:sz w:val="28"/>
-          <w:szCs w:val="28"/>
-        </w:rPr>
-        <w:t xml:space="preserve"> </w:t>
-      </w:r>
-      <w:proofErr w:type="spellStart"/>
-      <w:r>
-        <w:rPr>
-          <w:rFonts w:ascii="Times New Roman" w:hAnsi="Times New Roman" w:cs="Times New Roman" w:hint="eastAsia"/>
+          <w:rFonts w:ascii="Times New Roman" w:hAnsi="Times New Roman" w:cs="Times New Roman"/>
+          <w:sz w:val="28"/>
+          <w:szCs w:val="28"/>
+        </w:rPr>
+        <w:t xml:space="preserve"> </w:t>
+      </w:r>
+      <w:proofErr w:type="spellStart"/>
+      <w:r>
+        <w:rPr>
+          <w:rFonts w:ascii="Times New Roman" w:hAnsi="Times New Roman" w:cs="Times New Roman"/>
           <w:sz w:val="28"/>
           <w:szCs w:val="28"/>
         </w:rPr>
@@ -4072,16 +7104,16 @@
       <w:proofErr w:type="spellEnd"/>
       <w:r>
         <w:rPr>
-          <w:rFonts w:ascii="Times New Roman" w:hAnsi="Times New Roman" w:cs="Times New Roman" w:hint="eastAsia"/>
-          <w:sz w:val="28"/>
-          <w:szCs w:val="28"/>
-        </w:rPr>
-        <w:t xml:space="preserve"> </w:t>
-      </w:r>
-      <w:proofErr w:type="spellStart"/>
-      <w:r>
-        <w:rPr>
-          <w:rFonts w:ascii="Times New Roman" w:hAnsi="Times New Roman" w:cs="Times New Roman" w:hint="eastAsia"/>
+          <w:rFonts w:ascii="Times New Roman" w:hAnsi="Times New Roman" w:cs="Times New Roman"/>
+          <w:sz w:val="28"/>
+          <w:szCs w:val="28"/>
+        </w:rPr>
+        <w:t xml:space="preserve"> </w:t>
+      </w:r>
+      <w:proofErr w:type="spellStart"/>
+      <w:r>
+        <w:rPr>
+          <w:rFonts w:ascii="Times New Roman" w:hAnsi="Times New Roman" w:cs="Times New Roman"/>
           <w:sz w:val="28"/>
           <w:szCs w:val="28"/>
         </w:rPr>
@@ -4090,16 +7122,16 @@
       <w:proofErr w:type="spellEnd"/>
       <w:r>
         <w:rPr>
-          <w:rFonts w:ascii="Times New Roman" w:hAnsi="Times New Roman" w:cs="Times New Roman" w:hint="eastAsia"/>
-          <w:sz w:val="28"/>
-          <w:szCs w:val="28"/>
-        </w:rPr>
-        <w:t xml:space="preserve"> </w:t>
-      </w:r>
-      <w:proofErr w:type="spellStart"/>
-      <w:r>
-        <w:rPr>
-          <w:rFonts w:ascii="Times New Roman" w:hAnsi="Times New Roman" w:cs="Times New Roman" w:hint="eastAsia"/>
+          <w:rFonts w:ascii="Times New Roman" w:hAnsi="Times New Roman" w:cs="Times New Roman"/>
+          <w:sz w:val="28"/>
+          <w:szCs w:val="28"/>
+        </w:rPr>
+        <w:t xml:space="preserve"> </w:t>
+      </w:r>
+      <w:proofErr w:type="spellStart"/>
+      <w:r>
+        <w:rPr>
+          <w:rFonts w:ascii="Times New Roman" w:hAnsi="Times New Roman" w:cs="Times New Roman"/>
           <w:sz w:val="28"/>
           <w:szCs w:val="28"/>
         </w:rPr>
@@ -4121,7 +7153,7 @@
       <w:proofErr w:type="spellStart"/>
       <w:r>
         <w:rPr>
-          <w:rFonts w:ascii="Times New Roman" w:hAnsi="Times New Roman" w:cs="Times New Roman" w:hint="eastAsia"/>
+          <w:rFonts w:ascii="Times New Roman" w:hAnsi="Times New Roman" w:cs="Times New Roman"/>
           <w:sz w:val="28"/>
           <w:szCs w:val="28"/>
         </w:rPr>
@@ -4130,16 +7162,16 @@
       <w:proofErr w:type="spellEnd"/>
       <w:r>
         <w:rPr>
-          <w:rFonts w:ascii="Times New Roman" w:hAnsi="Times New Roman" w:cs="Times New Roman" w:hint="eastAsia"/>
-          <w:sz w:val="28"/>
-          <w:szCs w:val="28"/>
-        </w:rPr>
-        <w:t xml:space="preserve"> </w:t>
-      </w:r>
-      <w:proofErr w:type="spellStart"/>
-      <w:r>
-        <w:rPr>
-          <w:rFonts w:ascii="Times New Roman" w:hAnsi="Times New Roman" w:cs="Times New Roman" w:hint="eastAsia"/>
+          <w:rFonts w:ascii="Times New Roman" w:hAnsi="Times New Roman" w:cs="Times New Roman"/>
+          <w:sz w:val="28"/>
+          <w:szCs w:val="28"/>
+        </w:rPr>
+        <w:t xml:space="preserve"> </w:t>
+      </w:r>
+      <w:proofErr w:type="spellStart"/>
+      <w:r>
+        <w:rPr>
+          <w:rFonts w:ascii="Times New Roman" w:hAnsi="Times New Roman" w:cs="Times New Roman"/>
           <w:sz w:val="28"/>
           <w:szCs w:val="28"/>
         </w:rPr>
@@ -4148,16 +7180,16 @@
       <w:proofErr w:type="spellEnd"/>
       <w:r>
         <w:rPr>
-          <w:rFonts w:ascii="Times New Roman" w:hAnsi="Times New Roman" w:cs="Times New Roman" w:hint="eastAsia"/>
-          <w:sz w:val="28"/>
-          <w:szCs w:val="28"/>
-        </w:rPr>
-        <w:t xml:space="preserve"> </w:t>
-      </w:r>
-      <w:proofErr w:type="spellStart"/>
-      <w:r>
-        <w:rPr>
-          <w:rFonts w:ascii="Times New Roman" w:hAnsi="Times New Roman" w:cs="Times New Roman" w:hint="eastAsia"/>
+          <w:rFonts w:ascii="Times New Roman" w:hAnsi="Times New Roman" w:cs="Times New Roman"/>
+          <w:sz w:val="28"/>
+          <w:szCs w:val="28"/>
+        </w:rPr>
+        <w:t xml:space="preserve"> </w:t>
+      </w:r>
+      <w:proofErr w:type="spellStart"/>
+      <w:r>
+        <w:rPr>
+          <w:rFonts w:ascii="Times New Roman" w:hAnsi="Times New Roman" w:cs="Times New Roman"/>
           <w:sz w:val="28"/>
           <w:szCs w:val="28"/>
         </w:rPr>
@@ -4166,16 +7198,16 @@
       <w:proofErr w:type="spellEnd"/>
       <w:r>
         <w:rPr>
-          <w:rFonts w:ascii="Times New Roman" w:hAnsi="Times New Roman" w:cs="Times New Roman" w:hint="eastAsia"/>
-          <w:sz w:val="28"/>
-          <w:szCs w:val="28"/>
-        </w:rPr>
-        <w:t xml:space="preserve"> </w:t>
-      </w:r>
-      <w:proofErr w:type="spellStart"/>
-      <w:r>
-        <w:rPr>
-          <w:rFonts w:ascii="Times New Roman" w:hAnsi="Times New Roman" w:cs="Times New Roman" w:hint="eastAsia"/>
+          <w:rFonts w:ascii="Times New Roman" w:hAnsi="Times New Roman" w:cs="Times New Roman"/>
+          <w:sz w:val="28"/>
+          <w:szCs w:val="28"/>
+        </w:rPr>
+        <w:t xml:space="preserve"> </w:t>
+      </w:r>
+      <w:proofErr w:type="spellStart"/>
+      <w:r>
+        <w:rPr>
+          <w:rFonts w:ascii="Times New Roman" w:hAnsi="Times New Roman" w:cs="Times New Roman"/>
           <w:sz w:val="28"/>
           <w:szCs w:val="28"/>
         </w:rPr>
@@ -4184,16 +7216,16 @@
       <w:proofErr w:type="spellEnd"/>
       <w:r>
         <w:rPr>
-          <w:rFonts w:ascii="Times New Roman" w:hAnsi="Times New Roman" w:cs="Times New Roman" w:hint="eastAsia"/>
-          <w:sz w:val="28"/>
-          <w:szCs w:val="28"/>
-        </w:rPr>
-        <w:t xml:space="preserve"> </w:t>
-      </w:r>
-      <w:proofErr w:type="spellStart"/>
-      <w:r>
-        <w:rPr>
-          <w:rFonts w:ascii="Times New Roman" w:hAnsi="Times New Roman" w:cs="Times New Roman" w:hint="eastAsia"/>
+          <w:rFonts w:ascii="Times New Roman" w:hAnsi="Times New Roman" w:cs="Times New Roman"/>
+          <w:sz w:val="28"/>
+          <w:szCs w:val="28"/>
+        </w:rPr>
+        <w:t xml:space="preserve"> </w:t>
+      </w:r>
+      <w:proofErr w:type="spellStart"/>
+      <w:r>
+        <w:rPr>
+          <w:rFonts w:ascii="Times New Roman" w:hAnsi="Times New Roman" w:cs="Times New Roman"/>
           <w:sz w:val="28"/>
           <w:szCs w:val="28"/>
         </w:rPr>
@@ -4202,7 +7234,7 @@
       <w:proofErr w:type="spellEnd"/>
       <w:r>
         <w:rPr>
-          <w:rFonts w:ascii="Times New Roman" w:hAnsi="Times New Roman" w:cs="Times New Roman" w:hint="eastAsia"/>
+          <w:rFonts w:ascii="Times New Roman" w:hAnsi="Times New Roman" w:cs="Times New Roman"/>
           <w:sz w:val="28"/>
           <w:szCs w:val="28"/>
         </w:rPr>
@@ -4212,7 +7244,7 @@
       <w:proofErr w:type="gramStart"/>
       <w:r>
         <w:rPr>
-          <w:rFonts w:ascii="Times New Roman" w:hAnsi="Times New Roman" w:cs="Times New Roman" w:hint="eastAsia"/>
+          <w:rFonts w:ascii="Times New Roman" w:hAnsi="Times New Roman" w:cs="Times New Roman"/>
           <w:sz w:val="28"/>
           <w:szCs w:val="28"/>
         </w:rPr>
@@ -4236,7 +7268,7 @@
       <w:proofErr w:type="gramStart"/>
       <w:r>
         <w:rPr>
-          <w:rFonts w:ascii="Times New Roman" w:hAnsi="Times New Roman" w:cs="Times New Roman" w:hint="eastAsia"/>
+          <w:rFonts w:ascii="Times New Roman" w:hAnsi="Times New Roman" w:cs="Times New Roman"/>
           <w:sz w:val="28"/>
           <w:szCs w:val="28"/>
         </w:rPr>
@@ -4245,16 +7277,16 @@
       <w:proofErr w:type="spellEnd"/>
       <w:r>
         <w:rPr>
-          <w:rFonts w:ascii="Times New Roman" w:hAnsi="Times New Roman" w:cs="Times New Roman" w:hint="eastAsia"/>
-          <w:sz w:val="28"/>
-          <w:szCs w:val="28"/>
-        </w:rPr>
-        <w:t xml:space="preserve"> </w:t>
-      </w:r>
-      <w:proofErr w:type="spellStart"/>
-      <w:r>
-        <w:rPr>
-          <w:rFonts w:ascii="Times New Roman" w:hAnsi="Times New Roman" w:cs="Times New Roman" w:hint="eastAsia"/>
+          <w:rFonts w:ascii="Times New Roman" w:hAnsi="Times New Roman" w:cs="Times New Roman"/>
+          <w:sz w:val="28"/>
+          <w:szCs w:val="28"/>
+        </w:rPr>
+        <w:t xml:space="preserve"> </w:t>
+      </w:r>
+      <w:proofErr w:type="spellStart"/>
+      <w:r>
+        <w:rPr>
+          <w:rFonts w:ascii="Times New Roman" w:hAnsi="Times New Roman" w:cs="Times New Roman"/>
           <w:sz w:val="28"/>
           <w:szCs w:val="28"/>
         </w:rPr>
@@ -4263,7 +7295,7 @@
       <w:proofErr w:type="spellEnd"/>
       <w:r>
         <w:rPr>
-          <w:rFonts w:ascii="Times New Roman" w:hAnsi="Times New Roman" w:cs="Times New Roman" w:hint="eastAsia"/>
+          <w:rFonts w:ascii="Times New Roman" w:hAnsi="Times New Roman" w:cs="Times New Roman"/>
           <w:sz w:val="28"/>
           <w:szCs w:val="28"/>
         </w:rPr>
@@ -4272,7 +7304,7 @@
       <w:proofErr w:type="spellStart"/>
       <w:r>
         <w:rPr>
-          <w:rFonts w:ascii="Times New Roman" w:hAnsi="Times New Roman" w:cs="Times New Roman" w:hint="eastAsia"/>
+          <w:rFonts w:ascii="Times New Roman" w:hAnsi="Times New Roman" w:cs="Times New Roman"/>
           <w:sz w:val="28"/>
           <w:szCs w:val="28"/>
         </w:rPr>
@@ -4281,16 +7313,16 @@
       <w:proofErr w:type="spellEnd"/>
       <w:r>
         <w:rPr>
-          <w:rFonts w:ascii="Times New Roman" w:hAnsi="Times New Roman" w:cs="Times New Roman" w:hint="eastAsia"/>
-          <w:sz w:val="28"/>
-          <w:szCs w:val="28"/>
-        </w:rPr>
-        <w:t xml:space="preserve"> </w:t>
-      </w:r>
-      <w:proofErr w:type="spellStart"/>
-      <w:r>
-        <w:rPr>
-          <w:rFonts w:ascii="Times New Roman" w:hAnsi="Times New Roman" w:cs="Times New Roman" w:hint="eastAsia"/>
+          <w:rFonts w:ascii="Times New Roman" w:hAnsi="Times New Roman" w:cs="Times New Roman"/>
+          <w:sz w:val="28"/>
+          <w:szCs w:val="28"/>
+        </w:rPr>
+        <w:t xml:space="preserve"> </w:t>
+      </w:r>
+      <w:proofErr w:type="spellStart"/>
+      <w:r>
+        <w:rPr>
+          <w:rFonts w:ascii="Times New Roman" w:hAnsi="Times New Roman" w:cs="Times New Roman"/>
           <w:sz w:val="28"/>
           <w:szCs w:val="28"/>
         </w:rPr>
@@ -4299,16 +7331,16 @@
       <w:proofErr w:type="spellEnd"/>
       <w:r>
         <w:rPr>
-          <w:rFonts w:ascii="Times New Roman" w:hAnsi="Times New Roman" w:cs="Times New Roman" w:hint="eastAsia"/>
-          <w:sz w:val="28"/>
-          <w:szCs w:val="28"/>
-        </w:rPr>
-        <w:t xml:space="preserve"> </w:t>
-      </w:r>
-      <w:proofErr w:type="spellStart"/>
-      <w:r>
-        <w:rPr>
-          <w:rFonts w:ascii="Times New Roman" w:hAnsi="Times New Roman" w:cs="Times New Roman" w:hint="eastAsia"/>
+          <w:rFonts w:ascii="Times New Roman" w:hAnsi="Times New Roman" w:cs="Times New Roman"/>
+          <w:sz w:val="28"/>
+          <w:szCs w:val="28"/>
+        </w:rPr>
+        <w:t xml:space="preserve"> </w:t>
+      </w:r>
+      <w:proofErr w:type="spellStart"/>
+      <w:r>
+        <w:rPr>
+          <w:rFonts w:ascii="Times New Roman" w:hAnsi="Times New Roman" w:cs="Times New Roman"/>
           <w:sz w:val="28"/>
           <w:szCs w:val="28"/>
         </w:rPr>
@@ -4317,16 +7349,16 @@
       <w:proofErr w:type="spellEnd"/>
       <w:r>
         <w:rPr>
-          <w:rFonts w:ascii="Times New Roman" w:hAnsi="Times New Roman" w:cs="Times New Roman" w:hint="eastAsia"/>
-          <w:sz w:val="28"/>
-          <w:szCs w:val="28"/>
-        </w:rPr>
-        <w:t xml:space="preserve"> </w:t>
-      </w:r>
-      <w:proofErr w:type="spellStart"/>
-      <w:r>
-        <w:rPr>
-          <w:rFonts w:ascii="Times New Roman" w:hAnsi="Times New Roman" w:cs="Times New Roman" w:hint="eastAsia"/>
+          <w:rFonts w:ascii="Times New Roman" w:hAnsi="Times New Roman" w:cs="Times New Roman"/>
+          <w:sz w:val="28"/>
+          <w:szCs w:val="28"/>
+        </w:rPr>
+        <w:t xml:space="preserve"> </w:t>
+      </w:r>
+      <w:proofErr w:type="spellStart"/>
+      <w:r>
+        <w:rPr>
+          <w:rFonts w:ascii="Times New Roman" w:hAnsi="Times New Roman" w:cs="Times New Roman"/>
           <w:sz w:val="28"/>
           <w:szCs w:val="28"/>
         </w:rPr>
@@ -4335,16 +7367,16 @@
       <w:proofErr w:type="spellEnd"/>
       <w:r>
         <w:rPr>
-          <w:rFonts w:ascii="Times New Roman" w:hAnsi="Times New Roman" w:cs="Times New Roman" w:hint="eastAsia"/>
-          <w:sz w:val="28"/>
-          <w:szCs w:val="28"/>
-        </w:rPr>
-        <w:t xml:space="preserve"> </w:t>
-      </w:r>
-      <w:proofErr w:type="spellStart"/>
-      <w:r>
-        <w:rPr>
-          <w:rFonts w:ascii="Times New Roman" w:hAnsi="Times New Roman" w:cs="Times New Roman" w:hint="eastAsia"/>
+          <w:rFonts w:ascii="Times New Roman" w:hAnsi="Times New Roman" w:cs="Times New Roman"/>
+          <w:sz w:val="28"/>
+          <w:szCs w:val="28"/>
+        </w:rPr>
+        <w:t xml:space="preserve"> </w:t>
+      </w:r>
+      <w:proofErr w:type="spellStart"/>
+      <w:r>
+        <w:rPr>
+          <w:rFonts w:ascii="Times New Roman" w:hAnsi="Times New Roman" w:cs="Times New Roman"/>
           <w:sz w:val="28"/>
           <w:szCs w:val="28"/>
         </w:rPr>
@@ -4353,7 +7385,7 @@
       <w:proofErr w:type="spellEnd"/>
       <w:r>
         <w:rPr>
-          <w:rFonts w:ascii="Times New Roman" w:hAnsi="Times New Roman" w:cs="Times New Roman" w:hint="eastAsia"/>
+          <w:rFonts w:ascii="Times New Roman" w:hAnsi="Times New Roman" w:cs="Times New Roman"/>
           <w:sz w:val="28"/>
           <w:szCs w:val="28"/>
         </w:rPr>
@@ -4372,7 +7404,7 @@
       <w:proofErr w:type="spellStart"/>
       <w:r>
         <w:rPr>
-          <w:rFonts w:ascii="Times New Roman" w:hAnsi="Times New Roman" w:cs="Times New Roman" w:hint="eastAsia"/>
+          <w:rFonts w:ascii="Times New Roman" w:hAnsi="Times New Roman" w:cs="Times New Roman"/>
           <w:sz w:val="28"/>
           <w:szCs w:val="28"/>
         </w:rPr>
@@ -4382,16 +7414,16 @@
       <w:proofErr w:type="spellEnd"/>
       <w:r>
         <w:rPr>
-          <w:rFonts w:ascii="Times New Roman" w:hAnsi="Times New Roman" w:cs="Times New Roman" w:hint="eastAsia"/>
-          <w:sz w:val="28"/>
-          <w:szCs w:val="28"/>
-        </w:rPr>
-        <w:t xml:space="preserve"> </w:t>
-      </w:r>
-      <w:proofErr w:type="spellStart"/>
-      <w:r>
-        <w:rPr>
-          <w:rFonts w:ascii="Times New Roman" w:hAnsi="Times New Roman" w:cs="Times New Roman" w:hint="eastAsia"/>
+          <w:rFonts w:ascii="Times New Roman" w:hAnsi="Times New Roman" w:cs="Times New Roman"/>
+          <w:sz w:val="28"/>
+          <w:szCs w:val="28"/>
+        </w:rPr>
+        <w:t xml:space="preserve"> </w:t>
+      </w:r>
+      <w:proofErr w:type="spellStart"/>
+      <w:r>
+        <w:rPr>
+          <w:rFonts w:ascii="Times New Roman" w:hAnsi="Times New Roman" w:cs="Times New Roman"/>
           <w:sz w:val="28"/>
           <w:szCs w:val="28"/>
         </w:rPr>
@@ -4400,16 +7432,16 @@
       <w:proofErr w:type="spellEnd"/>
       <w:r>
         <w:rPr>
-          <w:rFonts w:ascii="Times New Roman" w:hAnsi="Times New Roman" w:cs="Times New Roman" w:hint="eastAsia"/>
-          <w:sz w:val="28"/>
-          <w:szCs w:val="28"/>
-        </w:rPr>
-        <w:t xml:space="preserve"> </w:t>
-      </w:r>
-      <w:proofErr w:type="spellStart"/>
-      <w:r>
-        <w:rPr>
-          <w:rFonts w:ascii="Times New Roman" w:hAnsi="Times New Roman" w:cs="Times New Roman" w:hint="eastAsia"/>
+          <w:rFonts w:ascii="Times New Roman" w:hAnsi="Times New Roman" w:cs="Times New Roman"/>
+          <w:sz w:val="28"/>
+          <w:szCs w:val="28"/>
+        </w:rPr>
+        <w:t xml:space="preserve"> </w:t>
+      </w:r>
+      <w:proofErr w:type="spellStart"/>
+      <w:r>
+        <w:rPr>
+          <w:rFonts w:ascii="Times New Roman" w:hAnsi="Times New Roman" w:cs="Times New Roman"/>
           <w:sz w:val="28"/>
           <w:szCs w:val="28"/>
         </w:rPr>
@@ -4418,7 +7450,7 @@
       <w:proofErr w:type="spellEnd"/>
       <w:r>
         <w:rPr>
-          <w:rFonts w:ascii="Times New Roman" w:hAnsi="Times New Roman" w:cs="Times New Roman" w:hint="eastAsia"/>
+          <w:rFonts w:ascii="Times New Roman" w:hAnsi="Times New Roman" w:cs="Times New Roman"/>
           <w:sz w:val="28"/>
           <w:szCs w:val="28"/>
         </w:rPr>
@@ -4440,21 +7472,12 @@
           <w:sz w:val="28"/>
           <w:szCs w:val="28"/>
         </w:rPr>
-        <w:t>:</w:t>
-      </w:r>
-      <w:r>
-        <w:rPr>
-          <w:rFonts w:ascii="Times New Roman" w:hAnsi="Times New Roman" w:cs="Times New Roman" w:hint="eastAsia"/>
-          <w:sz w:val="28"/>
-          <w:szCs w:val="28"/>
-        </w:rPr>
-        <w:t xml:space="preserve"> </w:t>
+        <w:t xml:space="preserve">: </w:t>
       </w:r>
       <w:r>
         <w:rPr>
           <w:rStyle w:val="apple-converted-space"/>
-          <w:rFonts w:ascii="Helvetica" w:hAnsi="Helvetica"/>
-          <w:color w:val="383838"/>
+          <w:rFonts w:ascii="Times New Roman" w:hAnsi="Times New Roman" w:cs="Times New Roman"/>
           <w:szCs w:val="21"/>
           <w:shd w:val="clear" w:color="auto" w:fill="FFFFFF"/>
         </w:rPr>
@@ -4463,8 +7486,7 @@
       <w:proofErr w:type="spellStart"/>
       <w:r>
         <w:rPr>
-          <w:rFonts w:ascii="Helvetica" w:hAnsi="Helvetica"/>
-          <w:color w:val="383838"/>
+          <w:rFonts w:ascii="Times New Roman" w:hAnsi="Times New Roman" w:cs="Times New Roman"/>
           <w:szCs w:val="21"/>
           <w:shd w:val="clear" w:color="auto" w:fill="FFFFFF"/>
         </w:rPr>
@@ -4473,8 +7495,7 @@
       <w:proofErr w:type="spellEnd"/>
       <w:r>
         <w:rPr>
-          <w:rFonts w:ascii="Helvetica" w:hAnsi="Helvetica"/>
-          <w:color w:val="383838"/>
+          <w:rFonts w:ascii="Times New Roman" w:hAnsi="Times New Roman" w:cs="Times New Roman"/>
           <w:szCs w:val="21"/>
           <w:shd w:val="clear" w:color="auto" w:fill="FFFFFF"/>
         </w:rPr>
@@ -4483,8 +7504,7 @@
       <w:proofErr w:type="spellStart"/>
       <w:r>
         <w:rPr>
-          <w:rFonts w:ascii="Helvetica" w:hAnsi="Helvetica"/>
-          <w:color w:val="383838"/>
+          <w:rFonts w:ascii="Times New Roman" w:hAnsi="Times New Roman" w:cs="Times New Roman"/>
           <w:szCs w:val="21"/>
           <w:shd w:val="clear" w:color="auto" w:fill="FFFFFF"/>
         </w:rPr>
@@ -4493,8 +7513,7 @@
       <w:proofErr w:type="spellEnd"/>
       <w:r>
         <w:rPr>
-          <w:rFonts w:ascii="Helvetica" w:hAnsi="Helvetica"/>
-          <w:color w:val="383838"/>
+          <w:rFonts w:ascii="Times New Roman" w:hAnsi="Times New Roman" w:cs="Times New Roman"/>
           <w:szCs w:val="21"/>
           <w:shd w:val="clear" w:color="auto" w:fill="FFFFFF"/>
         </w:rPr>
@@ -4503,8 +7522,7 @@
       <w:proofErr w:type="spellStart"/>
       <w:r>
         <w:rPr>
-          <w:rFonts w:ascii="Helvetica" w:hAnsi="Helvetica"/>
-          <w:color w:val="383838"/>
+          <w:rFonts w:ascii="Times New Roman" w:hAnsi="Times New Roman" w:cs="Times New Roman"/>
           <w:szCs w:val="21"/>
           <w:shd w:val="clear" w:color="auto" w:fill="FFFFFF"/>
         </w:rPr>
@@ -4513,8 +7531,7 @@
       <w:proofErr w:type="spellEnd"/>
       <w:r>
         <w:rPr>
-          <w:rFonts w:ascii="Helvetica" w:hAnsi="Helvetica"/>
-          <w:color w:val="383838"/>
+          <w:rFonts w:ascii="Times New Roman" w:hAnsi="Times New Roman" w:cs="Times New Roman"/>
           <w:szCs w:val="21"/>
           <w:shd w:val="clear" w:color="auto" w:fill="FFFFFF"/>
         </w:rPr>
@@ -4523,8 +7540,7 @@
       <w:proofErr w:type="spellStart"/>
       <w:r>
         <w:rPr>
-          <w:rFonts w:ascii="Helvetica" w:hAnsi="Helvetica"/>
-          <w:color w:val="383838"/>
+          <w:rFonts w:ascii="Times New Roman" w:hAnsi="Times New Roman" w:cs="Times New Roman"/>
           <w:szCs w:val="21"/>
           <w:shd w:val="clear" w:color="auto" w:fill="FFFFFF"/>
         </w:rPr>
@@ -4533,8 +7549,7 @@
       <w:proofErr w:type="spellEnd"/>
       <w:r>
         <w:rPr>
-          <w:rFonts w:ascii="Helvetica" w:hAnsi="Helvetica"/>
-          <w:color w:val="383838"/>
+          <w:rFonts w:ascii="Times New Roman" w:hAnsi="Times New Roman" w:cs="Times New Roman"/>
           <w:szCs w:val="21"/>
           <w:shd w:val="clear" w:color="auto" w:fill="FFFFFF"/>
         </w:rPr>
@@ -4543,8 +7558,7 @@
       <w:proofErr w:type="spellStart"/>
       <w:r>
         <w:rPr>
-          <w:rFonts w:ascii="Helvetica" w:hAnsi="Helvetica"/>
-          <w:color w:val="383838"/>
+          <w:rFonts w:ascii="Times New Roman" w:hAnsi="Times New Roman" w:cs="Times New Roman"/>
           <w:szCs w:val="21"/>
           <w:shd w:val="clear" w:color="auto" w:fill="FFFFFF"/>
         </w:rPr>
@@ -4553,8 +7567,7 @@
       <w:proofErr w:type="spellEnd"/>
       <w:r>
         <w:rPr>
-          <w:rFonts w:ascii="Helvetica" w:hAnsi="Helvetica"/>
-          <w:color w:val="383838"/>
+          <w:rFonts w:ascii="Times New Roman" w:hAnsi="Times New Roman" w:cs="Times New Roman"/>
           <w:szCs w:val="21"/>
           <w:shd w:val="clear" w:color="auto" w:fill="FFFFFF"/>
         </w:rPr>
@@ -4563,8 +7576,7 @@
       <w:proofErr w:type="spellStart"/>
       <w:r>
         <w:rPr>
-          <w:rFonts w:ascii="Helvetica" w:hAnsi="Helvetica"/>
-          <w:color w:val="383838"/>
+          <w:rFonts w:ascii="Times New Roman" w:hAnsi="Times New Roman" w:cs="Times New Roman"/>
           <w:szCs w:val="21"/>
           <w:shd w:val="clear" w:color="auto" w:fill="FFFFFF"/>
         </w:rPr>
@@ -4573,8 +7585,7 @@
       <w:proofErr w:type="spellEnd"/>
       <w:r>
         <w:rPr>
-          <w:rFonts w:ascii="Helvetica" w:hAnsi="Helvetica"/>
-          <w:color w:val="383838"/>
+          <w:rFonts w:ascii="Times New Roman" w:hAnsi="Times New Roman" w:cs="Times New Roman"/>
           <w:szCs w:val="21"/>
           <w:shd w:val="clear" w:color="auto" w:fill="FFFFFF"/>
         </w:rPr>
@@ -4583,8 +7594,7 @@
       <w:proofErr w:type="spellStart"/>
       <w:r>
         <w:rPr>
-          <w:rFonts w:ascii="Helvetica" w:hAnsi="Helvetica"/>
-          <w:color w:val="383838"/>
+          <w:rFonts w:ascii="Times New Roman" w:hAnsi="Times New Roman" w:cs="Times New Roman"/>
           <w:szCs w:val="21"/>
           <w:shd w:val="clear" w:color="auto" w:fill="FFFFFF"/>
         </w:rPr>
@@ -4593,8 +7603,7 @@
       <w:proofErr w:type="spellEnd"/>
       <w:r>
         <w:rPr>
-          <w:rFonts w:ascii="Helvetica" w:hAnsi="Helvetica"/>
-          <w:color w:val="383838"/>
+          <w:rFonts w:ascii="Times New Roman" w:hAnsi="Times New Roman" w:cs="Times New Roman"/>
           <w:szCs w:val="21"/>
           <w:shd w:val="clear" w:color="auto" w:fill="FFFFFF"/>
         </w:rPr>
@@ -4603,8 +7612,7 @@
       <w:proofErr w:type="spellStart"/>
       <w:r>
         <w:rPr>
-          <w:rFonts w:ascii="Helvetica" w:hAnsi="Helvetica"/>
-          <w:color w:val="383838"/>
+          <w:rFonts w:ascii="Times New Roman" w:hAnsi="Times New Roman" w:cs="Times New Roman"/>
           <w:szCs w:val="21"/>
           <w:shd w:val="clear" w:color="auto" w:fill="FFFFFF"/>
         </w:rPr>
@@ -4613,8 +7621,7 @@
       <w:proofErr w:type="spellEnd"/>
       <w:r>
         <w:rPr>
-          <w:rFonts w:ascii="Helvetica" w:hAnsi="Helvetica"/>
-          <w:color w:val="383838"/>
+          <w:rFonts w:ascii="Times New Roman" w:hAnsi="Times New Roman" w:cs="Times New Roman"/>
           <w:szCs w:val="21"/>
           <w:shd w:val="clear" w:color="auto" w:fill="FFFFFF"/>
         </w:rPr>
@@ -4623,8 +7630,7 @@
       <w:proofErr w:type="spellStart"/>
       <w:r>
         <w:rPr>
-          <w:rFonts w:ascii="Helvetica" w:hAnsi="Helvetica"/>
-          <w:color w:val="383838"/>
+          <w:rFonts w:ascii="Times New Roman" w:hAnsi="Times New Roman" w:cs="Times New Roman"/>
           <w:szCs w:val="21"/>
           <w:shd w:val="clear" w:color="auto" w:fill="FFFFFF"/>
         </w:rPr>
@@ -4633,8 +7639,7 @@
       <w:proofErr w:type="spellEnd"/>
       <w:r>
         <w:rPr>
-          <w:rFonts w:ascii="Helvetica" w:hAnsi="Helvetica"/>
-          <w:color w:val="383838"/>
+          <w:rFonts w:ascii="Times New Roman" w:hAnsi="Times New Roman" w:cs="Times New Roman"/>
           <w:szCs w:val="21"/>
           <w:shd w:val="clear" w:color="auto" w:fill="FFFFFF"/>
         </w:rPr>
@@ -4643,8 +7648,7 @@
       <w:proofErr w:type="spellStart"/>
       <w:r>
         <w:rPr>
-          <w:rFonts w:ascii="Helvetica" w:hAnsi="Helvetica"/>
-          <w:color w:val="383838"/>
+          <w:rFonts w:ascii="Times New Roman" w:hAnsi="Times New Roman" w:cs="Times New Roman"/>
           <w:szCs w:val="21"/>
           <w:shd w:val="clear" w:color="auto" w:fill="FFFFFF"/>
         </w:rPr>
@@ -4653,8 +7657,7 @@
       <w:proofErr w:type="spellEnd"/>
       <w:r>
         <w:rPr>
-          <w:rFonts w:ascii="Helvetica" w:hAnsi="Helvetica"/>
-          <w:color w:val="383838"/>
+          <w:rFonts w:ascii="Times New Roman" w:hAnsi="Times New Roman" w:cs="Times New Roman"/>
           <w:szCs w:val="21"/>
           <w:shd w:val="clear" w:color="auto" w:fill="FFFFFF"/>
         </w:rPr>
@@ -4663,8 +7666,7 @@
       <w:proofErr w:type="spellStart"/>
       <w:r>
         <w:rPr>
-          <w:rFonts w:ascii="Helvetica" w:hAnsi="Helvetica"/>
-          <w:color w:val="383838"/>
+          <w:rFonts w:ascii="Times New Roman" w:hAnsi="Times New Roman" w:cs="Times New Roman"/>
           <w:szCs w:val="21"/>
           <w:shd w:val="clear" w:color="auto" w:fill="FFFFFF"/>
         </w:rPr>
@@ -4673,8 +7675,7 @@
       <w:proofErr w:type="spellEnd"/>
       <w:r>
         <w:rPr>
-          <w:rFonts w:ascii="Helvetica" w:hAnsi="Helvetica"/>
-          <w:color w:val="383838"/>
+          <w:rFonts w:ascii="Times New Roman" w:hAnsi="Times New Roman" w:cs="Times New Roman"/>
           <w:szCs w:val="21"/>
           <w:shd w:val="clear" w:color="auto" w:fill="FFFFFF"/>
         </w:rPr>
@@ -4683,8 +7684,7 @@
       <w:proofErr w:type="spellStart"/>
       <w:r>
         <w:rPr>
-          <w:rFonts w:ascii="Helvetica" w:hAnsi="Helvetica"/>
-          <w:color w:val="383838"/>
+          <w:rFonts w:ascii="Times New Roman" w:hAnsi="Times New Roman" w:cs="Times New Roman"/>
           <w:szCs w:val="21"/>
           <w:shd w:val="clear" w:color="auto" w:fill="FFFFFF"/>
         </w:rPr>
@@ -4693,8 +7693,7 @@
       <w:proofErr w:type="spellEnd"/>
       <w:r>
         <w:rPr>
-          <w:rFonts w:ascii="Helvetica" w:hAnsi="Helvetica"/>
-          <w:color w:val="383838"/>
+          <w:rFonts w:ascii="Times New Roman" w:hAnsi="Times New Roman" w:cs="Times New Roman"/>
           <w:szCs w:val="21"/>
           <w:shd w:val="clear" w:color="auto" w:fill="FFFFFF"/>
         </w:rPr>
@@ -4703,8 +7702,7 @@
       <w:proofErr w:type="spellStart"/>
       <w:r>
         <w:rPr>
-          <w:rFonts w:ascii="Helvetica" w:hAnsi="Helvetica"/>
-          <w:color w:val="383838"/>
+          <w:rFonts w:ascii="Times New Roman" w:hAnsi="Times New Roman" w:cs="Times New Roman"/>
           <w:szCs w:val="21"/>
           <w:shd w:val="clear" w:color="auto" w:fill="FFFFFF"/>
         </w:rPr>
@@ -4713,8 +7711,7 @@
       <w:proofErr w:type="spellEnd"/>
       <w:r>
         <w:rPr>
-          <w:rFonts w:ascii="Helvetica" w:hAnsi="Helvetica"/>
-          <w:color w:val="383838"/>
+          <w:rFonts w:ascii="Times New Roman" w:hAnsi="Times New Roman" w:cs="Times New Roman"/>
           <w:szCs w:val="21"/>
           <w:shd w:val="clear" w:color="auto" w:fill="FFFFFF"/>
         </w:rPr>
@@ -4723,8 +7720,7 @@
       <w:proofErr w:type="spellStart"/>
       <w:r>
         <w:rPr>
-          <w:rFonts w:ascii="Helvetica" w:hAnsi="Helvetica"/>
-          <w:color w:val="383838"/>
+          <w:rFonts w:ascii="Times New Roman" w:hAnsi="Times New Roman" w:cs="Times New Roman"/>
           <w:szCs w:val="21"/>
           <w:shd w:val="clear" w:color="auto" w:fill="FFFFFF"/>
         </w:rPr>
@@ -4733,8 +7729,7 @@
       <w:proofErr w:type="spellEnd"/>
       <w:r>
         <w:rPr>
-          <w:rFonts w:ascii="Helvetica" w:hAnsi="Helvetica" w:hint="eastAsia"/>
-          <w:color w:val="383838"/>
+          <w:rFonts w:ascii="Times New Roman" w:hAnsi="Times New Roman" w:cs="Times New Roman"/>
           <w:szCs w:val="21"/>
           <w:shd w:val="clear" w:color="auto" w:fill="FFFFFF"/>
         </w:rPr>
@@ -4743,8 +7738,7 @@
       <w:proofErr w:type="spellStart"/>
       <w:r>
         <w:rPr>
-          <w:rFonts w:ascii="Helvetica" w:hAnsi="Helvetica" w:hint="eastAsia"/>
-          <w:color w:val="383838"/>
+          <w:rFonts w:ascii="Times New Roman" w:hAnsi="Times New Roman" w:cs="Times New Roman"/>
           <w:szCs w:val="21"/>
           <w:shd w:val="clear" w:color="auto" w:fill="FFFFFF"/>
         </w:rPr>
@@ -4753,8 +7747,7 @@
       <w:proofErr w:type="spellEnd"/>
       <w:r>
         <w:rPr>
-          <w:rFonts w:ascii="Helvetica" w:hAnsi="Helvetica" w:hint="eastAsia"/>
-          <w:color w:val="383838"/>
+          <w:rFonts w:ascii="Times New Roman" w:hAnsi="Times New Roman" w:cs="Times New Roman"/>
           <w:szCs w:val="21"/>
           <w:shd w:val="clear" w:color="auto" w:fill="FFFFFF"/>
         </w:rPr>
@@ -4763,8 +7756,7 @@
       <w:proofErr w:type="spellStart"/>
       <w:r>
         <w:rPr>
-          <w:rFonts w:ascii="Helvetica" w:hAnsi="Helvetica" w:hint="eastAsia"/>
-          <w:color w:val="383838"/>
+          <w:rFonts w:ascii="Times New Roman" w:hAnsi="Times New Roman" w:cs="Times New Roman"/>
           <w:szCs w:val="21"/>
           <w:shd w:val="clear" w:color="auto" w:fill="FFFFFF"/>
         </w:rPr>
@@ -4773,8 +7765,7 @@
       <w:proofErr w:type="spellEnd"/>
       <w:r>
         <w:rPr>
-          <w:rFonts w:ascii="Helvetica" w:hAnsi="Helvetica" w:hint="eastAsia"/>
-          <w:color w:val="383838"/>
+          <w:rFonts w:ascii="Times New Roman" w:hAnsi="Times New Roman" w:cs="Times New Roman"/>
           <w:szCs w:val="21"/>
           <w:shd w:val="clear" w:color="auto" w:fill="FFFFFF"/>
         </w:rPr>
@@ -4783,8 +7774,7 @@
       <w:proofErr w:type="spellStart"/>
       <w:r>
         <w:rPr>
-          <w:rFonts w:ascii="Helvetica" w:hAnsi="Helvetica" w:hint="eastAsia"/>
-          <w:color w:val="383838"/>
+          <w:rFonts w:ascii="Times New Roman" w:hAnsi="Times New Roman" w:cs="Times New Roman"/>
           <w:szCs w:val="21"/>
           <w:shd w:val="clear" w:color="auto" w:fill="FFFFFF"/>
         </w:rPr>
@@ -4793,8 +7783,7 @@
       <w:proofErr w:type="spellEnd"/>
       <w:r>
         <w:rPr>
-          <w:rFonts w:ascii="Helvetica" w:hAnsi="Helvetica" w:hint="eastAsia"/>
-          <w:color w:val="383838"/>
+          <w:rFonts w:ascii="Times New Roman" w:hAnsi="Times New Roman" w:cs="Times New Roman"/>
           <w:szCs w:val="21"/>
           <w:shd w:val="clear" w:color="auto" w:fill="FFFFFF"/>
         </w:rPr>
@@ -4803,8 +7792,7 @@
       <w:proofErr w:type="spellStart"/>
       <w:r>
         <w:rPr>
-          <w:rFonts w:ascii="Helvetica" w:hAnsi="Helvetica" w:hint="eastAsia"/>
-          <w:color w:val="383838"/>
+          <w:rFonts w:ascii="Times New Roman" w:hAnsi="Times New Roman" w:cs="Times New Roman"/>
           <w:szCs w:val="21"/>
           <w:shd w:val="clear" w:color="auto" w:fill="FFFFFF"/>
         </w:rPr>
@@ -4813,8 +7801,7 @@
       <w:proofErr w:type="spellEnd"/>
       <w:r>
         <w:rPr>
-          <w:rFonts w:ascii="Helvetica" w:hAnsi="Helvetica" w:hint="eastAsia"/>
-          <w:color w:val="383838"/>
+          <w:rFonts w:ascii="Times New Roman" w:hAnsi="Times New Roman" w:cs="Times New Roman"/>
           <w:szCs w:val="21"/>
           <w:shd w:val="clear" w:color="auto" w:fill="FFFFFF"/>
         </w:rPr>
@@ -4823,8 +7810,7 @@
       <w:proofErr w:type="spellStart"/>
       <w:r>
         <w:rPr>
-          <w:rFonts w:ascii="Helvetica" w:hAnsi="Helvetica" w:hint="eastAsia"/>
-          <w:color w:val="383838"/>
+          <w:rFonts w:ascii="Times New Roman" w:hAnsi="Times New Roman" w:cs="Times New Roman"/>
           <w:szCs w:val="21"/>
           <w:shd w:val="clear" w:color="auto" w:fill="FFFFFF"/>
         </w:rPr>
@@ -4833,8 +7819,7 @@
       <w:proofErr w:type="spellEnd"/>
       <w:r>
         <w:rPr>
-          <w:rFonts w:ascii="Helvetica" w:hAnsi="Helvetica" w:hint="eastAsia"/>
-          <w:color w:val="383838"/>
+          <w:rFonts w:ascii="Times New Roman" w:hAnsi="Times New Roman" w:cs="Times New Roman"/>
           <w:szCs w:val="21"/>
           <w:shd w:val="clear" w:color="auto" w:fill="FFFFFF"/>
         </w:rPr>
@@ -4843,8 +7828,7 @@
       <w:proofErr w:type="spellStart"/>
       <w:r>
         <w:rPr>
-          <w:rFonts w:ascii="Helvetica" w:hAnsi="Helvetica" w:hint="eastAsia"/>
-          <w:color w:val="383838"/>
+          <w:rFonts w:ascii="Times New Roman" w:hAnsi="Times New Roman" w:cs="Times New Roman"/>
           <w:szCs w:val="21"/>
           <w:shd w:val="clear" w:color="auto" w:fill="FFFFFF"/>
         </w:rPr>
@@ -4853,8 +7837,7 @@
       <w:proofErr w:type="spellEnd"/>
       <w:r>
         <w:rPr>
-          <w:rFonts w:ascii="Helvetica" w:hAnsi="Helvetica" w:hint="eastAsia"/>
-          <w:color w:val="383838"/>
+          <w:rFonts w:ascii="Times New Roman" w:hAnsi="Times New Roman" w:cs="Times New Roman"/>
           <w:szCs w:val="21"/>
           <w:shd w:val="clear" w:color="auto" w:fill="FFFFFF"/>
         </w:rPr>
@@ -4863,8 +7846,7 @@
       <w:proofErr w:type="spellStart"/>
       <w:r>
         <w:rPr>
-          <w:rFonts w:ascii="Helvetica" w:hAnsi="Helvetica" w:hint="eastAsia"/>
-          <w:color w:val="383838"/>
+          <w:rFonts w:ascii="Times New Roman" w:hAnsi="Times New Roman" w:cs="Times New Roman"/>
           <w:szCs w:val="21"/>
           <w:shd w:val="clear" w:color="auto" w:fill="FFFFFF"/>
         </w:rPr>
@@ -4873,8 +7855,7 @@
       <w:proofErr w:type="spellEnd"/>
       <w:r>
         <w:rPr>
-          <w:rFonts w:ascii="Helvetica" w:hAnsi="Helvetica" w:hint="eastAsia"/>
-          <w:color w:val="383838"/>
+          <w:rFonts w:ascii="Times New Roman" w:hAnsi="Times New Roman" w:cs="Times New Roman"/>
           <w:szCs w:val="21"/>
           <w:shd w:val="clear" w:color="auto" w:fill="FFFFFF"/>
         </w:rPr>
@@ -4883,8 +7864,7 @@
       <w:proofErr w:type="spellStart"/>
       <w:r>
         <w:rPr>
-          <w:rFonts w:ascii="Helvetica" w:hAnsi="Helvetica" w:hint="eastAsia"/>
-          <w:color w:val="383838"/>
+          <w:rFonts w:ascii="Times New Roman" w:hAnsi="Times New Roman" w:cs="Times New Roman"/>
           <w:szCs w:val="21"/>
           <w:shd w:val="clear" w:color="auto" w:fill="FFFFFF"/>
         </w:rPr>
@@ -4893,8 +7873,7 @@
       <w:proofErr w:type="spellEnd"/>
       <w:r>
         <w:rPr>
-          <w:rFonts w:ascii="Helvetica" w:hAnsi="Helvetica" w:hint="eastAsia"/>
-          <w:color w:val="383838"/>
+          <w:rFonts w:ascii="Times New Roman" w:hAnsi="Times New Roman" w:cs="Times New Roman"/>
           <w:szCs w:val="21"/>
           <w:shd w:val="clear" w:color="auto" w:fill="FFFFFF"/>
         </w:rPr>
@@ -4903,8 +7882,7 @@
       <w:proofErr w:type="spellStart"/>
       <w:r>
         <w:rPr>
-          <w:rFonts w:ascii="Helvetica" w:hAnsi="Helvetica" w:hint="eastAsia"/>
-          <w:color w:val="383838"/>
+          <w:rFonts w:ascii="Times New Roman" w:hAnsi="Times New Roman" w:cs="Times New Roman"/>
           <w:szCs w:val="21"/>
           <w:shd w:val="clear" w:color="auto" w:fill="FFFFFF"/>
         </w:rPr>
@@ -5011,6 +7989,155 @@
     </w:lvl>
   </w:abstractNum>
   <w:abstractNum w:abstractNumId="1">
+    <w:nsid w:val="10DC7E6E"/>
+    <w:multiLevelType w:val="multilevel"/>
+    <w:tmpl w:val="47A04A58"/>
+    <w:lvl w:ilvl="0">
+      <w:start w:val="1"/>
+      <w:numFmt w:val="bullet"/>
+      <w:lvlText w:val=""/>
+      <w:lvlJc w:val="left"/>
+      <w:pPr>
+        <w:tabs>
+          <w:tab w:val="num" w:pos="720"/>
+        </w:tabs>
+        <w:ind w:left="720" w:hanging="360"/>
+      </w:pPr>
+      <w:rPr>
+        <w:rFonts w:ascii="Symbol" w:hAnsi="Symbol" w:hint="default"/>
+        <w:sz w:val="20"/>
+      </w:rPr>
+    </w:lvl>
+    <w:lvl w:ilvl="1" w:tentative="1">
+      <w:start w:val="1"/>
+      <w:numFmt w:val="bullet"/>
+      <w:lvlText w:val="o"/>
+      <w:lvlJc w:val="left"/>
+      <w:pPr>
+        <w:tabs>
+          <w:tab w:val="num" w:pos="1440"/>
+        </w:tabs>
+        <w:ind w:left="1440" w:hanging="360"/>
+      </w:pPr>
+      <w:rPr>
+        <w:rFonts w:ascii="Courier New" w:hAnsi="Courier New" w:hint="default"/>
+        <w:sz w:val="20"/>
+      </w:rPr>
+    </w:lvl>
+    <w:lvl w:ilvl="2" w:tentative="1">
+      <w:start w:val="1"/>
+      <w:numFmt w:val="bullet"/>
+      <w:lvlText w:val=""/>
+      <w:lvlJc w:val="left"/>
+      <w:pPr>
+        <w:tabs>
+          <w:tab w:val="num" w:pos="2160"/>
+        </w:tabs>
+        <w:ind w:left="2160" w:hanging="360"/>
+      </w:pPr>
+      <w:rPr>
+        <w:rFonts w:ascii="Wingdings" w:hAnsi="Wingdings" w:hint="default"/>
+        <w:sz w:val="20"/>
+      </w:rPr>
+    </w:lvl>
+    <w:lvl w:ilvl="3" w:tentative="1">
+      <w:start w:val="1"/>
+      <w:numFmt w:val="bullet"/>
+      <w:lvlText w:val=""/>
+      <w:lvlJc w:val="left"/>
+      <w:pPr>
+        <w:tabs>
+          <w:tab w:val="num" w:pos="2880"/>
+        </w:tabs>
+        <w:ind w:left="2880" w:hanging="360"/>
+      </w:pPr>
+      <w:rPr>
+        <w:rFonts w:ascii="Wingdings" w:hAnsi="Wingdings" w:hint="default"/>
+        <w:sz w:val="20"/>
+      </w:rPr>
+    </w:lvl>
+    <w:lvl w:ilvl="4" w:tentative="1">
+      <w:start w:val="1"/>
+      <w:numFmt w:val="bullet"/>
+      <w:lvlText w:val=""/>
+      <w:lvlJc w:val="left"/>
+      <w:pPr>
+        <w:tabs>
+          <w:tab w:val="num" w:pos="3600"/>
+        </w:tabs>
+        <w:ind w:left="3600" w:hanging="360"/>
+      </w:pPr>
+      <w:rPr>
+        <w:rFonts w:ascii="Wingdings" w:hAnsi="Wingdings" w:hint="default"/>
+        <w:sz w:val="20"/>
+      </w:rPr>
+    </w:lvl>
+    <w:lvl w:ilvl="5" w:tentative="1">
+      <w:start w:val="1"/>
+      <w:numFmt w:val="bullet"/>
+      <w:lvlText w:val=""/>
+      <w:lvlJc w:val="left"/>
+      <w:pPr>
+        <w:tabs>
+          <w:tab w:val="num" w:pos="4320"/>
+        </w:tabs>
+        <w:ind w:left="4320" w:hanging="360"/>
+      </w:pPr>
+      <w:rPr>
+        <w:rFonts w:ascii="Wingdings" w:hAnsi="Wingdings" w:hint="default"/>
+        <w:sz w:val="20"/>
+      </w:rPr>
+    </w:lvl>
+    <w:lvl w:ilvl="6" w:tentative="1">
+      <w:start w:val="1"/>
+      <w:numFmt w:val="bullet"/>
+      <w:lvlText w:val=""/>
+      <w:lvlJc w:val="left"/>
+      <w:pPr>
+        <w:tabs>
+          <w:tab w:val="num" w:pos="5040"/>
+        </w:tabs>
+        <w:ind w:left="5040" w:hanging="360"/>
+      </w:pPr>
+      <w:rPr>
+        <w:rFonts w:ascii="Wingdings" w:hAnsi="Wingdings" w:hint="default"/>
+        <w:sz w:val="20"/>
+      </w:rPr>
+    </w:lvl>
+    <w:lvl w:ilvl="7" w:tentative="1">
+      <w:start w:val="1"/>
+      <w:numFmt w:val="bullet"/>
+      <w:lvlText w:val=""/>
+      <w:lvlJc w:val="left"/>
+      <w:pPr>
+        <w:tabs>
+          <w:tab w:val="num" w:pos="5760"/>
+        </w:tabs>
+        <w:ind w:left="5760" w:hanging="360"/>
+      </w:pPr>
+      <w:rPr>
+        <w:rFonts w:ascii="Wingdings" w:hAnsi="Wingdings" w:hint="default"/>
+        <w:sz w:val="20"/>
+      </w:rPr>
+    </w:lvl>
+    <w:lvl w:ilvl="8" w:tentative="1">
+      <w:start w:val="1"/>
+      <w:numFmt w:val="bullet"/>
+      <w:lvlText w:val=""/>
+      <w:lvlJc w:val="left"/>
+      <w:pPr>
+        <w:tabs>
+          <w:tab w:val="num" w:pos="6480"/>
+        </w:tabs>
+        <w:ind w:left="6480" w:hanging="360"/>
+      </w:pPr>
+      <w:rPr>
+        <w:rFonts w:ascii="Wingdings" w:hAnsi="Wingdings" w:hint="default"/>
+        <w:sz w:val="20"/>
+      </w:rPr>
+    </w:lvl>
+  </w:abstractNum>
+  <w:abstractNum w:abstractNumId="2">
     <w:nsid w:val="1965686C"/>
     <w:multiLevelType w:val="hybridMultilevel"/>
     <w:tmpl w:val="D4869506"/>
@@ -5026,7 +8153,7 @@
         <w:rFonts w:hint="default"/>
       </w:rPr>
     </w:lvl>
-    <w:lvl w:ilvl="1" w:tplc="04090017" w:tentative="1">
+    <w:lvl w:ilvl="1" w:tplc="04090017">
       <w:start w:val="1"/>
       <w:numFmt w:val="aiueoFullWidth"/>
       <w:lvlText w:val="(%2)"/>
@@ -5099,11 +8226,130 @@
       </w:pPr>
     </w:lvl>
   </w:abstractNum>
+  <w:abstractNum w:abstractNumId="3">
+    <w:nsid w:val="1BFA0EF4"/>
+    <w:multiLevelType w:val="hybridMultilevel"/>
+    <w:tmpl w:val="D29E8BB2"/>
+    <w:lvl w:ilvl="0" w:tplc="EE72196E">
+      <w:start w:val="3"/>
+      <w:numFmt w:val="bullet"/>
+      <w:lvlText w:val=""/>
+      <w:lvlJc w:val="left"/>
+      <w:pPr>
+        <w:ind w:left="720" w:hanging="360"/>
+      </w:pPr>
+      <w:rPr>
+        <w:rFonts w:ascii="Wingdings" w:eastAsiaTheme="minorEastAsia" w:hAnsi="Wingdings" w:cs="Times New Roman" w:hint="default"/>
+      </w:rPr>
+    </w:lvl>
+    <w:lvl w:ilvl="1" w:tplc="0409000B">
+      <w:start w:val="1"/>
+      <w:numFmt w:val="bullet"/>
+      <w:lvlText w:val=""/>
+      <w:lvlJc w:val="left"/>
+      <w:pPr>
+        <w:ind w:left="1200" w:hanging="420"/>
+      </w:pPr>
+      <w:rPr>
+        <w:rFonts w:ascii="Wingdings" w:hAnsi="Wingdings" w:hint="default"/>
+      </w:rPr>
+    </w:lvl>
+    <w:lvl w:ilvl="2" w:tplc="0409000D" w:tentative="1">
+      <w:start w:val="1"/>
+      <w:numFmt w:val="bullet"/>
+      <w:lvlText w:val=""/>
+      <w:lvlJc w:val="left"/>
+      <w:pPr>
+        <w:ind w:left="1620" w:hanging="420"/>
+      </w:pPr>
+      <w:rPr>
+        <w:rFonts w:ascii="Wingdings" w:hAnsi="Wingdings" w:hint="default"/>
+      </w:rPr>
+    </w:lvl>
+    <w:lvl w:ilvl="3" w:tplc="04090001" w:tentative="1">
+      <w:start w:val="1"/>
+      <w:numFmt w:val="bullet"/>
+      <w:lvlText w:val=""/>
+      <w:lvlJc w:val="left"/>
+      <w:pPr>
+        <w:ind w:left="2040" w:hanging="420"/>
+      </w:pPr>
+      <w:rPr>
+        <w:rFonts w:ascii="Wingdings" w:hAnsi="Wingdings" w:hint="default"/>
+      </w:rPr>
+    </w:lvl>
+    <w:lvl w:ilvl="4" w:tplc="0409000B" w:tentative="1">
+      <w:start w:val="1"/>
+      <w:numFmt w:val="bullet"/>
+      <w:lvlText w:val=""/>
+      <w:lvlJc w:val="left"/>
+      <w:pPr>
+        <w:ind w:left="2460" w:hanging="420"/>
+      </w:pPr>
+      <w:rPr>
+        <w:rFonts w:ascii="Wingdings" w:hAnsi="Wingdings" w:hint="default"/>
+      </w:rPr>
+    </w:lvl>
+    <w:lvl w:ilvl="5" w:tplc="0409000D" w:tentative="1">
+      <w:start w:val="1"/>
+      <w:numFmt w:val="bullet"/>
+      <w:lvlText w:val=""/>
+      <w:lvlJc w:val="left"/>
+      <w:pPr>
+        <w:ind w:left="2880" w:hanging="420"/>
+      </w:pPr>
+      <w:rPr>
+        <w:rFonts w:ascii="Wingdings" w:hAnsi="Wingdings" w:hint="default"/>
+      </w:rPr>
+    </w:lvl>
+    <w:lvl w:ilvl="6" w:tplc="04090001" w:tentative="1">
+      <w:start w:val="1"/>
+      <w:numFmt w:val="bullet"/>
+      <w:lvlText w:val=""/>
+      <w:lvlJc w:val="left"/>
+      <w:pPr>
+        <w:ind w:left="3300" w:hanging="420"/>
+      </w:pPr>
+      <w:rPr>
+        <w:rFonts w:ascii="Wingdings" w:hAnsi="Wingdings" w:hint="default"/>
+      </w:rPr>
+    </w:lvl>
+    <w:lvl w:ilvl="7" w:tplc="0409000B" w:tentative="1">
+      <w:start w:val="1"/>
+      <w:numFmt w:val="bullet"/>
+      <w:lvlText w:val=""/>
+      <w:lvlJc w:val="left"/>
+      <w:pPr>
+        <w:ind w:left="3720" w:hanging="420"/>
+      </w:pPr>
+      <w:rPr>
+        <w:rFonts w:ascii="Wingdings" w:hAnsi="Wingdings" w:hint="default"/>
+      </w:rPr>
+    </w:lvl>
+    <w:lvl w:ilvl="8" w:tplc="0409000D" w:tentative="1">
+      <w:start w:val="1"/>
+      <w:numFmt w:val="bullet"/>
+      <w:lvlText w:val=""/>
+      <w:lvlJc w:val="left"/>
+      <w:pPr>
+        <w:ind w:left="4140" w:hanging="420"/>
+      </w:pPr>
+      <w:rPr>
+        <w:rFonts w:ascii="Wingdings" w:hAnsi="Wingdings" w:hint="default"/>
+      </w:rPr>
+    </w:lvl>
+  </w:abstractNum>
   <w:num w:numId="1">
-    <w:abstractNumId w:val="1"/>
+    <w:abstractNumId w:val="2"/>
   </w:num>
   <w:num w:numId="2">
     <w:abstractNumId w:val="0"/>
+  </w:num>
+  <w:num w:numId="3">
+    <w:abstractNumId w:val="3"/>
+  </w:num>
+  <w:num w:numId="4">
+    <w:abstractNumId w:val="1"/>
   </w:num>
 </w:numbering>
 </file>
@@ -5379,6 +8625,17 @@
       <w:szCs w:val="48"/>
     </w:rPr>
   </w:style>
+  <w:style w:type="character" w:styleId="Strong">
+    <w:name w:val="Strong"/>
+    <w:basedOn w:val="DefaultParagraphFont"/>
+    <w:uiPriority w:val="22"/>
+    <w:qFormat/>
+    <w:rsid w:val="009A546A"/>
+    <w:rPr>
+      <w:b/>
+      <w:bCs/>
+    </w:rPr>
+  </w:style>
 </w:styles>
 </file>
 
@@ -5651,6 +8908,17 @@
       <w:kern w:val="36"/>
       <w:sz w:val="48"/>
       <w:szCs w:val="48"/>
+    </w:rPr>
+  </w:style>
+  <w:style w:type="character" w:styleId="Strong">
+    <w:name w:val="Strong"/>
+    <w:basedOn w:val="DefaultParagraphFont"/>
+    <w:uiPriority w:val="22"/>
+    <w:qFormat/>
+    <w:rsid w:val="009A546A"/>
+    <w:rPr>
+      <w:b/>
+      <w:bCs/>
     </w:rPr>
   </w:style>
 </w:styles>
